--- a/BCIS301 – S1 2019 – Assignment 1 Jerry Wang, Kieran Abelen, Hanke Zhang.docx
+++ b/BCIS301 – S1 2019 – Assignment 1 Jerry Wang, Kieran Abelen, Hanke Zhang.docx
@@ -10,6 +10,7 @@
           <w:docPartUnique/>
         </w:docPartObj>
       </w:sdtPr>
+      <w:sdtEndPr/>
       <w:sdtContent>
         <w:p/>
         <w:tbl>
@@ -44,6 +45,7 @@
                 <w:dataBinding w:prefixMappings="xmlns:ns0='http://schemas.openxmlformats.org/officeDocument/2006/extended-properties'" w:xpath="/ns0:Properties[1]/ns0:Company[1]" w:storeItemID="{6668398D-A668-4E3E-A5EB-62B293D839F1}"/>
                 <w:text/>
               </w:sdtPr>
+              <w:sdtEndPr/>
               <w:sdtContent>
                 <w:tc>
                   <w:tcPr>
@@ -57,7 +59,7 @@
                   </w:tcPr>
                   <w:p>
                     <w:pPr>
-                      <w:pStyle w:val="NoSpacing"/>
+                      <w:pStyle w:val="aa"/>
                       <w:jc w:val="left"/>
                       <w:rPr>
                         <w:color w:val="000000" w:themeColor="accent1" w:themeShade="BF"/>
@@ -98,10 +100,11 @@
                   <w:dataBinding w:prefixMappings="xmlns:ns0='http://schemas.openxmlformats.org/package/2006/metadata/core-properties' xmlns:ns1='http://purl.org/dc/elements/1.1/'" w:xpath="/ns0:coreProperties[1]/ns1:title[1]" w:storeItemID="{6C3C8BC8-F283-45AE-878A-BAB7291924A1}"/>
                   <w:text/>
                 </w:sdtPr>
+                <w:sdtEndPr/>
                 <w:sdtContent>
                   <w:p>
                     <w:pPr>
-                      <w:pStyle w:val="NoSpacing"/>
+                      <w:pStyle w:val="aa"/>
                       <w:spacing w:line="216" w:lineRule="auto"/>
                       <w:jc w:val="left"/>
                       <w:rPr>
@@ -141,6 +144,7 @@
                 <w:dataBinding w:prefixMappings="xmlns:ns0='http://schemas.openxmlformats.org/package/2006/metadata/core-properties' xmlns:ns1='http://purl.org/dc/elements/1.1/'" w:xpath="/ns0:coreProperties[1]/ns1:subject[1]" w:storeItemID="{6C3C8BC8-F283-45AE-878A-BAB7291924A1}"/>
                 <w:text/>
               </w:sdtPr>
+              <w:sdtEndPr/>
               <w:sdtContent>
                 <w:tc>
                   <w:tcPr>
@@ -154,7 +158,7 @@
                   </w:tcPr>
                   <w:p>
                     <w:pPr>
-                      <w:pStyle w:val="NoSpacing"/>
+                      <w:pStyle w:val="aa"/>
                       <w:jc w:val="left"/>
                       <w:rPr>
                         <w:color w:val="000000" w:themeColor="accent1" w:themeShade="BF"/>
@@ -210,10 +214,11 @@
                   <w:dataBinding w:prefixMappings="xmlns:ns0='http://schemas.openxmlformats.org/package/2006/metadata/core-properties' xmlns:ns1='http://purl.org/dc/elements/1.1/'" w:xpath="/ns0:coreProperties[1]/ns1:creator[1]" w:storeItemID="{6C3C8BC8-F283-45AE-878A-BAB7291924A1}"/>
                   <w:text/>
                 </w:sdtPr>
+                <w:sdtEndPr/>
                 <w:sdtContent>
                   <w:p>
                     <w:pPr>
-                      <w:pStyle w:val="NoSpacing"/>
+                      <w:pStyle w:val="aa"/>
                       <w:jc w:val="left"/>
                       <w:rPr>
                         <w:color w:val="000000" w:themeColor="accent1"/>
@@ -253,10 +258,11 @@
                     <w:calendar w:val="gregorian"/>
                   </w:date>
                 </w:sdtPr>
+                <w:sdtEndPr/>
                 <w:sdtContent>
                   <w:p>
                     <w:pPr>
-                      <w:pStyle w:val="NoSpacing"/>
+                      <w:pStyle w:val="aa"/>
                       <w:jc w:val="left"/>
                       <w:rPr>
                         <w:color w:val="000000" w:themeColor="accent1"/>
@@ -278,7 +284,7 @@
               </w:sdt>
               <w:p>
                 <w:pPr>
-                  <w:pStyle w:val="NoSpacing"/>
+                  <w:pStyle w:val="aa"/>
                   <w:jc w:val="left"/>
                   <w:rPr>
                     <w:color w:val="000000" w:themeColor="accent1"/>
@@ -299,6 +305,9 @@
       <w:sdtPr>
         <w:rPr>
           <w:rFonts w:asciiTheme="minorHAnsi" w:eastAsiaTheme="minorEastAsia" w:hAnsiTheme="minorHAnsi" w:cstheme="minorBidi"/>
+          <w:b w:val="0"/>
+          <w:bCs w:val="0"/>
+          <w:caps w:val="0"/>
           <w:spacing w:val="0"/>
           <w:sz w:val="22"/>
           <w:szCs w:val="22"/>
@@ -312,9 +321,6 @@
       <w:sdtEndPr>
         <w:rPr>
           <w:rFonts w:asciiTheme="majorHAnsi" w:hAnsiTheme="majorHAnsi" w:cstheme="majorHAnsi"/>
-          <w:b w:val="0"/>
-          <w:bCs w:val="0"/>
-          <w:caps w:val="0"/>
           <w:noProof/>
           <w:sz w:val="30"/>
           <w:szCs w:val="30"/>
@@ -323,7 +329,7 @@
       <w:sdtContent>
         <w:p>
           <w:pPr>
-            <w:pStyle w:val="TOCHeading"/>
+            <w:pStyle w:val="TOC"/>
           </w:pPr>
           <w:r>
             <w:t>Contents</w:t>
@@ -348,7 +354,7 @@
           <w:hyperlink w:anchor="_Toc21944772" w:history="1">
             <w:r>
               <w:rPr>
-                <w:rStyle w:val="Hyperlink"/>
+                <w:rStyle w:val="af6"/>
                 <w:noProof/>
               </w:rPr>
               <w:t>Introduction</w:t>
@@ -413,7 +419,7 @@
           <w:hyperlink w:anchor="_Toc21944773" w:history="1">
             <w:r>
               <w:rPr>
-                <w:rStyle w:val="Hyperlink"/>
+                <w:rStyle w:val="af6"/>
                 <w:noProof/>
               </w:rPr>
               <w:t>Structure</w:t>
@@ -478,7 +484,7 @@
           <w:hyperlink w:anchor="_Toc21944774" w:history="1">
             <w:r>
               <w:rPr>
-                <w:rStyle w:val="Hyperlink"/>
+                <w:rStyle w:val="af6"/>
                 <w:noProof/>
               </w:rPr>
               <w:t>Methodology</w:t>
@@ -543,7 +549,7 @@
           <w:hyperlink w:anchor="_Toc21944775" w:history="1">
             <w:r>
               <w:rPr>
-                <w:rStyle w:val="Hyperlink"/>
+                <w:rStyle w:val="af6"/>
                 <w:noProof/>
               </w:rPr>
               <w:t>Introduction</w:t>
@@ -608,7 +614,7 @@
           <w:hyperlink w:anchor="_Toc21944776" w:history="1">
             <w:r>
               <w:rPr>
-                <w:rStyle w:val="Hyperlink"/>
+                <w:rStyle w:val="af6"/>
                 <w:noProof/>
               </w:rPr>
               <w:t>Sources for Data</w:t>
@@ -673,7 +679,7 @@
           <w:hyperlink w:anchor="_Toc21944777" w:history="1">
             <w:r>
               <w:rPr>
-                <w:rStyle w:val="Hyperlink"/>
+                <w:rStyle w:val="af6"/>
                 <w:noProof/>
               </w:rPr>
               <w:t>Why uses these documents?</w:t>
@@ -738,7 +744,7 @@
           <w:hyperlink w:anchor="_Toc21944778" w:history="1">
             <w:r>
               <w:rPr>
-                <w:rStyle w:val="Hyperlink"/>
+                <w:rStyle w:val="af6"/>
                 <w:noProof/>
               </w:rPr>
               <w:t>Analysis Methods</w:t>
@@ -803,7 +809,7 @@
           <w:hyperlink w:anchor="_Toc21944779" w:history="1">
             <w:r>
               <w:rPr>
-                <w:rStyle w:val="Hyperlink"/>
+                <w:rStyle w:val="af6"/>
                 <w:noProof/>
               </w:rPr>
               <w:t>Quantitative analysis</w:t>
@@ -868,7 +874,7 @@
           <w:hyperlink w:anchor="_Toc21944780" w:history="1">
             <w:r>
               <w:rPr>
-                <w:rStyle w:val="Hyperlink"/>
+                <w:rStyle w:val="af6"/>
                 <w:noProof/>
               </w:rPr>
               <w:t>Thematic Analysis</w:t>
@@ -933,7 +939,7 @@
           <w:hyperlink w:anchor="_Toc21944781" w:history="1">
             <w:r>
               <w:rPr>
-                <w:rStyle w:val="Hyperlink"/>
+                <w:rStyle w:val="af6"/>
                 <w:noProof/>
               </w:rPr>
               <w:t>Data Analysis</w:t>
@@ -998,7 +1004,7 @@
           <w:hyperlink w:anchor="_Toc21944782" w:history="1">
             <w:r>
               <w:rPr>
-                <w:rStyle w:val="Hyperlink"/>
+                <w:rStyle w:val="af6"/>
                 <w:noProof/>
               </w:rPr>
               <w:t>Agreed method</w:t>
@@ -1063,7 +1069,7 @@
           <w:hyperlink w:anchor="_Toc21944783" w:history="1">
             <w:r>
               <w:rPr>
-                <w:rStyle w:val="Hyperlink"/>
+                <w:rStyle w:val="af6"/>
                 <w:noProof/>
               </w:rPr>
               <w:t>Relevance of data</w:t>
@@ -1128,7 +1134,7 @@
           <w:hyperlink w:anchor="_Toc21944784" w:history="1">
             <w:r>
               <w:rPr>
-                <w:rStyle w:val="Hyperlink"/>
+                <w:rStyle w:val="af6"/>
                 <w:noProof/>
               </w:rPr>
               <w:t>Volume of data</w:t>
@@ -1193,7 +1199,7 @@
           <w:hyperlink w:anchor="_Toc21944785" w:history="1">
             <w:r>
               <w:rPr>
-                <w:rStyle w:val="Hyperlink"/>
+                <w:rStyle w:val="af6"/>
                 <w:noProof/>
               </w:rPr>
               <w:t>Data reduction/grouping</w:t>
@@ -1258,7 +1264,7 @@
           <w:hyperlink w:anchor="_Toc21944786" w:history="1">
             <w:r>
               <w:rPr>
-                <w:rStyle w:val="Hyperlink"/>
+                <w:rStyle w:val="af6"/>
                 <w:noProof/>
               </w:rPr>
               <w:t>Relevant categories</w:t>
@@ -1323,7 +1329,7 @@
           <w:hyperlink w:anchor="_Toc21944787" w:history="1">
             <w:r>
               <w:rPr>
-                <w:rStyle w:val="Hyperlink"/>
+                <w:rStyle w:val="af6"/>
                 <w:noProof/>
               </w:rPr>
               <w:t>Pre-analysis</w:t>
@@ -1388,7 +1394,7 @@
           <w:hyperlink w:anchor="_Toc21944788" w:history="1">
             <w:r>
               <w:rPr>
-                <w:rStyle w:val="Hyperlink"/>
+                <w:rStyle w:val="af6"/>
                 <w:noProof/>
               </w:rPr>
               <w:t>Themes identified</w:t>
@@ -1453,7 +1459,7 @@
           <w:hyperlink w:anchor="_Toc21944789" w:history="1">
             <w:r>
               <w:rPr>
-                <w:rStyle w:val="Hyperlink"/>
+                <w:rStyle w:val="af6"/>
                 <w:noProof/>
               </w:rPr>
               <w:t>Themes categories</w:t>
@@ -1518,7 +1524,7 @@
           <w:hyperlink w:anchor="_Toc21944790" w:history="1">
             <w:r>
               <w:rPr>
-                <w:rStyle w:val="Hyperlink"/>
+                <w:rStyle w:val="af6"/>
                 <w:noProof/>
               </w:rPr>
               <w:t>Post-analysis</w:t>
@@ -1583,7 +1589,7 @@
           <w:hyperlink w:anchor="_Toc21944791" w:history="1">
             <w:r>
               <w:rPr>
-                <w:rStyle w:val="Hyperlink"/>
+                <w:rStyle w:val="af6"/>
                 <w:noProof/>
               </w:rPr>
               <w:t>Factors</w:t>
@@ -1648,7 +1654,7 @@
           <w:hyperlink w:anchor="_Toc21944792" w:history="1">
             <w:r>
               <w:rPr>
-                <w:rStyle w:val="Hyperlink"/>
+                <w:rStyle w:val="af6"/>
                 <w:noProof/>
               </w:rPr>
               <w:t>Factor groups</w:t>
@@ -1713,7 +1719,7 @@
           <w:hyperlink w:anchor="_Toc21944793" w:history="1">
             <w:r>
               <w:rPr>
-                <w:rStyle w:val="Hyperlink"/>
+                <w:rStyle w:val="af6"/>
                 <w:noProof/>
               </w:rPr>
               <w:t>Difference</w:t>
@@ -1778,7 +1784,7 @@
           <w:hyperlink w:anchor="_Toc21944794" w:history="1">
             <w:r>
               <w:rPr>
-                <w:rStyle w:val="Hyperlink"/>
+                <w:rStyle w:val="af6"/>
                 <w:noProof/>
               </w:rPr>
               <w:t>Groups</w:t>
@@ -1843,7 +1849,7 @@
           <w:hyperlink w:anchor="_Toc21944795" w:history="1">
             <w:r>
               <w:rPr>
-                <w:rStyle w:val="Hyperlink"/>
+                <w:rStyle w:val="af6"/>
                 <w:noProof/>
               </w:rPr>
               <w:t>Individual</w:t>
@@ -1908,7 +1914,7 @@
           <w:hyperlink w:anchor="_Toc21944796" w:history="1">
             <w:r>
               <w:rPr>
-                <w:rStyle w:val="Hyperlink"/>
+                <w:rStyle w:val="af6"/>
                 <w:noProof/>
               </w:rPr>
               <w:t>Discussions</w:t>
@@ -1973,7 +1979,7 @@
           <w:hyperlink w:anchor="_Toc21944797" w:history="1">
             <w:r>
               <w:rPr>
-                <w:rStyle w:val="Hyperlink"/>
+                <w:rStyle w:val="af6"/>
                 <w:noProof/>
               </w:rPr>
               <w:t>Outcome</w:t>
@@ -2038,7 +2044,7 @@
           <w:hyperlink w:anchor="_Toc21944798" w:history="1">
             <w:r>
               <w:rPr>
-                <w:rStyle w:val="Hyperlink"/>
+                <w:rStyle w:val="af6"/>
                 <w:rFonts w:eastAsia="Times New Roman"/>
                 <w:noProof/>
                 <w:lang w:eastAsia="en-NZ"/>
@@ -2105,7 +2111,7 @@
           <w:hyperlink w:anchor="_Toc21944799" w:history="1">
             <w:r>
               <w:rPr>
-                <w:rStyle w:val="Hyperlink"/>
+                <w:rStyle w:val="af6"/>
                 <w:rFonts w:eastAsia="Times New Roman"/>
                 <w:noProof/>
                 <w:lang w:eastAsia="en-NZ"/>
@@ -2172,7 +2178,7 @@
           <w:hyperlink w:anchor="_Toc21944800" w:history="1">
             <w:r>
               <w:rPr>
-                <w:rStyle w:val="Hyperlink"/>
+                <w:rStyle w:val="af6"/>
                 <w:rFonts w:eastAsia="Times New Roman"/>
                 <w:noProof/>
                 <w:lang w:eastAsia="en-NZ"/>
@@ -2239,7 +2245,7 @@
           <w:hyperlink w:anchor="_Toc21944801" w:history="1">
             <w:r>
               <w:rPr>
-                <w:rStyle w:val="Hyperlink"/>
+                <w:rStyle w:val="af6"/>
                 <w:rFonts w:eastAsia="Times New Roman"/>
                 <w:noProof/>
                 <w:lang w:eastAsia="en-NZ"/>
@@ -2306,7 +2312,7 @@
           <w:hyperlink w:anchor="_Toc21944802" w:history="1">
             <w:r>
               <w:rPr>
-                <w:rStyle w:val="Hyperlink"/>
+                <w:rStyle w:val="af6"/>
                 <w:rFonts w:eastAsia="Times New Roman"/>
                 <w:noProof/>
                 <w:lang w:eastAsia="en-NZ"/>
@@ -2373,7 +2379,7 @@
           <w:hyperlink w:anchor="_Toc21944803" w:history="1">
             <w:r>
               <w:rPr>
-                <w:rStyle w:val="Hyperlink"/>
+                <w:rStyle w:val="af6"/>
                 <w:rFonts w:eastAsia="Times New Roman"/>
                 <w:noProof/>
                 <w:lang w:eastAsia="en-NZ"/>
@@ -2440,7 +2446,7 @@
           <w:hyperlink w:anchor="_Toc21944804" w:history="1">
             <w:r>
               <w:rPr>
-                <w:rStyle w:val="Hyperlink"/>
+                <w:rStyle w:val="af6"/>
                 <w:noProof/>
               </w:rPr>
               <w:t>Management Factors</w:t>
@@ -2505,7 +2511,7 @@
           <w:hyperlink w:anchor="_Toc21944805" w:history="1">
             <w:r>
               <w:rPr>
-                <w:rStyle w:val="Hyperlink"/>
+                <w:rStyle w:val="af6"/>
                 <w:noProof/>
               </w:rPr>
               <w:t>Factor: Contract Status</w:t>
@@ -2570,7 +2576,7 @@
           <w:hyperlink w:anchor="_Toc21944806" w:history="1">
             <w:r>
               <w:rPr>
-                <w:rStyle w:val="Hyperlink"/>
+                <w:rStyle w:val="af6"/>
                 <w:noProof/>
               </w:rPr>
               <w:t>Factor: Management Assumptions</w:t>
@@ -2635,7 +2641,7 @@
           <w:hyperlink w:anchor="_Toc21944807" w:history="1">
             <w:r>
               <w:rPr>
-                <w:rStyle w:val="Hyperlink"/>
+                <w:rStyle w:val="af6"/>
                 <w:noProof/>
               </w:rPr>
               <w:t>Factor: Project Expertise</w:t>
@@ -2700,7 +2706,7 @@
           <w:hyperlink w:anchor="_Toc21944808" w:history="1">
             <w:r>
               <w:rPr>
-                <w:rStyle w:val="Hyperlink"/>
+                <w:rStyle w:val="af6"/>
                 <w:noProof/>
               </w:rPr>
               <w:t>Factor: Project Management Skills</w:t>
@@ -2765,7 +2771,7 @@
           <w:hyperlink w:anchor="_Toc21944809" w:history="1">
             <w:r>
               <w:rPr>
-                <w:rStyle w:val="Hyperlink"/>
+                <w:rStyle w:val="af6"/>
                 <w:noProof/>
               </w:rPr>
               <w:t>Factor: Stakeholder Politics</w:t>
@@ -2830,7 +2836,7 @@
           <w:hyperlink w:anchor="_Toc21944810" w:history="1">
             <w:r>
               <w:rPr>
-                <w:rStyle w:val="Hyperlink"/>
+                <w:rStyle w:val="af6"/>
                 <w:noProof/>
               </w:rPr>
               <w:t>Planning Factors</w:t>
@@ -2895,7 +2901,7 @@
           <w:hyperlink w:anchor="_Toc21944811" w:history="1">
             <w:r>
               <w:rPr>
-                <w:rStyle w:val="Hyperlink"/>
+                <w:rStyle w:val="af6"/>
                 <w:noProof/>
               </w:rPr>
               <w:t>Factor: Project Complexity</w:t>
@@ -2960,7 +2966,7 @@
           <w:hyperlink w:anchor="_Toc21944812" w:history="1">
             <w:r>
               <w:rPr>
-                <w:rStyle w:val="Hyperlink"/>
+                <w:rStyle w:val="af6"/>
                 <w:noProof/>
               </w:rPr>
               <w:t>Factor: Project Objectives and Goals</w:t>
@@ -3025,7 +3031,7 @@
           <w:hyperlink w:anchor="_Toc21944813" w:history="1">
             <w:r>
               <w:rPr>
-                <w:rStyle w:val="Hyperlink"/>
+                <w:rStyle w:val="af6"/>
                 <w:noProof/>
               </w:rPr>
               <w:t>Factor: Project Risk Analysis</w:t>
@@ -3090,7 +3096,7 @@
           <w:hyperlink w:anchor="_Toc21944814" w:history="1">
             <w:r>
               <w:rPr>
-                <w:rStyle w:val="Hyperlink"/>
+                <w:rStyle w:val="af6"/>
                 <w:noProof/>
               </w:rPr>
               <w:t>Conclusion, summary, reflection</w:t>
@@ -3164,7 +3170,7 @@
     </w:p>
     <w:p>
       <w:pPr>
-        <w:pStyle w:val="Heading1"/>
+        <w:pStyle w:val="1"/>
       </w:pPr>
       <w:bookmarkStart w:id="0" w:name="_Toc21944772"/>
       <w:r>
@@ -3203,26 +3209,24 @@
       </w:r>
     </w:p>
     <w:p>
-      <w:bookmarkStart w:id="1" w:name="_GoBack"/>
-      <w:bookmarkEnd w:id="1"/>
       <w:r>
         <w:br w:type="page"/>
       </w:r>
     </w:p>
     <w:p>
       <w:pPr>
-        <w:pStyle w:val="Heading1"/>
-      </w:pPr>
-      <w:bookmarkStart w:id="2" w:name="_Toc21944773"/>
+        <w:pStyle w:val="1"/>
+      </w:pPr>
+      <w:bookmarkStart w:id="1" w:name="_Toc21944773"/>
       <w:r>
         <w:lastRenderedPageBreak/>
         <w:t>Structure</w:t>
       </w:r>
-      <w:bookmarkEnd w:id="2"/>
-    </w:p>
-    <w:p>
-      <w:pPr>
-        <w:pStyle w:val="Heading2"/>
+      <w:bookmarkEnd w:id="1"/>
+    </w:p>
+    <w:p>
+      <w:pPr>
+        <w:pStyle w:val="2"/>
       </w:pPr>
       <w:r>
         <w:t xml:space="preserve">Report </w:t>
@@ -3241,7 +3245,7 @@
     </w:p>
     <w:p>
       <w:pPr>
-        <w:pStyle w:val="Heading3"/>
+        <w:pStyle w:val="3"/>
       </w:pPr>
       <w:r>
         <w:t>Pre and Post</w:t>
@@ -3272,7 +3276,7 @@
     </w:p>
     <w:p>
       <w:pPr>
-        <w:pStyle w:val="Heading3"/>
+        <w:pStyle w:val="3"/>
       </w:pPr>
       <w:r>
         <w:t>Factor Groups</w:t>
@@ -3300,48 +3304,48 @@
     </w:p>
     <w:p>
       <w:pPr>
-        <w:pStyle w:val="Heading1"/>
-      </w:pPr>
-      <w:bookmarkStart w:id="3" w:name="_Toc21944774"/>
+        <w:pStyle w:val="1"/>
+      </w:pPr>
+      <w:bookmarkStart w:id="2" w:name="_Toc21944774"/>
       <w:r>
         <w:lastRenderedPageBreak/>
         <w:t>Methodology</w:t>
       </w:r>
+      <w:bookmarkEnd w:id="2"/>
+    </w:p>
+    <w:p>
+      <w:pPr>
+        <w:pStyle w:val="2"/>
+      </w:pPr>
+      <w:bookmarkStart w:id="3" w:name="_Toc21944775"/>
+      <w:r>
+        <w:t>Introduction</w:t>
+      </w:r>
       <w:bookmarkEnd w:id="3"/>
     </w:p>
     <w:p>
-      <w:pPr>
-        <w:pStyle w:val="Heading2"/>
-      </w:pPr>
-      <w:bookmarkStart w:id="4" w:name="_Toc21944775"/>
-      <w:r>
-        <w:t>Introduction</w:t>
+      <w:r>
+        <w:t xml:space="preserve">First, our team selected four data sources. Two of them are reports written by the project organization, analysing the situation of their projects and the reasons for their success or failure. The other two are case studies that we have found through the network. They also analysed the reasons for the failure or success of the project. </w:t>
+      </w:r>
+    </w:p>
+    <w:p>
+      <w:pPr>
+        <w:pStyle w:val="2"/>
+      </w:pPr>
+      <w:bookmarkStart w:id="4" w:name="_Toc21944776"/>
+      <w:r>
+        <w:t>Sources for Data</w:t>
       </w:r>
       <w:bookmarkEnd w:id="4"/>
     </w:p>
     <w:p>
       <w:r>
-        <w:t xml:space="preserve">First, our team selected four data sources. Two of them are reports written by the project organization, analysing the situation of their projects and the reasons for their success or failure. The other two are case studies that we have found through the network. They also analysed the reasons for the failure or success of the project. </w:t>
-      </w:r>
-    </w:p>
-    <w:p>
-      <w:pPr>
-        <w:pStyle w:val="Heading2"/>
-      </w:pPr>
-      <w:bookmarkStart w:id="5" w:name="_Toc21944776"/>
-      <w:r>
-        <w:t>Sources for Data</w:t>
-      </w:r>
-      <w:bookmarkEnd w:id="5"/>
-    </w:p>
-    <w:p>
-      <w:r>
         <w:t>The specific information for the four data sources is as follows:</w:t>
       </w:r>
     </w:p>
     <w:p>
       <w:pPr>
-        <w:pStyle w:val="ListParagraph"/>
+        <w:pStyle w:val="af5"/>
         <w:numPr>
           <w:ilvl w:val="0"/>
           <w:numId w:val="5"/>
@@ -3353,7 +3357,7 @@
     </w:p>
     <w:p>
       <w:pPr>
-        <w:pStyle w:val="ListParagraph"/>
+        <w:pStyle w:val="af5"/>
         <w:numPr>
           <w:ilvl w:val="0"/>
           <w:numId w:val="5"/>
@@ -3365,7 +3369,7 @@
     </w:p>
     <w:p>
       <w:pPr>
-        <w:pStyle w:val="ListParagraph"/>
+        <w:pStyle w:val="af5"/>
         <w:numPr>
           <w:ilvl w:val="0"/>
           <w:numId w:val="5"/>
@@ -3385,7 +3389,7 @@
     </w:p>
     <w:p>
       <w:pPr>
-        <w:pStyle w:val="ListParagraph"/>
+        <w:pStyle w:val="af5"/>
         <w:numPr>
           <w:ilvl w:val="0"/>
           <w:numId w:val="5"/>
@@ -3406,13 +3410,13 @@
     </w:p>
     <w:p>
       <w:pPr>
-        <w:pStyle w:val="Heading2"/>
-      </w:pPr>
-      <w:bookmarkStart w:id="6" w:name="_Toc21944777"/>
+        <w:pStyle w:val="2"/>
+      </w:pPr>
+      <w:bookmarkStart w:id="5" w:name="_Toc21944777"/>
       <w:r>
         <w:t>Why uses these documents?</w:t>
       </w:r>
-      <w:bookmarkEnd w:id="6"/>
+      <w:bookmarkEnd w:id="5"/>
     </w:p>
     <w:p>
       <w:pPr>
@@ -3509,23 +3513,23 @@
     </w:p>
     <w:p>
       <w:pPr>
-        <w:pStyle w:val="Heading2"/>
-      </w:pPr>
-      <w:bookmarkStart w:id="7" w:name="_Toc21944778"/>
+        <w:pStyle w:val="2"/>
+      </w:pPr>
+      <w:bookmarkStart w:id="6" w:name="_Toc21944778"/>
       <w:r>
         <w:t>Analysis Methods</w:t>
       </w:r>
+      <w:bookmarkEnd w:id="6"/>
+    </w:p>
+    <w:p>
+      <w:pPr>
+        <w:pStyle w:val="3"/>
+      </w:pPr>
+      <w:bookmarkStart w:id="7" w:name="_Toc21944779"/>
+      <w:r>
+        <w:t>Quantitative analysis</w:t>
+      </w:r>
       <w:bookmarkEnd w:id="7"/>
-    </w:p>
-    <w:p>
-      <w:pPr>
-        <w:pStyle w:val="Heading3"/>
-      </w:pPr>
-      <w:bookmarkStart w:id="8" w:name="_Toc21944779"/>
-      <w:r>
-        <w:t>Quantitative analysis</w:t>
-      </w:r>
-      <w:bookmarkEnd w:id="8"/>
     </w:p>
     <w:p>
       <w:pPr>
@@ -3578,14 +3582,14 @@
     </w:p>
     <w:p>
       <w:pPr>
-        <w:pStyle w:val="Heading3"/>
-      </w:pPr>
-      <w:bookmarkStart w:id="9" w:name="_Toc21944780"/>
+        <w:pStyle w:val="3"/>
+      </w:pPr>
+      <w:bookmarkStart w:id="8" w:name="_Toc21944780"/>
       <w:r>
         <w:lastRenderedPageBreak/>
         <w:t>Thematic Analysis</w:t>
       </w:r>
-      <w:bookmarkEnd w:id="9"/>
+      <w:bookmarkEnd w:id="8"/>
     </w:p>
     <w:p>
       <w:pPr>
@@ -3621,9 +3625,9 @@
     </w:p>
     <w:p>
       <w:pPr>
-        <w:pStyle w:val="Heading1"/>
-      </w:pPr>
-      <w:bookmarkStart w:id="10" w:name="_Toc21944781"/>
+        <w:pStyle w:val="1"/>
+      </w:pPr>
+      <w:bookmarkStart w:id="9" w:name="_Toc21944781"/>
       <w:r>
         <w:lastRenderedPageBreak/>
         <w:t>D</w:t>
@@ -3637,26 +3641,26 @@
       <w:r>
         <w:t>nalysis</w:t>
       </w:r>
+      <w:bookmarkEnd w:id="9"/>
+    </w:p>
+    <w:p>
+      <w:pPr>
+        <w:pStyle w:val="2"/>
+      </w:pPr>
+      <w:bookmarkStart w:id="10" w:name="_Toc21944782"/>
+      <w:r>
+        <w:t>Agreed method</w:t>
+      </w:r>
       <w:bookmarkEnd w:id="10"/>
     </w:p>
     <w:p>
-      <w:pPr>
-        <w:pStyle w:val="Heading2"/>
-      </w:pPr>
-      <w:bookmarkStart w:id="11" w:name="_Toc21944782"/>
-      <w:r>
-        <w:t>Agreed method</w:t>
-      </w:r>
-      <w:bookmarkEnd w:id="11"/>
-    </w:p>
-    <w:p>
       <w:r>
         <w:t>Based on the methodology we agreed to use pre-defined themes to improve the similarities in the outcome. To make sure we had enough variation in the themes we had 64 different themes and 6 Theme categories.</w:t>
       </w:r>
     </w:p>
     <w:p>
       <w:pPr>
-        <w:pStyle w:val="Heading2"/>
+        <w:pStyle w:val="2"/>
       </w:pPr>
       <w:r>
         <w:t>Methodology</w:t>
@@ -3695,7 +3699,7 @@
     </w:p>
     <w:p>
       <w:pPr>
-        <w:pStyle w:val="ListParagraph"/>
+        <w:pStyle w:val="af5"/>
         <w:numPr>
           <w:ilvl w:val="0"/>
           <w:numId w:val="13"/>
@@ -3707,7 +3711,7 @@
     </w:p>
     <w:p>
       <w:pPr>
-        <w:pStyle w:val="ListParagraph"/>
+        <w:pStyle w:val="af5"/>
         <w:numPr>
           <w:ilvl w:val="0"/>
           <w:numId w:val="13"/>
@@ -3719,7 +3723,7 @@
     </w:p>
     <w:p>
       <w:pPr>
-        <w:pStyle w:val="ListParagraph"/>
+        <w:pStyle w:val="af5"/>
         <w:numPr>
           <w:ilvl w:val="0"/>
           <w:numId w:val="13"/>
@@ -3731,7 +3735,7 @@
     </w:p>
     <w:p>
       <w:pPr>
-        <w:pStyle w:val="ListParagraph"/>
+        <w:pStyle w:val="af5"/>
         <w:numPr>
           <w:ilvl w:val="0"/>
           <w:numId w:val="13"/>
@@ -3743,7 +3747,7 @@
     </w:p>
     <w:p>
       <w:pPr>
-        <w:pStyle w:val="ListParagraph"/>
+        <w:pStyle w:val="af5"/>
         <w:numPr>
           <w:ilvl w:val="0"/>
           <w:numId w:val="13"/>
@@ -3757,6 +3761,7 @@
           <w:id w:val="1221784403"/>
           <w:citation/>
         </w:sdtPr>
+        <w:sdtEndPr/>
         <w:sdtContent>
           <w:r>
             <w:fldChar w:fldCharType="begin"/>
@@ -3792,19 +3797,19 @@
     </w:p>
     <w:p>
       <w:pPr>
-        <w:pStyle w:val="Heading2"/>
-      </w:pPr>
-      <w:bookmarkStart w:id="12" w:name="_Toc21944783"/>
+        <w:pStyle w:val="2"/>
+      </w:pPr>
+      <w:bookmarkStart w:id="11" w:name="_Toc21944783"/>
       <w:r>
         <w:t>Relevance of data</w:t>
       </w:r>
-      <w:bookmarkEnd w:id="12"/>
-    </w:p>
-    <w:p>
-      <w:pPr>
-        <w:pStyle w:val="Heading3"/>
-      </w:pPr>
-      <w:bookmarkStart w:id="13" w:name="_Toc21944784"/>
+      <w:bookmarkEnd w:id="11"/>
+    </w:p>
+    <w:p>
+      <w:pPr>
+        <w:pStyle w:val="3"/>
+      </w:pPr>
+      <w:bookmarkStart w:id="12" w:name="_Toc21944784"/>
       <w:r>
         <w:lastRenderedPageBreak/>
         <w:t>V</w:t>
@@ -3812,25 +3817,25 @@
       <w:r>
         <w:t>olume of data</w:t>
       </w:r>
+      <w:bookmarkEnd w:id="12"/>
+    </w:p>
+    <w:p>
+      <w:r>
+        <w:t>We were very liberal with the data volume; the goal was at least a sentence but the more context the better. This was how we reached out goal of 150 exerts.</w:t>
+      </w:r>
+    </w:p>
+    <w:p>
+      <w:pPr>
+        <w:pStyle w:val="3"/>
+      </w:pPr>
+      <w:bookmarkStart w:id="13" w:name="_Toc21944785"/>
+      <w:r>
+        <w:t>D</w:t>
+      </w:r>
+      <w:r>
+        <w:t>ata reduction/grouping</w:t>
+      </w:r>
       <w:bookmarkEnd w:id="13"/>
-    </w:p>
-    <w:p>
-      <w:r>
-        <w:t>We were very liberal with the data volume; the goal was at least a sentence but the more context the better. This was how we reached out goal of 150 exerts.</w:t>
-      </w:r>
-    </w:p>
-    <w:p>
-      <w:pPr>
-        <w:pStyle w:val="Heading3"/>
-      </w:pPr>
-      <w:bookmarkStart w:id="14" w:name="_Toc21944785"/>
-      <w:r>
-        <w:t>D</w:t>
-      </w:r>
-      <w:r>
-        <w:t>ata reduction/grouping</w:t>
-      </w:r>
-      <w:bookmarkEnd w:id="14"/>
     </w:p>
     <w:p>
       <w:pPr>
@@ -3856,58 +3861,58 @@
     </w:p>
     <w:p>
       <w:pPr>
-        <w:pStyle w:val="Heading3"/>
-      </w:pPr>
-      <w:bookmarkStart w:id="15" w:name="_Toc21944786"/>
+        <w:pStyle w:val="3"/>
+      </w:pPr>
+      <w:bookmarkStart w:id="14" w:name="_Toc21944786"/>
       <w:r>
         <w:t>R</w:t>
       </w:r>
       <w:r>
         <w:t>elevant categories</w:t>
       </w:r>
+      <w:bookmarkEnd w:id="14"/>
+    </w:p>
+    <w:p>
+      <w:r>
+        <w:t xml:space="preserve">Reductions in our predefined categories have to be made but until we know </w:t>
+      </w:r>
+      <w:proofErr w:type="gramStart"/>
+      <w:r>
+        <w:t>a</w:t>
+      </w:r>
+      <w:proofErr w:type="gramEnd"/>
+      <w:r>
+        <w:t xml:space="preserve"> underlying theme of the analysis we can</w:t>
+      </w:r>
+      <w:r>
+        <w:t>’</w:t>
+      </w:r>
+      <w:r>
+        <w:t>t make this call.</w:t>
+      </w:r>
+    </w:p>
+    <w:p>
+      <w:pPr>
+        <w:pStyle w:val="2"/>
+      </w:pPr>
+      <w:bookmarkStart w:id="15" w:name="_Toc21944787"/>
+      <w:r>
+        <w:t>Pre-analysis</w:t>
+      </w:r>
       <w:bookmarkEnd w:id="15"/>
     </w:p>
     <w:p>
-      <w:r>
-        <w:t xml:space="preserve">Reductions in our predefined categories have to be made but until we know </w:t>
-      </w:r>
-      <w:proofErr w:type="gramStart"/>
-      <w:r>
-        <w:t>a</w:t>
-      </w:r>
-      <w:proofErr w:type="gramEnd"/>
-      <w:r>
-        <w:t xml:space="preserve"> underlying theme of the analysis we can</w:t>
-      </w:r>
-      <w:r>
-        <w:t>’</w:t>
-      </w:r>
-      <w:r>
-        <w:t>t make this call.</w:t>
-      </w:r>
-    </w:p>
-    <w:p>
-      <w:pPr>
-        <w:pStyle w:val="Heading2"/>
-      </w:pPr>
-      <w:bookmarkStart w:id="16" w:name="_Toc21944787"/>
-      <w:r>
-        <w:t>Pre-analysis</w:t>
+      <w:pPr>
+        <w:pStyle w:val="3"/>
+      </w:pPr>
+      <w:bookmarkStart w:id="16" w:name="_Toc21944788"/>
+      <w:r>
+        <w:t>T</w:t>
+      </w:r>
+      <w:r>
+        <w:t>hemes identified</w:t>
       </w:r>
       <w:bookmarkEnd w:id="16"/>
-    </w:p>
-    <w:p>
-      <w:pPr>
-        <w:pStyle w:val="Heading3"/>
-      </w:pPr>
-      <w:bookmarkStart w:id="17" w:name="_Toc21944788"/>
-      <w:r>
-        <w:t>T</w:t>
-      </w:r>
-      <w:r>
-        <w:t>hemes identified</w:t>
-      </w:r>
-      <w:bookmarkEnd w:id="17"/>
     </w:p>
     <w:tbl>
       <w:tblPr>
@@ -3937,7 +3942,7 @@
           </w:tcPr>
           <w:p>
             <w:pPr>
-              <w:pStyle w:val="ListParagraph"/>
+              <w:pStyle w:val="af5"/>
               <w:numPr>
                 <w:ilvl w:val="0"/>
                 <w:numId w:val="10"/>
@@ -3947,7 +3952,7 @@
                 <w:lang w:eastAsia="en-NZ"/>
               </w:rPr>
             </w:pPr>
-            <w:bookmarkStart w:id="18" w:name="RANGE!A1:A5"/>
+            <w:bookmarkStart w:id="17" w:name="RANGE!A1:A5"/>
             <w:r>
               <w:rPr>
                 <w:rFonts w:eastAsia="Times New Roman"/>
@@ -3955,7 +3960,7 @@
               </w:rPr>
               <w:t>Lack of Customer Involvement</w:t>
             </w:r>
-            <w:bookmarkEnd w:id="18"/>
+            <w:bookmarkEnd w:id="17"/>
           </w:p>
         </w:tc>
       </w:tr>
@@ -3979,7 +3984,7 @@
           </w:tcPr>
           <w:p>
             <w:pPr>
-              <w:pStyle w:val="ListParagraph"/>
+              <w:pStyle w:val="af5"/>
               <w:numPr>
                 <w:ilvl w:val="0"/>
                 <w:numId w:val="10"/>
@@ -4019,7 +4024,7 @@
           </w:tcPr>
           <w:p>
             <w:pPr>
-              <w:pStyle w:val="ListParagraph"/>
+              <w:pStyle w:val="af5"/>
               <w:numPr>
                 <w:ilvl w:val="0"/>
                 <w:numId w:val="10"/>
@@ -4059,7 +4064,7 @@
           </w:tcPr>
           <w:p>
             <w:pPr>
-              <w:pStyle w:val="ListParagraph"/>
+              <w:pStyle w:val="af5"/>
               <w:numPr>
                 <w:ilvl w:val="0"/>
                 <w:numId w:val="10"/>
@@ -4099,7 +4104,7 @@
           </w:tcPr>
           <w:p>
             <w:pPr>
-              <w:pStyle w:val="ListParagraph"/>
+              <w:pStyle w:val="af5"/>
               <w:numPr>
                 <w:ilvl w:val="0"/>
                 <w:numId w:val="10"/>
@@ -4139,7 +4144,7 @@
           </w:tcPr>
           <w:p>
             <w:pPr>
-              <w:pStyle w:val="ListParagraph"/>
+              <w:pStyle w:val="af5"/>
               <w:numPr>
                 <w:ilvl w:val="0"/>
                 <w:numId w:val="10"/>
@@ -4149,13 +4154,416 @@
                 <w:lang w:eastAsia="en-NZ"/>
               </w:rPr>
             </w:pPr>
-            <w:bookmarkStart w:id="19" w:name="RANGE!A6:A15"/>
+            <w:bookmarkStart w:id="18" w:name="RANGE!A6:A15"/>
             <w:r>
               <w:rPr>
                 <w:rFonts w:eastAsia="Times New Roman"/>
                 <w:lang w:eastAsia="en-NZ"/>
               </w:rPr>
               <w:t>Lack of Senior Management Involvement, Support &amp;Commitment</w:t>
+            </w:r>
+            <w:bookmarkEnd w:id="18"/>
+          </w:p>
+        </w:tc>
+      </w:tr>
+      <w:tr>
+        <w:trPr>
+          <w:trHeight w:val="300"/>
+        </w:trPr>
+        <w:tc>
+          <w:tcPr>
+            <w:tcW w:w="6996" w:type="dxa"/>
+            <w:tcBorders>
+              <w:top w:val="nil"/>
+              <w:left w:val="nil"/>
+              <w:bottom w:val="nil"/>
+              <w:right w:val="nil"/>
+            </w:tcBorders>
+            <w:shd w:val="clear" w:color="auto" w:fill="auto"/>
+            <w:noWrap/>
+            <w:vAlign w:val="bottom"/>
+            <w:hideMark/>
+          </w:tcPr>
+          <w:p>
+            <w:pPr>
+              <w:pStyle w:val="af5"/>
+              <w:numPr>
+                <w:ilvl w:val="0"/>
+                <w:numId w:val="10"/>
+              </w:numPr>
+              <w:rPr>
+                <w:rFonts w:eastAsia="Times New Roman"/>
+                <w:lang w:eastAsia="en-NZ"/>
+              </w:rPr>
+            </w:pPr>
+            <w:r>
+              <w:rPr>
+                <w:rFonts w:eastAsia="Times New Roman"/>
+                <w:lang w:eastAsia="en-NZ"/>
+              </w:rPr>
+              <w:t>Unrealistic Expectations</w:t>
+            </w:r>
+          </w:p>
+        </w:tc>
+      </w:tr>
+      <w:tr>
+        <w:trPr>
+          <w:trHeight w:val="300"/>
+        </w:trPr>
+        <w:tc>
+          <w:tcPr>
+            <w:tcW w:w="6996" w:type="dxa"/>
+            <w:tcBorders>
+              <w:top w:val="nil"/>
+              <w:left w:val="nil"/>
+              <w:bottom w:val="nil"/>
+              <w:right w:val="nil"/>
+            </w:tcBorders>
+            <w:shd w:val="clear" w:color="auto" w:fill="auto"/>
+            <w:noWrap/>
+            <w:vAlign w:val="bottom"/>
+            <w:hideMark/>
+          </w:tcPr>
+          <w:p>
+            <w:pPr>
+              <w:pStyle w:val="af5"/>
+              <w:numPr>
+                <w:ilvl w:val="0"/>
+                <w:numId w:val="10"/>
+              </w:numPr>
+              <w:rPr>
+                <w:rFonts w:eastAsia="Times New Roman"/>
+                <w:lang w:eastAsia="en-NZ"/>
+              </w:rPr>
+            </w:pPr>
+            <w:r>
+              <w:rPr>
+                <w:rFonts w:eastAsia="Times New Roman"/>
+                <w:lang w:eastAsia="en-NZ"/>
+              </w:rPr>
+              <w:t>Lack of Management Skills</w:t>
+            </w:r>
+          </w:p>
+        </w:tc>
+      </w:tr>
+      <w:tr>
+        <w:trPr>
+          <w:trHeight w:val="300"/>
+        </w:trPr>
+        <w:tc>
+          <w:tcPr>
+            <w:tcW w:w="6996" w:type="dxa"/>
+            <w:tcBorders>
+              <w:top w:val="nil"/>
+              <w:left w:val="nil"/>
+              <w:bottom w:val="nil"/>
+              <w:right w:val="nil"/>
+            </w:tcBorders>
+            <w:shd w:val="clear" w:color="auto" w:fill="auto"/>
+            <w:noWrap/>
+            <w:vAlign w:val="bottom"/>
+            <w:hideMark/>
+          </w:tcPr>
+          <w:p>
+            <w:pPr>
+              <w:pStyle w:val="af5"/>
+              <w:numPr>
+                <w:ilvl w:val="0"/>
+                <w:numId w:val="10"/>
+              </w:numPr>
+              <w:rPr>
+                <w:rFonts w:eastAsia="Times New Roman"/>
+                <w:lang w:eastAsia="en-NZ"/>
+              </w:rPr>
+            </w:pPr>
+            <w:r>
+              <w:rPr>
+                <w:rFonts w:eastAsia="Times New Roman"/>
+                <w:lang w:eastAsia="en-NZ"/>
+              </w:rPr>
+              <w:t>Failing to Understand Change</w:t>
+            </w:r>
+          </w:p>
+        </w:tc>
+      </w:tr>
+      <w:tr>
+        <w:trPr>
+          <w:trHeight w:val="300"/>
+        </w:trPr>
+        <w:tc>
+          <w:tcPr>
+            <w:tcW w:w="6996" w:type="dxa"/>
+            <w:tcBorders>
+              <w:top w:val="nil"/>
+              <w:left w:val="nil"/>
+              <w:bottom w:val="nil"/>
+              <w:right w:val="nil"/>
+            </w:tcBorders>
+            <w:shd w:val="clear" w:color="auto" w:fill="auto"/>
+            <w:noWrap/>
+            <w:vAlign w:val="bottom"/>
+            <w:hideMark/>
+          </w:tcPr>
+          <w:p>
+            <w:pPr>
+              <w:pStyle w:val="af5"/>
+              <w:numPr>
+                <w:ilvl w:val="0"/>
+                <w:numId w:val="10"/>
+              </w:numPr>
+              <w:rPr>
+                <w:rFonts w:eastAsia="Times New Roman"/>
+                <w:lang w:eastAsia="en-NZ"/>
+              </w:rPr>
+            </w:pPr>
+            <w:r>
+              <w:rPr>
+                <w:rFonts w:eastAsia="Times New Roman"/>
+                <w:lang w:eastAsia="en-NZ"/>
+              </w:rPr>
+              <w:t>Poor Leadership</w:t>
+            </w:r>
+          </w:p>
+        </w:tc>
+      </w:tr>
+      <w:tr>
+        <w:trPr>
+          <w:trHeight w:val="300"/>
+        </w:trPr>
+        <w:tc>
+          <w:tcPr>
+            <w:tcW w:w="6996" w:type="dxa"/>
+            <w:tcBorders>
+              <w:top w:val="nil"/>
+              <w:left w:val="nil"/>
+              <w:bottom w:val="nil"/>
+              <w:right w:val="nil"/>
+            </w:tcBorders>
+            <w:shd w:val="clear" w:color="auto" w:fill="auto"/>
+            <w:noWrap/>
+            <w:vAlign w:val="bottom"/>
+            <w:hideMark/>
+          </w:tcPr>
+          <w:p>
+            <w:pPr>
+              <w:pStyle w:val="af5"/>
+              <w:numPr>
+                <w:ilvl w:val="0"/>
+                <w:numId w:val="10"/>
+              </w:numPr>
+              <w:rPr>
+                <w:rFonts w:eastAsia="Times New Roman"/>
+                <w:lang w:eastAsia="en-NZ"/>
+              </w:rPr>
+            </w:pPr>
+            <w:r>
+              <w:rPr>
+                <w:rFonts w:eastAsia="Times New Roman"/>
+                <w:lang w:eastAsia="en-NZ"/>
+              </w:rPr>
+              <w:t>Poor Organizational Culture</w:t>
+            </w:r>
+          </w:p>
+        </w:tc>
+      </w:tr>
+      <w:tr>
+        <w:trPr>
+          <w:trHeight w:val="300"/>
+        </w:trPr>
+        <w:tc>
+          <w:tcPr>
+            <w:tcW w:w="6996" w:type="dxa"/>
+            <w:tcBorders>
+              <w:top w:val="nil"/>
+              <w:left w:val="nil"/>
+              <w:bottom w:val="nil"/>
+              <w:right w:val="nil"/>
+            </w:tcBorders>
+            <w:shd w:val="clear" w:color="auto" w:fill="auto"/>
+            <w:noWrap/>
+            <w:vAlign w:val="bottom"/>
+            <w:hideMark/>
+          </w:tcPr>
+          <w:p>
+            <w:pPr>
+              <w:pStyle w:val="af5"/>
+              <w:numPr>
+                <w:ilvl w:val="0"/>
+                <w:numId w:val="10"/>
+              </w:numPr>
+              <w:rPr>
+                <w:rFonts w:eastAsia="Times New Roman"/>
+                <w:lang w:eastAsia="en-NZ"/>
+              </w:rPr>
+            </w:pPr>
+            <w:r>
+              <w:rPr>
+                <w:rFonts w:eastAsia="Times New Roman"/>
+                <w:lang w:eastAsia="en-NZ"/>
+              </w:rPr>
+              <w:t>Poor Internal</w:t>
+            </w:r>
+          </w:p>
+        </w:tc>
+      </w:tr>
+      <w:tr>
+        <w:trPr>
+          <w:trHeight w:val="300"/>
+        </w:trPr>
+        <w:tc>
+          <w:tcPr>
+            <w:tcW w:w="6996" w:type="dxa"/>
+            <w:tcBorders>
+              <w:top w:val="nil"/>
+              <w:left w:val="nil"/>
+              <w:bottom w:val="nil"/>
+              <w:right w:val="nil"/>
+            </w:tcBorders>
+            <w:shd w:val="clear" w:color="auto" w:fill="auto"/>
+            <w:noWrap/>
+            <w:vAlign w:val="bottom"/>
+            <w:hideMark/>
+          </w:tcPr>
+          <w:p>
+            <w:pPr>
+              <w:pStyle w:val="af5"/>
+              <w:numPr>
+                <w:ilvl w:val="0"/>
+                <w:numId w:val="10"/>
+              </w:numPr>
+              <w:rPr>
+                <w:rFonts w:eastAsia="Times New Roman"/>
+                <w:lang w:eastAsia="en-NZ"/>
+              </w:rPr>
+            </w:pPr>
+            <w:r>
+              <w:rPr>
+                <w:rFonts w:eastAsia="Times New Roman"/>
+                <w:lang w:eastAsia="en-NZ"/>
+              </w:rPr>
+              <w:t>Marketing</w:t>
+            </w:r>
+          </w:p>
+        </w:tc>
+      </w:tr>
+      <w:tr>
+        <w:trPr>
+          <w:trHeight w:val="300"/>
+        </w:trPr>
+        <w:tc>
+          <w:tcPr>
+            <w:tcW w:w="6996" w:type="dxa"/>
+            <w:tcBorders>
+              <w:top w:val="nil"/>
+              <w:left w:val="nil"/>
+              <w:bottom w:val="nil"/>
+              <w:right w:val="nil"/>
+            </w:tcBorders>
+            <w:shd w:val="clear" w:color="auto" w:fill="auto"/>
+            <w:noWrap/>
+            <w:vAlign w:val="bottom"/>
+            <w:hideMark/>
+          </w:tcPr>
+          <w:p>
+            <w:pPr>
+              <w:pStyle w:val="af5"/>
+              <w:numPr>
+                <w:ilvl w:val="0"/>
+                <w:numId w:val="10"/>
+              </w:numPr>
+              <w:rPr>
+                <w:rFonts w:eastAsia="Times New Roman"/>
+                <w:lang w:eastAsia="en-NZ"/>
+              </w:rPr>
+            </w:pPr>
+            <w:r>
+              <w:rPr>
+                <w:rFonts w:eastAsia="Times New Roman"/>
+                <w:lang w:eastAsia="en-NZ"/>
+              </w:rPr>
+              <w:t>Lack of Employee Incentives</w:t>
+            </w:r>
+          </w:p>
+        </w:tc>
+      </w:tr>
+      <w:tr>
+        <w:trPr>
+          <w:trHeight w:val="300"/>
+        </w:trPr>
+        <w:tc>
+          <w:tcPr>
+            <w:tcW w:w="6996" w:type="dxa"/>
+            <w:tcBorders>
+              <w:top w:val="nil"/>
+              <w:left w:val="nil"/>
+              <w:bottom w:val="nil"/>
+              <w:right w:val="nil"/>
+            </w:tcBorders>
+            <w:shd w:val="clear" w:color="auto" w:fill="auto"/>
+            <w:noWrap/>
+            <w:vAlign w:val="bottom"/>
+            <w:hideMark/>
+          </w:tcPr>
+          <w:p>
+            <w:pPr>
+              <w:pStyle w:val="af5"/>
+              <w:numPr>
+                <w:ilvl w:val="0"/>
+                <w:numId w:val="10"/>
+              </w:numPr>
+              <w:rPr>
+                <w:rFonts w:eastAsia="Times New Roman"/>
+                <w:lang w:eastAsia="en-NZ"/>
+              </w:rPr>
+            </w:pPr>
+            <w:r>
+              <w:rPr>
+                <w:rFonts w:eastAsia="Times New Roman"/>
+                <w:lang w:eastAsia="en-NZ"/>
+              </w:rPr>
+              <w:t>Inappropriate Governance</w:t>
+            </w:r>
+          </w:p>
+        </w:tc>
+      </w:tr>
+      <w:tr>
+        <w:trPr>
+          <w:trHeight w:val="300"/>
+        </w:trPr>
+        <w:tc>
+          <w:tcPr>
+            <w:tcW w:w="6996" w:type="dxa"/>
+            <w:tcBorders>
+              <w:top w:val="nil"/>
+              <w:left w:val="nil"/>
+              <w:bottom w:val="nil"/>
+              <w:right w:val="nil"/>
+            </w:tcBorders>
+            <w:shd w:val="clear" w:color="auto" w:fill="auto"/>
+            <w:noWrap/>
+            <w:vAlign w:val="bottom"/>
+            <w:hideMark/>
+          </w:tcPr>
+          <w:p>
+            <w:pPr>
+              <w:pStyle w:val="af5"/>
+              <w:numPr>
+                <w:ilvl w:val="0"/>
+                <w:numId w:val="10"/>
+              </w:numPr>
+              <w:rPr>
+                <w:rFonts w:eastAsia="Times New Roman"/>
+                <w:lang w:eastAsia="en-NZ"/>
+              </w:rPr>
+            </w:pPr>
+            <w:bookmarkStart w:id="19" w:name="RANGE!A16:A23"/>
+            <w:r>
+              <w:rPr>
+                <w:rFonts w:eastAsia="Times New Roman"/>
+                <w:lang w:eastAsia="en-NZ"/>
+              </w:rPr>
+              <w:lastRenderedPageBreak/>
+              <w:t>Inexperienced &amp; Unskilled Team</w:t>
             </w:r>
             <w:bookmarkEnd w:id="19"/>
           </w:p>
@@ -4181,7 +4589,7 @@
           </w:tcPr>
           <w:p>
             <w:pPr>
-              <w:pStyle w:val="ListParagraph"/>
+              <w:pStyle w:val="af5"/>
               <w:numPr>
                 <w:ilvl w:val="0"/>
                 <w:numId w:val="10"/>
@@ -4196,7 +4604,7 @@
                 <w:rFonts w:eastAsia="Times New Roman"/>
                 <w:lang w:eastAsia="en-NZ"/>
               </w:rPr>
-              <w:t>Unrealistic Expectations</w:t>
+              <w:t>Lack of Project Management Skills</w:t>
             </w:r>
           </w:p>
         </w:tc>
@@ -4221,7 +4629,7 @@
           </w:tcPr>
           <w:p>
             <w:pPr>
-              <w:pStyle w:val="ListParagraph"/>
+              <w:pStyle w:val="af5"/>
               <w:numPr>
                 <w:ilvl w:val="0"/>
                 <w:numId w:val="10"/>
@@ -4236,7 +4644,7 @@
                 <w:rFonts w:eastAsia="Times New Roman"/>
                 <w:lang w:eastAsia="en-NZ"/>
               </w:rPr>
-              <w:t>Lack of Management Skills</w:t>
+              <w:t>Lack of Technical Skills &amp; Knowledge</w:t>
             </w:r>
           </w:p>
         </w:tc>
@@ -4261,7 +4669,7 @@
           </w:tcPr>
           <w:p>
             <w:pPr>
-              <w:pStyle w:val="ListParagraph"/>
+              <w:pStyle w:val="af5"/>
               <w:numPr>
                 <w:ilvl w:val="0"/>
                 <w:numId w:val="10"/>
@@ -4276,7 +4684,7 @@
                 <w:rFonts w:eastAsia="Times New Roman"/>
                 <w:lang w:eastAsia="en-NZ"/>
               </w:rPr>
-              <w:t>Failing to Understand Change</w:t>
+              <w:t>Too much Attrition in Team</w:t>
             </w:r>
           </w:p>
         </w:tc>
@@ -4301,7 +4709,7 @@
           </w:tcPr>
           <w:p>
             <w:pPr>
-              <w:pStyle w:val="ListParagraph"/>
+              <w:pStyle w:val="af5"/>
               <w:numPr>
                 <w:ilvl w:val="0"/>
                 <w:numId w:val="10"/>
@@ -4316,7 +4724,7 @@
                 <w:rFonts w:eastAsia="Times New Roman"/>
                 <w:lang w:eastAsia="en-NZ"/>
               </w:rPr>
-              <w:t>Poor Leadership</w:t>
+              <w:t>Change of Key People</w:t>
             </w:r>
           </w:p>
         </w:tc>
@@ -4341,7 +4749,7 @@
           </w:tcPr>
           <w:p>
             <w:pPr>
-              <w:pStyle w:val="ListParagraph"/>
+              <w:pStyle w:val="af5"/>
               <w:numPr>
                 <w:ilvl w:val="0"/>
                 <w:numId w:val="10"/>
@@ -4356,7 +4764,7 @@
                 <w:rFonts w:eastAsia="Times New Roman"/>
                 <w:lang w:eastAsia="en-NZ"/>
               </w:rPr>
-              <w:t>Poor Organizational Culture</w:t>
+              <w:t>Poor Team Commitment</w:t>
             </w:r>
           </w:p>
         </w:tc>
@@ -4381,7 +4789,7 @@
           </w:tcPr>
           <w:p>
             <w:pPr>
-              <w:pStyle w:val="ListParagraph"/>
+              <w:pStyle w:val="af5"/>
               <w:numPr>
                 <w:ilvl w:val="0"/>
                 <w:numId w:val="10"/>
@@ -4396,7 +4804,7 @@
                 <w:rFonts w:eastAsia="Times New Roman"/>
                 <w:lang w:eastAsia="en-NZ"/>
               </w:rPr>
-              <w:t>Poor Internal</w:t>
+              <w:t>Attitude Change in Programmers</w:t>
             </w:r>
           </w:p>
         </w:tc>
@@ -4421,7 +4829,7 @@
           </w:tcPr>
           <w:p>
             <w:pPr>
-              <w:pStyle w:val="ListParagraph"/>
+              <w:pStyle w:val="af5"/>
               <w:numPr>
                 <w:ilvl w:val="0"/>
                 <w:numId w:val="10"/>
@@ -4436,7 +4844,7 @@
                 <w:rFonts w:eastAsia="Times New Roman"/>
                 <w:lang w:eastAsia="en-NZ"/>
               </w:rPr>
-              <w:t>Marketing</w:t>
+              <w:t>Too Much Optimism</w:t>
             </w:r>
           </w:p>
         </w:tc>
@@ -4461,7 +4869,7 @@
           </w:tcPr>
           <w:p>
             <w:pPr>
-              <w:pStyle w:val="ListParagraph"/>
+              <w:pStyle w:val="af5"/>
               <w:numPr>
                 <w:ilvl w:val="0"/>
                 <w:numId w:val="10"/>
@@ -4471,94 +4879,13 @@
                 <w:lang w:eastAsia="en-NZ"/>
               </w:rPr>
             </w:pPr>
-            <w:r>
-              <w:rPr>
-                <w:rFonts w:eastAsia="Times New Roman"/>
-                <w:lang w:eastAsia="en-NZ"/>
-              </w:rPr>
-              <w:t>Lack of Employee Incentives</w:t>
-            </w:r>
-          </w:p>
-        </w:tc>
-      </w:tr>
-      <w:tr>
-        <w:trPr>
-          <w:trHeight w:val="300"/>
-        </w:trPr>
-        <w:tc>
-          <w:tcPr>
-            <w:tcW w:w="6996" w:type="dxa"/>
-            <w:tcBorders>
-              <w:top w:val="nil"/>
-              <w:left w:val="nil"/>
-              <w:bottom w:val="nil"/>
-              <w:right w:val="nil"/>
-            </w:tcBorders>
-            <w:shd w:val="clear" w:color="auto" w:fill="auto"/>
-            <w:noWrap/>
-            <w:vAlign w:val="bottom"/>
-            <w:hideMark/>
-          </w:tcPr>
-          <w:p>
-            <w:pPr>
-              <w:pStyle w:val="ListParagraph"/>
-              <w:numPr>
-                <w:ilvl w:val="0"/>
-                <w:numId w:val="10"/>
-              </w:numPr>
-              <w:rPr>
-                <w:rFonts w:eastAsia="Times New Roman"/>
-                <w:lang w:eastAsia="en-NZ"/>
-              </w:rPr>
-            </w:pPr>
-            <w:r>
-              <w:rPr>
-                <w:rFonts w:eastAsia="Times New Roman"/>
-                <w:lang w:eastAsia="en-NZ"/>
-              </w:rPr>
-              <w:t>Inappropriate Governance</w:t>
-            </w:r>
-          </w:p>
-        </w:tc>
-      </w:tr>
-      <w:tr>
-        <w:trPr>
-          <w:trHeight w:val="300"/>
-        </w:trPr>
-        <w:tc>
-          <w:tcPr>
-            <w:tcW w:w="6996" w:type="dxa"/>
-            <w:tcBorders>
-              <w:top w:val="nil"/>
-              <w:left w:val="nil"/>
-              <w:bottom w:val="nil"/>
-              <w:right w:val="nil"/>
-            </w:tcBorders>
-            <w:shd w:val="clear" w:color="auto" w:fill="auto"/>
-            <w:noWrap/>
-            <w:vAlign w:val="bottom"/>
-            <w:hideMark/>
-          </w:tcPr>
-          <w:p>
-            <w:pPr>
-              <w:pStyle w:val="ListParagraph"/>
-              <w:numPr>
-                <w:ilvl w:val="0"/>
-                <w:numId w:val="10"/>
-              </w:numPr>
-              <w:rPr>
-                <w:rFonts w:eastAsia="Times New Roman"/>
-                <w:lang w:eastAsia="en-NZ"/>
-              </w:rPr>
-            </w:pPr>
-            <w:bookmarkStart w:id="20" w:name="RANGE!A16:A23"/>
-            <w:r>
-              <w:rPr>
-                <w:rFonts w:eastAsia="Times New Roman"/>
-                <w:lang w:eastAsia="en-NZ"/>
-              </w:rPr>
-              <w:lastRenderedPageBreak/>
-              <w:t>Inexperienced &amp; Unskilled Team</w:t>
+            <w:bookmarkStart w:id="20" w:name="RANGE!A24:A29"/>
+            <w:r>
+              <w:rPr>
+                <w:rFonts w:eastAsia="Times New Roman"/>
+                <w:lang w:eastAsia="en-NZ"/>
+              </w:rPr>
+              <w:t>Unclear Project Objectives and Goals</w:t>
             </w:r>
             <w:bookmarkEnd w:id="20"/>
           </w:p>
@@ -4584,7 +4911,7 @@
           </w:tcPr>
           <w:p>
             <w:pPr>
-              <w:pStyle w:val="ListParagraph"/>
+              <w:pStyle w:val="af5"/>
               <w:numPr>
                 <w:ilvl w:val="0"/>
                 <w:numId w:val="10"/>
@@ -4599,7 +4926,7 @@
                 <w:rFonts w:eastAsia="Times New Roman"/>
                 <w:lang w:eastAsia="en-NZ"/>
               </w:rPr>
-              <w:t>Lack of Project Management Skills</w:t>
+              <w:t>Project Complexity</w:t>
             </w:r>
           </w:p>
         </w:tc>
@@ -4624,7 +4951,7 @@
           </w:tcPr>
           <w:p>
             <w:pPr>
-              <w:pStyle w:val="ListParagraph"/>
+              <w:pStyle w:val="af5"/>
               <w:numPr>
                 <w:ilvl w:val="0"/>
                 <w:numId w:val="10"/>
@@ -4639,7 +4966,7 @@
                 <w:rFonts w:eastAsia="Times New Roman"/>
                 <w:lang w:eastAsia="en-NZ"/>
               </w:rPr>
-              <w:t>Lack of Technical Skills &amp; Knowledge</w:t>
+              <w:t>Project Size</w:t>
             </w:r>
           </w:p>
         </w:tc>
@@ -4664,7 +4991,7 @@
           </w:tcPr>
           <w:p>
             <w:pPr>
-              <w:pStyle w:val="ListParagraph"/>
+              <w:pStyle w:val="af5"/>
               <w:numPr>
                 <w:ilvl w:val="0"/>
                 <w:numId w:val="10"/>
@@ -4679,7 +5006,7 @@
                 <w:rFonts w:eastAsia="Times New Roman"/>
                 <w:lang w:eastAsia="en-NZ"/>
               </w:rPr>
-              <w:t>Too much Attrition in Team</w:t>
+              <w:t>Lack of Performance Measures</w:t>
             </w:r>
           </w:p>
         </w:tc>
@@ -4704,7 +5031,7 @@
           </w:tcPr>
           <w:p>
             <w:pPr>
-              <w:pStyle w:val="ListParagraph"/>
+              <w:pStyle w:val="af5"/>
               <w:numPr>
                 <w:ilvl w:val="0"/>
                 <w:numId w:val="10"/>
@@ -4719,7 +5046,7 @@
                 <w:rFonts w:eastAsia="Times New Roman"/>
                 <w:lang w:eastAsia="en-NZ"/>
               </w:rPr>
-              <w:t>Change of Key People</w:t>
+              <w:t>No Business Case</w:t>
             </w:r>
           </w:p>
         </w:tc>
@@ -4744,7 +5071,7 @@
           </w:tcPr>
           <w:p>
             <w:pPr>
-              <w:pStyle w:val="ListParagraph"/>
+              <w:pStyle w:val="af5"/>
               <w:numPr>
                 <w:ilvl w:val="0"/>
                 <w:numId w:val="10"/>
@@ -4759,7 +5086,7 @@
                 <w:rFonts w:eastAsia="Times New Roman"/>
                 <w:lang w:eastAsia="en-NZ"/>
               </w:rPr>
-              <w:t>Poor Team Commitment</w:t>
+              <w:t>Misfit between Project type and PM style</w:t>
             </w:r>
           </w:p>
         </w:tc>
@@ -4784,7 +5111,7 @@
           </w:tcPr>
           <w:p>
             <w:pPr>
-              <w:pStyle w:val="ListParagraph"/>
+              <w:pStyle w:val="af5"/>
               <w:numPr>
                 <w:ilvl w:val="0"/>
                 <w:numId w:val="10"/>
@@ -4794,93 +5121,13 @@
                 <w:lang w:eastAsia="en-NZ"/>
               </w:rPr>
             </w:pPr>
-            <w:r>
-              <w:rPr>
-                <w:rFonts w:eastAsia="Times New Roman"/>
-                <w:lang w:eastAsia="en-NZ"/>
-              </w:rPr>
-              <w:t>Attitude Change in Programmers</w:t>
-            </w:r>
-          </w:p>
-        </w:tc>
-      </w:tr>
-      <w:tr>
-        <w:trPr>
-          <w:trHeight w:val="300"/>
-        </w:trPr>
-        <w:tc>
-          <w:tcPr>
-            <w:tcW w:w="6996" w:type="dxa"/>
-            <w:tcBorders>
-              <w:top w:val="nil"/>
-              <w:left w:val="nil"/>
-              <w:bottom w:val="nil"/>
-              <w:right w:val="nil"/>
-            </w:tcBorders>
-            <w:shd w:val="clear" w:color="auto" w:fill="auto"/>
-            <w:noWrap/>
-            <w:vAlign w:val="bottom"/>
-            <w:hideMark/>
-          </w:tcPr>
-          <w:p>
-            <w:pPr>
-              <w:pStyle w:val="ListParagraph"/>
-              <w:numPr>
-                <w:ilvl w:val="0"/>
-                <w:numId w:val="10"/>
-              </w:numPr>
-              <w:rPr>
-                <w:rFonts w:eastAsia="Times New Roman"/>
-                <w:lang w:eastAsia="en-NZ"/>
-              </w:rPr>
-            </w:pPr>
-            <w:r>
-              <w:rPr>
-                <w:rFonts w:eastAsia="Times New Roman"/>
-                <w:lang w:eastAsia="en-NZ"/>
-              </w:rPr>
-              <w:t>Too Much Optimism</w:t>
-            </w:r>
-          </w:p>
-        </w:tc>
-      </w:tr>
-      <w:tr>
-        <w:trPr>
-          <w:trHeight w:val="300"/>
-        </w:trPr>
-        <w:tc>
-          <w:tcPr>
-            <w:tcW w:w="6996" w:type="dxa"/>
-            <w:tcBorders>
-              <w:top w:val="nil"/>
-              <w:left w:val="nil"/>
-              <w:bottom w:val="nil"/>
-              <w:right w:val="nil"/>
-            </w:tcBorders>
-            <w:shd w:val="clear" w:color="auto" w:fill="auto"/>
-            <w:noWrap/>
-            <w:vAlign w:val="bottom"/>
-            <w:hideMark/>
-          </w:tcPr>
-          <w:p>
-            <w:pPr>
-              <w:pStyle w:val="ListParagraph"/>
-              <w:numPr>
-                <w:ilvl w:val="0"/>
-                <w:numId w:val="10"/>
-              </w:numPr>
-              <w:rPr>
-                <w:rFonts w:eastAsia="Times New Roman"/>
-                <w:lang w:eastAsia="en-NZ"/>
-              </w:rPr>
-            </w:pPr>
-            <w:bookmarkStart w:id="21" w:name="RANGE!A24:A29"/>
-            <w:r>
-              <w:rPr>
-                <w:rFonts w:eastAsia="Times New Roman"/>
-                <w:lang w:eastAsia="en-NZ"/>
-              </w:rPr>
-              <w:t>Unclear Project Objectives and Goals</w:t>
+            <w:bookmarkStart w:id="21" w:name="RANGE!A30:A38"/>
+            <w:r>
+              <w:rPr>
+                <w:rFonts w:eastAsia="Times New Roman"/>
+                <w:lang w:eastAsia="en-NZ"/>
+              </w:rPr>
+              <w:t>New/Immature Technology</w:t>
             </w:r>
             <w:bookmarkEnd w:id="21"/>
           </w:p>
@@ -4906,7 +5153,7 @@
           </w:tcPr>
           <w:p>
             <w:pPr>
-              <w:pStyle w:val="ListParagraph"/>
+              <w:pStyle w:val="af5"/>
               <w:numPr>
                 <w:ilvl w:val="0"/>
                 <w:numId w:val="10"/>
@@ -4921,7 +5168,7 @@
                 <w:rFonts w:eastAsia="Times New Roman"/>
                 <w:lang w:eastAsia="en-NZ"/>
               </w:rPr>
-              <w:t>Project Complexity</w:t>
+              <w:t>Misalignment of IT with Business Processes</w:t>
             </w:r>
           </w:p>
         </w:tc>
@@ -4946,7 +5193,7 @@
           </w:tcPr>
           <w:p>
             <w:pPr>
-              <w:pStyle w:val="ListParagraph"/>
+              <w:pStyle w:val="af5"/>
               <w:numPr>
                 <w:ilvl w:val="0"/>
                 <w:numId w:val="10"/>
@@ -4961,7 +5208,7 @@
                 <w:rFonts w:eastAsia="Times New Roman"/>
                 <w:lang w:eastAsia="en-NZ"/>
               </w:rPr>
-              <w:t>Project Size</w:t>
+              <w:t>Poor Testing</w:t>
             </w:r>
           </w:p>
         </w:tc>
@@ -4986,7 +5233,7 @@
           </w:tcPr>
           <w:p>
             <w:pPr>
-              <w:pStyle w:val="ListParagraph"/>
+              <w:pStyle w:val="af5"/>
               <w:numPr>
                 <w:ilvl w:val="0"/>
                 <w:numId w:val="10"/>
@@ -5001,7 +5248,7 @@
                 <w:rFonts w:eastAsia="Times New Roman"/>
                 <w:lang w:eastAsia="en-NZ"/>
               </w:rPr>
-              <w:t>Lack of Performance Measures</w:t>
+              <w:t>Poor Technology Tools</w:t>
             </w:r>
           </w:p>
         </w:tc>
@@ -5026,7 +5273,7 @@
           </w:tcPr>
           <w:p>
             <w:pPr>
-              <w:pStyle w:val="ListParagraph"/>
+              <w:pStyle w:val="af5"/>
               <w:numPr>
                 <w:ilvl w:val="0"/>
                 <w:numId w:val="10"/>
@@ -5041,7 +5288,7 @@
                 <w:rFonts w:eastAsia="Times New Roman"/>
                 <w:lang w:eastAsia="en-NZ"/>
               </w:rPr>
-              <w:t>No Business Case</w:t>
+              <w:t>Poor Integration</w:t>
             </w:r>
           </w:p>
         </w:tc>
@@ -5066,7 +5313,7 @@
           </w:tcPr>
           <w:p>
             <w:pPr>
-              <w:pStyle w:val="ListParagraph"/>
+              <w:pStyle w:val="af5"/>
               <w:numPr>
                 <w:ilvl w:val="0"/>
                 <w:numId w:val="10"/>
@@ -5081,7 +5328,7 @@
                 <w:rFonts w:eastAsia="Times New Roman"/>
                 <w:lang w:eastAsia="en-NZ"/>
               </w:rPr>
-              <w:t>Misfit between Project type and PM style</w:t>
+              <w:t>Poor Data Migration</w:t>
             </w:r>
           </w:p>
         </w:tc>
@@ -5106,7 +5353,7 @@
           </w:tcPr>
           <w:p>
             <w:pPr>
-              <w:pStyle w:val="ListParagraph"/>
+              <w:pStyle w:val="af5"/>
               <w:numPr>
                 <w:ilvl w:val="0"/>
                 <w:numId w:val="10"/>
@@ -5116,13 +5363,133 @@
                 <w:lang w:eastAsia="en-NZ"/>
               </w:rPr>
             </w:pPr>
-            <w:bookmarkStart w:id="22" w:name="RANGE!A30:A38"/>
-            <w:r>
-              <w:rPr>
-                <w:rFonts w:eastAsia="Times New Roman"/>
-                <w:lang w:eastAsia="en-NZ"/>
-              </w:rPr>
-              <w:t>New/Immature Technology</w:t>
+            <w:r>
+              <w:rPr>
+                <w:rFonts w:eastAsia="Times New Roman"/>
+                <w:lang w:eastAsia="en-NZ"/>
+              </w:rPr>
+              <w:t>Inappropriate Data Model</w:t>
+            </w:r>
+          </w:p>
+        </w:tc>
+      </w:tr>
+      <w:tr>
+        <w:trPr>
+          <w:trHeight w:val="300"/>
+        </w:trPr>
+        <w:tc>
+          <w:tcPr>
+            <w:tcW w:w="6996" w:type="dxa"/>
+            <w:tcBorders>
+              <w:top w:val="nil"/>
+              <w:left w:val="nil"/>
+              <w:bottom w:val="nil"/>
+              <w:right w:val="nil"/>
+            </w:tcBorders>
+            <w:shd w:val="clear" w:color="auto" w:fill="auto"/>
+            <w:noWrap/>
+            <w:vAlign w:val="bottom"/>
+            <w:hideMark/>
+          </w:tcPr>
+          <w:p>
+            <w:pPr>
+              <w:pStyle w:val="af5"/>
+              <w:numPr>
+                <w:ilvl w:val="0"/>
+                <w:numId w:val="10"/>
+              </w:numPr>
+              <w:rPr>
+                <w:rFonts w:eastAsia="Times New Roman"/>
+                <w:lang w:eastAsia="en-NZ"/>
+              </w:rPr>
+            </w:pPr>
+            <w:r>
+              <w:rPr>
+                <w:rFonts w:eastAsia="Times New Roman"/>
+                <w:lang w:eastAsia="en-NZ"/>
+              </w:rPr>
+              <w:t>Too Many Bugs</w:t>
+            </w:r>
+          </w:p>
+        </w:tc>
+      </w:tr>
+      <w:tr>
+        <w:trPr>
+          <w:trHeight w:val="300"/>
+        </w:trPr>
+        <w:tc>
+          <w:tcPr>
+            <w:tcW w:w="6996" w:type="dxa"/>
+            <w:tcBorders>
+              <w:top w:val="nil"/>
+              <w:left w:val="nil"/>
+              <w:bottom w:val="nil"/>
+              <w:right w:val="nil"/>
+            </w:tcBorders>
+            <w:shd w:val="clear" w:color="auto" w:fill="auto"/>
+            <w:noWrap/>
+            <w:vAlign w:val="bottom"/>
+            <w:hideMark/>
+          </w:tcPr>
+          <w:p>
+            <w:pPr>
+              <w:pStyle w:val="af5"/>
+              <w:numPr>
+                <w:ilvl w:val="0"/>
+                <w:numId w:val="10"/>
+              </w:numPr>
+              <w:rPr>
+                <w:rFonts w:eastAsia="Times New Roman"/>
+                <w:lang w:eastAsia="en-NZ"/>
+              </w:rPr>
+            </w:pPr>
+            <w:r>
+              <w:rPr>
+                <w:rFonts w:eastAsia="Times New Roman"/>
+                <w:lang w:eastAsia="en-NZ"/>
+              </w:rPr>
+              <w:t>Poor Trouble shooting</w:t>
+            </w:r>
+          </w:p>
+        </w:tc>
+      </w:tr>
+      <w:tr>
+        <w:trPr>
+          <w:trHeight w:val="300"/>
+        </w:trPr>
+        <w:tc>
+          <w:tcPr>
+            <w:tcW w:w="6996" w:type="dxa"/>
+            <w:tcBorders>
+              <w:top w:val="nil"/>
+              <w:left w:val="nil"/>
+              <w:bottom w:val="nil"/>
+              <w:right w:val="nil"/>
+            </w:tcBorders>
+            <w:shd w:val="clear" w:color="auto" w:fill="auto"/>
+            <w:noWrap/>
+            <w:vAlign w:val="bottom"/>
+            <w:hideMark/>
+          </w:tcPr>
+          <w:p>
+            <w:pPr>
+              <w:pStyle w:val="af5"/>
+              <w:numPr>
+                <w:ilvl w:val="0"/>
+                <w:numId w:val="10"/>
+              </w:numPr>
+              <w:rPr>
+                <w:rFonts w:eastAsia="Times New Roman"/>
+                <w:lang w:eastAsia="en-NZ"/>
+              </w:rPr>
+            </w:pPr>
+            <w:bookmarkStart w:id="22" w:name="RANGE!A39:A64"/>
+            <w:r>
+              <w:rPr>
+                <w:rFonts w:eastAsia="Times New Roman"/>
+                <w:lang w:eastAsia="en-NZ"/>
+              </w:rPr>
+              <w:t>Scope Creep</w:t>
             </w:r>
             <w:bookmarkEnd w:id="22"/>
           </w:p>
@@ -5148,7 +5515,7 @@
           </w:tcPr>
           <w:p>
             <w:pPr>
-              <w:pStyle w:val="ListParagraph"/>
+              <w:pStyle w:val="af5"/>
               <w:numPr>
                 <w:ilvl w:val="0"/>
                 <w:numId w:val="10"/>
@@ -5163,7 +5530,7 @@
                 <w:rFonts w:eastAsia="Times New Roman"/>
                 <w:lang w:eastAsia="en-NZ"/>
               </w:rPr>
-              <w:t>Misalignment of IT with Business Processes</w:t>
+              <w:t>PM Methodology/Process Used</w:t>
             </w:r>
           </w:p>
         </w:tc>
@@ -5188,7 +5555,7 @@
           </w:tcPr>
           <w:p>
             <w:pPr>
-              <w:pStyle w:val="ListParagraph"/>
+              <w:pStyle w:val="af5"/>
               <w:numPr>
                 <w:ilvl w:val="0"/>
                 <w:numId w:val="10"/>
@@ -5203,7 +5570,8 @@
                 <w:rFonts w:eastAsia="Times New Roman"/>
                 <w:lang w:eastAsia="en-NZ"/>
               </w:rPr>
-              <w:t>Poor Testing</w:t>
+              <w:lastRenderedPageBreak/>
+              <w:t>Lack of Risk Management</w:t>
             </w:r>
           </w:p>
         </w:tc>
@@ -5228,7 +5596,7 @@
           </w:tcPr>
           <w:p>
             <w:pPr>
-              <w:pStyle w:val="ListParagraph"/>
+              <w:pStyle w:val="af5"/>
               <w:numPr>
                 <w:ilvl w:val="0"/>
                 <w:numId w:val="10"/>
@@ -5243,7 +5611,7 @@
                 <w:rFonts w:eastAsia="Times New Roman"/>
                 <w:lang w:eastAsia="en-NZ"/>
               </w:rPr>
-              <w:t>Poor Technology Tools</w:t>
+              <w:t>Ineffective Communication</w:t>
             </w:r>
           </w:p>
         </w:tc>
@@ -5268,7 +5636,7 @@
           </w:tcPr>
           <w:p>
             <w:pPr>
-              <w:pStyle w:val="ListParagraph"/>
+              <w:pStyle w:val="af5"/>
               <w:numPr>
                 <w:ilvl w:val="0"/>
                 <w:numId w:val="10"/>
@@ -5283,7 +5651,7 @@
                 <w:rFonts w:eastAsia="Times New Roman"/>
                 <w:lang w:eastAsia="en-NZ"/>
               </w:rPr>
-              <w:t>Poor Integration</w:t>
+              <w:t>Changing Requirements</w:t>
             </w:r>
           </w:p>
         </w:tc>
@@ -5308,7 +5676,7 @@
           </w:tcPr>
           <w:p>
             <w:pPr>
-              <w:pStyle w:val="ListParagraph"/>
+              <w:pStyle w:val="af5"/>
               <w:numPr>
                 <w:ilvl w:val="0"/>
                 <w:numId w:val="10"/>
@@ -5323,7 +5691,7 @@
                 <w:rFonts w:eastAsia="Times New Roman"/>
                 <w:lang w:eastAsia="en-NZ"/>
               </w:rPr>
-              <w:t>Poor Data Migration</w:t>
+              <w:t>Schedule Overrun</w:t>
             </w:r>
           </w:p>
         </w:tc>
@@ -5348,7 +5716,7 @@
           </w:tcPr>
           <w:p>
             <w:pPr>
-              <w:pStyle w:val="ListParagraph"/>
+              <w:pStyle w:val="af5"/>
               <w:numPr>
                 <w:ilvl w:val="0"/>
                 <w:numId w:val="10"/>
@@ -5363,7 +5731,7 @@
                 <w:rFonts w:eastAsia="Times New Roman"/>
                 <w:lang w:eastAsia="en-NZ"/>
               </w:rPr>
-              <w:t>Inappropriate Data Model</w:t>
+              <w:t>Cost Overrun</w:t>
             </w:r>
           </w:p>
         </w:tc>
@@ -5388,7 +5756,7 @@
           </w:tcPr>
           <w:p>
             <w:pPr>
-              <w:pStyle w:val="ListParagraph"/>
+              <w:pStyle w:val="af5"/>
               <w:numPr>
                 <w:ilvl w:val="0"/>
                 <w:numId w:val="10"/>
@@ -5403,7 +5771,7 @@
                 <w:rFonts w:eastAsia="Times New Roman"/>
                 <w:lang w:eastAsia="en-NZ"/>
               </w:rPr>
-              <w:t>Too Many Bugs</w:t>
+              <w:t>Poor Quality</w:t>
             </w:r>
           </w:p>
         </w:tc>
@@ -5428,7 +5796,7 @@
           </w:tcPr>
           <w:p>
             <w:pPr>
-              <w:pStyle w:val="ListParagraph"/>
+              <w:pStyle w:val="af5"/>
               <w:numPr>
                 <w:ilvl w:val="0"/>
                 <w:numId w:val="10"/>
@@ -5443,7 +5811,7 @@
                 <w:rFonts w:eastAsia="Times New Roman"/>
                 <w:lang w:eastAsia="en-NZ"/>
               </w:rPr>
-              <w:t>Poor Trouble shooting</w:t>
+              <w:t>Lack of Resources</w:t>
             </w:r>
           </w:p>
         </w:tc>
@@ -5468,7 +5836,7 @@
           </w:tcPr>
           <w:p>
             <w:pPr>
-              <w:pStyle w:val="ListParagraph"/>
+              <w:pStyle w:val="af5"/>
               <w:numPr>
                 <w:ilvl w:val="0"/>
                 <w:numId w:val="10"/>
@@ -5478,15 +5846,13 @@
                 <w:lang w:eastAsia="en-NZ"/>
               </w:rPr>
             </w:pPr>
-            <w:bookmarkStart w:id="23" w:name="RANGE!A39:A64"/>
-            <w:r>
-              <w:rPr>
-                <w:rFonts w:eastAsia="Times New Roman"/>
-                <w:lang w:eastAsia="en-NZ"/>
-              </w:rPr>
-              <w:t>Scope Creep</w:t>
-            </w:r>
-            <w:bookmarkEnd w:id="23"/>
+            <w:r>
+              <w:rPr>
+                <w:rFonts w:eastAsia="Times New Roman"/>
+                <w:lang w:eastAsia="en-NZ"/>
+              </w:rPr>
+              <w:t>Poor Project Planning</w:t>
+            </w:r>
           </w:p>
         </w:tc>
       </w:tr>
@@ -5510,7 +5876,7 @@
           </w:tcPr>
           <w:p>
             <w:pPr>
-              <w:pStyle w:val="ListParagraph"/>
+              <w:pStyle w:val="af5"/>
               <w:numPr>
                 <w:ilvl w:val="0"/>
                 <w:numId w:val="10"/>
@@ -5525,7 +5891,7 @@
                 <w:rFonts w:eastAsia="Times New Roman"/>
                 <w:lang w:eastAsia="en-NZ"/>
               </w:rPr>
-              <w:t>PM Methodology/Process Used</w:t>
+              <w:t>Inappropriate Estimations</w:t>
             </w:r>
           </w:p>
         </w:tc>
@@ -5550,7 +5916,7 @@
           </w:tcPr>
           <w:p>
             <w:pPr>
-              <w:pStyle w:val="ListParagraph"/>
+              <w:pStyle w:val="af5"/>
               <w:numPr>
                 <w:ilvl w:val="0"/>
                 <w:numId w:val="10"/>
@@ -5565,8 +5931,7 @@
                 <w:rFonts w:eastAsia="Times New Roman"/>
                 <w:lang w:eastAsia="en-NZ"/>
               </w:rPr>
-              <w:lastRenderedPageBreak/>
-              <w:t>Lack of Risk Management</w:t>
+              <w:t>Poor Design</w:t>
             </w:r>
           </w:p>
         </w:tc>
@@ -5591,7 +5956,7 @@
           </w:tcPr>
           <w:p>
             <w:pPr>
-              <w:pStyle w:val="ListParagraph"/>
+              <w:pStyle w:val="af5"/>
               <w:numPr>
                 <w:ilvl w:val="0"/>
                 <w:numId w:val="10"/>
@@ -5606,7 +5971,7 @@
                 <w:rFonts w:eastAsia="Times New Roman"/>
                 <w:lang w:eastAsia="en-NZ"/>
               </w:rPr>
-              <w:t>Ineffective Communication</w:t>
+              <w:t>Unrealistic Schedules/Deadlines</w:t>
             </w:r>
           </w:p>
         </w:tc>
@@ -5631,7 +5996,7 @@
           </w:tcPr>
           <w:p>
             <w:pPr>
-              <w:pStyle w:val="ListParagraph"/>
+              <w:pStyle w:val="af5"/>
               <w:numPr>
                 <w:ilvl w:val="0"/>
                 <w:numId w:val="10"/>
@@ -5646,7 +6011,7 @@
                 <w:rFonts w:eastAsia="Times New Roman"/>
                 <w:lang w:eastAsia="en-NZ"/>
               </w:rPr>
-              <w:t>Changing Requirements</w:t>
+              <w:t>Unfavourable Contract</w:t>
             </w:r>
           </w:p>
         </w:tc>
@@ -5671,7 +6036,7 @@
           </w:tcPr>
           <w:p>
             <w:pPr>
-              <w:pStyle w:val="ListParagraph"/>
+              <w:pStyle w:val="af5"/>
               <w:numPr>
                 <w:ilvl w:val="0"/>
                 <w:numId w:val="10"/>
@@ -5686,7 +6051,7 @@
                 <w:rFonts w:eastAsia="Times New Roman"/>
                 <w:lang w:eastAsia="en-NZ"/>
               </w:rPr>
-              <w:t>Schedule Overrun</w:t>
+              <w:t>Poor Coordination</w:t>
             </w:r>
           </w:p>
         </w:tc>
@@ -5711,7 +6076,7 @@
           </w:tcPr>
           <w:p>
             <w:pPr>
-              <w:pStyle w:val="ListParagraph"/>
+              <w:pStyle w:val="af5"/>
               <w:numPr>
                 <w:ilvl w:val="0"/>
                 <w:numId w:val="10"/>
@@ -5726,7 +6091,7 @@
                 <w:rFonts w:eastAsia="Times New Roman"/>
                 <w:lang w:eastAsia="en-NZ"/>
               </w:rPr>
-              <w:t>Cost Overrun</w:t>
+              <w:t>Changing Priorities</w:t>
             </w:r>
           </w:p>
         </w:tc>
@@ -5751,7 +6116,7 @@
           </w:tcPr>
           <w:p>
             <w:pPr>
-              <w:pStyle w:val="ListParagraph"/>
+              <w:pStyle w:val="af5"/>
               <w:numPr>
                 <w:ilvl w:val="0"/>
                 <w:numId w:val="10"/>
@@ -5766,7 +6131,7 @@
                 <w:rFonts w:eastAsia="Times New Roman"/>
                 <w:lang w:eastAsia="en-NZ"/>
               </w:rPr>
-              <w:t>Poor Quality</w:t>
+              <w:t>Ineffective Project Change Controls</w:t>
             </w:r>
           </w:p>
         </w:tc>
@@ -5791,7 +6156,7 @@
           </w:tcPr>
           <w:p>
             <w:pPr>
-              <w:pStyle w:val="ListParagraph"/>
+              <w:pStyle w:val="af5"/>
               <w:numPr>
                 <w:ilvl w:val="0"/>
                 <w:numId w:val="10"/>
@@ -5806,7 +6171,7 @@
                 <w:rFonts w:eastAsia="Times New Roman"/>
                 <w:lang w:eastAsia="en-NZ"/>
               </w:rPr>
-              <w:t>Lack of Resources</w:t>
+              <w:t>Vague Requirements &amp; Scope</w:t>
             </w:r>
           </w:p>
         </w:tc>
@@ -5831,7 +6196,7 @@
           </w:tcPr>
           <w:p>
             <w:pPr>
-              <w:pStyle w:val="ListParagraph"/>
+              <w:pStyle w:val="af5"/>
               <w:numPr>
                 <w:ilvl w:val="0"/>
                 <w:numId w:val="10"/>
@@ -5846,7 +6211,7 @@
                 <w:rFonts w:eastAsia="Times New Roman"/>
                 <w:lang w:eastAsia="en-NZ"/>
               </w:rPr>
-              <w:t>Poor Project Planning</w:t>
+              <w:t>Conflicts Among Stakeholders</w:t>
             </w:r>
           </w:p>
         </w:tc>
@@ -5871,7 +6236,7 @@
           </w:tcPr>
           <w:p>
             <w:pPr>
-              <w:pStyle w:val="ListParagraph"/>
+              <w:pStyle w:val="af5"/>
               <w:numPr>
                 <w:ilvl w:val="0"/>
                 <w:numId w:val="10"/>
@@ -5886,7 +6251,7 @@
                 <w:rFonts w:eastAsia="Times New Roman"/>
                 <w:lang w:eastAsia="en-NZ"/>
               </w:rPr>
-              <w:t>Inappropriate Estimations</w:t>
+              <w:t>Incorrect Assumptions</w:t>
             </w:r>
           </w:p>
         </w:tc>
@@ -5911,7 +6276,7 @@
           </w:tcPr>
           <w:p>
             <w:pPr>
-              <w:pStyle w:val="ListParagraph"/>
+              <w:pStyle w:val="af5"/>
               <w:numPr>
                 <w:ilvl w:val="0"/>
                 <w:numId w:val="10"/>
@@ -5926,7 +6291,7 @@
                 <w:rFonts w:eastAsia="Times New Roman"/>
                 <w:lang w:eastAsia="en-NZ"/>
               </w:rPr>
-              <w:t>Poor Design</w:t>
+              <w:t>Poor Project Monitoring</w:t>
             </w:r>
           </w:p>
         </w:tc>
@@ -5951,7 +6316,7 @@
           </w:tcPr>
           <w:p>
             <w:pPr>
-              <w:pStyle w:val="ListParagraph"/>
+              <w:pStyle w:val="af5"/>
               <w:numPr>
                 <w:ilvl w:val="0"/>
                 <w:numId w:val="10"/>
@@ -5966,7 +6331,7 @@
                 <w:rFonts w:eastAsia="Times New Roman"/>
                 <w:lang w:eastAsia="en-NZ"/>
               </w:rPr>
-              <w:t>Unrealistic Schedules/Deadlines</w:t>
+              <w:t>Stakeholder Politics</w:t>
             </w:r>
           </w:p>
         </w:tc>
@@ -5991,7 +6356,7 @@
           </w:tcPr>
           <w:p>
             <w:pPr>
-              <w:pStyle w:val="ListParagraph"/>
+              <w:pStyle w:val="af5"/>
               <w:numPr>
                 <w:ilvl w:val="0"/>
                 <w:numId w:val="10"/>
@@ -6006,7 +6371,7 @@
                 <w:rFonts w:eastAsia="Times New Roman"/>
                 <w:lang w:eastAsia="en-NZ"/>
               </w:rPr>
-              <w:t>Unfavourable Contract</w:t>
+              <w:t>Incorrect Status Reporting</w:t>
             </w:r>
           </w:p>
         </w:tc>
@@ -6031,7 +6396,7 @@
           </w:tcPr>
           <w:p>
             <w:pPr>
-              <w:pStyle w:val="ListParagraph"/>
+              <w:pStyle w:val="af5"/>
               <w:numPr>
                 <w:ilvl w:val="0"/>
                 <w:numId w:val="10"/>
@@ -6046,7 +6411,7 @@
                 <w:rFonts w:eastAsia="Times New Roman"/>
                 <w:lang w:eastAsia="en-NZ"/>
               </w:rPr>
-              <w:t>Poor Coordination</w:t>
+              <w:t>Poor Documentation</w:t>
             </w:r>
           </w:p>
         </w:tc>
@@ -6071,7 +6436,7 @@
           </w:tcPr>
           <w:p>
             <w:pPr>
-              <w:pStyle w:val="ListParagraph"/>
+              <w:pStyle w:val="af5"/>
               <w:numPr>
                 <w:ilvl w:val="0"/>
                 <w:numId w:val="10"/>
@@ -6086,7 +6451,7 @@
                 <w:rFonts w:eastAsia="Times New Roman"/>
                 <w:lang w:eastAsia="en-NZ"/>
               </w:rPr>
-              <w:t>Changing Priorities</w:t>
+              <w:t>Too Late Investments</w:t>
             </w:r>
           </w:p>
         </w:tc>
@@ -6111,7 +6476,7 @@
           </w:tcPr>
           <w:p>
             <w:pPr>
-              <w:pStyle w:val="ListParagraph"/>
+              <w:pStyle w:val="af5"/>
               <w:numPr>
                 <w:ilvl w:val="0"/>
                 <w:numId w:val="10"/>
@@ -6126,366 +6491,6 @@
                 <w:rFonts w:eastAsia="Times New Roman"/>
                 <w:lang w:eastAsia="en-NZ"/>
               </w:rPr>
-              <w:t>Ineffective Project Change Controls</w:t>
-            </w:r>
-          </w:p>
-        </w:tc>
-      </w:tr>
-      <w:tr>
-        <w:trPr>
-          <w:trHeight w:val="300"/>
-        </w:trPr>
-        <w:tc>
-          <w:tcPr>
-            <w:tcW w:w="6996" w:type="dxa"/>
-            <w:tcBorders>
-              <w:top w:val="nil"/>
-              <w:left w:val="nil"/>
-              <w:bottom w:val="nil"/>
-              <w:right w:val="nil"/>
-            </w:tcBorders>
-            <w:shd w:val="clear" w:color="auto" w:fill="auto"/>
-            <w:noWrap/>
-            <w:vAlign w:val="bottom"/>
-            <w:hideMark/>
-          </w:tcPr>
-          <w:p>
-            <w:pPr>
-              <w:pStyle w:val="ListParagraph"/>
-              <w:numPr>
-                <w:ilvl w:val="0"/>
-                <w:numId w:val="10"/>
-              </w:numPr>
-              <w:rPr>
-                <w:rFonts w:eastAsia="Times New Roman"/>
-                <w:lang w:eastAsia="en-NZ"/>
-              </w:rPr>
-            </w:pPr>
-            <w:r>
-              <w:rPr>
-                <w:rFonts w:eastAsia="Times New Roman"/>
-                <w:lang w:eastAsia="en-NZ"/>
-              </w:rPr>
-              <w:t>Vague Requirements &amp; Scope</w:t>
-            </w:r>
-          </w:p>
-        </w:tc>
-      </w:tr>
-      <w:tr>
-        <w:trPr>
-          <w:trHeight w:val="300"/>
-        </w:trPr>
-        <w:tc>
-          <w:tcPr>
-            <w:tcW w:w="6996" w:type="dxa"/>
-            <w:tcBorders>
-              <w:top w:val="nil"/>
-              <w:left w:val="nil"/>
-              <w:bottom w:val="nil"/>
-              <w:right w:val="nil"/>
-            </w:tcBorders>
-            <w:shd w:val="clear" w:color="auto" w:fill="auto"/>
-            <w:noWrap/>
-            <w:vAlign w:val="bottom"/>
-            <w:hideMark/>
-          </w:tcPr>
-          <w:p>
-            <w:pPr>
-              <w:pStyle w:val="ListParagraph"/>
-              <w:numPr>
-                <w:ilvl w:val="0"/>
-                <w:numId w:val="10"/>
-              </w:numPr>
-              <w:rPr>
-                <w:rFonts w:eastAsia="Times New Roman"/>
-                <w:lang w:eastAsia="en-NZ"/>
-              </w:rPr>
-            </w:pPr>
-            <w:r>
-              <w:rPr>
-                <w:rFonts w:eastAsia="Times New Roman"/>
-                <w:lang w:eastAsia="en-NZ"/>
-              </w:rPr>
-              <w:t>Conflicts Among Stakeholders</w:t>
-            </w:r>
-          </w:p>
-        </w:tc>
-      </w:tr>
-      <w:tr>
-        <w:trPr>
-          <w:trHeight w:val="300"/>
-        </w:trPr>
-        <w:tc>
-          <w:tcPr>
-            <w:tcW w:w="6996" w:type="dxa"/>
-            <w:tcBorders>
-              <w:top w:val="nil"/>
-              <w:left w:val="nil"/>
-              <w:bottom w:val="nil"/>
-              <w:right w:val="nil"/>
-            </w:tcBorders>
-            <w:shd w:val="clear" w:color="auto" w:fill="auto"/>
-            <w:noWrap/>
-            <w:vAlign w:val="bottom"/>
-            <w:hideMark/>
-          </w:tcPr>
-          <w:p>
-            <w:pPr>
-              <w:pStyle w:val="ListParagraph"/>
-              <w:numPr>
-                <w:ilvl w:val="0"/>
-                <w:numId w:val="10"/>
-              </w:numPr>
-              <w:rPr>
-                <w:rFonts w:eastAsia="Times New Roman"/>
-                <w:lang w:eastAsia="en-NZ"/>
-              </w:rPr>
-            </w:pPr>
-            <w:r>
-              <w:rPr>
-                <w:rFonts w:eastAsia="Times New Roman"/>
-                <w:lang w:eastAsia="en-NZ"/>
-              </w:rPr>
-              <w:t>Incorrect Assumptions</w:t>
-            </w:r>
-          </w:p>
-        </w:tc>
-      </w:tr>
-      <w:tr>
-        <w:trPr>
-          <w:trHeight w:val="300"/>
-        </w:trPr>
-        <w:tc>
-          <w:tcPr>
-            <w:tcW w:w="6996" w:type="dxa"/>
-            <w:tcBorders>
-              <w:top w:val="nil"/>
-              <w:left w:val="nil"/>
-              <w:bottom w:val="nil"/>
-              <w:right w:val="nil"/>
-            </w:tcBorders>
-            <w:shd w:val="clear" w:color="auto" w:fill="auto"/>
-            <w:noWrap/>
-            <w:vAlign w:val="bottom"/>
-            <w:hideMark/>
-          </w:tcPr>
-          <w:p>
-            <w:pPr>
-              <w:pStyle w:val="ListParagraph"/>
-              <w:numPr>
-                <w:ilvl w:val="0"/>
-                <w:numId w:val="10"/>
-              </w:numPr>
-              <w:rPr>
-                <w:rFonts w:eastAsia="Times New Roman"/>
-                <w:lang w:eastAsia="en-NZ"/>
-              </w:rPr>
-            </w:pPr>
-            <w:r>
-              <w:rPr>
-                <w:rFonts w:eastAsia="Times New Roman"/>
-                <w:lang w:eastAsia="en-NZ"/>
-              </w:rPr>
-              <w:t>Poor Project Monitoring</w:t>
-            </w:r>
-          </w:p>
-        </w:tc>
-      </w:tr>
-      <w:tr>
-        <w:trPr>
-          <w:trHeight w:val="300"/>
-        </w:trPr>
-        <w:tc>
-          <w:tcPr>
-            <w:tcW w:w="6996" w:type="dxa"/>
-            <w:tcBorders>
-              <w:top w:val="nil"/>
-              <w:left w:val="nil"/>
-              <w:bottom w:val="nil"/>
-              <w:right w:val="nil"/>
-            </w:tcBorders>
-            <w:shd w:val="clear" w:color="auto" w:fill="auto"/>
-            <w:noWrap/>
-            <w:vAlign w:val="bottom"/>
-            <w:hideMark/>
-          </w:tcPr>
-          <w:p>
-            <w:pPr>
-              <w:pStyle w:val="ListParagraph"/>
-              <w:numPr>
-                <w:ilvl w:val="0"/>
-                <w:numId w:val="10"/>
-              </w:numPr>
-              <w:rPr>
-                <w:rFonts w:eastAsia="Times New Roman"/>
-                <w:lang w:eastAsia="en-NZ"/>
-              </w:rPr>
-            </w:pPr>
-            <w:r>
-              <w:rPr>
-                <w:rFonts w:eastAsia="Times New Roman"/>
-                <w:lang w:eastAsia="en-NZ"/>
-              </w:rPr>
-              <w:t>Stakeholder Politics</w:t>
-            </w:r>
-          </w:p>
-        </w:tc>
-      </w:tr>
-      <w:tr>
-        <w:trPr>
-          <w:trHeight w:val="300"/>
-        </w:trPr>
-        <w:tc>
-          <w:tcPr>
-            <w:tcW w:w="6996" w:type="dxa"/>
-            <w:tcBorders>
-              <w:top w:val="nil"/>
-              <w:left w:val="nil"/>
-              <w:bottom w:val="nil"/>
-              <w:right w:val="nil"/>
-            </w:tcBorders>
-            <w:shd w:val="clear" w:color="auto" w:fill="auto"/>
-            <w:noWrap/>
-            <w:vAlign w:val="bottom"/>
-            <w:hideMark/>
-          </w:tcPr>
-          <w:p>
-            <w:pPr>
-              <w:pStyle w:val="ListParagraph"/>
-              <w:numPr>
-                <w:ilvl w:val="0"/>
-                <w:numId w:val="10"/>
-              </w:numPr>
-              <w:rPr>
-                <w:rFonts w:eastAsia="Times New Roman"/>
-                <w:lang w:eastAsia="en-NZ"/>
-              </w:rPr>
-            </w:pPr>
-            <w:r>
-              <w:rPr>
-                <w:rFonts w:eastAsia="Times New Roman"/>
-                <w:lang w:eastAsia="en-NZ"/>
-              </w:rPr>
-              <w:t>Incorrect Status Reporting</w:t>
-            </w:r>
-          </w:p>
-        </w:tc>
-      </w:tr>
-      <w:tr>
-        <w:trPr>
-          <w:trHeight w:val="300"/>
-        </w:trPr>
-        <w:tc>
-          <w:tcPr>
-            <w:tcW w:w="6996" w:type="dxa"/>
-            <w:tcBorders>
-              <w:top w:val="nil"/>
-              <w:left w:val="nil"/>
-              <w:bottom w:val="nil"/>
-              <w:right w:val="nil"/>
-            </w:tcBorders>
-            <w:shd w:val="clear" w:color="auto" w:fill="auto"/>
-            <w:noWrap/>
-            <w:vAlign w:val="bottom"/>
-            <w:hideMark/>
-          </w:tcPr>
-          <w:p>
-            <w:pPr>
-              <w:pStyle w:val="ListParagraph"/>
-              <w:numPr>
-                <w:ilvl w:val="0"/>
-                <w:numId w:val="10"/>
-              </w:numPr>
-              <w:rPr>
-                <w:rFonts w:eastAsia="Times New Roman"/>
-                <w:lang w:eastAsia="en-NZ"/>
-              </w:rPr>
-            </w:pPr>
-            <w:r>
-              <w:rPr>
-                <w:rFonts w:eastAsia="Times New Roman"/>
-                <w:lang w:eastAsia="en-NZ"/>
-              </w:rPr>
-              <w:t>Poor Documentation</w:t>
-            </w:r>
-          </w:p>
-        </w:tc>
-      </w:tr>
-      <w:tr>
-        <w:trPr>
-          <w:trHeight w:val="300"/>
-        </w:trPr>
-        <w:tc>
-          <w:tcPr>
-            <w:tcW w:w="6996" w:type="dxa"/>
-            <w:tcBorders>
-              <w:top w:val="nil"/>
-              <w:left w:val="nil"/>
-              <w:bottom w:val="nil"/>
-              <w:right w:val="nil"/>
-            </w:tcBorders>
-            <w:shd w:val="clear" w:color="auto" w:fill="auto"/>
-            <w:noWrap/>
-            <w:vAlign w:val="bottom"/>
-            <w:hideMark/>
-          </w:tcPr>
-          <w:p>
-            <w:pPr>
-              <w:pStyle w:val="ListParagraph"/>
-              <w:numPr>
-                <w:ilvl w:val="0"/>
-                <w:numId w:val="10"/>
-              </w:numPr>
-              <w:rPr>
-                <w:rFonts w:eastAsia="Times New Roman"/>
-                <w:lang w:eastAsia="en-NZ"/>
-              </w:rPr>
-            </w:pPr>
-            <w:r>
-              <w:rPr>
-                <w:rFonts w:eastAsia="Times New Roman"/>
-                <w:lang w:eastAsia="en-NZ"/>
-              </w:rPr>
-              <w:t>Too Late Investments</w:t>
-            </w:r>
-          </w:p>
-        </w:tc>
-      </w:tr>
-      <w:tr>
-        <w:trPr>
-          <w:trHeight w:val="300"/>
-        </w:trPr>
-        <w:tc>
-          <w:tcPr>
-            <w:tcW w:w="6996" w:type="dxa"/>
-            <w:tcBorders>
-              <w:top w:val="nil"/>
-              <w:left w:val="nil"/>
-              <w:bottom w:val="nil"/>
-              <w:right w:val="nil"/>
-            </w:tcBorders>
-            <w:shd w:val="clear" w:color="auto" w:fill="auto"/>
-            <w:noWrap/>
-            <w:vAlign w:val="bottom"/>
-            <w:hideMark/>
-          </w:tcPr>
-          <w:p>
-            <w:pPr>
-              <w:pStyle w:val="ListParagraph"/>
-              <w:numPr>
-                <w:ilvl w:val="0"/>
-                <w:numId w:val="10"/>
-              </w:numPr>
-              <w:rPr>
-                <w:rFonts w:eastAsia="Times New Roman"/>
-                <w:lang w:eastAsia="en-NZ"/>
-              </w:rPr>
-            </w:pPr>
-            <w:r>
-              <w:rPr>
-                <w:rFonts w:eastAsia="Times New Roman"/>
-                <w:lang w:eastAsia="en-NZ"/>
-              </w:rPr>
               <w:t>Effect of Big-Bang Approach</w:t>
             </w:r>
           </w:p>
@@ -6494,9 +6499,9 @@
     </w:tbl>
     <w:p>
       <w:pPr>
-        <w:pStyle w:val="Heading3"/>
-      </w:pPr>
-      <w:bookmarkStart w:id="24" w:name="_Toc21944789"/>
+        <w:pStyle w:val="3"/>
+      </w:pPr>
+      <w:bookmarkStart w:id="23" w:name="_Toc21944789"/>
       <w:r>
         <w:lastRenderedPageBreak/>
         <w:t>T</w:t>
@@ -6504,7 +6509,7 @@
       <w:r>
         <w:t>hemes categories</w:t>
       </w:r>
-      <w:bookmarkEnd w:id="24"/>
+      <w:bookmarkEnd w:id="23"/>
     </w:p>
     <w:tbl>
       <w:tblPr>
@@ -6534,7 +6539,7 @@
           </w:tcPr>
           <w:p>
             <w:pPr>
-              <w:pStyle w:val="ListParagraph"/>
+              <w:pStyle w:val="af5"/>
               <w:numPr>
                 <w:ilvl w:val="0"/>
                 <w:numId w:val="8"/>
@@ -6574,7 +6579,7 @@
           </w:tcPr>
           <w:p>
             <w:pPr>
-              <w:pStyle w:val="ListParagraph"/>
+              <w:pStyle w:val="af5"/>
               <w:numPr>
                 <w:ilvl w:val="0"/>
                 <w:numId w:val="8"/>
@@ -6614,7 +6619,7 @@
           </w:tcPr>
           <w:p>
             <w:pPr>
-              <w:pStyle w:val="ListParagraph"/>
+              <w:pStyle w:val="af5"/>
               <w:numPr>
                 <w:ilvl w:val="0"/>
                 <w:numId w:val="8"/>
@@ -6654,7 +6659,7 @@
           </w:tcPr>
           <w:p>
             <w:pPr>
-              <w:pStyle w:val="ListParagraph"/>
+              <w:pStyle w:val="af5"/>
               <w:numPr>
                 <w:ilvl w:val="0"/>
                 <w:numId w:val="8"/>
@@ -6694,7 +6699,7 @@
           </w:tcPr>
           <w:p>
             <w:pPr>
-              <w:pStyle w:val="ListParagraph"/>
+              <w:pStyle w:val="af5"/>
               <w:numPr>
                 <w:ilvl w:val="0"/>
                 <w:numId w:val="8"/>
@@ -6734,7 +6739,7 @@
           </w:tcPr>
           <w:p>
             <w:pPr>
-              <w:pStyle w:val="ListParagraph"/>
+              <w:pStyle w:val="af5"/>
               <w:numPr>
                 <w:ilvl w:val="0"/>
                 <w:numId w:val="8"/>
@@ -6757,9 +6762,9 @@
     </w:tbl>
     <w:p>
       <w:pPr>
-        <w:pStyle w:val="Heading2"/>
-      </w:pPr>
-      <w:bookmarkStart w:id="25" w:name="_Toc21944790"/>
+        <w:pStyle w:val="2"/>
+      </w:pPr>
+      <w:bookmarkStart w:id="24" w:name="_Toc21944790"/>
       <w:r>
         <w:t>Post</w:t>
       </w:r>
@@ -6769,47 +6774,47 @@
       <w:r>
         <w:t>analysis</w:t>
       </w:r>
+      <w:bookmarkEnd w:id="24"/>
+    </w:p>
+    <w:p>
+      <w:r>
+        <w:t>We turned what was themes first into factors aligning it with the research we had don into factors.</w:t>
+      </w:r>
+      <w:r>
+        <w:br/>
+      </w:r>
+      <w:r>
+        <w:t xml:space="preserve">The theme </w:t>
+      </w:r>
+      <w:r>
+        <w:t>categories</w:t>
+      </w:r>
+      <w:r>
+        <w:t xml:space="preserve"> completely changed </w:t>
+      </w:r>
+      <w:r>
+        <w:t>but only</w:t>
+      </w:r>
+      <w:r>
+        <w:t xml:space="preserve"> </w:t>
+      </w:r>
+      <w:r>
+        <w:t>some of the themes where changed, the result was 21 factors and 4 factors groups.</w:t>
+      </w:r>
+    </w:p>
+    <w:p>
+      <w:pPr>
+        <w:pStyle w:val="3"/>
+      </w:pPr>
+      <w:bookmarkStart w:id="25" w:name="_Toc21944791"/>
+      <w:r>
+        <w:t>Factors</w:t>
+      </w:r>
       <w:bookmarkEnd w:id="25"/>
     </w:p>
     <w:p>
-      <w:r>
-        <w:t>We turned what was themes first into factors aligning it with the research we had don into factors.</w:t>
-      </w:r>
-      <w:r>
-        <w:br/>
-      </w:r>
-      <w:r>
-        <w:t xml:space="preserve">The theme </w:t>
-      </w:r>
-      <w:r>
-        <w:t>categories</w:t>
-      </w:r>
-      <w:r>
-        <w:t xml:space="preserve"> completely changed </w:t>
-      </w:r>
-      <w:r>
-        <w:t>but only</w:t>
-      </w:r>
-      <w:r>
-        <w:t xml:space="preserve"> </w:t>
-      </w:r>
-      <w:r>
-        <w:t>some of the themes where changed, the result was 21 factors and 4 factors groups.</w:t>
-      </w:r>
-    </w:p>
-    <w:p>
-      <w:pPr>
-        <w:pStyle w:val="Heading3"/>
-      </w:pPr>
-      <w:bookmarkStart w:id="26" w:name="_Toc21944791"/>
-      <w:r>
-        <w:t>Factors</w:t>
-      </w:r>
-      <w:bookmarkEnd w:id="26"/>
-    </w:p>
-    <w:p>
-      <w:pPr>
-        <w:pStyle w:val="ListParagraph"/>
+      <w:pPr>
+        <w:pStyle w:val="af5"/>
         <w:numPr>
           <w:ilvl w:val="0"/>
           <w:numId w:val="23"/>
@@ -6821,7 +6826,7 @@
     </w:p>
     <w:p>
       <w:pPr>
-        <w:pStyle w:val="ListParagraph"/>
+        <w:pStyle w:val="af5"/>
         <w:numPr>
           <w:ilvl w:val="0"/>
           <w:numId w:val="23"/>
@@ -6833,7 +6838,7 @@
     </w:p>
     <w:p>
       <w:pPr>
-        <w:pStyle w:val="ListParagraph"/>
+        <w:pStyle w:val="af5"/>
         <w:numPr>
           <w:ilvl w:val="0"/>
           <w:numId w:val="23"/>
@@ -6845,7 +6850,7 @@
     </w:p>
     <w:p>
       <w:pPr>
-        <w:pStyle w:val="ListParagraph"/>
+        <w:pStyle w:val="af5"/>
         <w:numPr>
           <w:ilvl w:val="0"/>
           <w:numId w:val="23"/>
@@ -6857,7 +6862,7 @@
     </w:p>
     <w:p>
       <w:pPr>
-        <w:pStyle w:val="ListParagraph"/>
+        <w:pStyle w:val="af5"/>
         <w:numPr>
           <w:ilvl w:val="0"/>
           <w:numId w:val="23"/>
@@ -6869,7 +6874,7 @@
     </w:p>
     <w:p>
       <w:pPr>
-        <w:pStyle w:val="ListParagraph"/>
+        <w:pStyle w:val="af5"/>
         <w:numPr>
           <w:ilvl w:val="0"/>
           <w:numId w:val="23"/>
@@ -6881,7 +6886,7 @@
     </w:p>
     <w:p>
       <w:pPr>
-        <w:pStyle w:val="ListParagraph"/>
+        <w:pStyle w:val="af5"/>
         <w:numPr>
           <w:ilvl w:val="0"/>
           <w:numId w:val="23"/>
@@ -6893,7 +6898,7 @@
     </w:p>
     <w:p>
       <w:pPr>
-        <w:pStyle w:val="ListParagraph"/>
+        <w:pStyle w:val="af5"/>
         <w:numPr>
           <w:ilvl w:val="0"/>
           <w:numId w:val="23"/>
@@ -6905,7 +6910,7 @@
     </w:p>
     <w:p>
       <w:pPr>
-        <w:pStyle w:val="ListParagraph"/>
+        <w:pStyle w:val="af5"/>
         <w:numPr>
           <w:ilvl w:val="0"/>
           <w:numId w:val="23"/>
@@ -6917,7 +6922,7 @@
     </w:p>
     <w:p>
       <w:pPr>
-        <w:pStyle w:val="ListParagraph"/>
+        <w:pStyle w:val="af5"/>
         <w:numPr>
           <w:ilvl w:val="0"/>
           <w:numId w:val="23"/>
@@ -6929,7 +6934,7 @@
     </w:p>
     <w:p>
       <w:pPr>
-        <w:pStyle w:val="ListParagraph"/>
+        <w:pStyle w:val="af5"/>
         <w:numPr>
           <w:ilvl w:val="0"/>
           <w:numId w:val="23"/>
@@ -6941,7 +6946,7 @@
     </w:p>
     <w:p>
       <w:pPr>
-        <w:pStyle w:val="ListParagraph"/>
+        <w:pStyle w:val="af5"/>
         <w:numPr>
           <w:ilvl w:val="0"/>
           <w:numId w:val="23"/>
@@ -6953,7 +6958,7 @@
     </w:p>
     <w:p>
       <w:pPr>
-        <w:pStyle w:val="ListParagraph"/>
+        <w:pStyle w:val="af5"/>
         <w:numPr>
           <w:ilvl w:val="0"/>
           <w:numId w:val="23"/>
@@ -6965,7 +6970,7 @@
     </w:p>
     <w:p>
       <w:pPr>
-        <w:pStyle w:val="ListParagraph"/>
+        <w:pStyle w:val="af5"/>
         <w:numPr>
           <w:ilvl w:val="0"/>
           <w:numId w:val="23"/>
@@ -6977,7 +6982,7 @@
     </w:p>
     <w:p>
       <w:pPr>
-        <w:pStyle w:val="ListParagraph"/>
+        <w:pStyle w:val="af5"/>
         <w:numPr>
           <w:ilvl w:val="0"/>
           <w:numId w:val="23"/>
@@ -6989,7 +6994,7 @@
     </w:p>
     <w:p>
       <w:pPr>
-        <w:pStyle w:val="ListParagraph"/>
+        <w:pStyle w:val="af5"/>
         <w:numPr>
           <w:ilvl w:val="0"/>
           <w:numId w:val="23"/>
@@ -7001,7 +7006,7 @@
     </w:p>
     <w:p>
       <w:pPr>
-        <w:pStyle w:val="ListParagraph"/>
+        <w:pStyle w:val="af5"/>
         <w:numPr>
           <w:ilvl w:val="0"/>
           <w:numId w:val="23"/>
@@ -7013,7 +7018,7 @@
     </w:p>
     <w:p>
       <w:pPr>
-        <w:pStyle w:val="ListParagraph"/>
+        <w:pStyle w:val="af5"/>
         <w:numPr>
           <w:ilvl w:val="0"/>
           <w:numId w:val="23"/>
@@ -7025,7 +7030,7 @@
     </w:p>
     <w:p>
       <w:pPr>
-        <w:pStyle w:val="ListParagraph"/>
+        <w:pStyle w:val="af5"/>
         <w:numPr>
           <w:ilvl w:val="0"/>
           <w:numId w:val="23"/>
@@ -7038,7 +7043,7 @@
     </w:p>
     <w:p>
       <w:pPr>
-        <w:pStyle w:val="ListParagraph"/>
+        <w:pStyle w:val="af5"/>
         <w:numPr>
           <w:ilvl w:val="0"/>
           <w:numId w:val="23"/>
@@ -7050,7 +7055,7 @@
     </w:p>
     <w:p>
       <w:pPr>
-        <w:pStyle w:val="ListParagraph"/>
+        <w:pStyle w:val="af5"/>
         <w:numPr>
           <w:ilvl w:val="0"/>
           <w:numId w:val="23"/>
@@ -7062,17 +7067,17 @@
     </w:p>
     <w:p>
       <w:pPr>
-        <w:pStyle w:val="Heading3"/>
-      </w:pPr>
-      <w:bookmarkStart w:id="27" w:name="_Toc21944792"/>
+        <w:pStyle w:val="3"/>
+      </w:pPr>
+      <w:bookmarkStart w:id="26" w:name="_Toc21944792"/>
       <w:r>
         <w:t>Factor groups</w:t>
       </w:r>
-      <w:bookmarkEnd w:id="27"/>
-    </w:p>
-    <w:p>
-      <w:pPr>
-        <w:pStyle w:val="ListParagraph"/>
+      <w:bookmarkEnd w:id="26"/>
+    </w:p>
+    <w:p>
+      <w:pPr>
+        <w:pStyle w:val="af5"/>
         <w:numPr>
           <w:ilvl w:val="0"/>
           <w:numId w:val="12"/>
@@ -7084,7 +7089,7 @@
     </w:p>
     <w:p>
       <w:pPr>
-        <w:pStyle w:val="ListParagraph"/>
+        <w:pStyle w:val="af5"/>
         <w:numPr>
           <w:ilvl w:val="0"/>
           <w:numId w:val="12"/>
@@ -7096,7 +7101,7 @@
     </w:p>
     <w:p>
       <w:pPr>
-        <w:pStyle w:val="ListParagraph"/>
+        <w:pStyle w:val="af5"/>
         <w:numPr>
           <w:ilvl w:val="0"/>
           <w:numId w:val="12"/>
@@ -7108,7 +7113,7 @@
     </w:p>
     <w:p>
       <w:pPr>
-        <w:pStyle w:val="ListParagraph"/>
+        <w:pStyle w:val="af5"/>
         <w:numPr>
           <w:ilvl w:val="0"/>
           <w:numId w:val="12"/>
@@ -7120,41 +7125,41 @@
     </w:p>
     <w:p>
       <w:pPr>
-        <w:pStyle w:val="Heading2"/>
-      </w:pPr>
-      <w:bookmarkStart w:id="28" w:name="_Toc21944793"/>
+        <w:pStyle w:val="2"/>
+      </w:pPr>
+      <w:bookmarkStart w:id="27" w:name="_Toc21944793"/>
       <w:r>
         <w:t>Difference</w:t>
       </w:r>
+      <w:bookmarkEnd w:id="27"/>
+    </w:p>
+    <w:p>
+      <w:pPr>
+        <w:pStyle w:val="3"/>
+      </w:pPr>
+      <w:bookmarkStart w:id="28" w:name="_Toc21944794"/>
+      <w:r>
+        <w:t>Groups</w:t>
+      </w:r>
       <w:bookmarkEnd w:id="28"/>
     </w:p>
     <w:p>
-      <w:pPr>
-        <w:pStyle w:val="Heading3"/>
-      </w:pPr>
-      <w:bookmarkStart w:id="29" w:name="_Toc21944794"/>
-      <w:r>
-        <w:t>Groups</w:t>
+      <w:r>
+        <w:t>The biggest difference is the better and more defined groups of themes or factors. With each one addressing different stages of development. Management factors being an overarching theme basically communication.</w:t>
+      </w:r>
+    </w:p>
+    <w:p>
+      <w:pPr>
+        <w:pStyle w:val="3"/>
+      </w:pPr>
+      <w:bookmarkStart w:id="29" w:name="_Toc21944795"/>
+      <w:r>
+        <w:t>Individual</w:t>
       </w:r>
       <w:bookmarkEnd w:id="29"/>
     </w:p>
     <w:p>
       <w:r>
-        <w:t>The biggest difference is the better and more defined groups of themes or factors. With each one addressing different stages of development. Management factors being an overarching theme basically communication.</w:t>
-      </w:r>
-    </w:p>
-    <w:p>
-      <w:pPr>
-        <w:pStyle w:val="Heading3"/>
-      </w:pPr>
-      <w:bookmarkStart w:id="30" w:name="_Toc21944795"/>
-      <w:r>
-        <w:t>Individual</w:t>
-      </w:r>
-      <w:bookmarkEnd w:id="30"/>
-    </w:p>
-    <w:p>
-      <w:r>
         <w:t xml:space="preserve">The removal of at least 40 themes and the addition of at least 5 factors completes the list at 21 factors that describe an issue that went </w:t>
       </w:r>
       <w:r>
@@ -7172,18 +7177,18 @@
     </w:p>
     <w:p>
       <w:pPr>
-        <w:pStyle w:val="Heading1"/>
-      </w:pPr>
-      <w:bookmarkStart w:id="31" w:name="_Toc21944796"/>
+        <w:pStyle w:val="1"/>
+      </w:pPr>
+      <w:bookmarkStart w:id="30" w:name="_Toc21944796"/>
       <w:r>
         <w:lastRenderedPageBreak/>
         <w:t>Discussion</w:t>
       </w:r>
-      <w:bookmarkEnd w:id="31"/>
-    </w:p>
-    <w:p>
-      <w:pPr>
-        <w:pStyle w:val="Heading2"/>
+      <w:bookmarkEnd w:id="30"/>
+    </w:p>
+    <w:p>
+      <w:pPr>
+        <w:pStyle w:val="2"/>
       </w:pPr>
       <w:r>
         <w:t>Pre-Tool</w:t>
@@ -7255,7 +7260,7 @@
     </w:p>
     <w:p>
       <w:pPr>
-        <w:pStyle w:val="Heading2"/>
+        <w:pStyle w:val="2"/>
       </w:pPr>
       <w:r>
         <w:t>Post-Tool</w:t>
@@ -7327,7 +7332,7 @@
     </w:p>
     <w:p>
       <w:pPr>
-        <w:pStyle w:val="Heading3"/>
+        <w:pStyle w:val="3"/>
       </w:pPr>
       <w:r>
         <w:t>Delivery Factors</w:t>
@@ -7363,7 +7368,7 @@
     </w:p>
     <w:p>
       <w:pPr>
-        <w:pStyle w:val="ListParagraph"/>
+        <w:pStyle w:val="af5"/>
         <w:numPr>
           <w:ilvl w:val="0"/>
           <w:numId w:val="14"/>
@@ -7378,7 +7383,7 @@
     </w:p>
     <w:p>
       <w:pPr>
-        <w:pStyle w:val="Heading3"/>
+        <w:pStyle w:val="3"/>
       </w:pPr>
       <w:r>
         <w:lastRenderedPageBreak/>
@@ -7400,7 +7405,7 @@
     </w:p>
     <w:p>
       <w:pPr>
-        <w:pStyle w:val="ListParagraph"/>
+        <w:pStyle w:val="af5"/>
         <w:numPr>
           <w:ilvl w:val="0"/>
           <w:numId w:val="16"/>
@@ -7412,7 +7417,7 @@
     </w:p>
     <w:p>
       <w:pPr>
-        <w:pStyle w:val="ListParagraph"/>
+        <w:pStyle w:val="af5"/>
         <w:numPr>
           <w:ilvl w:val="0"/>
           <w:numId w:val="16"/>
@@ -7424,7 +7429,7 @@
     </w:p>
     <w:p>
       <w:pPr>
-        <w:pStyle w:val="Heading3"/>
+        <w:pStyle w:val="3"/>
       </w:pPr>
       <w:r>
         <w:t>Management Factors</w:t>
@@ -7463,7 +7468,7 @@
     </w:p>
     <w:p>
       <w:pPr>
-        <w:pStyle w:val="ListParagraph"/>
+        <w:pStyle w:val="af5"/>
         <w:numPr>
           <w:ilvl w:val="0"/>
           <w:numId w:val="18"/>
@@ -7475,7 +7480,7 @@
     </w:p>
     <w:p>
       <w:pPr>
-        <w:pStyle w:val="ListParagraph"/>
+        <w:pStyle w:val="af5"/>
         <w:numPr>
           <w:ilvl w:val="0"/>
           <w:numId w:val="18"/>
@@ -7487,7 +7492,7 @@
     </w:p>
     <w:p>
       <w:pPr>
-        <w:pStyle w:val="ListParagraph"/>
+        <w:pStyle w:val="af5"/>
         <w:numPr>
           <w:ilvl w:val="0"/>
           <w:numId w:val="18"/>
@@ -7504,7 +7509,7 @@
     </w:p>
     <w:p>
       <w:pPr>
-        <w:pStyle w:val="ListParagraph"/>
+        <w:pStyle w:val="af5"/>
         <w:numPr>
           <w:ilvl w:val="0"/>
           <w:numId w:val="17"/>
@@ -7522,7 +7527,7 @@
     </w:p>
     <w:p>
       <w:pPr>
-        <w:pStyle w:val="ListParagraph"/>
+        <w:pStyle w:val="af5"/>
         <w:numPr>
           <w:ilvl w:val="0"/>
           <w:numId w:val="17"/>
@@ -7537,7 +7542,7 @@
     </w:p>
     <w:p>
       <w:pPr>
-        <w:pStyle w:val="ListParagraph"/>
+        <w:pStyle w:val="af5"/>
         <w:numPr>
           <w:ilvl w:val="0"/>
           <w:numId w:val="17"/>
@@ -7552,7 +7557,7 @@
     </w:p>
     <w:p>
       <w:pPr>
-        <w:pStyle w:val="ListParagraph"/>
+        <w:pStyle w:val="af5"/>
         <w:numPr>
           <w:ilvl w:val="0"/>
           <w:numId w:val="17"/>
@@ -7564,7 +7569,7 @@
     </w:p>
     <w:p>
       <w:pPr>
-        <w:pStyle w:val="ListParagraph"/>
+        <w:pStyle w:val="af5"/>
         <w:numPr>
           <w:ilvl w:val="0"/>
           <w:numId w:val="17"/>
@@ -7579,7 +7584,7 @@
     </w:p>
     <w:p>
       <w:pPr>
-        <w:pStyle w:val="Heading3"/>
+        <w:pStyle w:val="3"/>
       </w:pPr>
       <w:r>
         <w:t>Planning Factors</w:t>
@@ -7609,7 +7614,7 @@
     </w:p>
     <w:p>
       <w:pPr>
-        <w:pStyle w:val="ListParagraph"/>
+        <w:pStyle w:val="af5"/>
         <w:numPr>
           <w:ilvl w:val="0"/>
           <w:numId w:val="20"/>
@@ -7621,7 +7626,7 @@
     </w:p>
     <w:p>
       <w:pPr>
-        <w:pStyle w:val="ListParagraph"/>
+        <w:pStyle w:val="af5"/>
         <w:numPr>
           <w:ilvl w:val="0"/>
           <w:numId w:val="20"/>
@@ -7633,7 +7638,7 @@
     </w:p>
     <w:p>
       <w:pPr>
-        <w:pStyle w:val="ListParagraph"/>
+        <w:pStyle w:val="af5"/>
         <w:numPr>
           <w:ilvl w:val="0"/>
           <w:numId w:val="20"/>
@@ -7645,7 +7650,7 @@
     </w:p>
     <w:p>
       <w:pPr>
-        <w:pStyle w:val="ListParagraph"/>
+        <w:pStyle w:val="af5"/>
         <w:numPr>
           <w:ilvl w:val="0"/>
           <w:numId w:val="20"/>
@@ -7661,18 +7666,18 @@
     </w:p>
     <w:p>
       <w:pPr>
-        <w:pStyle w:val="Heading1"/>
-      </w:pPr>
-      <w:bookmarkStart w:id="32" w:name="_Toc21944797"/>
+        <w:pStyle w:val="1"/>
+      </w:pPr>
+      <w:bookmarkStart w:id="31" w:name="_Toc21944797"/>
       <w:r>
         <w:lastRenderedPageBreak/>
         <w:t>Outcome</w:t>
       </w:r>
-      <w:bookmarkEnd w:id="32"/>
-    </w:p>
-    <w:p>
-      <w:pPr>
-        <w:pStyle w:val="Heading2"/>
+      <w:bookmarkEnd w:id="31"/>
+    </w:p>
+    <w:p>
+      <w:pPr>
+        <w:pStyle w:val="2"/>
       </w:pPr>
       <w:r>
         <w:t xml:space="preserve">The </w:t>
@@ -8137,13 +8142,13 @@
     </w:p>
     <w:p>
       <w:pPr>
-        <w:pStyle w:val="Heading2"/>
-      </w:pPr>
-      <w:bookmarkStart w:id="33" w:name="_Toc21944798"/>
+        <w:pStyle w:val="2"/>
+      </w:pPr>
+      <w:bookmarkStart w:id="32" w:name="_Toc21944798"/>
       <w:r>
         <w:t>Delivery Factors</w:t>
       </w:r>
-      <w:bookmarkEnd w:id="33"/>
+      <w:bookmarkEnd w:id="32"/>
     </w:p>
     <w:p>
       <w:r>
@@ -8155,7 +8160,7 @@
     </w:p>
     <w:p>
       <w:pPr>
-        <w:pStyle w:val="ListParagraph"/>
+        <w:pStyle w:val="af5"/>
         <w:numPr>
           <w:ilvl w:val="0"/>
           <w:numId w:val="2"/>
@@ -8167,7 +8172,7 @@
     </w:p>
     <w:p>
       <w:pPr>
-        <w:pStyle w:val="ListParagraph"/>
+        <w:pStyle w:val="af5"/>
         <w:numPr>
           <w:ilvl w:val="0"/>
           <w:numId w:val="2"/>
@@ -8179,7 +8184,7 @@
     </w:p>
     <w:p>
       <w:pPr>
-        <w:pStyle w:val="ListParagraph"/>
+        <w:pStyle w:val="af5"/>
         <w:numPr>
           <w:ilvl w:val="0"/>
           <w:numId w:val="2"/>
@@ -8191,7 +8196,7 @@
     </w:p>
     <w:p>
       <w:pPr>
-        <w:pStyle w:val="ListParagraph"/>
+        <w:pStyle w:val="af5"/>
         <w:numPr>
           <w:ilvl w:val="0"/>
           <w:numId w:val="2"/>
@@ -8207,6 +8212,7 @@
           <w:id w:val="1922983833"/>
           <w:citation/>
         </w:sdtPr>
+        <w:sdtEndPr/>
         <w:sdtContent>
           <w:r>
             <w:fldChar w:fldCharType="begin"/>
@@ -8317,13 +8323,13 @@
     </w:p>
     <w:p>
       <w:pPr>
-        <w:pStyle w:val="Heading2"/>
-      </w:pPr>
-      <w:bookmarkStart w:id="34" w:name="_Toc21944799"/>
+        <w:pStyle w:val="2"/>
+      </w:pPr>
+      <w:bookmarkStart w:id="33" w:name="_Toc21944799"/>
       <w:r>
         <w:t>Implementation Factors</w:t>
       </w:r>
-      <w:bookmarkEnd w:id="34"/>
+      <w:bookmarkEnd w:id="33"/>
     </w:p>
     <w:p>
       <w:r>
@@ -8340,6 +8346,7 @@
           <w:id w:val="-2060311414"/>
           <w:citation/>
         </w:sdtPr>
+        <w:sdtEndPr/>
         <w:sdtContent>
           <w:r>
             <w:fldChar w:fldCharType="begin"/>
@@ -8366,6 +8373,7 @@
           <w:id w:val="1754015418"/>
           <w:citation/>
         </w:sdtPr>
+        <w:sdtEndPr/>
         <w:sdtContent>
           <w:r>
             <w:fldChar w:fldCharType="begin"/>
@@ -8390,17 +8398,17 @@
     </w:p>
     <w:p>
       <w:pPr>
-        <w:pStyle w:val="Heading3"/>
-      </w:pPr>
-      <w:bookmarkStart w:id="35" w:name="_Toc21944800"/>
+        <w:pStyle w:val="3"/>
+      </w:pPr>
+      <w:bookmarkStart w:id="34" w:name="_Toc21944800"/>
       <w:r>
         <w:t>Factor: Project Monitoring</w:t>
       </w:r>
-      <w:bookmarkEnd w:id="35"/>
-    </w:p>
-    <w:p>
-      <w:pPr>
-        <w:pStyle w:val="Heading4"/>
+      <w:bookmarkEnd w:id="34"/>
+    </w:p>
+    <w:p>
+      <w:pPr>
+        <w:pStyle w:val="4"/>
         <w:rPr>
           <w:rFonts w:eastAsia="Times New Roman"/>
           <w:lang w:eastAsia="en-NZ"/>
@@ -8511,18 +8519,18 @@
     <w:p/>
     <w:p>
       <w:pPr>
-        <w:pStyle w:val="Heading3"/>
-      </w:pPr>
-      <w:bookmarkStart w:id="36" w:name="_Toc21944801"/>
+        <w:pStyle w:val="3"/>
+      </w:pPr>
+      <w:bookmarkStart w:id="35" w:name="_Toc21944801"/>
       <w:r>
         <w:lastRenderedPageBreak/>
         <w:t>Factor: Schedules/Deadlines</w:t>
       </w:r>
-      <w:bookmarkEnd w:id="36"/>
-    </w:p>
-    <w:p>
-      <w:pPr>
-        <w:pStyle w:val="Heading4"/>
+      <w:bookmarkEnd w:id="35"/>
+    </w:p>
+    <w:p>
+      <w:pPr>
+        <w:pStyle w:val="4"/>
         <w:rPr>
           <w:rFonts w:eastAsia="Times New Roman"/>
           <w:lang w:eastAsia="en-NZ"/>
@@ -8635,17 +8643,17 @@
     </w:p>
     <w:p>
       <w:pPr>
-        <w:pStyle w:val="Heading3"/>
-      </w:pPr>
-      <w:bookmarkStart w:id="37" w:name="_Toc21944802"/>
+        <w:pStyle w:val="3"/>
+      </w:pPr>
+      <w:bookmarkStart w:id="36" w:name="_Toc21944802"/>
       <w:r>
         <w:t>Factor: Scope Creep</w:t>
       </w:r>
-      <w:bookmarkEnd w:id="37"/>
-    </w:p>
-    <w:p>
-      <w:pPr>
-        <w:pStyle w:val="Heading4"/>
+      <w:bookmarkEnd w:id="36"/>
+    </w:p>
+    <w:p>
+      <w:pPr>
+        <w:pStyle w:val="4"/>
         <w:rPr>
           <w:rFonts w:eastAsia="Times New Roman"/>
           <w:lang w:eastAsia="en-NZ"/>
@@ -8689,7 +8697,7 @@
     </w:p>
     <w:p>
       <w:pPr>
-        <w:pStyle w:val="ListParagraph"/>
+        <w:pStyle w:val="af5"/>
         <w:numPr>
           <w:ilvl w:val="0"/>
           <w:numId w:val="3"/>
@@ -8710,7 +8718,7 @@
     </w:p>
     <w:p>
       <w:pPr>
-        <w:pStyle w:val="ListParagraph"/>
+        <w:pStyle w:val="af5"/>
         <w:numPr>
           <w:ilvl w:val="0"/>
           <w:numId w:val="3"/>
@@ -8722,7 +8730,7 @@
     </w:p>
     <w:p>
       <w:pPr>
-        <w:pStyle w:val="ListParagraph"/>
+        <w:pStyle w:val="af5"/>
         <w:numPr>
           <w:ilvl w:val="0"/>
           <w:numId w:val="3"/>
@@ -8784,17 +8792,17 @@
     <w:p/>
     <w:p>
       <w:pPr>
-        <w:pStyle w:val="Heading3"/>
-      </w:pPr>
-      <w:bookmarkStart w:id="38" w:name="_Toc21944803"/>
+        <w:pStyle w:val="3"/>
+      </w:pPr>
+      <w:bookmarkStart w:id="37" w:name="_Toc21944803"/>
       <w:r>
         <w:t>Factor: Workflow Communication</w:t>
       </w:r>
-      <w:bookmarkEnd w:id="38"/>
-    </w:p>
-    <w:p>
-      <w:pPr>
-        <w:pStyle w:val="Heading4"/>
+      <w:bookmarkEnd w:id="37"/>
+    </w:p>
+    <w:p>
+      <w:pPr>
+        <w:pStyle w:val="4"/>
         <w:rPr>
           <w:rFonts w:eastAsia="Times New Roman"/>
           <w:lang w:eastAsia="en-NZ"/>
@@ -8817,6 +8825,7 @@
           <w:id w:val="-834303782"/>
           <w:citation/>
         </w:sdtPr>
+        <w:sdtEndPr/>
         <w:sdtContent>
           <w:r>
             <w:fldChar w:fldCharType="begin"/>
@@ -8907,14 +8916,14 @@
     </w:p>
     <w:p>
       <w:pPr>
-        <w:pStyle w:val="Heading2"/>
-      </w:pPr>
-      <w:bookmarkStart w:id="39" w:name="_Toc21944804"/>
+        <w:pStyle w:val="2"/>
+      </w:pPr>
+      <w:bookmarkStart w:id="38" w:name="_Toc21944804"/>
       <w:r>
         <w:lastRenderedPageBreak/>
         <w:t>Management Factors</w:t>
       </w:r>
-      <w:bookmarkEnd w:id="39"/>
+      <w:bookmarkEnd w:id="38"/>
     </w:p>
     <w:p>
       <w:r>
@@ -8931,6 +8940,7 @@
           <w:id w:val="1249305433"/>
           <w:citation/>
         </w:sdtPr>
+        <w:sdtEndPr/>
         <w:sdtContent>
           <w:r>
             <w:fldChar w:fldCharType="begin"/>
@@ -8960,6 +8970,7 @@
           <w:id w:val="1874270908"/>
           <w:citation/>
         </w:sdtPr>
+        <w:sdtEndPr/>
         <w:sdtContent>
           <w:r>
             <w:fldChar w:fldCharType="begin"/>
@@ -8987,20 +8998,20 @@
     </w:p>
     <w:p>
       <w:pPr>
-        <w:pStyle w:val="Heading3"/>
-      </w:pPr>
-      <w:bookmarkStart w:id="40" w:name="_Toc21944805"/>
+        <w:pStyle w:val="3"/>
+      </w:pPr>
+      <w:bookmarkStart w:id="39" w:name="_Toc21944805"/>
       <w:r>
         <w:t xml:space="preserve">Factor: </w:t>
       </w:r>
       <w:r>
         <w:t>Contract Status</w:t>
       </w:r>
-      <w:bookmarkEnd w:id="40"/>
-    </w:p>
-    <w:p>
-      <w:pPr>
-        <w:pStyle w:val="Heading4"/>
+      <w:bookmarkEnd w:id="39"/>
+    </w:p>
+    <w:p>
+      <w:pPr>
+        <w:pStyle w:val="4"/>
         <w:rPr>
           <w:rFonts w:eastAsia="Times New Roman"/>
           <w:lang w:eastAsia="en-NZ"/>
@@ -9045,7 +9056,7 @@
     </w:p>
     <w:p>
       <w:pPr>
-        <w:pStyle w:val="NoSpacing"/>
+        <w:pStyle w:val="aa"/>
         <w:jc w:val="left"/>
       </w:pPr>
     </w:p>
@@ -9116,20 +9127,20 @@
     <w:p/>
     <w:p>
       <w:pPr>
-        <w:pStyle w:val="Heading3"/>
-      </w:pPr>
-      <w:bookmarkStart w:id="41" w:name="_Toc21944806"/>
+        <w:pStyle w:val="3"/>
+      </w:pPr>
+      <w:bookmarkStart w:id="40" w:name="_Toc21944806"/>
       <w:r>
         <w:t xml:space="preserve">Factor: </w:t>
       </w:r>
       <w:r>
         <w:t>Management Assumptions</w:t>
       </w:r>
-      <w:bookmarkEnd w:id="41"/>
-    </w:p>
-    <w:p>
-      <w:pPr>
-        <w:pStyle w:val="Heading4"/>
+      <w:bookmarkEnd w:id="40"/>
+    </w:p>
+    <w:p>
+      <w:pPr>
+        <w:pStyle w:val="4"/>
         <w:rPr>
           <w:rFonts w:eastAsia="Times New Roman"/>
           <w:lang w:eastAsia="en-NZ"/>
@@ -9214,20 +9225,20 @@
     </w:p>
     <w:p>
       <w:pPr>
-        <w:pStyle w:val="Heading3"/>
-      </w:pPr>
-      <w:bookmarkStart w:id="42" w:name="_Toc21944807"/>
+        <w:pStyle w:val="3"/>
+      </w:pPr>
+      <w:bookmarkStart w:id="41" w:name="_Toc21944807"/>
       <w:r>
         <w:t xml:space="preserve">Factor: </w:t>
       </w:r>
       <w:r>
         <w:t>Project Expertise</w:t>
       </w:r>
-      <w:bookmarkEnd w:id="42"/>
-    </w:p>
-    <w:p>
-      <w:pPr>
-        <w:pStyle w:val="Heading4"/>
+      <w:bookmarkEnd w:id="41"/>
+    </w:p>
+    <w:p>
+      <w:pPr>
+        <w:pStyle w:val="4"/>
         <w:rPr>
           <w:rFonts w:eastAsia="Times New Roman"/>
           <w:lang w:eastAsia="en-NZ"/>
@@ -9286,20 +9297,20 @@
     <w:p/>
     <w:p>
       <w:pPr>
-        <w:pStyle w:val="Heading3"/>
-      </w:pPr>
-      <w:bookmarkStart w:id="43" w:name="_Toc21944808"/>
+        <w:pStyle w:val="3"/>
+      </w:pPr>
+      <w:bookmarkStart w:id="42" w:name="_Toc21944808"/>
       <w:r>
         <w:t xml:space="preserve">Factor: </w:t>
       </w:r>
       <w:r>
         <w:t>Project Management Skills</w:t>
       </w:r>
-      <w:bookmarkEnd w:id="43"/>
-    </w:p>
-    <w:p>
-      <w:pPr>
-        <w:pStyle w:val="Heading4"/>
+      <w:bookmarkEnd w:id="42"/>
+    </w:p>
+    <w:p>
+      <w:pPr>
+        <w:pStyle w:val="4"/>
         <w:rPr>
           <w:rFonts w:eastAsia="Times New Roman"/>
           <w:lang w:eastAsia="en-NZ"/>
@@ -9387,20 +9398,20 @@
     <w:p/>
     <w:p>
       <w:pPr>
-        <w:pStyle w:val="Heading3"/>
-      </w:pPr>
-      <w:bookmarkStart w:id="44" w:name="_Toc21944809"/>
+        <w:pStyle w:val="3"/>
+      </w:pPr>
+      <w:bookmarkStart w:id="43" w:name="_Toc21944809"/>
       <w:r>
         <w:t xml:space="preserve">Factor: </w:t>
       </w:r>
       <w:r>
         <w:t>Stakeholder Politics</w:t>
       </w:r>
-      <w:bookmarkEnd w:id="44"/>
-    </w:p>
-    <w:p>
-      <w:pPr>
-        <w:pStyle w:val="Heading4"/>
+      <w:bookmarkEnd w:id="43"/>
+    </w:p>
+    <w:p>
+      <w:pPr>
+        <w:pStyle w:val="4"/>
         <w:rPr>
           <w:rFonts w:eastAsia="Times New Roman"/>
           <w:lang w:eastAsia="en-NZ"/>
@@ -9469,68 +9480,68 @@
     </w:p>
     <w:p>
       <w:pPr>
-        <w:pStyle w:val="Heading2"/>
-      </w:pPr>
-      <w:bookmarkStart w:id="45" w:name="_Toc21944810"/>
+        <w:pStyle w:val="2"/>
+      </w:pPr>
+      <w:bookmarkStart w:id="44" w:name="_Toc21944810"/>
       <w:r>
         <w:t>Planning Factors</w:t>
       </w:r>
+      <w:bookmarkEnd w:id="44"/>
+    </w:p>
+    <w:p>
+      <w:r>
+        <w:t>The best way to plan a project is to break down its complexity into smaller</w:t>
+      </w:r>
+      <w:r>
+        <w:t xml:space="preserve"> segments, this </w:t>
+      </w:r>
+      <w:r>
+        <w:t>will</w:t>
+      </w:r>
+      <w:r>
+        <w:t xml:space="preserve"> be applied to different</w:t>
+      </w:r>
+      <w:r>
+        <w:t xml:space="preserve"> stages</w:t>
+      </w:r>
+      <w:r>
+        <w:t xml:space="preserve"> of </w:t>
+      </w:r>
+      <w:r>
+        <w:t xml:space="preserve">a </w:t>
+      </w:r>
+      <w:r>
+        <w:t>project.</w:t>
+      </w:r>
+      <w:r>
+        <w:t xml:space="preserve"> As projects progresses the cost of change becomes much </w:t>
+      </w:r>
+      <w:r>
+        <w:t>greater,</w:t>
+      </w:r>
+      <w:r>
+        <w:t xml:space="preserve"> so early planning is the keys to this issue.</w:t>
+      </w:r>
+      <w:r>
+        <w:t xml:space="preserve"> Planning each stage of development from, Requirement Analysis, System Design, Architectural Design and Module Design.</w:t>
+      </w:r>
+    </w:p>
+    <w:p>
+      <w:pPr>
+        <w:pStyle w:val="3"/>
+      </w:pPr>
+      <w:bookmarkStart w:id="45" w:name="_Toc21944811"/>
+      <w:r>
+        <w:t xml:space="preserve">Factor: </w:t>
+      </w:r>
+      <w:r>
+        <w:t>Project Complexity</w:t>
+      </w:r>
       <w:bookmarkEnd w:id="45"/>
     </w:p>
     <w:p>
-      <w:r>
-        <w:t>The best way to plan a project is to break down its complexity into smaller</w:t>
-      </w:r>
-      <w:r>
-        <w:t xml:space="preserve"> segments, this </w:t>
-      </w:r>
-      <w:r>
-        <w:t>will</w:t>
-      </w:r>
-      <w:r>
-        <w:t xml:space="preserve"> be applied to different</w:t>
-      </w:r>
-      <w:r>
-        <w:t xml:space="preserve"> stages</w:t>
-      </w:r>
-      <w:r>
-        <w:t xml:space="preserve"> of </w:t>
-      </w:r>
-      <w:r>
-        <w:t xml:space="preserve">a </w:t>
-      </w:r>
-      <w:r>
-        <w:t>project.</w:t>
-      </w:r>
-      <w:r>
-        <w:t xml:space="preserve"> As projects progresses the cost of change becomes much </w:t>
-      </w:r>
-      <w:r>
-        <w:t>greater,</w:t>
-      </w:r>
-      <w:r>
-        <w:t xml:space="preserve"> so early planning is the keys to this issue.</w:t>
-      </w:r>
-      <w:r>
-        <w:t xml:space="preserve"> Planning each stage of development from, Requirement Analysis, System Design, Architectural Design and Module Design.</w:t>
-      </w:r>
-    </w:p>
-    <w:p>
-      <w:pPr>
-        <w:pStyle w:val="Heading3"/>
-      </w:pPr>
-      <w:bookmarkStart w:id="46" w:name="_Toc21944811"/>
-      <w:r>
-        <w:t xml:space="preserve">Factor: </w:t>
-      </w:r>
-      <w:r>
-        <w:t>Project Complexity</w:t>
-      </w:r>
-      <w:bookmarkEnd w:id="46"/>
-    </w:p>
-    <w:p>
-      <w:pPr>
-        <w:pStyle w:val="Heading4"/>
+      <w:pPr>
+        <w:pStyle w:val="4"/>
       </w:pPr>
       <w:r>
         <w:t xml:space="preserve">Systems </w:t>
@@ -9554,6 +9565,7 @@
           <w:id w:val="1743831941"/>
           <w:citation/>
         </w:sdtPr>
+        <w:sdtEndPr/>
         <w:sdtContent>
           <w:r>
             <w:fldChar w:fldCharType="begin"/>
@@ -9580,6 +9592,7 @@
           <w:id w:val="-426512360"/>
           <w:citation/>
         </w:sdtPr>
+        <w:sdtEndPr/>
         <w:sdtContent>
           <w:r>
             <w:fldChar w:fldCharType="begin"/>
@@ -9699,23 +9712,23 @@
     </w:p>
     <w:p>
       <w:pPr>
-        <w:pStyle w:val="Heading3"/>
-      </w:pPr>
-      <w:bookmarkStart w:id="47" w:name="_Toc21944812"/>
+        <w:pStyle w:val="3"/>
+      </w:pPr>
+      <w:bookmarkStart w:id="46" w:name="_Toc21944812"/>
       <w:r>
         <w:t xml:space="preserve">Factor: </w:t>
       </w:r>
       <w:r>
         <w:t>Project Objectives and Goals</w:t>
       </w:r>
-      <w:bookmarkEnd w:id="47"/>
+      <w:bookmarkEnd w:id="46"/>
       <w:r>
         <w:tab/>
       </w:r>
     </w:p>
     <w:p>
       <w:pPr>
-        <w:pStyle w:val="Heading4"/>
+        <w:pStyle w:val="4"/>
         <w:rPr>
           <w:rFonts w:eastAsia="Times New Roman"/>
           <w:lang w:eastAsia="en-NZ"/>
@@ -9802,9 +9815,9 @@
     <w:p/>
     <w:p>
       <w:pPr>
-        <w:pStyle w:val="Heading3"/>
-      </w:pPr>
-      <w:bookmarkStart w:id="48" w:name="_Toc21944813"/>
+        <w:pStyle w:val="3"/>
+      </w:pPr>
+      <w:bookmarkStart w:id="47" w:name="_Toc21944813"/>
       <w:r>
         <w:lastRenderedPageBreak/>
         <w:t xml:space="preserve">Factor: </w:t>
@@ -9812,11 +9825,11 @@
       <w:r>
         <w:t>Project Risk Analysis</w:t>
       </w:r>
-      <w:bookmarkEnd w:id="48"/>
-    </w:p>
-    <w:p>
-      <w:pPr>
-        <w:pStyle w:val="Heading4"/>
+      <w:bookmarkEnd w:id="47"/>
+    </w:p>
+    <w:p>
+      <w:pPr>
+        <w:pStyle w:val="4"/>
       </w:pPr>
       <w:r>
         <w:t>Risk Analysis</w:t>
@@ -9842,7 +9855,7 @@
     </w:p>
     <w:p>
       <w:pPr>
-        <w:pStyle w:val="Heading1"/>
+        <w:pStyle w:val="1"/>
       </w:pPr>
       <w:r>
         <w:lastRenderedPageBreak/>
@@ -9861,9 +9874,356 @@
     </w:p>
     <w:p/>
     <w:p/>
+    <w:p>
+      <w:pPr>
+        <w:rPr>
+          <w:b/>
+          <w:bCs/>
+          <w:sz w:val="32"/>
+          <w:szCs w:val="32"/>
+          <w:lang w:eastAsia="zh-CN"/>
+        </w:rPr>
+      </w:pPr>
+    </w:p>
+    <w:p>
+      <w:pPr>
+        <w:rPr>
+          <w:b/>
+          <w:bCs/>
+          <w:sz w:val="32"/>
+          <w:szCs w:val="32"/>
+          <w:lang w:eastAsia="zh-CN"/>
+        </w:rPr>
+      </w:pPr>
+    </w:p>
+    <w:p>
+      <w:pPr>
+        <w:rPr>
+          <w:b/>
+          <w:bCs/>
+          <w:sz w:val="32"/>
+          <w:szCs w:val="32"/>
+          <w:lang w:eastAsia="zh-CN"/>
+        </w:rPr>
+      </w:pPr>
+    </w:p>
+    <w:p>
+      <w:pPr>
+        <w:rPr>
+          <w:b/>
+          <w:bCs/>
+          <w:sz w:val="32"/>
+          <w:szCs w:val="32"/>
+          <w:lang w:eastAsia="zh-CN"/>
+        </w:rPr>
+      </w:pPr>
+    </w:p>
+    <w:p>
+      <w:pPr>
+        <w:rPr>
+          <w:b/>
+          <w:bCs/>
+          <w:sz w:val="32"/>
+          <w:szCs w:val="32"/>
+          <w:lang w:eastAsia="zh-CN"/>
+        </w:rPr>
+      </w:pPr>
+    </w:p>
+    <w:p>
+      <w:pPr>
+        <w:rPr>
+          <w:b/>
+          <w:bCs/>
+          <w:sz w:val="32"/>
+          <w:szCs w:val="32"/>
+          <w:lang w:eastAsia="zh-CN"/>
+        </w:rPr>
+      </w:pPr>
+    </w:p>
+    <w:p>
+      <w:pPr>
+        <w:rPr>
+          <w:b/>
+          <w:bCs/>
+          <w:sz w:val="32"/>
+          <w:szCs w:val="32"/>
+          <w:lang w:eastAsia="zh-CN"/>
+        </w:rPr>
+      </w:pPr>
+    </w:p>
+    <w:p>
+      <w:pPr>
+        <w:rPr>
+          <w:b/>
+          <w:bCs/>
+          <w:sz w:val="32"/>
+          <w:szCs w:val="32"/>
+          <w:lang w:eastAsia="zh-CN"/>
+        </w:rPr>
+      </w:pPr>
+    </w:p>
+    <w:p>
+      <w:pPr>
+        <w:rPr>
+          <w:b/>
+          <w:bCs/>
+          <w:sz w:val="32"/>
+          <w:szCs w:val="32"/>
+          <w:lang w:eastAsia="zh-CN"/>
+        </w:rPr>
+      </w:pPr>
+    </w:p>
+    <w:p>
+      <w:pPr>
+        <w:rPr>
+          <w:b/>
+          <w:bCs/>
+          <w:sz w:val="32"/>
+          <w:szCs w:val="32"/>
+          <w:lang w:eastAsia="zh-CN"/>
+        </w:rPr>
+      </w:pPr>
+    </w:p>
+    <w:p>
+      <w:pPr>
+        <w:rPr>
+          <w:b/>
+          <w:bCs/>
+          <w:sz w:val="32"/>
+          <w:szCs w:val="32"/>
+          <w:lang w:eastAsia="zh-CN"/>
+        </w:rPr>
+      </w:pPr>
+    </w:p>
+    <w:p>
+      <w:pPr>
+        <w:rPr>
+          <w:b/>
+          <w:bCs/>
+          <w:sz w:val="32"/>
+          <w:szCs w:val="32"/>
+          <w:lang w:eastAsia="zh-CN"/>
+        </w:rPr>
+      </w:pPr>
+    </w:p>
+    <w:p>
+      <w:pPr>
+        <w:rPr>
+          <w:b/>
+          <w:bCs/>
+          <w:sz w:val="32"/>
+          <w:szCs w:val="32"/>
+          <w:lang w:eastAsia="zh-CN"/>
+        </w:rPr>
+      </w:pPr>
+      <w:r>
+        <w:rPr>
+          <w:rFonts w:hint="eastAsia"/>
+          <w:b/>
+          <w:bCs/>
+          <w:sz w:val="32"/>
+          <w:szCs w:val="32"/>
+          <w:lang w:eastAsia="zh-CN"/>
+        </w:rPr>
+        <w:lastRenderedPageBreak/>
+        <w:t>T</w:t>
+      </w:r>
+      <w:r>
+        <w:rPr>
+          <w:b/>
+          <w:bCs/>
+          <w:sz w:val="32"/>
+          <w:szCs w:val="32"/>
+          <w:lang w:eastAsia="zh-CN"/>
+        </w:rPr>
+        <w:t xml:space="preserve">est of </w:t>
+      </w:r>
+      <w:proofErr w:type="spellStart"/>
+      <w:r>
+        <w:rPr>
+          <w:b/>
+          <w:bCs/>
+          <w:sz w:val="32"/>
+          <w:szCs w:val="32"/>
+          <w:lang w:eastAsia="zh-CN"/>
+        </w:rPr>
+        <w:t>Novopay</w:t>
+      </w:r>
+      <w:proofErr w:type="spellEnd"/>
+      <w:r>
+        <w:rPr>
+          <w:b/>
+          <w:bCs/>
+          <w:sz w:val="32"/>
+          <w:szCs w:val="32"/>
+          <w:lang w:eastAsia="zh-CN"/>
+        </w:rPr>
+        <w:t xml:space="preserve"> project</w:t>
+      </w:r>
+    </w:p>
+    <w:p>
+      <w:pPr>
+        <w:rPr>
+          <w:rFonts w:hint="eastAsia"/>
+          <w:b/>
+          <w:bCs/>
+          <w:sz w:val="32"/>
+          <w:szCs w:val="32"/>
+          <w:lang w:eastAsia="zh-CN"/>
+        </w:rPr>
+      </w:pPr>
+      <w:r>
+        <w:t xml:space="preserve">The screenshot below shows the result of test of </w:t>
+      </w:r>
+      <w:proofErr w:type="spellStart"/>
+      <w:r>
+        <w:t>Novopay</w:t>
+      </w:r>
+      <w:proofErr w:type="spellEnd"/>
+      <w:r>
+        <w:t xml:space="preserve"> by using the tool we built. The </w:t>
+      </w:r>
+      <w:r>
+        <w:t>electronically</w:t>
+      </w:r>
+      <w:r>
+        <w:t xml:space="preserve"> version will be emailed with the data to show the process of testing.</w:t>
+      </w:r>
+      <w:bookmarkStart w:id="48" w:name="_GoBack"/>
+      <w:bookmarkEnd w:id="48"/>
+    </w:p>
+    <w:p>
+      <w:r>
+        <w:rPr>
+          <w:noProof/>
+        </w:rPr>
+        <w:drawing>
+          <wp:inline distT="0" distB="0" distL="0" distR="0">
+            <wp:extent cx="5715000" cy="3634740"/>
+            <wp:effectExtent l="0" t="0" r="0" b="3810"/>
+            <wp:docPr id="2" name="图片 2"/>
+            <wp:cNvGraphicFramePr>
+              <a:graphicFrameLocks xmlns:a="http://schemas.openxmlformats.org/drawingml/2006/main" noChangeAspect="1"/>
+            </wp:cNvGraphicFramePr>
+            <a:graphic xmlns:a="http://schemas.openxmlformats.org/drawingml/2006/main">
+              <a:graphicData uri="http://schemas.openxmlformats.org/drawingml/2006/picture">
+                <pic:pic xmlns:pic="http://schemas.openxmlformats.org/drawingml/2006/picture">
+                  <pic:nvPicPr>
+                    <pic:cNvPr id="0" name="Picture 1"/>
+                    <pic:cNvPicPr>
+                      <a:picLocks noChangeAspect="1" noChangeArrowheads="1"/>
+                    </pic:cNvPicPr>
+                  </pic:nvPicPr>
+                  <pic:blipFill>
+                    <a:blip r:embed="rId11" cstate="print">
+                      <a:extLst>
+                        <a:ext uri="{28A0092B-C50C-407E-A947-70E740481C1C}">
+                          <a14:useLocalDpi xmlns:a14="http://schemas.microsoft.com/office/drawing/2010/main" val="0"/>
+                        </a:ext>
+                      </a:extLst>
+                    </a:blip>
+                    <a:srcRect/>
+                    <a:stretch>
+                      <a:fillRect/>
+                    </a:stretch>
+                  </pic:blipFill>
+                  <pic:spPr bwMode="auto">
+                    <a:xfrm>
+                      <a:off x="0" y="0"/>
+                      <a:ext cx="5715000" cy="3634740"/>
+                    </a:xfrm>
+                    <a:prstGeom prst="rect">
+                      <a:avLst/>
+                    </a:prstGeom>
+                    <a:noFill/>
+                    <a:ln>
+                      <a:noFill/>
+                    </a:ln>
+                  </pic:spPr>
+                </pic:pic>
+              </a:graphicData>
+            </a:graphic>
+          </wp:inline>
+        </w:drawing>
+      </w:r>
+    </w:p>
+    <w:tbl>
+      <w:tblPr>
+        <w:tblW w:w="1980" w:type="dxa"/>
+        <w:tblLook w:val="04A0" w:firstRow="1" w:lastRow="0" w:firstColumn="1" w:lastColumn="0" w:noHBand="0" w:noVBand="1"/>
+      </w:tblPr>
+      <w:tblGrid>
+        <w:gridCol w:w="1980"/>
+      </w:tblGrid>
+      <w:tr>
+        <w:trPr>
+          <w:trHeight w:val="564"/>
+        </w:trPr>
+        <w:tc>
+          <w:tcPr>
+            <w:tcW w:w="1980" w:type="dxa"/>
+            <w:tcBorders>
+              <w:top w:val="nil"/>
+              <w:left w:val="nil"/>
+              <w:bottom w:val="nil"/>
+              <w:right w:val="nil"/>
+            </w:tcBorders>
+            <w:shd w:val="clear" w:color="auto" w:fill="auto"/>
+            <w:noWrap/>
+            <w:vAlign w:val="bottom"/>
+            <w:hideMark/>
+          </w:tcPr>
+          <w:p>
+            <w:pPr>
+              <w:spacing w:after="0" w:line="240" w:lineRule="auto"/>
+              <w:rPr>
+                <w:rFonts w:ascii="等线" w:eastAsia="等线" w:hAnsi="等线" w:cs="宋体" w:hint="eastAsia"/>
+                <w:color w:val="000000"/>
+                <w:sz w:val="22"/>
+                <w:szCs w:val="22"/>
+                <w:lang w:val="en-US" w:eastAsia="zh-CN"/>
+              </w:rPr>
+            </w:pPr>
+          </w:p>
+        </w:tc>
+      </w:tr>
+      <w:tr>
+        <w:trPr>
+          <w:trHeight w:val="540"/>
+        </w:trPr>
+        <w:tc>
+          <w:tcPr>
+            <w:tcW w:w="1980" w:type="dxa"/>
+            <w:tcBorders>
+              <w:top w:val="nil"/>
+              <w:left w:val="nil"/>
+              <w:bottom w:val="nil"/>
+              <w:right w:val="nil"/>
+            </w:tcBorders>
+            <w:shd w:val="clear" w:color="auto" w:fill="auto"/>
+            <w:noWrap/>
+            <w:vAlign w:val="bottom"/>
+            <w:hideMark/>
+          </w:tcPr>
+          <w:p>
+            <w:pPr>
+              <w:spacing w:after="0" w:line="240" w:lineRule="auto"/>
+              <w:rPr>
+                <w:rFonts w:ascii="等线" w:eastAsia="等线" w:hAnsi="等线" w:cs="宋体" w:hint="eastAsia"/>
+                <w:color w:val="000000"/>
+                <w:sz w:val="22"/>
+                <w:szCs w:val="22"/>
+                <w:lang w:val="en-US" w:eastAsia="zh-CN"/>
+              </w:rPr>
+            </w:pPr>
+          </w:p>
+        </w:tc>
+      </w:tr>
+    </w:tbl>
+    <w:p/>
     <w:sectPr>
-      <w:headerReference w:type="default" r:id="rId11"/>
-      <w:footerReference w:type="default" r:id="rId12"/>
+      <w:headerReference w:type="default" r:id="rId12"/>
+      <w:footerReference w:type="default" r:id="rId13"/>
       <w:pgSz w:w="11906" w:h="16838"/>
       <w:pgMar w:top="1440" w:right="1440" w:bottom="1440" w:left="1440" w:header="708" w:footer="708" w:gutter="0"/>
       <w:pgNumType w:start="0"/>
@@ -9898,7 +10258,7 @@
 <w:ftr xmlns:wpc="http://schemas.microsoft.com/office/word/2010/wordprocessingCanvas" xmlns:cx="http://schemas.microsoft.com/office/drawing/2014/chartex" xmlns:cx1="http://schemas.microsoft.com/office/drawing/2015/9/8/chartex" xmlns:cx2="http://schemas.microsoft.com/office/drawing/2015/10/21/chartex" xmlns:cx3="http://schemas.microsoft.com/office/drawing/2016/5/9/chartex" xmlns:cx4="http://schemas.microsoft.com/office/drawing/2016/5/10/chartex" xmlns:cx5="http://schemas.microsoft.com/office/drawing/2016/5/11/chartex" xmlns:cx6="http://schemas.microsoft.com/office/drawing/2016/5/12/chartex" xmlns:cx7="http://schemas.microsoft.com/office/drawing/2016/5/13/chartex" xmlns:cx8="http://schemas.microsoft.com/office/drawing/2016/5/14/chartex" xmlns:mc="http://schemas.openxmlformats.org/markup-compatibility/2006" xmlns:aink="http://schemas.microsoft.com/office/drawing/2016/ink" xmlns:am3d="http://schemas.microsoft.com/office/drawing/2017/model3d" xmlns:o="urn:schemas-microsoft-com:office:office" xmlns:r="http://schemas.openxmlformats.org/officeDocument/2006/relationships" xmlns:m="http://schemas.openxmlformats.org/officeDocument/2006/math" xmlns:v="urn:schemas-microsoft-com:vml" xmlns:wp14="http://schemas.microsoft.com/office/word/2010/wordprocessingDrawing" xmlns:wp="http://schemas.openxmlformats.org/drawingml/2006/wordprocessingDrawing" xmlns:w10="urn:schemas-microsoft-com:office:word" xmlns:w="http://schemas.openxmlformats.org/wordprocessingml/2006/main" xmlns:w14="http://schemas.microsoft.com/office/word/2010/wordml" xmlns:w15="http://schemas.microsoft.com/office/word/2012/wordml" xmlns:w16cid="http://schemas.microsoft.com/office/word/2016/wordml/cid" xmlns:w16se="http://schemas.microsoft.com/office/word/2015/wordml/symex" xmlns:wpg="http://schemas.microsoft.com/office/word/2010/wordprocessingGroup" xmlns:wpi="http://schemas.microsoft.com/office/word/2010/wordprocessingInk" xmlns:wne="http://schemas.microsoft.com/office/word/2006/wordml" xmlns:wps="http://schemas.microsoft.com/office/word/2010/wordprocessingShape" mc:Ignorable="w14 w15 w16se w16cid wp14">
   <w:p>
     <w:pPr>
-      <w:pStyle w:val="Footer"/>
+      <w:pStyle w:val="af9"/>
     </w:pPr>
     <w:r>
       <w:t xml:space="preserve">Page </w:t>
@@ -9935,7 +10295,7 @@
   </w:p>
   <w:p>
     <w:pPr>
-      <w:pStyle w:val="Footer"/>
+      <w:pStyle w:val="af9"/>
     </w:pPr>
   </w:p>
 </w:ftr>
@@ -9964,7 +10324,7 @@
 <w:hdr xmlns:wpc="http://schemas.microsoft.com/office/word/2010/wordprocessingCanvas" xmlns:cx="http://schemas.microsoft.com/office/drawing/2014/chartex" xmlns:cx1="http://schemas.microsoft.com/office/drawing/2015/9/8/chartex" xmlns:cx2="http://schemas.microsoft.com/office/drawing/2015/10/21/chartex" xmlns:cx3="http://schemas.microsoft.com/office/drawing/2016/5/9/chartex" xmlns:cx4="http://schemas.microsoft.com/office/drawing/2016/5/10/chartex" xmlns:cx5="http://schemas.microsoft.com/office/drawing/2016/5/11/chartex" xmlns:cx6="http://schemas.microsoft.com/office/drawing/2016/5/12/chartex" xmlns:cx7="http://schemas.microsoft.com/office/drawing/2016/5/13/chartex" xmlns:cx8="http://schemas.microsoft.com/office/drawing/2016/5/14/chartex" xmlns:mc="http://schemas.openxmlformats.org/markup-compatibility/2006" xmlns:aink="http://schemas.microsoft.com/office/drawing/2016/ink" xmlns:am3d="http://schemas.microsoft.com/office/drawing/2017/model3d" xmlns:o="urn:schemas-microsoft-com:office:office" xmlns:r="http://schemas.openxmlformats.org/officeDocument/2006/relationships" xmlns:m="http://schemas.openxmlformats.org/officeDocument/2006/math" xmlns:v="urn:schemas-microsoft-com:vml" xmlns:wp14="http://schemas.microsoft.com/office/word/2010/wordprocessingDrawing" xmlns:wp="http://schemas.openxmlformats.org/drawingml/2006/wordprocessingDrawing" xmlns:w10="urn:schemas-microsoft-com:office:word" xmlns:w="http://schemas.openxmlformats.org/wordprocessingml/2006/main" xmlns:w14="http://schemas.microsoft.com/office/word/2010/wordml" xmlns:w15="http://schemas.microsoft.com/office/word/2012/wordml" xmlns:w16cid="http://schemas.microsoft.com/office/word/2016/wordml/cid" xmlns:w16se="http://schemas.microsoft.com/office/word/2015/wordml/symex" xmlns:wpg="http://schemas.microsoft.com/office/word/2010/wordprocessingGroup" xmlns:wpi="http://schemas.microsoft.com/office/word/2010/wordprocessingInk" xmlns:wne="http://schemas.microsoft.com/office/word/2006/wordml" xmlns:wps="http://schemas.microsoft.com/office/word/2010/wordprocessingShape" mc:Ignorable="w14 w15 w16se w16cid wp14">
   <w:p>
     <w:pPr>
-      <w:pStyle w:val="Header"/>
+      <w:pStyle w:val="af7"/>
     </w:pPr>
     <w:r>
       <w:rPr>
@@ -10035,6 +10395,7 @@
                             <w:dataBinding w:prefixMappings="xmlns:ns0='http://schemas.openxmlformats.org/package/2006/metadata/core-properties' xmlns:ns1='http://purl.org/dc/elements/1.1/'" w:xpath="/ns0:coreProperties[1]/ns1:title[1]" w:storeItemID="{6C3C8BC8-F283-45AE-878A-BAB7291924A1}"/>
                             <w:text/>
                           </w:sdtPr>
+                          <w:sdtEndPr/>
                           <w:sdtContent>
                             <w:p>
                               <w:r>
@@ -10066,7 +10427,7 @@
               <v:stroke joinstyle="miter"/>
               <v:path gradientshapeok="t" o:connecttype="rect"/>
             </v:shapetype>
-            <v:shape id="Text Box 218" o:spid="_x0000_s1026" type="#_x0000_t202" style="position:absolute;margin-left:0;margin-top:0;width:468pt;height:13.45pt;z-index:251660288;visibility:visible;mso-wrap-style:square;mso-width-percent:1000;mso-height-percent:0;mso-wrap-distance-left:9pt;mso-wrap-distance-top:0;mso-wrap-distance-right:9pt;mso-wrap-distance-bottom:0;mso-position-horizontal:left;mso-position-horizontal-relative:margin;mso-position-vertical:center;mso-position-vertical-relative:top-margin-area;mso-width-percent:1000;mso-height-percent:0;mso-width-relative:margin;mso-height-relative:page;v-text-anchor:middle" o:gfxdata="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" o:allowincell="f" filled="f" stroked="f">
+            <v:shape id="Text Box 218" o:spid="_x0000_s1026" type="#_x0000_t202" style="position:absolute;margin-left:0;margin-top:0;width:468pt;height:13.45pt;z-index:251660288;visibility:visible;mso-wrap-style:square;mso-width-percent:1000;mso-height-percent:0;mso-wrap-distance-left:9pt;mso-wrap-distance-top:0;mso-wrap-distance-right:9pt;mso-wrap-distance-bottom:0;mso-position-horizontal:left;mso-position-horizontal-relative:margin;mso-position-vertical:center;mso-position-vertical-relative:top-margin-area;mso-width-percent:1000;mso-height-percent:0;mso-width-relative:margin;mso-height-relative:page;v-text-anchor:middle" o:gfxdata="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" o:allowincell="f" filled="f" stroked="f">
               <v:textbox style="mso-fit-shape-to-text:t" inset=",0,,0">
                 <w:txbxContent>
                   <w:sdt>
@@ -10076,6 +10437,7 @@
                       <w:dataBinding w:prefixMappings="xmlns:ns0='http://schemas.openxmlformats.org/package/2006/metadata/core-properties' xmlns:ns1='http://purl.org/dc/elements/1.1/'" w:xpath="/ns0:coreProperties[1]/ns1:title[1]" w:storeItemID="{6C3C8BC8-F283-45AE-878A-BAB7291924A1}"/>
                       <w:text/>
                     </w:sdtPr>
+                    <w:sdtEndPr/>
                     <w:sdtContent>
                       <w:p>
                         <w:r>
@@ -12655,7 +13017,7 @@
       </w:pPr>
     </w:pPrDefault>
   </w:docDefaults>
-  <w:latentStyles w:defLockedState="0" w:defUIPriority="99" w:defSemiHidden="0" w:defUnhideWhenUsed="0" w:defQFormat="0" w:count="375">
+  <w:latentStyles w:defLockedState="0" w:defUIPriority="99" w:defSemiHidden="0" w:defUnhideWhenUsed="0" w:defQFormat="0" w:count="377">
     <w:lsdException w:name="Normal" w:uiPriority="0" w:qFormat="1"/>
     <w:lsdException w:name="heading 1" w:uiPriority="9" w:qFormat="1"/>
     <w:lsdException w:name="heading 2" w:semiHidden="1" w:uiPriority="9" w:unhideWhenUsed="1" w:qFormat="1"/>
@@ -13031,8 +13393,10 @@
     <w:lsdException w:name="Smart Hyperlink" w:semiHidden="1" w:unhideWhenUsed="1"/>
     <w:lsdException w:name="Hashtag" w:semiHidden="1" w:unhideWhenUsed="1"/>
     <w:lsdException w:name="Unresolved Mention" w:semiHidden="1" w:unhideWhenUsed="1"/>
+    <w:lsdException w:name="Smart Link" w:semiHidden="1" w:unhideWhenUsed="1"/>
+    <w:lsdException w:name="Smart Link Error" w:semiHidden="1" w:unhideWhenUsed="1"/>
   </w:latentStyles>
-  <w:style w:type="paragraph" w:default="1" w:styleId="Normal">
+  <w:style w:type="paragraph" w:default="1" w:styleId="a">
     <w:name w:val="Normal"/>
     <w:qFormat/>
     <w:rsid w:val="00457AFA"/>
@@ -13045,11 +13409,11 @@
       <w:szCs w:val="30"/>
     </w:rPr>
   </w:style>
-  <w:style w:type="paragraph" w:styleId="Heading1">
+  <w:style w:type="paragraph" w:styleId="1">
     <w:name w:val="heading 1"/>
-    <w:basedOn w:val="Normal"/>
-    <w:next w:val="Normal"/>
-    <w:link w:val="Heading1Char"/>
+    <w:basedOn w:val="a"/>
+    <w:next w:val="a"/>
+    <w:link w:val="10"/>
     <w:uiPriority w:val="9"/>
     <w:qFormat/>
     <w:rsid w:val="002447CE"/>
@@ -13069,11 +13433,11 @@
       <w:szCs w:val="44"/>
     </w:rPr>
   </w:style>
-  <w:style w:type="paragraph" w:styleId="Heading2">
+  <w:style w:type="paragraph" w:styleId="2">
     <w:name w:val="heading 2"/>
-    <w:basedOn w:val="Normal"/>
-    <w:next w:val="Normal"/>
-    <w:link w:val="Heading2Char"/>
+    <w:basedOn w:val="a"/>
+    <w:next w:val="a"/>
+    <w:link w:val="20"/>
     <w:uiPriority w:val="9"/>
     <w:unhideWhenUsed/>
     <w:qFormat/>
@@ -13086,11 +13450,11 @@
       <w:szCs w:val="36"/>
     </w:rPr>
   </w:style>
-  <w:style w:type="paragraph" w:styleId="Heading3">
+  <w:style w:type="paragraph" w:styleId="3">
     <w:name w:val="heading 3"/>
-    <w:basedOn w:val="Normal"/>
-    <w:next w:val="Normal"/>
-    <w:link w:val="Heading3Char"/>
+    <w:basedOn w:val="a"/>
+    <w:next w:val="a"/>
+    <w:link w:val="30"/>
     <w:uiPriority w:val="9"/>
     <w:unhideWhenUsed/>
     <w:qFormat/>
@@ -13102,11 +13466,11 @@
       <w:outlineLvl w:val="2"/>
     </w:pPr>
   </w:style>
-  <w:style w:type="paragraph" w:styleId="Heading4">
+  <w:style w:type="paragraph" w:styleId="4">
     <w:name w:val="heading 4"/>
-    <w:basedOn w:val="Normal"/>
-    <w:next w:val="Normal"/>
-    <w:link w:val="Heading4Char"/>
+    <w:basedOn w:val="a"/>
+    <w:next w:val="a"/>
+    <w:link w:val="40"/>
     <w:uiPriority w:val="9"/>
     <w:unhideWhenUsed/>
     <w:qFormat/>
@@ -13118,11 +13482,11 @@
       <w:outlineLvl w:val="3"/>
     </w:pPr>
   </w:style>
-  <w:style w:type="paragraph" w:styleId="Heading5">
+  <w:style w:type="paragraph" w:styleId="5">
     <w:name w:val="heading 5"/>
-    <w:basedOn w:val="Normal"/>
-    <w:next w:val="Normal"/>
-    <w:link w:val="Heading5Char"/>
+    <w:basedOn w:val="a"/>
+    <w:next w:val="a"/>
+    <w:link w:val="50"/>
     <w:uiPriority w:val="9"/>
     <w:semiHidden/>
     <w:unhideWhenUsed/>
@@ -13140,11 +13504,11 @@
       <w:bCs/>
     </w:rPr>
   </w:style>
-  <w:style w:type="paragraph" w:styleId="Heading6">
+  <w:style w:type="paragraph" w:styleId="6">
     <w:name w:val="heading 6"/>
-    <w:basedOn w:val="Normal"/>
-    <w:next w:val="Normal"/>
-    <w:link w:val="Heading6Char"/>
+    <w:basedOn w:val="a"/>
+    <w:next w:val="a"/>
+    <w:link w:val="60"/>
     <w:uiPriority w:val="9"/>
     <w:semiHidden/>
     <w:unhideWhenUsed/>
@@ -13164,11 +13528,11 @@
       <w:iCs/>
     </w:rPr>
   </w:style>
-  <w:style w:type="paragraph" w:styleId="Heading7">
+  <w:style w:type="paragraph" w:styleId="7">
     <w:name w:val="heading 7"/>
-    <w:basedOn w:val="Normal"/>
-    <w:next w:val="Normal"/>
-    <w:link w:val="Heading7Char"/>
+    <w:basedOn w:val="a"/>
+    <w:next w:val="a"/>
+    <w:link w:val="70"/>
     <w:uiPriority w:val="9"/>
     <w:semiHidden/>
     <w:unhideWhenUsed/>
@@ -13185,11 +13549,11 @@
       <w:iCs/>
     </w:rPr>
   </w:style>
-  <w:style w:type="paragraph" w:styleId="Heading8">
+  <w:style w:type="paragraph" w:styleId="8">
     <w:name w:val="heading 8"/>
-    <w:basedOn w:val="Normal"/>
-    <w:next w:val="Normal"/>
-    <w:link w:val="Heading8Char"/>
+    <w:basedOn w:val="a"/>
+    <w:next w:val="a"/>
+    <w:link w:val="80"/>
     <w:uiPriority w:val="9"/>
     <w:semiHidden/>
     <w:unhideWhenUsed/>
@@ -13206,11 +13570,11 @@
       <w:bCs/>
     </w:rPr>
   </w:style>
-  <w:style w:type="paragraph" w:styleId="Heading9">
+  <w:style w:type="paragraph" w:styleId="9">
     <w:name w:val="heading 9"/>
-    <w:basedOn w:val="Normal"/>
-    <w:next w:val="Normal"/>
-    <w:link w:val="Heading9Char"/>
+    <w:basedOn w:val="a"/>
+    <w:next w:val="a"/>
+    <w:link w:val="90"/>
     <w:uiPriority w:val="9"/>
     <w:semiHidden/>
     <w:unhideWhenUsed/>
@@ -13227,12 +13591,13 @@
       <w:iCs/>
     </w:rPr>
   </w:style>
-  <w:style w:type="character" w:default="1" w:styleId="DefaultParagraphFont">
+  <w:style w:type="character" w:default="1" w:styleId="a0">
     <w:name w:val="Default Paragraph Font"/>
     <w:uiPriority w:val="1"/>
+    <w:semiHidden/>
     <w:unhideWhenUsed/>
   </w:style>
-  <w:style w:type="table" w:default="1" w:styleId="TableNormal">
+  <w:style w:type="table" w:default="1" w:styleId="a1">
     <w:name w:val="Normal Table"/>
     <w:uiPriority w:val="99"/>
     <w:semiHidden/>
@@ -13247,16 +13612,16 @@
       </w:tblCellMar>
     </w:tblPr>
   </w:style>
-  <w:style w:type="numbering" w:default="1" w:styleId="NoList">
+  <w:style w:type="numbering" w:default="1" w:styleId="a2">
     <w:name w:val="No List"/>
     <w:uiPriority w:val="99"/>
     <w:semiHidden/>
     <w:unhideWhenUsed/>
   </w:style>
-  <w:style w:type="character" w:customStyle="1" w:styleId="Heading1Char">
-    <w:name w:val="Heading 1 Char"/>
-    <w:basedOn w:val="DefaultParagraphFont"/>
-    <w:link w:val="Heading1"/>
+  <w:style w:type="character" w:customStyle="1" w:styleId="10">
+    <w:name w:val="标题 1 字符"/>
+    <w:basedOn w:val="a0"/>
+    <w:link w:val="1"/>
     <w:uiPriority w:val="9"/>
     <w:rsid w:val="002447CE"/>
     <w:rPr>
@@ -13269,10 +13634,10 @@
       <w:szCs w:val="44"/>
     </w:rPr>
   </w:style>
-  <w:style w:type="character" w:customStyle="1" w:styleId="Heading2Char">
-    <w:name w:val="Heading 2 Char"/>
-    <w:basedOn w:val="DefaultParagraphFont"/>
-    <w:link w:val="Heading2"/>
+  <w:style w:type="character" w:customStyle="1" w:styleId="20">
+    <w:name w:val="标题 2 字符"/>
+    <w:basedOn w:val="a0"/>
+    <w:link w:val="2"/>
     <w:uiPriority w:val="9"/>
     <w:rsid w:val="002447CE"/>
     <w:rPr>
@@ -13280,10 +13645,10 @@
       <w:szCs w:val="36"/>
     </w:rPr>
   </w:style>
-  <w:style w:type="character" w:customStyle="1" w:styleId="Heading3Char">
-    <w:name w:val="Heading 3 Char"/>
-    <w:basedOn w:val="DefaultParagraphFont"/>
-    <w:link w:val="Heading3"/>
+  <w:style w:type="character" w:customStyle="1" w:styleId="30">
+    <w:name w:val="标题 3 字符"/>
+    <w:basedOn w:val="a0"/>
+    <w:link w:val="3"/>
     <w:uiPriority w:val="9"/>
     <w:rsid w:val="002447CE"/>
     <w:rPr>
@@ -13292,10 +13657,10 @@
       <w:szCs w:val="30"/>
     </w:rPr>
   </w:style>
-  <w:style w:type="character" w:customStyle="1" w:styleId="Heading4Char">
-    <w:name w:val="Heading 4 Char"/>
-    <w:basedOn w:val="DefaultParagraphFont"/>
-    <w:link w:val="Heading4"/>
+  <w:style w:type="character" w:customStyle="1" w:styleId="40">
+    <w:name w:val="标题 4 字符"/>
+    <w:basedOn w:val="a0"/>
+    <w:link w:val="4"/>
     <w:uiPriority w:val="9"/>
     <w:rsid w:val="002447CE"/>
     <w:rPr>
@@ -13304,10 +13669,10 @@
       <w:szCs w:val="30"/>
     </w:rPr>
   </w:style>
-  <w:style w:type="character" w:customStyle="1" w:styleId="Heading5Char">
-    <w:name w:val="Heading 5 Char"/>
-    <w:basedOn w:val="DefaultParagraphFont"/>
-    <w:link w:val="Heading5"/>
+  <w:style w:type="character" w:customStyle="1" w:styleId="50">
+    <w:name w:val="标题 5 字符"/>
+    <w:basedOn w:val="a0"/>
+    <w:link w:val="5"/>
     <w:uiPriority w:val="9"/>
     <w:semiHidden/>
     <w:rsid w:val="00752CDE"/>
@@ -13317,10 +13682,10 @@
       <w:bCs/>
     </w:rPr>
   </w:style>
-  <w:style w:type="character" w:customStyle="1" w:styleId="Heading6Char">
-    <w:name w:val="Heading 6 Char"/>
-    <w:basedOn w:val="DefaultParagraphFont"/>
-    <w:link w:val="Heading6"/>
+  <w:style w:type="character" w:customStyle="1" w:styleId="60">
+    <w:name w:val="标题 6 字符"/>
+    <w:basedOn w:val="a0"/>
+    <w:link w:val="6"/>
     <w:uiPriority w:val="9"/>
     <w:semiHidden/>
     <w:rsid w:val="00752CDE"/>
@@ -13332,10 +13697,10 @@
       <w:iCs/>
     </w:rPr>
   </w:style>
-  <w:style w:type="character" w:customStyle="1" w:styleId="Heading7Char">
-    <w:name w:val="Heading 7 Char"/>
-    <w:basedOn w:val="DefaultParagraphFont"/>
-    <w:link w:val="Heading7"/>
+  <w:style w:type="character" w:customStyle="1" w:styleId="70">
+    <w:name w:val="标题 7 字符"/>
+    <w:basedOn w:val="a0"/>
+    <w:link w:val="7"/>
     <w:uiPriority w:val="9"/>
     <w:semiHidden/>
     <w:rsid w:val="00752CDE"/>
@@ -13344,10 +13709,10 @@
       <w:iCs/>
     </w:rPr>
   </w:style>
-  <w:style w:type="character" w:customStyle="1" w:styleId="Heading8Char">
-    <w:name w:val="Heading 8 Char"/>
-    <w:basedOn w:val="DefaultParagraphFont"/>
-    <w:link w:val="Heading8"/>
+  <w:style w:type="character" w:customStyle="1" w:styleId="80">
+    <w:name w:val="标题 8 字符"/>
+    <w:basedOn w:val="a0"/>
+    <w:link w:val="8"/>
     <w:uiPriority w:val="9"/>
     <w:semiHidden/>
     <w:rsid w:val="00752CDE"/>
@@ -13356,10 +13721,10 @@
       <w:bCs/>
     </w:rPr>
   </w:style>
-  <w:style w:type="character" w:customStyle="1" w:styleId="Heading9Char">
-    <w:name w:val="Heading 9 Char"/>
-    <w:basedOn w:val="DefaultParagraphFont"/>
-    <w:link w:val="Heading9"/>
+  <w:style w:type="character" w:customStyle="1" w:styleId="90">
+    <w:name w:val="标题 9 字符"/>
+    <w:basedOn w:val="a0"/>
+    <w:link w:val="9"/>
     <w:uiPriority w:val="9"/>
     <w:semiHidden/>
     <w:rsid w:val="00752CDE"/>
@@ -13368,10 +13733,10 @@
       <w:iCs/>
     </w:rPr>
   </w:style>
-  <w:style w:type="paragraph" w:styleId="Caption">
+  <w:style w:type="paragraph" w:styleId="a3">
     <w:name w:val="caption"/>
-    <w:basedOn w:val="Normal"/>
-    <w:next w:val="Normal"/>
+    <w:basedOn w:val="a"/>
+    <w:next w:val="a"/>
     <w:uiPriority w:val="35"/>
     <w:semiHidden/>
     <w:unhideWhenUsed/>
@@ -13384,11 +13749,11 @@
       <w:szCs w:val="18"/>
     </w:rPr>
   </w:style>
-  <w:style w:type="paragraph" w:styleId="Title">
+  <w:style w:type="paragraph" w:styleId="a4">
     <w:name w:val="Title"/>
-    <w:basedOn w:val="Normal"/>
-    <w:next w:val="Normal"/>
-    <w:link w:val="TitleChar"/>
+    <w:basedOn w:val="a"/>
+    <w:next w:val="a"/>
+    <w:link w:val="a5"/>
     <w:uiPriority w:val="10"/>
     <w:qFormat/>
     <w:rsid w:val="00752CDE"/>
@@ -13406,10 +13771,10 @@
       <w:szCs w:val="48"/>
     </w:rPr>
   </w:style>
-  <w:style w:type="character" w:customStyle="1" w:styleId="TitleChar">
-    <w:name w:val="Title Char"/>
-    <w:basedOn w:val="DefaultParagraphFont"/>
-    <w:link w:val="Title"/>
+  <w:style w:type="character" w:customStyle="1" w:styleId="a5">
+    <w:name w:val="标题 字符"/>
+    <w:basedOn w:val="a0"/>
+    <w:link w:val="a4"/>
     <w:uiPriority w:val="10"/>
     <w:rsid w:val="00752CDE"/>
     <w:rPr>
@@ -13421,11 +13786,11 @@
       <w:szCs w:val="48"/>
     </w:rPr>
   </w:style>
-  <w:style w:type="paragraph" w:styleId="Subtitle">
+  <w:style w:type="paragraph" w:styleId="a6">
     <w:name w:val="Subtitle"/>
-    <w:basedOn w:val="Normal"/>
-    <w:next w:val="Normal"/>
-    <w:link w:val="SubtitleChar"/>
+    <w:basedOn w:val="a"/>
+    <w:next w:val="a"/>
+    <w:link w:val="a7"/>
     <w:uiPriority w:val="11"/>
     <w:qFormat/>
     <w:rsid w:val="00752CDE"/>
@@ -13442,10 +13807,10 @@
       <w:szCs w:val="24"/>
     </w:rPr>
   </w:style>
-  <w:style w:type="character" w:customStyle="1" w:styleId="SubtitleChar">
-    <w:name w:val="Subtitle Char"/>
-    <w:basedOn w:val="DefaultParagraphFont"/>
-    <w:link w:val="Subtitle"/>
+  <w:style w:type="character" w:customStyle="1" w:styleId="a7">
+    <w:name w:val="副标题 字符"/>
+    <w:basedOn w:val="a0"/>
+    <w:link w:val="a6"/>
     <w:uiPriority w:val="11"/>
     <w:rsid w:val="00752CDE"/>
     <w:rPr>
@@ -13454,9 +13819,9 @@
       <w:szCs w:val="24"/>
     </w:rPr>
   </w:style>
-  <w:style w:type="character" w:styleId="Strong">
+  <w:style w:type="character" w:styleId="a8">
     <w:name w:val="Strong"/>
-    <w:basedOn w:val="DefaultParagraphFont"/>
+    <w:basedOn w:val="a0"/>
     <w:uiPriority w:val="22"/>
     <w:qFormat/>
     <w:rsid w:val="00752CDE"/>
@@ -13466,9 +13831,9 @@
       <w:color w:val="auto"/>
     </w:rPr>
   </w:style>
-  <w:style w:type="character" w:styleId="Emphasis">
+  <w:style w:type="character" w:styleId="a9">
     <w:name w:val="Emphasis"/>
-    <w:basedOn w:val="DefaultParagraphFont"/>
+    <w:basedOn w:val="a0"/>
     <w:uiPriority w:val="20"/>
     <w:qFormat/>
     <w:rsid w:val="00752CDE"/>
@@ -13478,9 +13843,9 @@
       <w:color w:val="auto"/>
     </w:rPr>
   </w:style>
-  <w:style w:type="paragraph" w:styleId="NoSpacing">
+  <w:style w:type="paragraph" w:styleId="aa">
     <w:name w:val="No Spacing"/>
-    <w:link w:val="NoSpacingChar"/>
+    <w:link w:val="ab"/>
     <w:uiPriority w:val="1"/>
     <w:qFormat/>
     <w:rsid w:val="00752CDE"/>
@@ -13488,11 +13853,11 @@
       <w:spacing w:after="0" w:line="240" w:lineRule="auto"/>
     </w:pPr>
   </w:style>
-  <w:style w:type="paragraph" w:styleId="Quote">
+  <w:style w:type="paragraph" w:styleId="ac">
     <w:name w:val="Quote"/>
-    <w:basedOn w:val="Normal"/>
-    <w:next w:val="Normal"/>
-    <w:link w:val="QuoteChar"/>
+    <w:basedOn w:val="a"/>
+    <w:next w:val="a"/>
+    <w:link w:val="ad"/>
     <w:uiPriority w:val="29"/>
     <w:qFormat/>
     <w:rsid w:val="00752CDE"/>
@@ -13509,10 +13874,10 @@
       <w:szCs w:val="24"/>
     </w:rPr>
   </w:style>
-  <w:style w:type="character" w:customStyle="1" w:styleId="QuoteChar">
-    <w:name w:val="Quote Char"/>
-    <w:basedOn w:val="DefaultParagraphFont"/>
-    <w:link w:val="Quote"/>
+  <w:style w:type="character" w:customStyle="1" w:styleId="ad">
+    <w:name w:val="引用 字符"/>
+    <w:basedOn w:val="a0"/>
+    <w:link w:val="ac"/>
     <w:uiPriority w:val="29"/>
     <w:rsid w:val="00752CDE"/>
     <w:rPr>
@@ -13523,11 +13888,11 @@
       <w:szCs w:val="24"/>
     </w:rPr>
   </w:style>
-  <w:style w:type="paragraph" w:styleId="IntenseQuote">
+  <w:style w:type="paragraph" w:styleId="ae">
     <w:name w:val="Intense Quote"/>
-    <w:basedOn w:val="Normal"/>
-    <w:next w:val="Normal"/>
-    <w:link w:val="IntenseQuoteChar"/>
+    <w:basedOn w:val="a"/>
+    <w:next w:val="a"/>
+    <w:link w:val="af"/>
     <w:uiPriority w:val="30"/>
     <w:qFormat/>
     <w:rsid w:val="00752CDE"/>
@@ -13542,10 +13907,10 @@
       <w:szCs w:val="26"/>
     </w:rPr>
   </w:style>
-  <w:style w:type="character" w:customStyle="1" w:styleId="IntenseQuoteChar">
-    <w:name w:val="Intense Quote Char"/>
-    <w:basedOn w:val="DefaultParagraphFont"/>
-    <w:link w:val="IntenseQuote"/>
+  <w:style w:type="character" w:customStyle="1" w:styleId="af">
+    <w:name w:val="明显引用 字符"/>
+    <w:basedOn w:val="a0"/>
+    <w:link w:val="ae"/>
     <w:uiPriority w:val="30"/>
     <w:rsid w:val="00752CDE"/>
     <w:rPr>
@@ -13554,9 +13919,9 @@
       <w:szCs w:val="26"/>
     </w:rPr>
   </w:style>
-  <w:style w:type="character" w:styleId="SubtleEmphasis">
+  <w:style w:type="character" w:styleId="af0">
     <w:name w:val="Subtle Emphasis"/>
-    <w:basedOn w:val="DefaultParagraphFont"/>
+    <w:basedOn w:val="a0"/>
     <w:uiPriority w:val="19"/>
     <w:qFormat/>
     <w:rsid w:val="00752CDE"/>
@@ -13566,9 +13931,9 @@
       <w:color w:val="auto"/>
     </w:rPr>
   </w:style>
-  <w:style w:type="character" w:styleId="IntenseEmphasis">
+  <w:style w:type="character" w:styleId="af1">
     <w:name w:val="Intense Emphasis"/>
-    <w:basedOn w:val="DefaultParagraphFont"/>
+    <w:basedOn w:val="a0"/>
     <w:uiPriority w:val="21"/>
     <w:qFormat/>
     <w:rsid w:val="00752CDE"/>
@@ -13580,9 +13945,9 @@
       <w:color w:val="auto"/>
     </w:rPr>
   </w:style>
-  <w:style w:type="character" w:styleId="SubtleReference">
+  <w:style w:type="character" w:styleId="af2">
     <w:name w:val="Subtle Reference"/>
-    <w:basedOn w:val="DefaultParagraphFont"/>
+    <w:basedOn w:val="a0"/>
     <w:uiPriority w:val="31"/>
     <w:qFormat/>
     <w:rsid w:val="00752CDE"/>
@@ -13592,9 +13957,9 @@
       <w:u w:val="single" w:color="7F7F7F" w:themeColor="text1" w:themeTint="80"/>
     </w:rPr>
   </w:style>
-  <w:style w:type="character" w:styleId="IntenseReference">
+  <w:style w:type="character" w:styleId="af3">
     <w:name w:val="Intense Reference"/>
-    <w:basedOn w:val="DefaultParagraphFont"/>
+    <w:basedOn w:val="a0"/>
     <w:uiPriority w:val="32"/>
     <w:qFormat/>
     <w:rsid w:val="00752CDE"/>
@@ -13606,9 +13971,9 @@
       <w:u w:val="single"/>
     </w:rPr>
   </w:style>
-  <w:style w:type="character" w:styleId="BookTitle">
+  <w:style w:type="character" w:styleId="af4">
     <w:name w:val="Book Title"/>
-    <w:basedOn w:val="DefaultParagraphFont"/>
+    <w:basedOn w:val="a0"/>
     <w:uiPriority w:val="33"/>
     <w:qFormat/>
     <w:rsid w:val="00752CDE"/>
@@ -13619,10 +13984,10 @@
       <w:color w:val="auto"/>
     </w:rPr>
   </w:style>
-  <w:style w:type="paragraph" w:styleId="TOCHeading">
+  <w:style w:type="paragraph" w:styleId="TOC">
     <w:name w:val="TOC Heading"/>
-    <w:basedOn w:val="Heading1"/>
-    <w:next w:val="Normal"/>
+    <w:basedOn w:val="1"/>
+    <w:next w:val="a"/>
     <w:uiPriority w:val="39"/>
     <w:unhideWhenUsed/>
     <w:qFormat/>
@@ -13631,9 +13996,9 @@
       <w:outlineLvl w:val="9"/>
     </w:pPr>
   </w:style>
-  <w:style w:type="paragraph" w:styleId="ListParagraph">
+  <w:style w:type="paragraph" w:styleId="af5">
     <w:name w:val="List Paragraph"/>
-    <w:basedOn w:val="Normal"/>
+    <w:basedOn w:val="a"/>
     <w:uiPriority w:val="34"/>
     <w:qFormat/>
     <w:rsid w:val="00D01380"/>
@@ -13642,17 +14007,17 @@
       <w:contextualSpacing/>
     </w:pPr>
   </w:style>
-  <w:style w:type="character" w:customStyle="1" w:styleId="NoSpacingChar">
-    <w:name w:val="No Spacing Char"/>
-    <w:basedOn w:val="DefaultParagraphFont"/>
-    <w:link w:val="NoSpacing"/>
+  <w:style w:type="character" w:customStyle="1" w:styleId="ab">
+    <w:name w:val="无间隔 字符"/>
+    <w:basedOn w:val="a0"/>
+    <w:link w:val="aa"/>
     <w:uiPriority w:val="1"/>
     <w:rsid w:val="000830A4"/>
   </w:style>
   <w:style w:type="paragraph" w:styleId="TOC1">
     <w:name w:val="toc 1"/>
-    <w:basedOn w:val="Normal"/>
-    <w:next w:val="Normal"/>
+    <w:basedOn w:val="a"/>
+    <w:next w:val="a"/>
     <w:autoRedefine/>
     <w:uiPriority w:val="39"/>
     <w:unhideWhenUsed/>
@@ -13663,8 +14028,8 @@
   </w:style>
   <w:style w:type="paragraph" w:styleId="TOC2">
     <w:name w:val="toc 2"/>
-    <w:basedOn w:val="Normal"/>
-    <w:next w:val="Normal"/>
+    <w:basedOn w:val="a"/>
+    <w:next w:val="a"/>
     <w:autoRedefine/>
     <w:uiPriority w:val="39"/>
     <w:unhideWhenUsed/>
@@ -13676,8 +14041,8 @@
   </w:style>
   <w:style w:type="paragraph" w:styleId="TOC3">
     <w:name w:val="toc 3"/>
-    <w:basedOn w:val="Normal"/>
-    <w:next w:val="Normal"/>
+    <w:basedOn w:val="a"/>
+    <w:next w:val="a"/>
     <w:autoRedefine/>
     <w:uiPriority w:val="39"/>
     <w:unhideWhenUsed/>
@@ -13687,9 +14052,9 @@
       <w:ind w:left="440"/>
     </w:pPr>
   </w:style>
-  <w:style w:type="character" w:styleId="Hyperlink">
+  <w:style w:type="character" w:styleId="af6">
     <w:name w:val="Hyperlink"/>
-    <w:basedOn w:val="DefaultParagraphFont"/>
+    <w:basedOn w:val="a0"/>
     <w:uiPriority w:val="99"/>
     <w:unhideWhenUsed/>
     <w:rsid w:val="005546A7"/>
@@ -13698,10 +14063,10 @@
       <w:u w:val="single"/>
     </w:rPr>
   </w:style>
-  <w:style w:type="paragraph" w:styleId="Header">
+  <w:style w:type="paragraph" w:styleId="af7">
     <w:name w:val="header"/>
-    <w:basedOn w:val="Normal"/>
-    <w:link w:val="HeaderChar"/>
+    <w:basedOn w:val="a"/>
+    <w:link w:val="af8"/>
     <w:uiPriority w:val="99"/>
     <w:unhideWhenUsed/>
     <w:rsid w:val="00440822"/>
@@ -13713,17 +14078,17 @@
       <w:spacing w:after="0" w:line="240" w:lineRule="auto"/>
     </w:pPr>
   </w:style>
-  <w:style w:type="character" w:customStyle="1" w:styleId="HeaderChar">
-    <w:name w:val="Header Char"/>
-    <w:basedOn w:val="DefaultParagraphFont"/>
-    <w:link w:val="Header"/>
+  <w:style w:type="character" w:customStyle="1" w:styleId="af8">
+    <w:name w:val="页眉 字符"/>
+    <w:basedOn w:val="a0"/>
+    <w:link w:val="af7"/>
     <w:uiPriority w:val="99"/>
     <w:rsid w:val="00440822"/>
   </w:style>
-  <w:style w:type="paragraph" w:styleId="Footer">
+  <w:style w:type="paragraph" w:styleId="af9">
     <w:name w:val="footer"/>
-    <w:basedOn w:val="Normal"/>
-    <w:link w:val="FooterChar"/>
+    <w:basedOn w:val="a"/>
+    <w:link w:val="afa"/>
     <w:uiPriority w:val="99"/>
     <w:unhideWhenUsed/>
     <w:rsid w:val="00440822"/>
@@ -13735,17 +14100,17 @@
       <w:spacing w:after="0" w:line="240" w:lineRule="auto"/>
     </w:pPr>
   </w:style>
-  <w:style w:type="character" w:customStyle="1" w:styleId="FooterChar">
-    <w:name w:val="Footer Char"/>
-    <w:basedOn w:val="DefaultParagraphFont"/>
-    <w:link w:val="Footer"/>
+  <w:style w:type="character" w:customStyle="1" w:styleId="afa">
+    <w:name w:val="页脚 字符"/>
+    <w:basedOn w:val="a0"/>
+    <w:link w:val="af9"/>
     <w:uiPriority w:val="99"/>
     <w:rsid w:val="00440822"/>
   </w:style>
-  <w:style w:type="paragraph" w:styleId="BalloonText">
+  <w:style w:type="paragraph" w:styleId="afb">
     <w:name w:val="Balloon Text"/>
-    <w:basedOn w:val="Normal"/>
-    <w:link w:val="BalloonTextChar"/>
+    <w:basedOn w:val="a"/>
+    <w:link w:val="afc"/>
     <w:uiPriority w:val="99"/>
     <w:semiHidden/>
     <w:unhideWhenUsed/>
@@ -13759,10 +14124,10 @@
       <w:szCs w:val="18"/>
     </w:rPr>
   </w:style>
-  <w:style w:type="character" w:customStyle="1" w:styleId="BalloonTextChar">
-    <w:name w:val="Balloon Text Char"/>
-    <w:basedOn w:val="DefaultParagraphFont"/>
-    <w:link w:val="BalloonText"/>
+  <w:style w:type="character" w:customStyle="1" w:styleId="afc">
+    <w:name w:val="批注框文本 字符"/>
+    <w:basedOn w:val="a0"/>
+    <w:link w:val="afb"/>
     <w:uiPriority w:val="99"/>
     <w:semiHidden/>
     <w:rsid w:val="001A249C"/>
@@ -13940,19 +14305,19 @@
 
 <file path=word/glossary/fontTable.xml><?xml version="1.0" encoding="utf-8"?>
 <w:fonts xmlns:mc="http://schemas.openxmlformats.org/markup-compatibility/2006" xmlns:r="http://schemas.openxmlformats.org/officeDocument/2006/relationships" xmlns:w="http://schemas.openxmlformats.org/wordprocessingml/2006/main" xmlns:w14="http://schemas.microsoft.com/office/word/2010/wordml" xmlns:w15="http://schemas.microsoft.com/office/word/2012/wordml" xmlns:w16cid="http://schemas.microsoft.com/office/word/2016/wordml/cid" xmlns:w16se="http://schemas.microsoft.com/office/word/2015/wordml/symex" mc:Ignorable="w14 w15 w16se w16cid">
+  <w:font w:name="Symbol">
+    <w:panose1 w:val="05050102010706020507"/>
+    <w:charset w:val="02"/>
+    <w:family w:val="roman"/>
+    <w:pitch w:val="variable"/>
+    <w:sig w:usb0="00000000" w:usb1="10000000" w:usb2="00000000" w:usb3="00000000" w:csb0="80000000" w:csb1="00000000"/>
+  </w:font>
   <w:font w:name="Times New Roman">
     <w:panose1 w:val="02020603050405020304"/>
     <w:charset w:val="00"/>
     <w:family w:val="roman"/>
     <w:pitch w:val="variable"/>
     <w:sig w:usb0="E0002EFF" w:usb1="C000785B" w:usb2="00000009" w:usb3="00000000" w:csb0="000001FF" w:csb1="00000000"/>
-  </w:font>
-  <w:font w:name="Symbol">
-    <w:panose1 w:val="05050102010706020507"/>
-    <w:charset w:val="02"/>
-    <w:family w:val="roman"/>
-    <w:pitch w:val="variable"/>
-    <w:sig w:usb0="00000000" w:usb1="10000000" w:usb2="00000000" w:usb3="00000000" w:csb0="80000000" w:csb1="00000000"/>
   </w:font>
   <w:font w:name="Courier New">
     <w:panose1 w:val="02070309020205020404"/>
@@ -13975,6 +14340,14 @@
     <w:pitch w:val="variable"/>
     <w:sig w:usb0="E4002EFF" w:usb1="C000247B" w:usb2="00000009" w:usb3="00000000" w:csb0="000001FF" w:csb1="00000000"/>
   </w:font>
+  <w:font w:name="宋体">
+    <w:altName w:val="SimSun"/>
+    <w:panose1 w:val="02010600030101010101"/>
+    <w:charset w:val="86"/>
+    <w:family w:val="auto"/>
+    <w:pitch w:val="variable"/>
+    <w:sig w:usb0="00000003" w:usb1="288F0000" w:usb2="00000016" w:usb3="00000000" w:csb0="00040001" w:csb1="00000000"/>
+  </w:font>
   <w:font w:name="Calibri Light">
     <w:panose1 w:val="020F0302020204030204"/>
     <w:charset w:val="00"/>
@@ -13989,12 +14362,29 @@
     <w:pitch w:val="variable"/>
     <w:sig w:usb0="E4002EFF" w:usb1="C000E47F" w:usb2="00000009" w:usb3="00000000" w:csb0="000001FF" w:csb1="00000000"/>
   </w:font>
+  <w:font w:name="等线">
+    <w:altName w:val="DengXian"/>
+    <w:panose1 w:val="02010600030101010101"/>
+    <w:charset w:val="86"/>
+    <w:family w:val="auto"/>
+    <w:pitch w:val="variable"/>
+    <w:sig w:usb0="A00002BF" w:usb1="38CF7CFA" w:usb2="00000016" w:usb3="00000000" w:csb0="0004000F" w:csb1="00000000"/>
+  </w:font>
+  <w:font w:name="等线 Light">
+    <w:panose1 w:val="02010600030101010101"/>
+    <w:charset w:val="86"/>
+    <w:family w:val="auto"/>
+    <w:pitch w:val="variable"/>
+    <w:sig w:usb0="A00002BF" w:usb1="38CF7CFA" w:usb2="00000016" w:usb3="00000000" w:csb0="0004000F" w:csb1="00000000"/>
+  </w:font>
 </w:fonts>
 </file>
 
 <file path=word/glossary/settings.xml><?xml version="1.0" encoding="utf-8"?>
 <w:settings xmlns:mc="http://schemas.openxmlformats.org/markup-compatibility/2006" xmlns:o="urn:schemas-microsoft-com:office:office" xmlns:r="http://schemas.openxmlformats.org/officeDocument/2006/relationships" xmlns:m="http://schemas.openxmlformats.org/officeDocument/2006/math" xmlns:v="urn:schemas-microsoft-com:vml" xmlns:w10="urn:schemas-microsoft-com:office:word" xmlns:w="http://schemas.openxmlformats.org/wordprocessingml/2006/main" xmlns:w14="http://schemas.microsoft.com/office/word/2010/wordml" xmlns:w15="http://schemas.microsoft.com/office/word/2012/wordml" xmlns:w16cid="http://schemas.microsoft.com/office/word/2016/wordml/cid" xmlns:w16se="http://schemas.microsoft.com/office/word/2015/wordml/symex" xmlns:sl="http://schemas.openxmlformats.org/schemaLibrary/2006/main" mc:Ignorable="w14 w15 w16se w16cid">
   <w:view w:val="normal"/>
+  <w:bordersDoNotSurroundHeader/>
+  <w:bordersDoNotSurroundFooter/>
   <w:defaultTabStop w:val="720"/>
   <w:characterSpacingControl w:val="doNotCompress"/>
   <w:compat>
@@ -14009,6 +14399,8 @@
   <w:rsids>
     <w:rsidRoot w:val="00B418AB"/>
     <w:rsid w:val="006A1198"/>
+    <w:rsid w:val="007C15F7"/>
+    <w:rsid w:val="00A22306"/>
     <w:rsid w:val="00B418AB"/>
   </w:rsids>
   <m:mathPr>
@@ -14024,7 +14416,7 @@
     <m:intLim m:val="subSup"/>
     <m:naryLim m:val="undOvr"/>
   </m:mathPr>
-  <w:themeFontLang w:val="en-NZ"/>
+  <w:themeFontLang w:val="en-NZ" w:eastAsia="zh-CN"/>
   <w:clrSchemeMapping w:bg1="light1" w:t1="dark1" w:bg2="light2" w:t2="dark2" w:accent1="accent1" w:accent2="accent2" w:accent3="accent3" w:accent4="accent4" w:accent5="accent5" w:accent6="accent6" w:hyperlink="hyperlink" w:followedHyperlink="followedHyperlink"/>
   <w:decimalSymbol w:val="."/>
   <w:listSeparator w:val=","/>
@@ -14049,7 +14441,7 @@
       </w:pPr>
     </w:pPrDefault>
   </w:docDefaults>
-  <w:latentStyles w:defLockedState="0" w:defUIPriority="99" w:defSemiHidden="0" w:defUnhideWhenUsed="0" w:defQFormat="0" w:count="375">
+  <w:latentStyles w:defLockedState="0" w:defUIPriority="99" w:defSemiHidden="0" w:defUnhideWhenUsed="0" w:defQFormat="0" w:count="377">
     <w:lsdException w:name="Normal" w:uiPriority="0" w:qFormat="1"/>
     <w:lsdException w:name="heading 1" w:uiPriority="9" w:qFormat="1"/>
     <w:lsdException w:name="heading 2" w:semiHidden="1" w:uiPriority="9" w:unhideWhenUsed="1" w:qFormat="1"/>
@@ -14425,18 +14817,20 @@
     <w:lsdException w:name="Smart Hyperlink" w:semiHidden="1" w:unhideWhenUsed="1"/>
     <w:lsdException w:name="Hashtag" w:semiHidden="1" w:unhideWhenUsed="1"/>
     <w:lsdException w:name="Unresolved Mention" w:semiHidden="1" w:unhideWhenUsed="1"/>
+    <w:lsdException w:name="Smart Link" w:semiHidden="1" w:unhideWhenUsed="1"/>
+    <w:lsdException w:name="Smart Link Error" w:semiHidden="1" w:unhideWhenUsed="1"/>
   </w:latentStyles>
-  <w:style w:type="paragraph" w:default="1" w:styleId="Normal">
+  <w:style w:type="paragraph" w:default="1" w:styleId="a">
     <w:name w:val="Normal"/>
     <w:qFormat/>
   </w:style>
-  <w:style w:type="character" w:default="1" w:styleId="DefaultParagraphFont">
+  <w:style w:type="character" w:default="1" w:styleId="a0">
     <w:name w:val="Default Paragraph Font"/>
     <w:uiPriority w:val="1"/>
     <w:semiHidden/>
     <w:unhideWhenUsed/>
   </w:style>
-  <w:style w:type="table" w:default="1" w:styleId="TableNormal">
+  <w:style w:type="table" w:default="1" w:styleId="a1">
     <w:name w:val="Normal Table"/>
     <w:uiPriority w:val="99"/>
     <w:semiHidden/>
@@ -14451,7 +14845,7 @@
       </w:tblCellMar>
     </w:tblPr>
   </w:style>
-  <w:style w:type="numbering" w:default="1" w:styleId="NoList">
+  <w:style w:type="numbering" w:default="1" w:styleId="a2">
     <w:name w:val="No List"/>
     <w:uiPriority w:val="99"/>
     <w:semiHidden/>
@@ -14922,7 +15316,7 @@
 </file>
 
 <file path=customXml/itemProps2.xml><?xml version="1.0" encoding="utf-8"?>
-<ds:datastoreItem xmlns:ds="http://schemas.openxmlformats.org/officeDocument/2006/customXml" ds:itemID="{2FA97F41-B7A3-44CE-8883-A08D73E98534}">
+<ds:datastoreItem xmlns:ds="http://schemas.openxmlformats.org/officeDocument/2006/customXml" ds:itemID="{B24B1D4D-7E69-482A-A022-FAFB3534AC69}">
   <ds:schemaRefs>
     <ds:schemaRef ds:uri="http://schemas.openxmlformats.org/officeDocument/2006/bibliography"/>
   </ds:schemaRefs>

--- a/BCIS301 – S1 2019 – Assignment 1 Jerry Wang, Kieran Abelen, Hanke Zhang.docx
+++ b/BCIS301 – S1 2019 – Assignment 1 Jerry Wang, Kieran Abelen, Hanke Zhang.docx
@@ -10,7 +10,6 @@
           <w:docPartUnique/>
         </w:docPartObj>
       </w:sdtPr>
-      <w:sdtEndPr/>
       <w:sdtContent>
         <w:p/>
         <w:tbl>
@@ -45,7 +44,6 @@
                 <w:dataBinding w:prefixMappings="xmlns:ns0='http://schemas.openxmlformats.org/officeDocument/2006/extended-properties'" w:xpath="/ns0:Properties[1]/ns0:Company[1]" w:storeItemID="{6668398D-A668-4E3E-A5EB-62B293D839F1}"/>
                 <w:text/>
               </w:sdtPr>
-              <w:sdtEndPr/>
               <w:sdtContent>
                 <w:tc>
                   <w:tcPr>
@@ -59,7 +57,7 @@
                   </w:tcPr>
                   <w:p>
                     <w:pPr>
-                      <w:pStyle w:val="aa"/>
+                      <w:pStyle w:val="NoSpacing"/>
                       <w:jc w:val="left"/>
                       <w:rPr>
                         <w:color w:val="000000" w:themeColor="accent1" w:themeShade="BF"/>
@@ -100,11 +98,10 @@
                   <w:dataBinding w:prefixMappings="xmlns:ns0='http://schemas.openxmlformats.org/package/2006/metadata/core-properties' xmlns:ns1='http://purl.org/dc/elements/1.1/'" w:xpath="/ns0:coreProperties[1]/ns1:title[1]" w:storeItemID="{6C3C8BC8-F283-45AE-878A-BAB7291924A1}"/>
                   <w:text/>
                 </w:sdtPr>
-                <w:sdtEndPr/>
                 <w:sdtContent>
                   <w:p>
                     <w:pPr>
-                      <w:pStyle w:val="aa"/>
+                      <w:pStyle w:val="NoSpacing"/>
                       <w:spacing w:line="216" w:lineRule="auto"/>
                       <w:jc w:val="left"/>
                       <w:rPr>
@@ -144,7 +141,6 @@
                 <w:dataBinding w:prefixMappings="xmlns:ns0='http://schemas.openxmlformats.org/package/2006/metadata/core-properties' xmlns:ns1='http://purl.org/dc/elements/1.1/'" w:xpath="/ns0:coreProperties[1]/ns1:subject[1]" w:storeItemID="{6C3C8BC8-F283-45AE-878A-BAB7291924A1}"/>
                 <w:text/>
               </w:sdtPr>
-              <w:sdtEndPr/>
               <w:sdtContent>
                 <w:tc>
                   <w:tcPr>
@@ -158,7 +154,7 @@
                   </w:tcPr>
                   <w:p>
                     <w:pPr>
-                      <w:pStyle w:val="aa"/>
+                      <w:pStyle w:val="NoSpacing"/>
                       <w:jc w:val="left"/>
                       <w:rPr>
                         <w:color w:val="000000" w:themeColor="accent1" w:themeShade="BF"/>
@@ -214,11 +210,10 @@
                   <w:dataBinding w:prefixMappings="xmlns:ns0='http://schemas.openxmlformats.org/package/2006/metadata/core-properties' xmlns:ns1='http://purl.org/dc/elements/1.1/'" w:xpath="/ns0:coreProperties[1]/ns1:creator[1]" w:storeItemID="{6C3C8BC8-F283-45AE-878A-BAB7291924A1}"/>
                   <w:text/>
                 </w:sdtPr>
-                <w:sdtEndPr/>
                 <w:sdtContent>
                   <w:p>
                     <w:pPr>
-                      <w:pStyle w:val="aa"/>
+                      <w:pStyle w:val="NoSpacing"/>
                       <w:jc w:val="left"/>
                       <w:rPr>
                         <w:color w:val="000000" w:themeColor="accent1"/>
@@ -258,11 +253,10 @@
                     <w:calendar w:val="gregorian"/>
                   </w:date>
                 </w:sdtPr>
-                <w:sdtEndPr/>
                 <w:sdtContent>
                   <w:p>
                     <w:pPr>
-                      <w:pStyle w:val="aa"/>
+                      <w:pStyle w:val="NoSpacing"/>
                       <w:jc w:val="left"/>
                       <w:rPr>
                         <w:color w:val="000000" w:themeColor="accent1"/>
@@ -284,7 +278,7 @@
               </w:sdt>
               <w:p>
                 <w:pPr>
-                  <w:pStyle w:val="aa"/>
+                  <w:pStyle w:val="NoSpacing"/>
                   <w:jc w:val="left"/>
                   <w:rPr>
                     <w:color w:val="000000" w:themeColor="accent1"/>
@@ -329,7 +323,7 @@
       <w:sdtContent>
         <w:p>
           <w:pPr>
-            <w:pStyle w:val="TOC"/>
+            <w:pStyle w:val="TOCHeading"/>
           </w:pPr>
           <w:r>
             <w:t>Contents</w:t>
@@ -338,8 +332,15 @@
         <w:p>
           <w:pPr>
             <w:pStyle w:val="TOC1"/>
+            <w:tabs>
+              <w:tab w:val="right" w:leader="dot" w:pos="9016"/>
+            </w:tabs>
             <w:rPr>
+              <w:rFonts w:asciiTheme="minorHAnsi" w:hAnsiTheme="minorHAnsi" w:cstheme="minorBidi"/>
               <w:noProof/>
+              <w:sz w:val="22"/>
+              <w:szCs w:val="22"/>
+              <w:lang w:eastAsia="ja-JP"/>
             </w:rPr>
           </w:pPr>
           <w:r>
@@ -351,10 +352,10 @@
           <w:r>
             <w:fldChar w:fldCharType="separate"/>
           </w:r>
-          <w:hyperlink w:anchor="_Toc21944772" w:history="1">
-            <w:r>
-              <w:rPr>
-                <w:rStyle w:val="af6"/>
+          <w:hyperlink w:anchor="_Toc25057748" w:history="1">
+            <w:r>
+              <w:rPr>
+                <w:rStyle w:val="Hyperlink"/>
                 <w:noProof/>
               </w:rPr>
               <w:t>Introduction</w:t>
@@ -378,7 +379,7 @@
                 <w:noProof/>
                 <w:webHidden/>
               </w:rPr>
-              <w:instrText xml:space="preserve"> PAGEREF _Toc21944772 \h </w:instrText>
+              <w:instrText xml:space="preserve"> PAGEREF _Toc25057748 \h </w:instrText>
             </w:r>
             <w:r>
               <w:rPr>
@@ -398,7 +399,7 @@
                 <w:noProof/>
                 <w:webHidden/>
               </w:rPr>
-              <w:t>2</w:t>
+              <w:t>4</w:t>
             </w:r>
             <w:r>
               <w:rPr>
@@ -412,14 +413,21 @@
         <w:p>
           <w:pPr>
             <w:pStyle w:val="TOC1"/>
+            <w:tabs>
+              <w:tab w:val="right" w:leader="dot" w:pos="9016"/>
+            </w:tabs>
             <w:rPr>
+              <w:rFonts w:asciiTheme="minorHAnsi" w:hAnsiTheme="minorHAnsi" w:cstheme="minorBidi"/>
               <w:noProof/>
+              <w:sz w:val="22"/>
+              <w:szCs w:val="22"/>
+              <w:lang w:eastAsia="ja-JP"/>
             </w:rPr>
           </w:pPr>
-          <w:hyperlink w:anchor="_Toc21944773" w:history="1">
-            <w:r>
-              <w:rPr>
-                <w:rStyle w:val="af6"/>
+          <w:hyperlink w:anchor="_Toc25057749" w:history="1">
+            <w:r>
+              <w:rPr>
+                <w:rStyle w:val="Hyperlink"/>
                 <w:noProof/>
               </w:rPr>
               <w:t>Structure</w:t>
@@ -443,7 +451,7 @@
                 <w:noProof/>
                 <w:webHidden/>
               </w:rPr>
-              <w:instrText xml:space="preserve"> PAGEREF _Toc21944773 \h </w:instrText>
+              <w:instrText xml:space="preserve"> PAGEREF _Toc25057749 \h </w:instrText>
             </w:r>
             <w:r>
               <w:rPr>
@@ -463,7 +471,223 @@
                 <w:noProof/>
                 <w:webHidden/>
               </w:rPr>
-              <w:t>3</w:t>
+              <w:t>5</w:t>
+            </w:r>
+            <w:r>
+              <w:rPr>
+                <w:noProof/>
+                <w:webHidden/>
+              </w:rPr>
+              <w:fldChar w:fldCharType="end"/>
+            </w:r>
+          </w:hyperlink>
+        </w:p>
+        <w:p>
+          <w:pPr>
+            <w:pStyle w:val="TOC2"/>
+            <w:tabs>
+              <w:tab w:val="right" w:leader="dot" w:pos="9016"/>
+            </w:tabs>
+            <w:rPr>
+              <w:rFonts w:asciiTheme="minorHAnsi" w:hAnsiTheme="minorHAnsi" w:cstheme="minorBidi"/>
+              <w:noProof/>
+              <w:sz w:val="22"/>
+              <w:szCs w:val="22"/>
+              <w:lang w:eastAsia="ja-JP"/>
+            </w:rPr>
+          </w:pPr>
+          <w:hyperlink w:anchor="_Toc25057750" w:history="1">
+            <w:r>
+              <w:rPr>
+                <w:rStyle w:val="Hyperlink"/>
+                <w:noProof/>
+              </w:rPr>
+              <w:t>Report features</w:t>
+            </w:r>
+            <w:r>
+              <w:rPr>
+                <w:noProof/>
+                <w:webHidden/>
+              </w:rPr>
+              <w:tab/>
+            </w:r>
+            <w:r>
+              <w:rPr>
+                <w:noProof/>
+                <w:webHidden/>
+              </w:rPr>
+              <w:fldChar w:fldCharType="begin"/>
+            </w:r>
+            <w:r>
+              <w:rPr>
+                <w:noProof/>
+                <w:webHidden/>
+              </w:rPr>
+              <w:instrText xml:space="preserve"> PAGEREF _Toc25057750 \h </w:instrText>
+            </w:r>
+            <w:r>
+              <w:rPr>
+                <w:noProof/>
+                <w:webHidden/>
+              </w:rPr>
+            </w:r>
+            <w:r>
+              <w:rPr>
+                <w:noProof/>
+                <w:webHidden/>
+              </w:rPr>
+              <w:fldChar w:fldCharType="separate"/>
+            </w:r>
+            <w:r>
+              <w:rPr>
+                <w:noProof/>
+                <w:webHidden/>
+              </w:rPr>
+              <w:t>5</w:t>
+            </w:r>
+            <w:r>
+              <w:rPr>
+                <w:noProof/>
+                <w:webHidden/>
+              </w:rPr>
+              <w:fldChar w:fldCharType="end"/>
+            </w:r>
+          </w:hyperlink>
+        </w:p>
+        <w:p>
+          <w:pPr>
+            <w:pStyle w:val="TOC3"/>
+            <w:tabs>
+              <w:tab w:val="right" w:leader="dot" w:pos="9016"/>
+            </w:tabs>
+            <w:rPr>
+              <w:rFonts w:asciiTheme="minorHAnsi" w:hAnsiTheme="minorHAnsi" w:cstheme="minorBidi"/>
+              <w:noProof/>
+              <w:sz w:val="22"/>
+              <w:szCs w:val="22"/>
+              <w:lang w:eastAsia="ja-JP"/>
+            </w:rPr>
+          </w:pPr>
+          <w:hyperlink w:anchor="_Toc25057751" w:history="1">
+            <w:r>
+              <w:rPr>
+                <w:rStyle w:val="Hyperlink"/>
+                <w:noProof/>
+              </w:rPr>
+              <w:t>Pre and Post, Analysis and Tool</w:t>
+            </w:r>
+            <w:r>
+              <w:rPr>
+                <w:noProof/>
+                <w:webHidden/>
+              </w:rPr>
+              <w:tab/>
+            </w:r>
+            <w:r>
+              <w:rPr>
+                <w:noProof/>
+                <w:webHidden/>
+              </w:rPr>
+              <w:fldChar w:fldCharType="begin"/>
+            </w:r>
+            <w:r>
+              <w:rPr>
+                <w:noProof/>
+                <w:webHidden/>
+              </w:rPr>
+              <w:instrText xml:space="preserve"> PAGEREF _Toc25057751 \h </w:instrText>
+            </w:r>
+            <w:r>
+              <w:rPr>
+                <w:noProof/>
+                <w:webHidden/>
+              </w:rPr>
+            </w:r>
+            <w:r>
+              <w:rPr>
+                <w:noProof/>
+                <w:webHidden/>
+              </w:rPr>
+              <w:fldChar w:fldCharType="separate"/>
+            </w:r>
+            <w:r>
+              <w:rPr>
+                <w:noProof/>
+                <w:webHidden/>
+              </w:rPr>
+              <w:t>5</w:t>
+            </w:r>
+            <w:r>
+              <w:rPr>
+                <w:noProof/>
+                <w:webHidden/>
+              </w:rPr>
+              <w:fldChar w:fldCharType="end"/>
+            </w:r>
+          </w:hyperlink>
+        </w:p>
+        <w:p>
+          <w:pPr>
+            <w:pStyle w:val="TOC3"/>
+            <w:tabs>
+              <w:tab w:val="right" w:leader="dot" w:pos="9016"/>
+            </w:tabs>
+            <w:rPr>
+              <w:rFonts w:asciiTheme="minorHAnsi" w:hAnsiTheme="minorHAnsi" w:cstheme="minorBidi"/>
+              <w:noProof/>
+              <w:sz w:val="22"/>
+              <w:szCs w:val="22"/>
+              <w:lang w:eastAsia="ja-JP"/>
+            </w:rPr>
+          </w:pPr>
+          <w:hyperlink w:anchor="_Toc25057752" w:history="1">
+            <w:r>
+              <w:rPr>
+                <w:rStyle w:val="Hyperlink"/>
+                <w:noProof/>
+              </w:rPr>
+              <w:t>Factor Groups</w:t>
+            </w:r>
+            <w:r>
+              <w:rPr>
+                <w:noProof/>
+                <w:webHidden/>
+              </w:rPr>
+              <w:tab/>
+            </w:r>
+            <w:r>
+              <w:rPr>
+                <w:noProof/>
+                <w:webHidden/>
+              </w:rPr>
+              <w:fldChar w:fldCharType="begin"/>
+            </w:r>
+            <w:r>
+              <w:rPr>
+                <w:noProof/>
+                <w:webHidden/>
+              </w:rPr>
+              <w:instrText xml:space="preserve"> PAGEREF _Toc25057752 \h </w:instrText>
+            </w:r>
+            <w:r>
+              <w:rPr>
+                <w:noProof/>
+                <w:webHidden/>
+              </w:rPr>
+            </w:r>
+            <w:r>
+              <w:rPr>
+                <w:noProof/>
+                <w:webHidden/>
+              </w:rPr>
+              <w:fldChar w:fldCharType="separate"/>
+            </w:r>
+            <w:r>
+              <w:rPr>
+                <w:noProof/>
+                <w:webHidden/>
+              </w:rPr>
+              <w:t>5</w:t>
             </w:r>
             <w:r>
               <w:rPr>
@@ -477,14 +701,21 @@
         <w:p>
           <w:pPr>
             <w:pStyle w:val="TOC1"/>
+            <w:tabs>
+              <w:tab w:val="right" w:leader="dot" w:pos="9016"/>
+            </w:tabs>
             <w:rPr>
+              <w:rFonts w:asciiTheme="minorHAnsi" w:hAnsiTheme="minorHAnsi" w:cstheme="minorBidi"/>
               <w:noProof/>
+              <w:sz w:val="22"/>
+              <w:szCs w:val="22"/>
+              <w:lang w:eastAsia="ja-JP"/>
             </w:rPr>
           </w:pPr>
-          <w:hyperlink w:anchor="_Toc21944774" w:history="1">
-            <w:r>
-              <w:rPr>
-                <w:rStyle w:val="af6"/>
+          <w:hyperlink w:anchor="_Toc25057753" w:history="1">
+            <w:r>
+              <w:rPr>
+                <w:rStyle w:val="Hyperlink"/>
                 <w:noProof/>
               </w:rPr>
               <w:t>Methodology</w:t>
@@ -508,7 +739,7 @@
                 <w:noProof/>
                 <w:webHidden/>
               </w:rPr>
-              <w:instrText xml:space="preserve"> PAGEREF _Toc21944774 \h </w:instrText>
+              <w:instrText xml:space="preserve"> PAGEREF _Toc25057753 \h </w:instrText>
             </w:r>
             <w:r>
               <w:rPr>
@@ -528,7 +759,7 @@
                 <w:noProof/>
                 <w:webHidden/>
               </w:rPr>
-              <w:t>4</w:t>
+              <w:t>6</w:t>
             </w:r>
             <w:r>
               <w:rPr>
@@ -542,14 +773,21 @@
         <w:p>
           <w:pPr>
             <w:pStyle w:val="TOC2"/>
+            <w:tabs>
+              <w:tab w:val="right" w:leader="dot" w:pos="9016"/>
+            </w:tabs>
             <w:rPr>
+              <w:rFonts w:asciiTheme="minorHAnsi" w:hAnsiTheme="minorHAnsi" w:cstheme="minorBidi"/>
               <w:noProof/>
+              <w:sz w:val="22"/>
+              <w:szCs w:val="22"/>
+              <w:lang w:eastAsia="ja-JP"/>
             </w:rPr>
           </w:pPr>
-          <w:hyperlink w:anchor="_Toc21944775" w:history="1">
-            <w:r>
-              <w:rPr>
-                <w:rStyle w:val="af6"/>
+          <w:hyperlink w:anchor="_Toc25057754" w:history="1">
+            <w:r>
+              <w:rPr>
+                <w:rStyle w:val="Hyperlink"/>
                 <w:noProof/>
               </w:rPr>
               <w:t>Introduction</w:t>
@@ -573,7 +811,7 @@
                 <w:noProof/>
                 <w:webHidden/>
               </w:rPr>
-              <w:instrText xml:space="preserve"> PAGEREF _Toc21944775 \h </w:instrText>
+              <w:instrText xml:space="preserve"> PAGEREF _Toc25057754 \h </w:instrText>
             </w:r>
             <w:r>
               <w:rPr>
@@ -593,7 +831,7 @@
                 <w:noProof/>
                 <w:webHidden/>
               </w:rPr>
-              <w:t>4</w:t>
+              <w:t>6</w:t>
             </w:r>
             <w:r>
               <w:rPr>
@@ -607,14 +845,21 @@
         <w:p>
           <w:pPr>
             <w:pStyle w:val="TOC2"/>
+            <w:tabs>
+              <w:tab w:val="right" w:leader="dot" w:pos="9016"/>
+            </w:tabs>
             <w:rPr>
+              <w:rFonts w:asciiTheme="minorHAnsi" w:hAnsiTheme="minorHAnsi" w:cstheme="minorBidi"/>
               <w:noProof/>
+              <w:sz w:val="22"/>
+              <w:szCs w:val="22"/>
+              <w:lang w:eastAsia="ja-JP"/>
             </w:rPr>
           </w:pPr>
-          <w:hyperlink w:anchor="_Toc21944776" w:history="1">
-            <w:r>
-              <w:rPr>
-                <w:rStyle w:val="af6"/>
+          <w:hyperlink w:anchor="_Toc25057755" w:history="1">
+            <w:r>
+              <w:rPr>
+                <w:rStyle w:val="Hyperlink"/>
                 <w:noProof/>
               </w:rPr>
               <w:t>Sources for Data</w:t>
@@ -638,7 +883,7 @@
                 <w:noProof/>
                 <w:webHidden/>
               </w:rPr>
-              <w:instrText xml:space="preserve"> PAGEREF _Toc21944776 \h </w:instrText>
+              <w:instrText xml:space="preserve"> PAGEREF _Toc25057755 \h </w:instrText>
             </w:r>
             <w:r>
               <w:rPr>
@@ -658,7 +903,7 @@
                 <w:noProof/>
                 <w:webHidden/>
               </w:rPr>
-              <w:t>4</w:t>
+              <w:t>6</w:t>
             </w:r>
             <w:r>
               <w:rPr>
@@ -672,14 +917,21 @@
         <w:p>
           <w:pPr>
             <w:pStyle w:val="TOC2"/>
+            <w:tabs>
+              <w:tab w:val="right" w:leader="dot" w:pos="9016"/>
+            </w:tabs>
             <w:rPr>
+              <w:rFonts w:asciiTheme="minorHAnsi" w:hAnsiTheme="minorHAnsi" w:cstheme="minorBidi"/>
               <w:noProof/>
+              <w:sz w:val="22"/>
+              <w:szCs w:val="22"/>
+              <w:lang w:eastAsia="ja-JP"/>
             </w:rPr>
           </w:pPr>
-          <w:hyperlink w:anchor="_Toc21944777" w:history="1">
-            <w:r>
-              <w:rPr>
-                <w:rStyle w:val="af6"/>
+          <w:hyperlink w:anchor="_Toc25057756" w:history="1">
+            <w:r>
+              <w:rPr>
+                <w:rStyle w:val="Hyperlink"/>
                 <w:noProof/>
               </w:rPr>
               <w:t>Why uses these documents?</w:t>
@@ -703,7 +955,7 @@
                 <w:noProof/>
                 <w:webHidden/>
               </w:rPr>
-              <w:instrText xml:space="preserve"> PAGEREF _Toc21944777 \h </w:instrText>
+              <w:instrText xml:space="preserve"> PAGEREF _Toc25057756 \h </w:instrText>
             </w:r>
             <w:r>
               <w:rPr>
@@ -723,7 +975,7 @@
                 <w:noProof/>
                 <w:webHidden/>
               </w:rPr>
-              <w:t>4</w:t>
+              <w:t>6</w:t>
             </w:r>
             <w:r>
               <w:rPr>
@@ -737,14 +989,21 @@
         <w:p>
           <w:pPr>
             <w:pStyle w:val="TOC2"/>
+            <w:tabs>
+              <w:tab w:val="right" w:leader="dot" w:pos="9016"/>
+            </w:tabs>
             <w:rPr>
+              <w:rFonts w:asciiTheme="minorHAnsi" w:hAnsiTheme="minorHAnsi" w:cstheme="minorBidi"/>
               <w:noProof/>
+              <w:sz w:val="22"/>
+              <w:szCs w:val="22"/>
+              <w:lang w:eastAsia="ja-JP"/>
             </w:rPr>
           </w:pPr>
-          <w:hyperlink w:anchor="_Toc21944778" w:history="1">
-            <w:r>
-              <w:rPr>
-                <w:rStyle w:val="af6"/>
+          <w:hyperlink w:anchor="_Toc25057757" w:history="1">
+            <w:r>
+              <w:rPr>
+                <w:rStyle w:val="Hyperlink"/>
                 <w:noProof/>
               </w:rPr>
               <w:t>Analysis Methods</w:t>
@@ -768,7 +1027,7 @@
                 <w:noProof/>
                 <w:webHidden/>
               </w:rPr>
-              <w:instrText xml:space="preserve"> PAGEREF _Toc21944778 \h </w:instrText>
+              <w:instrText xml:space="preserve"> PAGEREF _Toc25057757 \h </w:instrText>
             </w:r>
             <w:r>
               <w:rPr>
@@ -788,7 +1047,7 @@
                 <w:noProof/>
                 <w:webHidden/>
               </w:rPr>
-              <w:t>5</w:t>
+              <w:t>7</w:t>
             </w:r>
             <w:r>
               <w:rPr>
@@ -802,14 +1061,21 @@
         <w:p>
           <w:pPr>
             <w:pStyle w:val="TOC3"/>
+            <w:tabs>
+              <w:tab w:val="right" w:leader="dot" w:pos="9016"/>
+            </w:tabs>
             <w:rPr>
+              <w:rFonts w:asciiTheme="minorHAnsi" w:hAnsiTheme="minorHAnsi" w:cstheme="minorBidi"/>
               <w:noProof/>
+              <w:sz w:val="22"/>
+              <w:szCs w:val="22"/>
+              <w:lang w:eastAsia="ja-JP"/>
             </w:rPr>
           </w:pPr>
-          <w:hyperlink w:anchor="_Toc21944779" w:history="1">
-            <w:r>
-              <w:rPr>
-                <w:rStyle w:val="af6"/>
+          <w:hyperlink w:anchor="_Toc25057758" w:history="1">
+            <w:r>
+              <w:rPr>
+                <w:rStyle w:val="Hyperlink"/>
                 <w:noProof/>
               </w:rPr>
               <w:t>Quantitative analysis</w:t>
@@ -833,7 +1099,7 @@
                 <w:noProof/>
                 <w:webHidden/>
               </w:rPr>
-              <w:instrText xml:space="preserve"> PAGEREF _Toc21944779 \h </w:instrText>
+              <w:instrText xml:space="preserve"> PAGEREF _Toc25057758 \h </w:instrText>
             </w:r>
             <w:r>
               <w:rPr>
@@ -853,7 +1119,7 @@
                 <w:noProof/>
                 <w:webHidden/>
               </w:rPr>
-              <w:t>5</w:t>
+              <w:t>7</w:t>
             </w:r>
             <w:r>
               <w:rPr>
@@ -867,14 +1133,21 @@
         <w:p>
           <w:pPr>
             <w:pStyle w:val="TOC3"/>
+            <w:tabs>
+              <w:tab w:val="right" w:leader="dot" w:pos="9016"/>
+            </w:tabs>
             <w:rPr>
+              <w:rFonts w:asciiTheme="minorHAnsi" w:hAnsiTheme="minorHAnsi" w:cstheme="minorBidi"/>
               <w:noProof/>
+              <w:sz w:val="22"/>
+              <w:szCs w:val="22"/>
+              <w:lang w:eastAsia="ja-JP"/>
             </w:rPr>
           </w:pPr>
-          <w:hyperlink w:anchor="_Toc21944780" w:history="1">
-            <w:r>
-              <w:rPr>
-                <w:rStyle w:val="af6"/>
+          <w:hyperlink w:anchor="_Toc25057759" w:history="1">
+            <w:r>
+              <w:rPr>
+                <w:rStyle w:val="Hyperlink"/>
                 <w:noProof/>
               </w:rPr>
               <w:t>Thematic Analysis</w:t>
@@ -898,7 +1171,7 @@
                 <w:noProof/>
                 <w:webHidden/>
               </w:rPr>
-              <w:instrText xml:space="preserve"> PAGEREF _Toc21944780 \h </w:instrText>
+              <w:instrText xml:space="preserve"> PAGEREF _Toc25057759 \h </w:instrText>
             </w:r>
             <w:r>
               <w:rPr>
@@ -918,7 +1191,7 @@
                 <w:noProof/>
                 <w:webHidden/>
               </w:rPr>
-              <w:t>5</w:t>
+              <w:t>8</w:t>
             </w:r>
             <w:r>
               <w:rPr>
@@ -932,14 +1205,21 @@
         <w:p>
           <w:pPr>
             <w:pStyle w:val="TOC1"/>
+            <w:tabs>
+              <w:tab w:val="right" w:leader="dot" w:pos="9016"/>
+            </w:tabs>
             <w:rPr>
+              <w:rFonts w:asciiTheme="minorHAnsi" w:hAnsiTheme="minorHAnsi" w:cstheme="minorBidi"/>
               <w:noProof/>
+              <w:sz w:val="22"/>
+              <w:szCs w:val="22"/>
+              <w:lang w:eastAsia="ja-JP"/>
             </w:rPr>
           </w:pPr>
-          <w:hyperlink w:anchor="_Toc21944781" w:history="1">
-            <w:r>
-              <w:rPr>
-                <w:rStyle w:val="af6"/>
+          <w:hyperlink w:anchor="_Toc25057760" w:history="1">
+            <w:r>
+              <w:rPr>
+                <w:rStyle w:val="Hyperlink"/>
                 <w:noProof/>
               </w:rPr>
               <w:t>Data Analysis</w:t>
@@ -963,7 +1243,7 @@
                 <w:noProof/>
                 <w:webHidden/>
               </w:rPr>
-              <w:instrText xml:space="preserve"> PAGEREF _Toc21944781 \h </w:instrText>
+              <w:instrText xml:space="preserve"> PAGEREF _Toc25057760 \h </w:instrText>
             </w:r>
             <w:r>
               <w:rPr>
@@ -983,7 +1263,7 @@
                 <w:noProof/>
                 <w:webHidden/>
               </w:rPr>
-              <w:t>6</w:t>
+              <w:t>9</w:t>
             </w:r>
             <w:r>
               <w:rPr>
@@ -997,14 +1277,21 @@
         <w:p>
           <w:pPr>
             <w:pStyle w:val="TOC2"/>
+            <w:tabs>
+              <w:tab w:val="right" w:leader="dot" w:pos="9016"/>
+            </w:tabs>
             <w:rPr>
+              <w:rFonts w:asciiTheme="minorHAnsi" w:hAnsiTheme="minorHAnsi" w:cstheme="minorBidi"/>
               <w:noProof/>
+              <w:sz w:val="22"/>
+              <w:szCs w:val="22"/>
+              <w:lang w:eastAsia="ja-JP"/>
             </w:rPr>
           </w:pPr>
-          <w:hyperlink w:anchor="_Toc21944782" w:history="1">
-            <w:r>
-              <w:rPr>
-                <w:rStyle w:val="af6"/>
+          <w:hyperlink w:anchor="_Toc25057761" w:history="1">
+            <w:r>
+              <w:rPr>
+                <w:rStyle w:val="Hyperlink"/>
                 <w:noProof/>
               </w:rPr>
               <w:t>Agreed method</w:t>
@@ -1028,7 +1315,7 @@
                 <w:noProof/>
                 <w:webHidden/>
               </w:rPr>
-              <w:instrText xml:space="preserve"> PAGEREF _Toc21944782 \h </w:instrText>
+              <w:instrText xml:space="preserve"> PAGEREF _Toc25057761 \h </w:instrText>
             </w:r>
             <w:r>
               <w:rPr>
@@ -1048,7 +1335,7 @@
                 <w:noProof/>
                 <w:webHidden/>
               </w:rPr>
-              <w:t>6</w:t>
+              <w:t>9</w:t>
             </w:r>
             <w:r>
               <w:rPr>
@@ -1062,14 +1349,93 @@
         <w:p>
           <w:pPr>
             <w:pStyle w:val="TOC2"/>
+            <w:tabs>
+              <w:tab w:val="right" w:leader="dot" w:pos="9016"/>
+            </w:tabs>
             <w:rPr>
+              <w:rFonts w:asciiTheme="minorHAnsi" w:hAnsiTheme="minorHAnsi" w:cstheme="minorBidi"/>
               <w:noProof/>
+              <w:sz w:val="22"/>
+              <w:szCs w:val="22"/>
+              <w:lang w:eastAsia="ja-JP"/>
             </w:rPr>
           </w:pPr>
-          <w:hyperlink w:anchor="_Toc21944783" w:history="1">
-            <w:r>
-              <w:rPr>
-                <w:rStyle w:val="af6"/>
+          <w:hyperlink w:anchor="_Toc25057762" w:history="1">
+            <w:r>
+              <w:rPr>
+                <w:rStyle w:val="Hyperlink"/>
+                <w:noProof/>
+              </w:rPr>
+              <w:t>Methodology</w:t>
+            </w:r>
+            <w:r>
+              <w:rPr>
+                <w:noProof/>
+                <w:webHidden/>
+              </w:rPr>
+              <w:tab/>
+            </w:r>
+            <w:r>
+              <w:rPr>
+                <w:noProof/>
+                <w:webHidden/>
+              </w:rPr>
+              <w:fldChar w:fldCharType="begin"/>
+            </w:r>
+            <w:r>
+              <w:rPr>
+                <w:noProof/>
+                <w:webHidden/>
+              </w:rPr>
+              <w:instrText xml:space="preserve"> PAGEREF _Toc25057762 \h </w:instrText>
+            </w:r>
+            <w:r>
+              <w:rPr>
+                <w:noProof/>
+                <w:webHidden/>
+              </w:rPr>
+            </w:r>
+            <w:r>
+              <w:rPr>
+                <w:noProof/>
+                <w:webHidden/>
+              </w:rPr>
+              <w:fldChar w:fldCharType="separate"/>
+            </w:r>
+            <w:r>
+              <w:rPr>
+                <w:noProof/>
+                <w:webHidden/>
+              </w:rPr>
+              <w:t>9</w:t>
+            </w:r>
+            <w:r>
+              <w:rPr>
+                <w:noProof/>
+                <w:webHidden/>
+              </w:rPr>
+              <w:fldChar w:fldCharType="end"/>
+            </w:r>
+          </w:hyperlink>
+        </w:p>
+        <w:p>
+          <w:pPr>
+            <w:pStyle w:val="TOC2"/>
+            <w:tabs>
+              <w:tab w:val="right" w:leader="dot" w:pos="9016"/>
+            </w:tabs>
+            <w:rPr>
+              <w:rFonts w:asciiTheme="minorHAnsi" w:hAnsiTheme="minorHAnsi" w:cstheme="minorBidi"/>
+              <w:noProof/>
+              <w:sz w:val="22"/>
+              <w:szCs w:val="22"/>
+              <w:lang w:eastAsia="ja-JP"/>
+            </w:rPr>
+          </w:pPr>
+          <w:hyperlink w:anchor="_Toc25057763" w:history="1">
+            <w:r>
+              <w:rPr>
+                <w:rStyle w:val="Hyperlink"/>
                 <w:noProof/>
               </w:rPr>
               <w:t>Relevance of data</w:t>
@@ -1093,7 +1459,7 @@
                 <w:noProof/>
                 <w:webHidden/>
               </w:rPr>
-              <w:instrText xml:space="preserve"> PAGEREF _Toc21944783 \h </w:instrText>
+              <w:instrText xml:space="preserve"> PAGEREF _Toc25057763 \h </w:instrText>
             </w:r>
             <w:r>
               <w:rPr>
@@ -1113,7 +1479,7 @@
                 <w:noProof/>
                 <w:webHidden/>
               </w:rPr>
-              <w:t>6</w:t>
+              <w:t>9</w:t>
             </w:r>
             <w:r>
               <w:rPr>
@@ -1127,14 +1493,21 @@
         <w:p>
           <w:pPr>
             <w:pStyle w:val="TOC3"/>
+            <w:tabs>
+              <w:tab w:val="right" w:leader="dot" w:pos="9016"/>
+            </w:tabs>
             <w:rPr>
+              <w:rFonts w:asciiTheme="minorHAnsi" w:hAnsiTheme="minorHAnsi" w:cstheme="minorBidi"/>
               <w:noProof/>
+              <w:sz w:val="22"/>
+              <w:szCs w:val="22"/>
+              <w:lang w:eastAsia="ja-JP"/>
             </w:rPr>
           </w:pPr>
-          <w:hyperlink w:anchor="_Toc21944784" w:history="1">
-            <w:r>
-              <w:rPr>
-                <w:rStyle w:val="af6"/>
+          <w:hyperlink w:anchor="_Toc25057764" w:history="1">
+            <w:r>
+              <w:rPr>
+                <w:rStyle w:val="Hyperlink"/>
                 <w:noProof/>
               </w:rPr>
               <w:t>Volume of data</w:t>
@@ -1158,7 +1531,7 @@
                 <w:noProof/>
                 <w:webHidden/>
               </w:rPr>
-              <w:instrText xml:space="preserve"> PAGEREF _Toc21944784 \h </w:instrText>
+              <w:instrText xml:space="preserve"> PAGEREF _Toc25057764 \h </w:instrText>
             </w:r>
             <w:r>
               <w:rPr>
@@ -1178,7 +1551,7 @@
                 <w:noProof/>
                 <w:webHidden/>
               </w:rPr>
-              <w:t>6</w:t>
+              <w:t>10</w:t>
             </w:r>
             <w:r>
               <w:rPr>
@@ -1192,14 +1565,21 @@
         <w:p>
           <w:pPr>
             <w:pStyle w:val="TOC3"/>
+            <w:tabs>
+              <w:tab w:val="right" w:leader="dot" w:pos="9016"/>
+            </w:tabs>
             <w:rPr>
+              <w:rFonts w:asciiTheme="minorHAnsi" w:hAnsiTheme="minorHAnsi" w:cstheme="minorBidi"/>
               <w:noProof/>
+              <w:sz w:val="22"/>
+              <w:szCs w:val="22"/>
+              <w:lang w:eastAsia="ja-JP"/>
             </w:rPr>
           </w:pPr>
-          <w:hyperlink w:anchor="_Toc21944785" w:history="1">
-            <w:r>
-              <w:rPr>
-                <w:rStyle w:val="af6"/>
+          <w:hyperlink w:anchor="_Toc25057765" w:history="1">
+            <w:r>
+              <w:rPr>
+                <w:rStyle w:val="Hyperlink"/>
                 <w:noProof/>
               </w:rPr>
               <w:t>Data reduction/grouping</w:t>
@@ -1223,7 +1603,7 @@
                 <w:noProof/>
                 <w:webHidden/>
               </w:rPr>
-              <w:instrText xml:space="preserve"> PAGEREF _Toc21944785 \h </w:instrText>
+              <w:instrText xml:space="preserve"> PAGEREF _Toc25057765 \h </w:instrText>
             </w:r>
             <w:r>
               <w:rPr>
@@ -1243,7 +1623,7 @@
                 <w:noProof/>
                 <w:webHidden/>
               </w:rPr>
-              <w:t>6</w:t>
+              <w:t>10</w:t>
             </w:r>
             <w:r>
               <w:rPr>
@@ -1257,14 +1637,21 @@
         <w:p>
           <w:pPr>
             <w:pStyle w:val="TOC3"/>
+            <w:tabs>
+              <w:tab w:val="right" w:leader="dot" w:pos="9016"/>
+            </w:tabs>
             <w:rPr>
+              <w:rFonts w:asciiTheme="minorHAnsi" w:hAnsiTheme="minorHAnsi" w:cstheme="minorBidi"/>
               <w:noProof/>
+              <w:sz w:val="22"/>
+              <w:szCs w:val="22"/>
+              <w:lang w:eastAsia="ja-JP"/>
             </w:rPr>
           </w:pPr>
-          <w:hyperlink w:anchor="_Toc21944786" w:history="1">
-            <w:r>
-              <w:rPr>
-                <w:rStyle w:val="af6"/>
+          <w:hyperlink w:anchor="_Toc25057766" w:history="1">
+            <w:r>
+              <w:rPr>
+                <w:rStyle w:val="Hyperlink"/>
                 <w:noProof/>
               </w:rPr>
               <w:t>Relevant categories</w:t>
@@ -1288,7 +1675,7 @@
                 <w:noProof/>
                 <w:webHidden/>
               </w:rPr>
-              <w:instrText xml:space="preserve"> PAGEREF _Toc21944786 \h </w:instrText>
+              <w:instrText xml:space="preserve"> PAGEREF _Toc25057766 \h </w:instrText>
             </w:r>
             <w:r>
               <w:rPr>
@@ -1308,7 +1695,7 @@
                 <w:noProof/>
                 <w:webHidden/>
               </w:rPr>
-              <w:t>6</w:t>
+              <w:t>10</w:t>
             </w:r>
             <w:r>
               <w:rPr>
@@ -1322,14 +1709,21 @@
         <w:p>
           <w:pPr>
             <w:pStyle w:val="TOC2"/>
+            <w:tabs>
+              <w:tab w:val="right" w:leader="dot" w:pos="9016"/>
+            </w:tabs>
             <w:rPr>
+              <w:rFonts w:asciiTheme="minorHAnsi" w:hAnsiTheme="minorHAnsi" w:cstheme="minorBidi"/>
               <w:noProof/>
+              <w:sz w:val="22"/>
+              <w:szCs w:val="22"/>
+              <w:lang w:eastAsia="ja-JP"/>
             </w:rPr>
           </w:pPr>
-          <w:hyperlink w:anchor="_Toc21944787" w:history="1">
-            <w:r>
-              <w:rPr>
-                <w:rStyle w:val="af6"/>
+          <w:hyperlink w:anchor="_Toc25057767" w:history="1">
+            <w:r>
+              <w:rPr>
+                <w:rStyle w:val="Hyperlink"/>
                 <w:noProof/>
               </w:rPr>
               <w:t>Pre-analysis</w:t>
@@ -1353,7 +1747,7 @@
                 <w:noProof/>
                 <w:webHidden/>
               </w:rPr>
-              <w:instrText xml:space="preserve"> PAGEREF _Toc21944787 \h </w:instrText>
+              <w:instrText xml:space="preserve"> PAGEREF _Toc25057767 \h </w:instrText>
             </w:r>
             <w:r>
               <w:rPr>
@@ -1373,7 +1767,7 @@
                 <w:noProof/>
                 <w:webHidden/>
               </w:rPr>
-              <w:t>6</w:t>
+              <w:t>10</w:t>
             </w:r>
             <w:r>
               <w:rPr>
@@ -1387,14 +1781,21 @@
         <w:p>
           <w:pPr>
             <w:pStyle w:val="TOC3"/>
+            <w:tabs>
+              <w:tab w:val="right" w:leader="dot" w:pos="9016"/>
+            </w:tabs>
             <w:rPr>
+              <w:rFonts w:asciiTheme="minorHAnsi" w:hAnsiTheme="minorHAnsi" w:cstheme="minorBidi"/>
               <w:noProof/>
+              <w:sz w:val="22"/>
+              <w:szCs w:val="22"/>
+              <w:lang w:eastAsia="ja-JP"/>
             </w:rPr>
           </w:pPr>
-          <w:hyperlink w:anchor="_Toc21944788" w:history="1">
-            <w:r>
-              <w:rPr>
-                <w:rStyle w:val="af6"/>
+          <w:hyperlink w:anchor="_Toc25057768" w:history="1">
+            <w:r>
+              <w:rPr>
+                <w:rStyle w:val="Hyperlink"/>
                 <w:noProof/>
               </w:rPr>
               <w:t>Themes identified</w:t>
@@ -1418,7 +1819,7 @@
                 <w:noProof/>
                 <w:webHidden/>
               </w:rPr>
-              <w:instrText xml:space="preserve"> PAGEREF _Toc21944788 \h </w:instrText>
+              <w:instrText xml:space="preserve"> PAGEREF _Toc25057768 \h </w:instrText>
             </w:r>
             <w:r>
               <w:rPr>
@@ -1438,7 +1839,7 @@
                 <w:noProof/>
                 <w:webHidden/>
               </w:rPr>
-              <w:t>6</w:t>
+              <w:t>10</w:t>
             </w:r>
             <w:r>
               <w:rPr>
@@ -1452,14 +1853,21 @@
         <w:p>
           <w:pPr>
             <w:pStyle w:val="TOC3"/>
+            <w:tabs>
+              <w:tab w:val="right" w:leader="dot" w:pos="9016"/>
+            </w:tabs>
             <w:rPr>
+              <w:rFonts w:asciiTheme="minorHAnsi" w:hAnsiTheme="minorHAnsi" w:cstheme="minorBidi"/>
               <w:noProof/>
+              <w:sz w:val="22"/>
+              <w:szCs w:val="22"/>
+              <w:lang w:eastAsia="ja-JP"/>
             </w:rPr>
           </w:pPr>
-          <w:hyperlink w:anchor="_Toc21944789" w:history="1">
-            <w:r>
-              <w:rPr>
-                <w:rStyle w:val="af6"/>
+          <w:hyperlink w:anchor="_Toc25057769" w:history="1">
+            <w:r>
+              <w:rPr>
+                <w:rStyle w:val="Hyperlink"/>
                 <w:noProof/>
               </w:rPr>
               <w:t>Themes categories</w:t>
@@ -1483,7 +1891,7 @@
                 <w:noProof/>
                 <w:webHidden/>
               </w:rPr>
-              <w:instrText xml:space="preserve"> PAGEREF _Toc21944789 \h </w:instrText>
+              <w:instrText xml:space="preserve"> PAGEREF _Toc25057769 \h </w:instrText>
             </w:r>
             <w:r>
               <w:rPr>
@@ -1503,7 +1911,7 @@
                 <w:noProof/>
                 <w:webHidden/>
               </w:rPr>
-              <w:t>7</w:t>
+              <w:t>13</w:t>
             </w:r>
             <w:r>
               <w:rPr>
@@ -1517,14 +1925,21 @@
         <w:p>
           <w:pPr>
             <w:pStyle w:val="TOC2"/>
+            <w:tabs>
+              <w:tab w:val="right" w:leader="dot" w:pos="9016"/>
+            </w:tabs>
             <w:rPr>
+              <w:rFonts w:asciiTheme="minorHAnsi" w:hAnsiTheme="minorHAnsi" w:cstheme="minorBidi"/>
               <w:noProof/>
+              <w:sz w:val="22"/>
+              <w:szCs w:val="22"/>
+              <w:lang w:eastAsia="ja-JP"/>
             </w:rPr>
           </w:pPr>
-          <w:hyperlink w:anchor="_Toc21944790" w:history="1">
-            <w:r>
-              <w:rPr>
-                <w:rStyle w:val="af6"/>
+          <w:hyperlink w:anchor="_Toc25057770" w:history="1">
+            <w:r>
+              <w:rPr>
+                <w:rStyle w:val="Hyperlink"/>
                 <w:noProof/>
               </w:rPr>
               <w:t>Post-analysis</w:t>
@@ -1548,7 +1963,7 @@
                 <w:noProof/>
                 <w:webHidden/>
               </w:rPr>
-              <w:instrText xml:space="preserve"> PAGEREF _Toc21944790 \h </w:instrText>
+              <w:instrText xml:space="preserve"> PAGEREF _Toc25057770 \h </w:instrText>
             </w:r>
             <w:r>
               <w:rPr>
@@ -1568,7 +1983,7 @@
                 <w:noProof/>
                 <w:webHidden/>
               </w:rPr>
-              <w:t>8</w:t>
+              <w:t>13</w:t>
             </w:r>
             <w:r>
               <w:rPr>
@@ -1582,14 +1997,21 @@
         <w:p>
           <w:pPr>
             <w:pStyle w:val="TOC3"/>
+            <w:tabs>
+              <w:tab w:val="right" w:leader="dot" w:pos="9016"/>
+            </w:tabs>
             <w:rPr>
+              <w:rFonts w:asciiTheme="minorHAnsi" w:hAnsiTheme="minorHAnsi" w:cstheme="minorBidi"/>
               <w:noProof/>
+              <w:sz w:val="22"/>
+              <w:szCs w:val="22"/>
+              <w:lang w:eastAsia="ja-JP"/>
             </w:rPr>
           </w:pPr>
-          <w:hyperlink w:anchor="_Toc21944791" w:history="1">
-            <w:r>
-              <w:rPr>
-                <w:rStyle w:val="af6"/>
+          <w:hyperlink w:anchor="_Toc25057771" w:history="1">
+            <w:r>
+              <w:rPr>
+                <w:rStyle w:val="Hyperlink"/>
                 <w:noProof/>
               </w:rPr>
               <w:t>Factors</w:t>
@@ -1613,7 +2035,7 @@
                 <w:noProof/>
                 <w:webHidden/>
               </w:rPr>
-              <w:instrText xml:space="preserve"> PAGEREF _Toc21944791 \h </w:instrText>
+              <w:instrText xml:space="preserve"> PAGEREF _Toc25057771 \h </w:instrText>
             </w:r>
             <w:r>
               <w:rPr>
@@ -1633,7 +2055,7 @@
                 <w:noProof/>
                 <w:webHidden/>
               </w:rPr>
-              <w:t>8</w:t>
+              <w:t>13</w:t>
             </w:r>
             <w:r>
               <w:rPr>
@@ -1647,14 +2069,21 @@
         <w:p>
           <w:pPr>
             <w:pStyle w:val="TOC3"/>
+            <w:tabs>
+              <w:tab w:val="right" w:leader="dot" w:pos="9016"/>
+            </w:tabs>
             <w:rPr>
+              <w:rFonts w:asciiTheme="minorHAnsi" w:hAnsiTheme="minorHAnsi" w:cstheme="minorBidi"/>
               <w:noProof/>
+              <w:sz w:val="22"/>
+              <w:szCs w:val="22"/>
+              <w:lang w:eastAsia="ja-JP"/>
             </w:rPr>
           </w:pPr>
-          <w:hyperlink w:anchor="_Toc21944792" w:history="1">
-            <w:r>
-              <w:rPr>
-                <w:rStyle w:val="af6"/>
+          <w:hyperlink w:anchor="_Toc25057772" w:history="1">
+            <w:r>
+              <w:rPr>
+                <w:rStyle w:val="Hyperlink"/>
                 <w:noProof/>
               </w:rPr>
               <w:t>Factor groups</w:t>
@@ -1678,7 +2107,7 @@
                 <w:noProof/>
                 <w:webHidden/>
               </w:rPr>
-              <w:instrText xml:space="preserve"> PAGEREF _Toc21944792 \h </w:instrText>
+              <w:instrText xml:space="preserve"> PAGEREF _Toc25057772 \h </w:instrText>
             </w:r>
             <w:r>
               <w:rPr>
@@ -1698,7 +2127,7 @@
                 <w:noProof/>
                 <w:webHidden/>
               </w:rPr>
-              <w:t>8</w:t>
+              <w:t>14</w:t>
             </w:r>
             <w:r>
               <w:rPr>
@@ -1712,14 +2141,21 @@
         <w:p>
           <w:pPr>
             <w:pStyle w:val="TOC2"/>
+            <w:tabs>
+              <w:tab w:val="right" w:leader="dot" w:pos="9016"/>
+            </w:tabs>
             <w:rPr>
+              <w:rFonts w:asciiTheme="minorHAnsi" w:hAnsiTheme="minorHAnsi" w:cstheme="minorBidi"/>
               <w:noProof/>
+              <w:sz w:val="22"/>
+              <w:szCs w:val="22"/>
+              <w:lang w:eastAsia="ja-JP"/>
             </w:rPr>
           </w:pPr>
-          <w:hyperlink w:anchor="_Toc21944793" w:history="1">
-            <w:r>
-              <w:rPr>
-                <w:rStyle w:val="af6"/>
+          <w:hyperlink w:anchor="_Toc25057773" w:history="1">
+            <w:r>
+              <w:rPr>
+                <w:rStyle w:val="Hyperlink"/>
                 <w:noProof/>
               </w:rPr>
               <w:t>Difference</w:t>
@@ -1743,7 +2179,7 @@
                 <w:noProof/>
                 <w:webHidden/>
               </w:rPr>
-              <w:instrText xml:space="preserve"> PAGEREF _Toc21944793 \h </w:instrText>
+              <w:instrText xml:space="preserve"> PAGEREF _Toc25057773 \h </w:instrText>
             </w:r>
             <w:r>
               <w:rPr>
@@ -1763,7 +2199,7 @@
                 <w:noProof/>
                 <w:webHidden/>
               </w:rPr>
-              <w:t>8</w:t>
+              <w:t>14</w:t>
             </w:r>
             <w:r>
               <w:rPr>
@@ -1777,14 +2213,21 @@
         <w:p>
           <w:pPr>
             <w:pStyle w:val="TOC3"/>
+            <w:tabs>
+              <w:tab w:val="right" w:leader="dot" w:pos="9016"/>
+            </w:tabs>
             <w:rPr>
+              <w:rFonts w:asciiTheme="minorHAnsi" w:hAnsiTheme="minorHAnsi" w:cstheme="minorBidi"/>
               <w:noProof/>
+              <w:sz w:val="22"/>
+              <w:szCs w:val="22"/>
+              <w:lang w:eastAsia="ja-JP"/>
             </w:rPr>
           </w:pPr>
-          <w:hyperlink w:anchor="_Toc21944794" w:history="1">
-            <w:r>
-              <w:rPr>
-                <w:rStyle w:val="af6"/>
+          <w:hyperlink w:anchor="_Toc25057774" w:history="1">
+            <w:r>
+              <w:rPr>
+                <w:rStyle w:val="Hyperlink"/>
                 <w:noProof/>
               </w:rPr>
               <w:t>Groups</w:t>
@@ -1808,7 +2251,7 @@
                 <w:noProof/>
                 <w:webHidden/>
               </w:rPr>
-              <w:instrText xml:space="preserve"> PAGEREF _Toc21944794 \h </w:instrText>
+              <w:instrText xml:space="preserve"> PAGEREF _Toc25057774 \h </w:instrText>
             </w:r>
             <w:r>
               <w:rPr>
@@ -1828,7 +2271,7 @@
                 <w:noProof/>
                 <w:webHidden/>
               </w:rPr>
-              <w:t>8</w:t>
+              <w:t>14</w:t>
             </w:r>
             <w:r>
               <w:rPr>
@@ -1842,14 +2285,21 @@
         <w:p>
           <w:pPr>
             <w:pStyle w:val="TOC3"/>
+            <w:tabs>
+              <w:tab w:val="right" w:leader="dot" w:pos="9016"/>
+            </w:tabs>
             <w:rPr>
+              <w:rFonts w:asciiTheme="minorHAnsi" w:hAnsiTheme="minorHAnsi" w:cstheme="minorBidi"/>
               <w:noProof/>
+              <w:sz w:val="22"/>
+              <w:szCs w:val="22"/>
+              <w:lang w:eastAsia="ja-JP"/>
             </w:rPr>
           </w:pPr>
-          <w:hyperlink w:anchor="_Toc21944795" w:history="1">
-            <w:r>
-              <w:rPr>
-                <w:rStyle w:val="af6"/>
+          <w:hyperlink w:anchor="_Toc25057775" w:history="1">
+            <w:r>
+              <w:rPr>
+                <w:rStyle w:val="Hyperlink"/>
                 <w:noProof/>
               </w:rPr>
               <w:t>Individual</w:t>
@@ -1873,7 +2323,7 @@
                 <w:noProof/>
                 <w:webHidden/>
               </w:rPr>
-              <w:instrText xml:space="preserve"> PAGEREF _Toc21944795 \h </w:instrText>
+              <w:instrText xml:space="preserve"> PAGEREF _Toc25057775 \h </w:instrText>
             </w:r>
             <w:r>
               <w:rPr>
@@ -1893,7 +2343,7 @@
                 <w:noProof/>
                 <w:webHidden/>
               </w:rPr>
-              <w:t>9</w:t>
+              <w:t>14</w:t>
             </w:r>
             <w:r>
               <w:rPr>
@@ -1907,17 +2357,24 @@
         <w:p>
           <w:pPr>
             <w:pStyle w:val="TOC1"/>
+            <w:tabs>
+              <w:tab w:val="right" w:leader="dot" w:pos="9016"/>
+            </w:tabs>
             <w:rPr>
+              <w:rFonts w:asciiTheme="minorHAnsi" w:hAnsiTheme="minorHAnsi" w:cstheme="minorBidi"/>
               <w:noProof/>
+              <w:sz w:val="22"/>
+              <w:szCs w:val="22"/>
+              <w:lang w:eastAsia="ja-JP"/>
             </w:rPr>
           </w:pPr>
-          <w:hyperlink w:anchor="_Toc21944796" w:history="1">
-            <w:r>
-              <w:rPr>
-                <w:rStyle w:val="af6"/>
-                <w:noProof/>
-              </w:rPr>
-              <w:t>Discussions</w:t>
+          <w:hyperlink w:anchor="_Toc25057776" w:history="1">
+            <w:r>
+              <w:rPr>
+                <w:rStyle w:val="Hyperlink"/>
+                <w:noProof/>
+              </w:rPr>
+              <w:t>Discussion</w:t>
             </w:r>
             <w:r>
               <w:rPr>
@@ -1938,7 +2395,7 @@
                 <w:noProof/>
                 <w:webHidden/>
               </w:rPr>
-              <w:instrText xml:space="preserve"> PAGEREF _Toc21944796 \h </w:instrText>
+              <w:instrText xml:space="preserve"> PAGEREF _Toc25057776 \h </w:instrText>
             </w:r>
             <w:r>
               <w:rPr>
@@ -1958,7 +2415,439 @@
                 <w:noProof/>
                 <w:webHidden/>
               </w:rPr>
-              <w:t>10</w:t>
+              <w:t>15</w:t>
+            </w:r>
+            <w:r>
+              <w:rPr>
+                <w:noProof/>
+                <w:webHidden/>
+              </w:rPr>
+              <w:fldChar w:fldCharType="end"/>
+            </w:r>
+          </w:hyperlink>
+        </w:p>
+        <w:p>
+          <w:pPr>
+            <w:pStyle w:val="TOC2"/>
+            <w:tabs>
+              <w:tab w:val="right" w:leader="dot" w:pos="9016"/>
+            </w:tabs>
+            <w:rPr>
+              <w:rFonts w:asciiTheme="minorHAnsi" w:hAnsiTheme="minorHAnsi" w:cstheme="minorBidi"/>
+              <w:noProof/>
+              <w:sz w:val="22"/>
+              <w:szCs w:val="22"/>
+              <w:lang w:eastAsia="ja-JP"/>
+            </w:rPr>
+          </w:pPr>
+          <w:hyperlink w:anchor="_Toc25057777" w:history="1">
+            <w:r>
+              <w:rPr>
+                <w:rStyle w:val="Hyperlink"/>
+                <w:noProof/>
+              </w:rPr>
+              <w:t>Pre-Tool</w:t>
+            </w:r>
+            <w:r>
+              <w:rPr>
+                <w:noProof/>
+                <w:webHidden/>
+              </w:rPr>
+              <w:tab/>
+            </w:r>
+            <w:r>
+              <w:rPr>
+                <w:noProof/>
+                <w:webHidden/>
+              </w:rPr>
+              <w:fldChar w:fldCharType="begin"/>
+            </w:r>
+            <w:r>
+              <w:rPr>
+                <w:noProof/>
+                <w:webHidden/>
+              </w:rPr>
+              <w:instrText xml:space="preserve"> PAGEREF _Toc25057777 \h </w:instrText>
+            </w:r>
+            <w:r>
+              <w:rPr>
+                <w:noProof/>
+                <w:webHidden/>
+              </w:rPr>
+            </w:r>
+            <w:r>
+              <w:rPr>
+                <w:noProof/>
+                <w:webHidden/>
+              </w:rPr>
+              <w:fldChar w:fldCharType="separate"/>
+            </w:r>
+            <w:r>
+              <w:rPr>
+                <w:noProof/>
+                <w:webHidden/>
+              </w:rPr>
+              <w:t>15</w:t>
+            </w:r>
+            <w:r>
+              <w:rPr>
+                <w:noProof/>
+                <w:webHidden/>
+              </w:rPr>
+              <w:fldChar w:fldCharType="end"/>
+            </w:r>
+          </w:hyperlink>
+        </w:p>
+        <w:p>
+          <w:pPr>
+            <w:pStyle w:val="TOC2"/>
+            <w:tabs>
+              <w:tab w:val="right" w:leader="dot" w:pos="9016"/>
+            </w:tabs>
+            <w:rPr>
+              <w:rFonts w:asciiTheme="minorHAnsi" w:hAnsiTheme="minorHAnsi" w:cstheme="minorBidi"/>
+              <w:noProof/>
+              <w:sz w:val="22"/>
+              <w:szCs w:val="22"/>
+              <w:lang w:eastAsia="ja-JP"/>
+            </w:rPr>
+          </w:pPr>
+          <w:hyperlink w:anchor="_Toc25057778" w:history="1">
+            <w:r>
+              <w:rPr>
+                <w:rStyle w:val="Hyperlink"/>
+                <w:noProof/>
+              </w:rPr>
+              <w:t>Post-Tool</w:t>
+            </w:r>
+            <w:r>
+              <w:rPr>
+                <w:noProof/>
+                <w:webHidden/>
+              </w:rPr>
+              <w:tab/>
+            </w:r>
+            <w:r>
+              <w:rPr>
+                <w:noProof/>
+                <w:webHidden/>
+              </w:rPr>
+              <w:fldChar w:fldCharType="begin"/>
+            </w:r>
+            <w:r>
+              <w:rPr>
+                <w:noProof/>
+                <w:webHidden/>
+              </w:rPr>
+              <w:instrText xml:space="preserve"> PAGEREF _Toc25057778 \h </w:instrText>
+            </w:r>
+            <w:r>
+              <w:rPr>
+                <w:noProof/>
+                <w:webHidden/>
+              </w:rPr>
+            </w:r>
+            <w:r>
+              <w:rPr>
+                <w:noProof/>
+                <w:webHidden/>
+              </w:rPr>
+              <w:fldChar w:fldCharType="separate"/>
+            </w:r>
+            <w:r>
+              <w:rPr>
+                <w:noProof/>
+                <w:webHidden/>
+              </w:rPr>
+              <w:t>15</w:t>
+            </w:r>
+            <w:r>
+              <w:rPr>
+                <w:noProof/>
+                <w:webHidden/>
+              </w:rPr>
+              <w:fldChar w:fldCharType="end"/>
+            </w:r>
+          </w:hyperlink>
+        </w:p>
+        <w:p>
+          <w:pPr>
+            <w:pStyle w:val="TOC3"/>
+            <w:tabs>
+              <w:tab w:val="right" w:leader="dot" w:pos="9016"/>
+            </w:tabs>
+            <w:rPr>
+              <w:rFonts w:asciiTheme="minorHAnsi" w:hAnsiTheme="minorHAnsi" w:cstheme="minorBidi"/>
+              <w:noProof/>
+              <w:sz w:val="22"/>
+              <w:szCs w:val="22"/>
+              <w:lang w:eastAsia="ja-JP"/>
+            </w:rPr>
+          </w:pPr>
+          <w:hyperlink w:anchor="_Toc25057779" w:history="1">
+            <w:r>
+              <w:rPr>
+                <w:rStyle w:val="Hyperlink"/>
+                <w:noProof/>
+              </w:rPr>
+              <w:t>Delivery Factors</w:t>
+            </w:r>
+            <w:r>
+              <w:rPr>
+                <w:noProof/>
+                <w:webHidden/>
+              </w:rPr>
+              <w:tab/>
+            </w:r>
+            <w:r>
+              <w:rPr>
+                <w:noProof/>
+                <w:webHidden/>
+              </w:rPr>
+              <w:fldChar w:fldCharType="begin"/>
+            </w:r>
+            <w:r>
+              <w:rPr>
+                <w:noProof/>
+                <w:webHidden/>
+              </w:rPr>
+              <w:instrText xml:space="preserve"> PAGEREF _Toc25057779 \h </w:instrText>
+            </w:r>
+            <w:r>
+              <w:rPr>
+                <w:noProof/>
+                <w:webHidden/>
+              </w:rPr>
+            </w:r>
+            <w:r>
+              <w:rPr>
+                <w:noProof/>
+                <w:webHidden/>
+              </w:rPr>
+              <w:fldChar w:fldCharType="separate"/>
+            </w:r>
+            <w:r>
+              <w:rPr>
+                <w:noProof/>
+                <w:webHidden/>
+              </w:rPr>
+              <w:t>15</w:t>
+            </w:r>
+            <w:r>
+              <w:rPr>
+                <w:noProof/>
+                <w:webHidden/>
+              </w:rPr>
+              <w:fldChar w:fldCharType="end"/>
+            </w:r>
+          </w:hyperlink>
+        </w:p>
+        <w:p>
+          <w:pPr>
+            <w:pStyle w:val="TOC3"/>
+            <w:tabs>
+              <w:tab w:val="right" w:leader="dot" w:pos="9016"/>
+            </w:tabs>
+            <w:rPr>
+              <w:rFonts w:asciiTheme="minorHAnsi" w:hAnsiTheme="minorHAnsi" w:cstheme="minorBidi"/>
+              <w:noProof/>
+              <w:sz w:val="22"/>
+              <w:szCs w:val="22"/>
+              <w:lang w:eastAsia="ja-JP"/>
+            </w:rPr>
+          </w:pPr>
+          <w:hyperlink w:anchor="_Toc25057780" w:history="1">
+            <w:r>
+              <w:rPr>
+                <w:rStyle w:val="Hyperlink"/>
+                <w:noProof/>
+              </w:rPr>
+              <w:t>Implementation Factors</w:t>
+            </w:r>
+            <w:r>
+              <w:rPr>
+                <w:noProof/>
+                <w:webHidden/>
+              </w:rPr>
+              <w:tab/>
+            </w:r>
+            <w:r>
+              <w:rPr>
+                <w:noProof/>
+                <w:webHidden/>
+              </w:rPr>
+              <w:fldChar w:fldCharType="begin"/>
+            </w:r>
+            <w:r>
+              <w:rPr>
+                <w:noProof/>
+                <w:webHidden/>
+              </w:rPr>
+              <w:instrText xml:space="preserve"> PAGEREF _Toc25057780 \h </w:instrText>
+            </w:r>
+            <w:r>
+              <w:rPr>
+                <w:noProof/>
+                <w:webHidden/>
+              </w:rPr>
+            </w:r>
+            <w:r>
+              <w:rPr>
+                <w:noProof/>
+                <w:webHidden/>
+              </w:rPr>
+              <w:fldChar w:fldCharType="separate"/>
+            </w:r>
+            <w:r>
+              <w:rPr>
+                <w:noProof/>
+                <w:webHidden/>
+              </w:rPr>
+              <w:t>16</w:t>
+            </w:r>
+            <w:r>
+              <w:rPr>
+                <w:noProof/>
+                <w:webHidden/>
+              </w:rPr>
+              <w:fldChar w:fldCharType="end"/>
+            </w:r>
+          </w:hyperlink>
+        </w:p>
+        <w:p>
+          <w:pPr>
+            <w:pStyle w:val="TOC3"/>
+            <w:tabs>
+              <w:tab w:val="right" w:leader="dot" w:pos="9016"/>
+            </w:tabs>
+            <w:rPr>
+              <w:rFonts w:asciiTheme="minorHAnsi" w:hAnsiTheme="minorHAnsi" w:cstheme="minorBidi"/>
+              <w:noProof/>
+              <w:sz w:val="22"/>
+              <w:szCs w:val="22"/>
+              <w:lang w:eastAsia="ja-JP"/>
+            </w:rPr>
+          </w:pPr>
+          <w:hyperlink w:anchor="_Toc25057781" w:history="1">
+            <w:r>
+              <w:rPr>
+                <w:rStyle w:val="Hyperlink"/>
+                <w:noProof/>
+              </w:rPr>
+              <w:t>Management Factors</w:t>
+            </w:r>
+            <w:r>
+              <w:rPr>
+                <w:noProof/>
+                <w:webHidden/>
+              </w:rPr>
+              <w:tab/>
+            </w:r>
+            <w:r>
+              <w:rPr>
+                <w:noProof/>
+                <w:webHidden/>
+              </w:rPr>
+              <w:fldChar w:fldCharType="begin"/>
+            </w:r>
+            <w:r>
+              <w:rPr>
+                <w:noProof/>
+                <w:webHidden/>
+              </w:rPr>
+              <w:instrText xml:space="preserve"> PAGEREF _Toc25057781 \h </w:instrText>
+            </w:r>
+            <w:r>
+              <w:rPr>
+                <w:noProof/>
+                <w:webHidden/>
+              </w:rPr>
+            </w:r>
+            <w:r>
+              <w:rPr>
+                <w:noProof/>
+                <w:webHidden/>
+              </w:rPr>
+              <w:fldChar w:fldCharType="separate"/>
+            </w:r>
+            <w:r>
+              <w:rPr>
+                <w:noProof/>
+                <w:webHidden/>
+              </w:rPr>
+              <w:t>16</w:t>
+            </w:r>
+            <w:r>
+              <w:rPr>
+                <w:noProof/>
+                <w:webHidden/>
+              </w:rPr>
+              <w:fldChar w:fldCharType="end"/>
+            </w:r>
+          </w:hyperlink>
+        </w:p>
+        <w:p>
+          <w:pPr>
+            <w:pStyle w:val="TOC3"/>
+            <w:tabs>
+              <w:tab w:val="right" w:leader="dot" w:pos="9016"/>
+            </w:tabs>
+            <w:rPr>
+              <w:rFonts w:asciiTheme="minorHAnsi" w:hAnsiTheme="minorHAnsi" w:cstheme="minorBidi"/>
+              <w:noProof/>
+              <w:sz w:val="22"/>
+              <w:szCs w:val="22"/>
+              <w:lang w:eastAsia="ja-JP"/>
+            </w:rPr>
+          </w:pPr>
+          <w:hyperlink w:anchor="_Toc25057782" w:history="1">
+            <w:r>
+              <w:rPr>
+                <w:rStyle w:val="Hyperlink"/>
+                <w:noProof/>
+              </w:rPr>
+              <w:t>Planning Factors</w:t>
+            </w:r>
+            <w:r>
+              <w:rPr>
+                <w:noProof/>
+                <w:webHidden/>
+              </w:rPr>
+              <w:tab/>
+            </w:r>
+            <w:r>
+              <w:rPr>
+                <w:noProof/>
+                <w:webHidden/>
+              </w:rPr>
+              <w:fldChar w:fldCharType="begin"/>
+            </w:r>
+            <w:r>
+              <w:rPr>
+                <w:noProof/>
+                <w:webHidden/>
+              </w:rPr>
+              <w:instrText xml:space="preserve"> PAGEREF _Toc25057782 \h </w:instrText>
+            </w:r>
+            <w:r>
+              <w:rPr>
+                <w:noProof/>
+                <w:webHidden/>
+              </w:rPr>
+            </w:r>
+            <w:r>
+              <w:rPr>
+                <w:noProof/>
+                <w:webHidden/>
+              </w:rPr>
+              <w:fldChar w:fldCharType="separate"/>
+            </w:r>
+            <w:r>
+              <w:rPr>
+                <w:noProof/>
+                <w:webHidden/>
+              </w:rPr>
+              <w:t>16</w:t>
             </w:r>
             <w:r>
               <w:rPr>
@@ -1972,14 +2861,21 @@
         <w:p>
           <w:pPr>
             <w:pStyle w:val="TOC1"/>
+            <w:tabs>
+              <w:tab w:val="right" w:leader="dot" w:pos="9016"/>
+            </w:tabs>
             <w:rPr>
+              <w:rFonts w:asciiTheme="minorHAnsi" w:hAnsiTheme="minorHAnsi" w:cstheme="minorBidi"/>
               <w:noProof/>
+              <w:sz w:val="22"/>
+              <w:szCs w:val="22"/>
+              <w:lang w:eastAsia="ja-JP"/>
             </w:rPr>
           </w:pPr>
-          <w:hyperlink w:anchor="_Toc21944797" w:history="1">
-            <w:r>
-              <w:rPr>
-                <w:rStyle w:val="af6"/>
+          <w:hyperlink w:anchor="_Toc25057783" w:history="1">
+            <w:r>
+              <w:rPr>
+                <w:rStyle w:val="Hyperlink"/>
                 <w:noProof/>
               </w:rPr>
               <w:t>Outcome</w:t>
@@ -2003,7 +2899,7 @@
                 <w:noProof/>
                 <w:webHidden/>
               </w:rPr>
-              <w:instrText xml:space="preserve"> PAGEREF _Toc21944797 \h </w:instrText>
+              <w:instrText xml:space="preserve"> PAGEREF _Toc25057783 \h </w:instrText>
             </w:r>
             <w:r>
               <w:rPr>
@@ -2023,7 +2919,7 @@
                 <w:noProof/>
                 <w:webHidden/>
               </w:rPr>
-              <w:t>11</w:t>
+              <w:t>18</w:t>
             </w:r>
             <w:r>
               <w:rPr>
@@ -2037,19 +2933,24 @@
         <w:p>
           <w:pPr>
             <w:pStyle w:val="TOC2"/>
+            <w:tabs>
+              <w:tab w:val="right" w:leader="dot" w:pos="9016"/>
+            </w:tabs>
             <w:rPr>
+              <w:rFonts w:asciiTheme="minorHAnsi" w:hAnsiTheme="minorHAnsi" w:cstheme="minorBidi"/>
               <w:noProof/>
+              <w:sz w:val="22"/>
+              <w:szCs w:val="22"/>
+              <w:lang w:eastAsia="ja-JP"/>
             </w:rPr>
           </w:pPr>
-          <w:hyperlink w:anchor="_Toc21944798" w:history="1">
-            <w:r>
-              <w:rPr>
-                <w:rStyle w:val="af6"/>
-                <w:rFonts w:eastAsia="Times New Roman"/>
-                <w:noProof/>
-                <w:lang w:eastAsia="en-NZ"/>
-              </w:rPr>
-              <w:t>Delivery Factors</w:t>
+          <w:hyperlink w:anchor="_Toc25057784" w:history="1">
+            <w:r>
+              <w:rPr>
+                <w:rStyle w:val="Hyperlink"/>
+                <w:noProof/>
+              </w:rPr>
+              <w:t>The Tool</w:t>
             </w:r>
             <w:r>
               <w:rPr>
@@ -2070,7 +2971,7 @@
                 <w:noProof/>
                 <w:webHidden/>
               </w:rPr>
-              <w:instrText xml:space="preserve"> PAGEREF _Toc21944798 \h </w:instrText>
+              <w:instrText xml:space="preserve"> PAGEREF _Toc25057784 \h </w:instrText>
             </w:r>
             <w:r>
               <w:rPr>
@@ -2090,7 +2991,7 @@
                 <w:noProof/>
                 <w:webHidden/>
               </w:rPr>
-              <w:t>11</w:t>
+              <w:t>18</w:t>
             </w:r>
             <w:r>
               <w:rPr>
@@ -2104,17 +3005,94 @@
         <w:p>
           <w:pPr>
             <w:pStyle w:val="TOC2"/>
+            <w:tabs>
+              <w:tab w:val="right" w:leader="dot" w:pos="9016"/>
+            </w:tabs>
             <w:rPr>
+              <w:rFonts w:asciiTheme="minorHAnsi" w:hAnsiTheme="minorHAnsi" w:cstheme="minorBidi"/>
               <w:noProof/>
+              <w:sz w:val="22"/>
+              <w:szCs w:val="22"/>
+              <w:lang w:eastAsia="ja-JP"/>
             </w:rPr>
           </w:pPr>
-          <w:hyperlink w:anchor="_Toc21944799" w:history="1">
-            <w:r>
-              <w:rPr>
-                <w:rStyle w:val="af6"/>
-                <w:rFonts w:eastAsia="Times New Roman"/>
-                <w:noProof/>
-                <w:lang w:eastAsia="en-NZ"/>
+          <w:hyperlink w:anchor="_Toc25057785" w:history="1">
+            <w:r>
+              <w:rPr>
+                <w:rStyle w:val="Hyperlink"/>
+                <w:noProof/>
+              </w:rPr>
+              <w:t>Delivery Factors</w:t>
+            </w:r>
+            <w:r>
+              <w:rPr>
+                <w:noProof/>
+                <w:webHidden/>
+              </w:rPr>
+              <w:tab/>
+            </w:r>
+            <w:r>
+              <w:rPr>
+                <w:noProof/>
+                <w:webHidden/>
+              </w:rPr>
+              <w:fldChar w:fldCharType="begin"/>
+            </w:r>
+            <w:r>
+              <w:rPr>
+                <w:noProof/>
+                <w:webHidden/>
+              </w:rPr>
+              <w:instrText xml:space="preserve"> PAGEREF _Toc25057785 \h </w:instrText>
+            </w:r>
+            <w:r>
+              <w:rPr>
+                <w:noProof/>
+                <w:webHidden/>
+              </w:rPr>
+            </w:r>
+            <w:r>
+              <w:rPr>
+                <w:noProof/>
+                <w:webHidden/>
+              </w:rPr>
+              <w:fldChar w:fldCharType="separate"/>
+            </w:r>
+            <w:r>
+              <w:rPr>
+                <w:noProof/>
+                <w:webHidden/>
+              </w:rPr>
+              <w:t>18</w:t>
+            </w:r>
+            <w:r>
+              <w:rPr>
+                <w:noProof/>
+                <w:webHidden/>
+              </w:rPr>
+              <w:fldChar w:fldCharType="end"/>
+            </w:r>
+          </w:hyperlink>
+        </w:p>
+        <w:p>
+          <w:pPr>
+            <w:pStyle w:val="TOC2"/>
+            <w:tabs>
+              <w:tab w:val="right" w:leader="dot" w:pos="9016"/>
+            </w:tabs>
+            <w:rPr>
+              <w:rFonts w:asciiTheme="minorHAnsi" w:hAnsiTheme="minorHAnsi" w:cstheme="minorBidi"/>
+              <w:noProof/>
+              <w:sz w:val="22"/>
+              <w:szCs w:val="22"/>
+              <w:lang w:eastAsia="ja-JP"/>
+            </w:rPr>
+          </w:pPr>
+          <w:hyperlink w:anchor="_Toc25057786" w:history="1">
+            <w:r>
+              <w:rPr>
+                <w:rStyle w:val="Hyperlink"/>
+                <w:noProof/>
               </w:rPr>
               <w:t>Implementation Factors</w:t>
             </w:r>
@@ -2137,7 +3115,7 @@
                 <w:noProof/>
                 <w:webHidden/>
               </w:rPr>
-              <w:instrText xml:space="preserve"> PAGEREF _Toc21944799 \h </w:instrText>
+              <w:instrText xml:space="preserve"> PAGEREF _Toc25057786 \h </w:instrText>
             </w:r>
             <w:r>
               <w:rPr>
@@ -2157,7 +3135,7 @@
                 <w:noProof/>
                 <w:webHidden/>
               </w:rPr>
-              <w:t>11</w:t>
+              <w:t>19</w:t>
             </w:r>
             <w:r>
               <w:rPr>
@@ -2171,17 +3149,22 @@
         <w:p>
           <w:pPr>
             <w:pStyle w:val="TOC3"/>
+            <w:tabs>
+              <w:tab w:val="right" w:leader="dot" w:pos="9016"/>
+            </w:tabs>
             <w:rPr>
+              <w:rFonts w:asciiTheme="minorHAnsi" w:hAnsiTheme="minorHAnsi" w:cstheme="minorBidi"/>
               <w:noProof/>
+              <w:sz w:val="22"/>
+              <w:szCs w:val="22"/>
+              <w:lang w:eastAsia="ja-JP"/>
             </w:rPr>
           </w:pPr>
-          <w:hyperlink w:anchor="_Toc21944800" w:history="1">
-            <w:r>
-              <w:rPr>
-                <w:rStyle w:val="af6"/>
-                <w:rFonts w:eastAsia="Times New Roman"/>
-                <w:noProof/>
-                <w:lang w:eastAsia="en-NZ"/>
+          <w:hyperlink w:anchor="_Toc25057787" w:history="1">
+            <w:r>
+              <w:rPr>
+                <w:rStyle w:val="Hyperlink"/>
+                <w:noProof/>
               </w:rPr>
               <w:t>Factor: Project Monitoring</w:t>
             </w:r>
@@ -2204,7 +3187,7 @@
                 <w:noProof/>
                 <w:webHidden/>
               </w:rPr>
-              <w:instrText xml:space="preserve"> PAGEREF _Toc21944800 \h </w:instrText>
+              <w:instrText xml:space="preserve"> PAGEREF _Toc25057787 \h </w:instrText>
             </w:r>
             <w:r>
               <w:rPr>
@@ -2224,7 +3207,7 @@
                 <w:noProof/>
                 <w:webHidden/>
               </w:rPr>
-              <w:t>11</w:t>
+              <w:t>19</w:t>
             </w:r>
             <w:r>
               <w:rPr>
@@ -2238,17 +3221,22 @@
         <w:p>
           <w:pPr>
             <w:pStyle w:val="TOC3"/>
+            <w:tabs>
+              <w:tab w:val="right" w:leader="dot" w:pos="9016"/>
+            </w:tabs>
             <w:rPr>
+              <w:rFonts w:asciiTheme="minorHAnsi" w:hAnsiTheme="minorHAnsi" w:cstheme="minorBidi"/>
               <w:noProof/>
+              <w:sz w:val="22"/>
+              <w:szCs w:val="22"/>
+              <w:lang w:eastAsia="ja-JP"/>
             </w:rPr>
           </w:pPr>
-          <w:hyperlink w:anchor="_Toc21944801" w:history="1">
-            <w:r>
-              <w:rPr>
-                <w:rStyle w:val="af6"/>
-                <w:rFonts w:eastAsia="Times New Roman"/>
-                <w:noProof/>
-                <w:lang w:eastAsia="en-NZ"/>
+          <w:hyperlink w:anchor="_Toc25057788" w:history="1">
+            <w:r>
+              <w:rPr>
+                <w:rStyle w:val="Hyperlink"/>
+                <w:noProof/>
               </w:rPr>
               <w:t>Factor: Schedules/Deadlines</w:t>
             </w:r>
@@ -2271,7 +3259,7 @@
                 <w:noProof/>
                 <w:webHidden/>
               </w:rPr>
-              <w:instrText xml:space="preserve"> PAGEREF _Toc21944801 \h </w:instrText>
+              <w:instrText xml:space="preserve"> PAGEREF _Toc25057788 \h </w:instrText>
             </w:r>
             <w:r>
               <w:rPr>
@@ -2291,7 +3279,7 @@
                 <w:noProof/>
                 <w:webHidden/>
               </w:rPr>
-              <w:t>11</w:t>
+              <w:t>20</w:t>
             </w:r>
             <w:r>
               <w:rPr>
@@ -2305,17 +3293,22 @@
         <w:p>
           <w:pPr>
             <w:pStyle w:val="TOC3"/>
+            <w:tabs>
+              <w:tab w:val="right" w:leader="dot" w:pos="9016"/>
+            </w:tabs>
             <w:rPr>
+              <w:rFonts w:asciiTheme="minorHAnsi" w:hAnsiTheme="minorHAnsi" w:cstheme="minorBidi"/>
               <w:noProof/>
+              <w:sz w:val="22"/>
+              <w:szCs w:val="22"/>
+              <w:lang w:eastAsia="ja-JP"/>
             </w:rPr>
           </w:pPr>
-          <w:hyperlink w:anchor="_Toc21944802" w:history="1">
-            <w:r>
-              <w:rPr>
-                <w:rStyle w:val="af6"/>
-                <w:rFonts w:eastAsia="Times New Roman"/>
-                <w:noProof/>
-                <w:lang w:eastAsia="en-NZ"/>
+          <w:hyperlink w:anchor="_Toc25057789" w:history="1">
+            <w:r>
+              <w:rPr>
+                <w:rStyle w:val="Hyperlink"/>
+                <w:noProof/>
               </w:rPr>
               <w:t>Factor: Scope Creep</w:t>
             </w:r>
@@ -2338,7 +3331,7 @@
                 <w:noProof/>
                 <w:webHidden/>
               </w:rPr>
-              <w:instrText xml:space="preserve"> PAGEREF _Toc21944802 \h </w:instrText>
+              <w:instrText xml:space="preserve"> PAGEREF _Toc25057789 \h </w:instrText>
             </w:r>
             <w:r>
               <w:rPr>
@@ -2358,7 +3351,7 @@
                 <w:noProof/>
                 <w:webHidden/>
               </w:rPr>
-              <w:t>12</w:t>
+              <w:t>20</w:t>
             </w:r>
             <w:r>
               <w:rPr>
@@ -2372,17 +3365,22 @@
         <w:p>
           <w:pPr>
             <w:pStyle w:val="TOC3"/>
+            <w:tabs>
+              <w:tab w:val="right" w:leader="dot" w:pos="9016"/>
+            </w:tabs>
             <w:rPr>
+              <w:rFonts w:asciiTheme="minorHAnsi" w:hAnsiTheme="minorHAnsi" w:cstheme="minorBidi"/>
               <w:noProof/>
+              <w:sz w:val="22"/>
+              <w:szCs w:val="22"/>
+              <w:lang w:eastAsia="ja-JP"/>
             </w:rPr>
           </w:pPr>
-          <w:hyperlink w:anchor="_Toc21944803" w:history="1">
-            <w:r>
-              <w:rPr>
-                <w:rStyle w:val="af6"/>
-                <w:rFonts w:eastAsia="Times New Roman"/>
-                <w:noProof/>
-                <w:lang w:eastAsia="en-NZ"/>
+          <w:hyperlink w:anchor="_Toc25057790" w:history="1">
+            <w:r>
+              <w:rPr>
+                <w:rStyle w:val="Hyperlink"/>
+                <w:noProof/>
               </w:rPr>
               <w:t>Factor: Workflow Communication</w:t>
             </w:r>
@@ -2405,7 +3403,7 @@
                 <w:noProof/>
                 <w:webHidden/>
               </w:rPr>
-              <w:instrText xml:space="preserve"> PAGEREF _Toc21944803 \h </w:instrText>
+              <w:instrText xml:space="preserve"> PAGEREF _Toc25057790 \h </w:instrText>
             </w:r>
             <w:r>
               <w:rPr>
@@ -2425,7 +3423,7 @@
                 <w:noProof/>
                 <w:webHidden/>
               </w:rPr>
-              <w:t>12</w:t>
+              <w:t>21</w:t>
             </w:r>
             <w:r>
               <w:rPr>
@@ -2439,14 +3437,21 @@
         <w:p>
           <w:pPr>
             <w:pStyle w:val="TOC2"/>
+            <w:tabs>
+              <w:tab w:val="right" w:leader="dot" w:pos="9016"/>
+            </w:tabs>
             <w:rPr>
+              <w:rFonts w:asciiTheme="minorHAnsi" w:hAnsiTheme="minorHAnsi" w:cstheme="minorBidi"/>
               <w:noProof/>
+              <w:sz w:val="22"/>
+              <w:szCs w:val="22"/>
+              <w:lang w:eastAsia="ja-JP"/>
             </w:rPr>
           </w:pPr>
-          <w:hyperlink w:anchor="_Toc21944804" w:history="1">
-            <w:r>
-              <w:rPr>
-                <w:rStyle w:val="af6"/>
+          <w:hyperlink w:anchor="_Toc25057791" w:history="1">
+            <w:r>
+              <w:rPr>
+                <w:rStyle w:val="Hyperlink"/>
                 <w:noProof/>
               </w:rPr>
               <w:t>Management Factors</w:t>
@@ -2470,7 +3475,7 @@
                 <w:noProof/>
                 <w:webHidden/>
               </w:rPr>
-              <w:instrText xml:space="preserve"> PAGEREF _Toc21944804 \h </w:instrText>
+              <w:instrText xml:space="preserve"> PAGEREF _Toc25057791 \h </w:instrText>
             </w:r>
             <w:r>
               <w:rPr>
@@ -2490,7 +3495,7 @@
                 <w:noProof/>
                 <w:webHidden/>
               </w:rPr>
-              <w:t>13</w:t>
+              <w:t>22</w:t>
             </w:r>
             <w:r>
               <w:rPr>
@@ -2504,14 +3509,21 @@
         <w:p>
           <w:pPr>
             <w:pStyle w:val="TOC3"/>
+            <w:tabs>
+              <w:tab w:val="right" w:leader="dot" w:pos="9016"/>
+            </w:tabs>
             <w:rPr>
+              <w:rFonts w:asciiTheme="minorHAnsi" w:hAnsiTheme="minorHAnsi" w:cstheme="minorBidi"/>
               <w:noProof/>
+              <w:sz w:val="22"/>
+              <w:szCs w:val="22"/>
+              <w:lang w:eastAsia="ja-JP"/>
             </w:rPr>
           </w:pPr>
-          <w:hyperlink w:anchor="_Toc21944805" w:history="1">
-            <w:r>
-              <w:rPr>
-                <w:rStyle w:val="af6"/>
+          <w:hyperlink w:anchor="_Toc25057792" w:history="1">
+            <w:r>
+              <w:rPr>
+                <w:rStyle w:val="Hyperlink"/>
                 <w:noProof/>
               </w:rPr>
               <w:t>Factor: Contract Status</w:t>
@@ -2535,7 +3547,7 @@
                 <w:noProof/>
                 <w:webHidden/>
               </w:rPr>
-              <w:instrText xml:space="preserve"> PAGEREF _Toc21944805 \h </w:instrText>
+              <w:instrText xml:space="preserve"> PAGEREF _Toc25057792 \h </w:instrText>
             </w:r>
             <w:r>
               <w:rPr>
@@ -2555,7 +3567,7 @@
                 <w:noProof/>
                 <w:webHidden/>
               </w:rPr>
-              <w:t>13</w:t>
+              <w:t>22</w:t>
             </w:r>
             <w:r>
               <w:rPr>
@@ -2569,14 +3581,21 @@
         <w:p>
           <w:pPr>
             <w:pStyle w:val="TOC3"/>
+            <w:tabs>
+              <w:tab w:val="right" w:leader="dot" w:pos="9016"/>
+            </w:tabs>
             <w:rPr>
+              <w:rFonts w:asciiTheme="minorHAnsi" w:hAnsiTheme="minorHAnsi" w:cstheme="minorBidi"/>
               <w:noProof/>
+              <w:sz w:val="22"/>
+              <w:szCs w:val="22"/>
+              <w:lang w:eastAsia="ja-JP"/>
             </w:rPr>
           </w:pPr>
-          <w:hyperlink w:anchor="_Toc21944806" w:history="1">
-            <w:r>
-              <w:rPr>
-                <w:rStyle w:val="af6"/>
+          <w:hyperlink w:anchor="_Toc25057793" w:history="1">
+            <w:r>
+              <w:rPr>
+                <w:rStyle w:val="Hyperlink"/>
                 <w:noProof/>
               </w:rPr>
               <w:t>Factor: Management Assumptions</w:t>
@@ -2600,7 +3619,7 @@
                 <w:noProof/>
                 <w:webHidden/>
               </w:rPr>
-              <w:instrText xml:space="preserve"> PAGEREF _Toc21944806 \h </w:instrText>
+              <w:instrText xml:space="preserve"> PAGEREF _Toc25057793 \h </w:instrText>
             </w:r>
             <w:r>
               <w:rPr>
@@ -2620,7 +3639,7 @@
                 <w:noProof/>
                 <w:webHidden/>
               </w:rPr>
-              <w:t>13</w:t>
+              <w:t>23</w:t>
             </w:r>
             <w:r>
               <w:rPr>
@@ -2634,14 +3653,21 @@
         <w:p>
           <w:pPr>
             <w:pStyle w:val="TOC3"/>
+            <w:tabs>
+              <w:tab w:val="right" w:leader="dot" w:pos="9016"/>
+            </w:tabs>
             <w:rPr>
+              <w:rFonts w:asciiTheme="minorHAnsi" w:hAnsiTheme="minorHAnsi" w:cstheme="minorBidi"/>
               <w:noProof/>
+              <w:sz w:val="22"/>
+              <w:szCs w:val="22"/>
+              <w:lang w:eastAsia="ja-JP"/>
             </w:rPr>
           </w:pPr>
-          <w:hyperlink w:anchor="_Toc21944807" w:history="1">
-            <w:r>
-              <w:rPr>
-                <w:rStyle w:val="af6"/>
+          <w:hyperlink w:anchor="_Toc25057794" w:history="1">
+            <w:r>
+              <w:rPr>
+                <w:rStyle w:val="Hyperlink"/>
                 <w:noProof/>
               </w:rPr>
               <w:t>Factor: Project Expertise</w:t>
@@ -2665,7 +3691,7 @@
                 <w:noProof/>
                 <w:webHidden/>
               </w:rPr>
-              <w:instrText xml:space="preserve"> PAGEREF _Toc21944807 \h </w:instrText>
+              <w:instrText xml:space="preserve"> PAGEREF _Toc25057794 \h </w:instrText>
             </w:r>
             <w:r>
               <w:rPr>
@@ -2685,7 +3711,7 @@
                 <w:noProof/>
                 <w:webHidden/>
               </w:rPr>
-              <w:t>14</w:t>
+              <w:t>23</w:t>
             </w:r>
             <w:r>
               <w:rPr>
@@ -2699,14 +3725,21 @@
         <w:p>
           <w:pPr>
             <w:pStyle w:val="TOC3"/>
+            <w:tabs>
+              <w:tab w:val="right" w:leader="dot" w:pos="9016"/>
+            </w:tabs>
             <w:rPr>
+              <w:rFonts w:asciiTheme="minorHAnsi" w:hAnsiTheme="minorHAnsi" w:cstheme="minorBidi"/>
               <w:noProof/>
+              <w:sz w:val="22"/>
+              <w:szCs w:val="22"/>
+              <w:lang w:eastAsia="ja-JP"/>
             </w:rPr>
           </w:pPr>
-          <w:hyperlink w:anchor="_Toc21944808" w:history="1">
-            <w:r>
-              <w:rPr>
-                <w:rStyle w:val="af6"/>
+          <w:hyperlink w:anchor="_Toc25057795" w:history="1">
+            <w:r>
+              <w:rPr>
+                <w:rStyle w:val="Hyperlink"/>
                 <w:noProof/>
               </w:rPr>
               <w:t>Factor: Project Management Skills</w:t>
@@ -2730,7 +3763,7 @@
                 <w:noProof/>
                 <w:webHidden/>
               </w:rPr>
-              <w:instrText xml:space="preserve"> PAGEREF _Toc21944808 \h </w:instrText>
+              <w:instrText xml:space="preserve"> PAGEREF _Toc25057795 \h </w:instrText>
             </w:r>
             <w:r>
               <w:rPr>
@@ -2750,7 +3783,7 @@
                 <w:noProof/>
                 <w:webHidden/>
               </w:rPr>
-              <w:t>14</w:t>
+              <w:t>24</w:t>
             </w:r>
             <w:r>
               <w:rPr>
@@ -2764,14 +3797,21 @@
         <w:p>
           <w:pPr>
             <w:pStyle w:val="TOC3"/>
+            <w:tabs>
+              <w:tab w:val="right" w:leader="dot" w:pos="9016"/>
+            </w:tabs>
             <w:rPr>
+              <w:rFonts w:asciiTheme="minorHAnsi" w:hAnsiTheme="minorHAnsi" w:cstheme="minorBidi"/>
               <w:noProof/>
+              <w:sz w:val="22"/>
+              <w:szCs w:val="22"/>
+              <w:lang w:eastAsia="ja-JP"/>
             </w:rPr>
           </w:pPr>
-          <w:hyperlink w:anchor="_Toc21944809" w:history="1">
-            <w:r>
-              <w:rPr>
-                <w:rStyle w:val="af6"/>
+          <w:hyperlink w:anchor="_Toc25057796" w:history="1">
+            <w:r>
+              <w:rPr>
+                <w:rStyle w:val="Hyperlink"/>
                 <w:noProof/>
               </w:rPr>
               <w:t>Factor: Stakeholder Politics</w:t>
@@ -2795,7 +3835,7 @@
                 <w:noProof/>
                 <w:webHidden/>
               </w:rPr>
-              <w:instrText xml:space="preserve"> PAGEREF _Toc21944809 \h </w:instrText>
+              <w:instrText xml:space="preserve"> PAGEREF _Toc25057796 \h </w:instrText>
             </w:r>
             <w:r>
               <w:rPr>
@@ -2815,7 +3855,7 @@
                 <w:noProof/>
                 <w:webHidden/>
               </w:rPr>
-              <w:t>15</w:t>
+              <w:t>25</w:t>
             </w:r>
             <w:r>
               <w:rPr>
@@ -2829,14 +3869,21 @@
         <w:p>
           <w:pPr>
             <w:pStyle w:val="TOC2"/>
+            <w:tabs>
+              <w:tab w:val="right" w:leader="dot" w:pos="9016"/>
+            </w:tabs>
             <w:rPr>
+              <w:rFonts w:asciiTheme="minorHAnsi" w:hAnsiTheme="minorHAnsi" w:cstheme="minorBidi"/>
               <w:noProof/>
+              <w:sz w:val="22"/>
+              <w:szCs w:val="22"/>
+              <w:lang w:eastAsia="ja-JP"/>
             </w:rPr>
           </w:pPr>
-          <w:hyperlink w:anchor="_Toc21944810" w:history="1">
-            <w:r>
-              <w:rPr>
-                <w:rStyle w:val="af6"/>
+          <w:hyperlink w:anchor="_Toc25057797" w:history="1">
+            <w:r>
+              <w:rPr>
+                <w:rStyle w:val="Hyperlink"/>
                 <w:noProof/>
               </w:rPr>
               <w:t>Planning Factors</w:t>
@@ -2860,7 +3907,7 @@
                 <w:noProof/>
                 <w:webHidden/>
               </w:rPr>
-              <w:instrText xml:space="preserve"> PAGEREF _Toc21944810 \h </w:instrText>
+              <w:instrText xml:space="preserve"> PAGEREF _Toc25057797 \h </w:instrText>
             </w:r>
             <w:r>
               <w:rPr>
@@ -2880,7 +3927,7 @@
                 <w:noProof/>
                 <w:webHidden/>
               </w:rPr>
-              <w:t>15</w:t>
+              <w:t>25</w:t>
             </w:r>
             <w:r>
               <w:rPr>
@@ -2894,14 +3941,21 @@
         <w:p>
           <w:pPr>
             <w:pStyle w:val="TOC3"/>
+            <w:tabs>
+              <w:tab w:val="right" w:leader="dot" w:pos="9016"/>
+            </w:tabs>
             <w:rPr>
+              <w:rFonts w:asciiTheme="minorHAnsi" w:hAnsiTheme="minorHAnsi" w:cstheme="minorBidi"/>
               <w:noProof/>
+              <w:sz w:val="22"/>
+              <w:szCs w:val="22"/>
+              <w:lang w:eastAsia="ja-JP"/>
             </w:rPr>
           </w:pPr>
-          <w:hyperlink w:anchor="_Toc21944811" w:history="1">
-            <w:r>
-              <w:rPr>
-                <w:rStyle w:val="af6"/>
+          <w:hyperlink w:anchor="_Toc25057798" w:history="1">
+            <w:r>
+              <w:rPr>
+                <w:rStyle w:val="Hyperlink"/>
                 <w:noProof/>
               </w:rPr>
               <w:t>Factor: Project Complexity</w:t>
@@ -2925,7 +3979,7 @@
                 <w:noProof/>
                 <w:webHidden/>
               </w:rPr>
-              <w:instrText xml:space="preserve"> PAGEREF _Toc21944811 \h </w:instrText>
+              <w:instrText xml:space="preserve"> PAGEREF _Toc25057798 \h </w:instrText>
             </w:r>
             <w:r>
               <w:rPr>
@@ -2945,7 +3999,7 @@
                 <w:noProof/>
                 <w:webHidden/>
               </w:rPr>
-              <w:t>15</w:t>
+              <w:t>25</w:t>
             </w:r>
             <w:r>
               <w:rPr>
@@ -2959,14 +4013,21 @@
         <w:p>
           <w:pPr>
             <w:pStyle w:val="TOC3"/>
+            <w:tabs>
+              <w:tab w:val="right" w:leader="dot" w:pos="9016"/>
+            </w:tabs>
             <w:rPr>
+              <w:rFonts w:asciiTheme="minorHAnsi" w:hAnsiTheme="minorHAnsi" w:cstheme="minorBidi"/>
               <w:noProof/>
+              <w:sz w:val="22"/>
+              <w:szCs w:val="22"/>
+              <w:lang w:eastAsia="ja-JP"/>
             </w:rPr>
           </w:pPr>
-          <w:hyperlink w:anchor="_Toc21944812" w:history="1">
-            <w:r>
-              <w:rPr>
-                <w:rStyle w:val="af6"/>
+          <w:hyperlink w:anchor="_Toc25057799" w:history="1">
+            <w:r>
+              <w:rPr>
+                <w:rStyle w:val="Hyperlink"/>
                 <w:noProof/>
               </w:rPr>
               <w:t>Factor: Project Objectives and Goals</w:t>
@@ -2990,7 +4051,7 @@
                 <w:noProof/>
                 <w:webHidden/>
               </w:rPr>
-              <w:instrText xml:space="preserve"> PAGEREF _Toc21944812 \h </w:instrText>
+              <w:instrText xml:space="preserve"> PAGEREF _Toc25057799 \h </w:instrText>
             </w:r>
             <w:r>
               <w:rPr>
@@ -3010,7 +4071,7 @@
                 <w:noProof/>
                 <w:webHidden/>
               </w:rPr>
-              <w:t>15</w:t>
+              <w:t>26</w:t>
             </w:r>
             <w:r>
               <w:rPr>
@@ -3024,14 +4085,21 @@
         <w:p>
           <w:pPr>
             <w:pStyle w:val="TOC3"/>
+            <w:tabs>
+              <w:tab w:val="right" w:leader="dot" w:pos="9016"/>
+            </w:tabs>
             <w:rPr>
+              <w:rFonts w:asciiTheme="minorHAnsi" w:hAnsiTheme="minorHAnsi" w:cstheme="minorBidi"/>
               <w:noProof/>
+              <w:sz w:val="22"/>
+              <w:szCs w:val="22"/>
+              <w:lang w:eastAsia="ja-JP"/>
             </w:rPr>
           </w:pPr>
-          <w:hyperlink w:anchor="_Toc21944813" w:history="1">
-            <w:r>
-              <w:rPr>
-                <w:rStyle w:val="af6"/>
+          <w:hyperlink w:anchor="_Toc25057800" w:history="1">
+            <w:r>
+              <w:rPr>
+                <w:rStyle w:val="Hyperlink"/>
                 <w:noProof/>
               </w:rPr>
               <w:t>Factor: Project Risk Analysis</w:t>
@@ -3055,7 +4123,7 @@
                 <w:noProof/>
                 <w:webHidden/>
               </w:rPr>
-              <w:instrText xml:space="preserve"> PAGEREF _Toc21944813 \h </w:instrText>
+              <w:instrText xml:space="preserve"> PAGEREF _Toc25057800 \h </w:instrText>
             </w:r>
             <w:r>
               <w:rPr>
@@ -3075,7 +4143,7 @@
                 <w:noProof/>
                 <w:webHidden/>
               </w:rPr>
-              <w:t>16</w:t>
+              <w:t>27</w:t>
             </w:r>
             <w:r>
               <w:rPr>
@@ -3089,17 +4157,24 @@
         <w:p>
           <w:pPr>
             <w:pStyle w:val="TOC1"/>
+            <w:tabs>
+              <w:tab w:val="right" w:leader="dot" w:pos="9016"/>
+            </w:tabs>
             <w:rPr>
+              <w:rFonts w:asciiTheme="minorHAnsi" w:hAnsiTheme="minorHAnsi" w:cstheme="minorBidi"/>
               <w:noProof/>
+              <w:sz w:val="22"/>
+              <w:szCs w:val="22"/>
+              <w:lang w:eastAsia="ja-JP"/>
             </w:rPr>
           </w:pPr>
-          <w:hyperlink w:anchor="_Toc21944814" w:history="1">
-            <w:r>
-              <w:rPr>
-                <w:rStyle w:val="af6"/>
-                <w:noProof/>
-              </w:rPr>
-              <w:t>Conclusion, summary, reflection</w:t>
+          <w:hyperlink w:anchor="_Toc25057801" w:history="1">
+            <w:r>
+              <w:rPr>
+                <w:rStyle w:val="Hyperlink"/>
+                <w:noProof/>
+              </w:rPr>
+              <w:t>Conclusion</w:t>
             </w:r>
             <w:r>
               <w:rPr>
@@ -3120,7 +4195,7 @@
                 <w:noProof/>
                 <w:webHidden/>
               </w:rPr>
-              <w:instrText xml:space="preserve"> PAGEREF _Toc21944814 \h </w:instrText>
+              <w:instrText xml:space="preserve"> PAGEREF _Toc25057801 \h </w:instrText>
             </w:r>
             <w:r>
               <w:rPr>
@@ -3140,7 +4215,7 @@
                 <w:noProof/>
                 <w:webHidden/>
               </w:rPr>
-              <w:t>17</w:t>
+              <w:t>28</w:t>
             </w:r>
             <w:r>
               <w:rPr>
@@ -3165,14 +4240,15 @@
     </w:sdt>
     <w:p>
       <w:r>
+        <w:lastRenderedPageBreak/>
         <w:br w:type="page"/>
       </w:r>
     </w:p>
     <w:p>
       <w:pPr>
-        <w:pStyle w:val="1"/>
-      </w:pPr>
-      <w:bookmarkStart w:id="0" w:name="_Toc21944772"/>
+        <w:pStyle w:val="Heading1"/>
+      </w:pPr>
+      <w:bookmarkStart w:id="0" w:name="_Toc25057748"/>
       <w:r>
         <w:lastRenderedPageBreak/>
         <w:t>Introduction</w:t>
@@ -3215,9 +4291,9 @@
     </w:p>
     <w:p>
       <w:pPr>
-        <w:pStyle w:val="1"/>
-      </w:pPr>
-      <w:bookmarkStart w:id="1" w:name="_Toc21944773"/>
+        <w:pStyle w:val="Heading1"/>
+      </w:pPr>
+      <w:bookmarkStart w:id="1" w:name="_Toc25057749"/>
       <w:r>
         <w:lastRenderedPageBreak/>
         <w:t>Structure</w:t>
@@ -3226,14 +4302,16 @@
     </w:p>
     <w:p>
       <w:pPr>
-        <w:pStyle w:val="2"/>
-      </w:pPr>
+        <w:pStyle w:val="Heading2"/>
+      </w:pPr>
+      <w:bookmarkStart w:id="2" w:name="_Toc25057750"/>
       <w:r>
         <w:t xml:space="preserve">Report </w:t>
       </w:r>
       <w:r>
         <w:t>features</w:t>
       </w:r>
+      <w:bookmarkEnd w:id="2"/>
     </w:p>
     <w:p>
       <w:r>
@@ -3245,8 +4323,9 @@
     </w:p>
     <w:p>
       <w:pPr>
-        <w:pStyle w:val="3"/>
-      </w:pPr>
+        <w:pStyle w:val="Heading3"/>
+      </w:pPr>
+      <w:bookmarkStart w:id="3" w:name="_Toc25057751"/>
       <w:r>
         <w:t>Pre and Post</w:t>
       </w:r>
@@ -3268,6 +4347,7 @@
       <w:r>
         <w:t>ool</w:t>
       </w:r>
+      <w:bookmarkEnd w:id="3"/>
     </w:p>
     <w:p>
       <w:r>
@@ -3276,15 +4356,23 @@
     </w:p>
     <w:p>
       <w:pPr>
-        <w:pStyle w:val="3"/>
-      </w:pPr>
+        <w:pStyle w:val="Heading3"/>
+      </w:pPr>
+      <w:bookmarkStart w:id="4" w:name="_Toc25057752"/>
       <w:r>
         <w:t>Factor Groups</w:t>
       </w:r>
-    </w:p>
-    <w:p>
-      <w:r>
-        <w:t xml:space="preserve">So much information in the tool is pact into each factor group so </w:t>
+      <w:bookmarkEnd w:id="4"/>
+    </w:p>
+    <w:p>
+      <w:r>
+        <w:t xml:space="preserve">So much information in the tool is </w:t>
+      </w:r>
+      <w:r>
+        <w:t>packed</w:t>
+      </w:r>
+      <w:r>
+        <w:t xml:space="preserve"> into each factor group so </w:t>
       </w:r>
       <w:r>
         <w:t xml:space="preserve">a break down per group is needed at least twice. </w:t>
@@ -3304,24 +4392,24 @@
     </w:p>
     <w:p>
       <w:pPr>
-        <w:pStyle w:val="1"/>
-      </w:pPr>
-      <w:bookmarkStart w:id="2" w:name="_Toc21944774"/>
+        <w:pStyle w:val="Heading1"/>
+      </w:pPr>
+      <w:bookmarkStart w:id="5" w:name="_Toc25057753"/>
       <w:r>
         <w:lastRenderedPageBreak/>
         <w:t>Methodology</w:t>
       </w:r>
-      <w:bookmarkEnd w:id="2"/>
-    </w:p>
-    <w:p>
-      <w:pPr>
-        <w:pStyle w:val="2"/>
-      </w:pPr>
-      <w:bookmarkStart w:id="3" w:name="_Toc21944775"/>
+      <w:bookmarkEnd w:id="5"/>
+    </w:p>
+    <w:p>
+      <w:pPr>
+        <w:pStyle w:val="Heading2"/>
+      </w:pPr>
+      <w:bookmarkStart w:id="6" w:name="_Toc25057754"/>
       <w:r>
         <w:t>Introduction</w:t>
       </w:r>
-      <w:bookmarkEnd w:id="3"/>
+      <w:bookmarkEnd w:id="6"/>
     </w:p>
     <w:p>
       <w:r>
@@ -3330,13 +4418,13 @@
     </w:p>
     <w:p>
       <w:pPr>
-        <w:pStyle w:val="2"/>
-      </w:pPr>
-      <w:bookmarkStart w:id="4" w:name="_Toc21944776"/>
+        <w:pStyle w:val="Heading2"/>
+      </w:pPr>
+      <w:bookmarkStart w:id="7" w:name="_Toc25057755"/>
       <w:r>
         <w:t>Sources for Data</w:t>
       </w:r>
-      <w:bookmarkEnd w:id="4"/>
+      <w:bookmarkEnd w:id="7"/>
     </w:p>
     <w:p>
       <w:r>
@@ -3345,7 +4433,7 @@
     </w:p>
     <w:p>
       <w:pPr>
-        <w:pStyle w:val="af5"/>
+        <w:pStyle w:val="ListParagraph"/>
         <w:numPr>
           <w:ilvl w:val="0"/>
           <w:numId w:val="5"/>
@@ -3357,7 +4445,7 @@
     </w:p>
     <w:p>
       <w:pPr>
-        <w:pStyle w:val="af5"/>
+        <w:pStyle w:val="ListParagraph"/>
         <w:numPr>
           <w:ilvl w:val="0"/>
           <w:numId w:val="5"/>
@@ -3369,7 +4457,7 @@
     </w:p>
     <w:p>
       <w:pPr>
-        <w:pStyle w:val="af5"/>
+        <w:pStyle w:val="ListParagraph"/>
         <w:numPr>
           <w:ilvl w:val="0"/>
           <w:numId w:val="5"/>
@@ -3389,7 +4477,7 @@
     </w:p>
     <w:p>
       <w:pPr>
-        <w:pStyle w:val="af5"/>
+        <w:pStyle w:val="ListParagraph"/>
         <w:numPr>
           <w:ilvl w:val="0"/>
           <w:numId w:val="5"/>
@@ -3410,13 +4498,13 @@
     </w:p>
     <w:p>
       <w:pPr>
-        <w:pStyle w:val="2"/>
-      </w:pPr>
-      <w:bookmarkStart w:id="5" w:name="_Toc21944777"/>
+        <w:pStyle w:val="Heading2"/>
+      </w:pPr>
+      <w:bookmarkStart w:id="8" w:name="_Toc25057756"/>
       <w:r>
         <w:t>Why uses these documents?</w:t>
       </w:r>
-      <w:bookmarkEnd w:id="5"/>
+      <w:bookmarkEnd w:id="8"/>
     </w:p>
     <w:p>
       <w:pPr>
@@ -3513,23 +4601,23 @@
     </w:p>
     <w:p>
       <w:pPr>
-        <w:pStyle w:val="2"/>
-      </w:pPr>
-      <w:bookmarkStart w:id="6" w:name="_Toc21944778"/>
+        <w:pStyle w:val="Heading2"/>
+      </w:pPr>
+      <w:bookmarkStart w:id="9" w:name="_Toc25057757"/>
       <w:r>
         <w:t>Analysis Methods</w:t>
       </w:r>
-      <w:bookmarkEnd w:id="6"/>
-    </w:p>
-    <w:p>
-      <w:pPr>
-        <w:pStyle w:val="3"/>
-      </w:pPr>
-      <w:bookmarkStart w:id="7" w:name="_Toc21944779"/>
+      <w:bookmarkEnd w:id="9"/>
+    </w:p>
+    <w:p>
+      <w:pPr>
+        <w:pStyle w:val="Heading3"/>
+      </w:pPr>
+      <w:bookmarkStart w:id="10" w:name="_Toc25057758"/>
       <w:r>
         <w:t>Quantitative analysis</w:t>
       </w:r>
-      <w:bookmarkEnd w:id="7"/>
+      <w:bookmarkEnd w:id="10"/>
     </w:p>
     <w:p>
       <w:pPr>
@@ -3582,14 +4670,14 @@
     </w:p>
     <w:p>
       <w:pPr>
-        <w:pStyle w:val="3"/>
-      </w:pPr>
-      <w:bookmarkStart w:id="8" w:name="_Toc21944780"/>
+        <w:pStyle w:val="Heading3"/>
+      </w:pPr>
+      <w:bookmarkStart w:id="11" w:name="_Toc25057759"/>
       <w:r>
         <w:lastRenderedPageBreak/>
         <w:t>Thematic Analysis</w:t>
       </w:r>
-      <w:bookmarkEnd w:id="8"/>
+      <w:bookmarkEnd w:id="11"/>
     </w:p>
     <w:p>
       <w:pPr>
@@ -3625,9 +4713,9 @@
     </w:p>
     <w:p>
       <w:pPr>
-        <w:pStyle w:val="1"/>
-      </w:pPr>
-      <w:bookmarkStart w:id="9" w:name="_Toc21944781"/>
+        <w:pStyle w:val="Heading1"/>
+      </w:pPr>
+      <w:bookmarkStart w:id="12" w:name="_Toc25057760"/>
       <w:r>
         <w:lastRenderedPageBreak/>
         <w:t>D</w:t>
@@ -3641,17 +4729,17 @@
       <w:r>
         <w:t>nalysis</w:t>
       </w:r>
-      <w:bookmarkEnd w:id="9"/>
-    </w:p>
-    <w:p>
-      <w:pPr>
-        <w:pStyle w:val="2"/>
-      </w:pPr>
-      <w:bookmarkStart w:id="10" w:name="_Toc21944782"/>
+      <w:bookmarkEnd w:id="12"/>
+    </w:p>
+    <w:p>
+      <w:pPr>
+        <w:pStyle w:val="Heading2"/>
+      </w:pPr>
+      <w:bookmarkStart w:id="13" w:name="_Toc25057761"/>
       <w:r>
         <w:t>Agreed method</w:t>
       </w:r>
-      <w:bookmarkEnd w:id="10"/>
+      <w:bookmarkEnd w:id="13"/>
     </w:p>
     <w:p>
       <w:r>
@@ -3660,11 +4748,13 @@
     </w:p>
     <w:p>
       <w:pPr>
-        <w:pStyle w:val="2"/>
-      </w:pPr>
+        <w:pStyle w:val="Heading2"/>
+      </w:pPr>
+      <w:bookmarkStart w:id="14" w:name="_Toc25057762"/>
       <w:r>
         <w:t>Methodology</w:t>
       </w:r>
+      <w:bookmarkEnd w:id="14"/>
     </w:p>
     <w:p>
       <w:r>
@@ -3688,18 +4778,18 @@
       <w:r>
         <w:t xml:space="preserve">The massive advantage to CSF is that it already has a </w:t>
       </w:r>
-      <w:proofErr w:type="gramStart"/>
-      <w:r>
-        <w:t>set criteria</w:t>
-      </w:r>
-      <w:proofErr w:type="gramEnd"/>
+      <w:r>
+        <w:t>set criterion</w:t>
+      </w:r>
+      <w:bookmarkStart w:id="15" w:name="_GoBack"/>
+      <w:bookmarkEnd w:id="15"/>
       <w:r>
         <w:t xml:space="preserve"> for what a factor is:</w:t>
       </w:r>
     </w:p>
     <w:p>
       <w:pPr>
-        <w:pStyle w:val="af5"/>
+        <w:pStyle w:val="ListParagraph"/>
         <w:numPr>
           <w:ilvl w:val="0"/>
           <w:numId w:val="13"/>
@@ -3711,7 +4801,7 @@
     </w:p>
     <w:p>
       <w:pPr>
-        <w:pStyle w:val="af5"/>
+        <w:pStyle w:val="ListParagraph"/>
         <w:numPr>
           <w:ilvl w:val="0"/>
           <w:numId w:val="13"/>
@@ -3723,7 +4813,7 @@
     </w:p>
     <w:p>
       <w:pPr>
-        <w:pStyle w:val="af5"/>
+        <w:pStyle w:val="ListParagraph"/>
         <w:numPr>
           <w:ilvl w:val="0"/>
           <w:numId w:val="13"/>
@@ -3735,7 +4825,7 @@
     </w:p>
     <w:p>
       <w:pPr>
-        <w:pStyle w:val="af5"/>
+        <w:pStyle w:val="ListParagraph"/>
         <w:numPr>
           <w:ilvl w:val="0"/>
           <w:numId w:val="13"/>
@@ -3747,7 +4837,7 @@
     </w:p>
     <w:p>
       <w:pPr>
-        <w:pStyle w:val="af5"/>
+        <w:pStyle w:val="ListParagraph"/>
         <w:numPr>
           <w:ilvl w:val="0"/>
           <w:numId w:val="13"/>
@@ -3761,7 +4851,6 @@
           <w:id w:val="1221784403"/>
           <w:citation/>
         </w:sdtPr>
-        <w:sdtEndPr/>
         <w:sdtContent>
           <w:r>
             <w:fldChar w:fldCharType="begin"/>
@@ -3797,19 +4886,19 @@
     </w:p>
     <w:p>
       <w:pPr>
-        <w:pStyle w:val="2"/>
-      </w:pPr>
-      <w:bookmarkStart w:id="11" w:name="_Toc21944783"/>
+        <w:pStyle w:val="Heading2"/>
+      </w:pPr>
+      <w:bookmarkStart w:id="16" w:name="_Toc25057763"/>
       <w:r>
         <w:t>Relevance of data</w:t>
       </w:r>
-      <w:bookmarkEnd w:id="11"/>
-    </w:p>
-    <w:p>
-      <w:pPr>
-        <w:pStyle w:val="3"/>
-      </w:pPr>
-      <w:bookmarkStart w:id="12" w:name="_Toc21944784"/>
+      <w:bookmarkEnd w:id="16"/>
+    </w:p>
+    <w:p>
+      <w:pPr>
+        <w:pStyle w:val="Heading3"/>
+      </w:pPr>
+      <w:bookmarkStart w:id="17" w:name="_Toc25057764"/>
       <w:r>
         <w:lastRenderedPageBreak/>
         <w:t>V</w:t>
@@ -3817,7 +4906,7 @@
       <w:r>
         <w:t>olume of data</w:t>
       </w:r>
-      <w:bookmarkEnd w:id="12"/>
+      <w:bookmarkEnd w:id="17"/>
     </w:p>
     <w:p>
       <w:r>
@@ -3826,16 +4915,16 @@
     </w:p>
     <w:p>
       <w:pPr>
-        <w:pStyle w:val="3"/>
-      </w:pPr>
-      <w:bookmarkStart w:id="13" w:name="_Toc21944785"/>
+        <w:pStyle w:val="Heading3"/>
+      </w:pPr>
+      <w:bookmarkStart w:id="18" w:name="_Toc25057765"/>
       <w:r>
         <w:t>D</w:t>
       </w:r>
       <w:r>
         <w:t>ata reduction/grouping</w:t>
       </w:r>
-      <w:bookmarkEnd w:id="13"/>
+      <w:bookmarkEnd w:id="18"/>
     </w:p>
     <w:p>
       <w:pPr>
@@ -3861,16 +4950,16 @@
     </w:p>
     <w:p>
       <w:pPr>
-        <w:pStyle w:val="3"/>
-      </w:pPr>
-      <w:bookmarkStart w:id="14" w:name="_Toc21944786"/>
+        <w:pStyle w:val="Heading3"/>
+      </w:pPr>
+      <w:bookmarkStart w:id="19" w:name="_Toc25057766"/>
       <w:r>
         <w:t>R</w:t>
       </w:r>
       <w:r>
         <w:t>elevant categories</w:t>
       </w:r>
-      <w:bookmarkEnd w:id="14"/>
+      <w:bookmarkEnd w:id="19"/>
     </w:p>
     <w:p>
       <w:r>
@@ -3893,26 +4982,26 @@
     </w:p>
     <w:p>
       <w:pPr>
-        <w:pStyle w:val="2"/>
-      </w:pPr>
-      <w:bookmarkStart w:id="15" w:name="_Toc21944787"/>
+        <w:pStyle w:val="Heading2"/>
+      </w:pPr>
+      <w:bookmarkStart w:id="20" w:name="_Toc25057767"/>
       <w:r>
         <w:t>Pre-analysis</w:t>
       </w:r>
-      <w:bookmarkEnd w:id="15"/>
-    </w:p>
-    <w:p>
-      <w:pPr>
-        <w:pStyle w:val="3"/>
-      </w:pPr>
-      <w:bookmarkStart w:id="16" w:name="_Toc21944788"/>
+      <w:bookmarkEnd w:id="20"/>
+    </w:p>
+    <w:p>
+      <w:pPr>
+        <w:pStyle w:val="Heading3"/>
+      </w:pPr>
+      <w:bookmarkStart w:id="21" w:name="_Toc25057768"/>
       <w:r>
         <w:t>T</w:t>
       </w:r>
       <w:r>
         <w:t>hemes identified</w:t>
       </w:r>
-      <w:bookmarkEnd w:id="16"/>
+      <w:bookmarkEnd w:id="21"/>
     </w:p>
     <w:tbl>
       <w:tblPr>
@@ -3942,7 +5031,7 @@
           </w:tcPr>
           <w:p>
             <w:pPr>
-              <w:pStyle w:val="af5"/>
+              <w:pStyle w:val="ListParagraph"/>
               <w:numPr>
                 <w:ilvl w:val="0"/>
                 <w:numId w:val="10"/>
@@ -3952,7 +5041,7 @@
                 <w:lang w:eastAsia="en-NZ"/>
               </w:rPr>
             </w:pPr>
-            <w:bookmarkStart w:id="17" w:name="RANGE!A1:A5"/>
+            <w:bookmarkStart w:id="22" w:name="RANGE!A1:A5"/>
             <w:r>
               <w:rPr>
                 <w:rFonts w:eastAsia="Times New Roman"/>
@@ -3960,7 +5049,7 @@
               </w:rPr>
               <w:t>Lack of Customer Involvement</w:t>
             </w:r>
-            <w:bookmarkEnd w:id="17"/>
+            <w:bookmarkEnd w:id="22"/>
           </w:p>
         </w:tc>
       </w:tr>
@@ -3984,7 +5073,7 @@
           </w:tcPr>
           <w:p>
             <w:pPr>
-              <w:pStyle w:val="af5"/>
+              <w:pStyle w:val="ListParagraph"/>
               <w:numPr>
                 <w:ilvl w:val="0"/>
                 <w:numId w:val="10"/>
@@ -4024,7 +5113,7 @@
           </w:tcPr>
           <w:p>
             <w:pPr>
-              <w:pStyle w:val="af5"/>
+              <w:pStyle w:val="ListParagraph"/>
               <w:numPr>
                 <w:ilvl w:val="0"/>
                 <w:numId w:val="10"/>
@@ -4064,7 +5153,7 @@
           </w:tcPr>
           <w:p>
             <w:pPr>
-              <w:pStyle w:val="af5"/>
+              <w:pStyle w:val="ListParagraph"/>
               <w:numPr>
                 <w:ilvl w:val="0"/>
                 <w:numId w:val="10"/>
@@ -4104,7 +5193,7 @@
           </w:tcPr>
           <w:p>
             <w:pPr>
-              <w:pStyle w:val="af5"/>
+              <w:pStyle w:val="ListParagraph"/>
               <w:numPr>
                 <w:ilvl w:val="0"/>
                 <w:numId w:val="10"/>
@@ -4144,7 +5233,7 @@
           </w:tcPr>
           <w:p>
             <w:pPr>
-              <w:pStyle w:val="af5"/>
+              <w:pStyle w:val="ListParagraph"/>
               <w:numPr>
                 <w:ilvl w:val="0"/>
                 <w:numId w:val="10"/>
@@ -4154,7 +5243,7 @@
                 <w:lang w:eastAsia="en-NZ"/>
               </w:rPr>
             </w:pPr>
-            <w:bookmarkStart w:id="18" w:name="RANGE!A6:A15"/>
+            <w:bookmarkStart w:id="23" w:name="RANGE!A6:A15"/>
             <w:r>
               <w:rPr>
                 <w:rFonts w:eastAsia="Times New Roman"/>
@@ -4162,7 +5251,7 @@
               </w:rPr>
               <w:t>Lack of Senior Management Involvement, Support &amp;Commitment</w:t>
             </w:r>
-            <w:bookmarkEnd w:id="18"/>
+            <w:bookmarkEnd w:id="23"/>
           </w:p>
         </w:tc>
       </w:tr>
@@ -4186,7 +5275,7 @@
           </w:tcPr>
           <w:p>
             <w:pPr>
-              <w:pStyle w:val="af5"/>
+              <w:pStyle w:val="ListParagraph"/>
               <w:numPr>
                 <w:ilvl w:val="0"/>
                 <w:numId w:val="10"/>
@@ -4226,7 +5315,7 @@
           </w:tcPr>
           <w:p>
             <w:pPr>
-              <w:pStyle w:val="af5"/>
+              <w:pStyle w:val="ListParagraph"/>
               <w:numPr>
                 <w:ilvl w:val="0"/>
                 <w:numId w:val="10"/>
@@ -4266,7 +5355,7 @@
           </w:tcPr>
           <w:p>
             <w:pPr>
-              <w:pStyle w:val="af5"/>
+              <w:pStyle w:val="ListParagraph"/>
               <w:numPr>
                 <w:ilvl w:val="0"/>
                 <w:numId w:val="10"/>
@@ -4306,7 +5395,7 @@
           </w:tcPr>
           <w:p>
             <w:pPr>
-              <w:pStyle w:val="af5"/>
+              <w:pStyle w:val="ListParagraph"/>
               <w:numPr>
                 <w:ilvl w:val="0"/>
                 <w:numId w:val="10"/>
@@ -4346,7 +5435,7 @@
           </w:tcPr>
           <w:p>
             <w:pPr>
-              <w:pStyle w:val="af5"/>
+              <w:pStyle w:val="ListParagraph"/>
               <w:numPr>
                 <w:ilvl w:val="0"/>
                 <w:numId w:val="10"/>
@@ -4386,7 +5475,7 @@
           </w:tcPr>
           <w:p>
             <w:pPr>
-              <w:pStyle w:val="af5"/>
+              <w:pStyle w:val="ListParagraph"/>
               <w:numPr>
                 <w:ilvl w:val="0"/>
                 <w:numId w:val="10"/>
@@ -4426,7 +5515,7 @@
           </w:tcPr>
           <w:p>
             <w:pPr>
-              <w:pStyle w:val="af5"/>
+              <w:pStyle w:val="ListParagraph"/>
               <w:numPr>
                 <w:ilvl w:val="0"/>
                 <w:numId w:val="10"/>
@@ -4466,7 +5555,7 @@
           </w:tcPr>
           <w:p>
             <w:pPr>
-              <w:pStyle w:val="af5"/>
+              <w:pStyle w:val="ListParagraph"/>
               <w:numPr>
                 <w:ilvl w:val="0"/>
                 <w:numId w:val="10"/>
@@ -4506,7 +5595,7 @@
           </w:tcPr>
           <w:p>
             <w:pPr>
-              <w:pStyle w:val="af5"/>
+              <w:pStyle w:val="ListParagraph"/>
               <w:numPr>
                 <w:ilvl w:val="0"/>
                 <w:numId w:val="10"/>
@@ -4546,7 +5635,7 @@
           </w:tcPr>
           <w:p>
             <w:pPr>
-              <w:pStyle w:val="af5"/>
+              <w:pStyle w:val="ListParagraph"/>
               <w:numPr>
                 <w:ilvl w:val="0"/>
                 <w:numId w:val="10"/>
@@ -4556,7 +5645,7 @@
                 <w:lang w:eastAsia="en-NZ"/>
               </w:rPr>
             </w:pPr>
-            <w:bookmarkStart w:id="19" w:name="RANGE!A16:A23"/>
+            <w:bookmarkStart w:id="24" w:name="RANGE!A16:A23"/>
             <w:r>
               <w:rPr>
                 <w:rFonts w:eastAsia="Times New Roman"/>
@@ -4565,7 +5654,7 @@
               <w:lastRenderedPageBreak/>
               <w:t>Inexperienced &amp; Unskilled Team</w:t>
             </w:r>
-            <w:bookmarkEnd w:id="19"/>
+            <w:bookmarkEnd w:id="24"/>
           </w:p>
         </w:tc>
       </w:tr>
@@ -4589,7 +5678,7 @@
           </w:tcPr>
           <w:p>
             <w:pPr>
-              <w:pStyle w:val="af5"/>
+              <w:pStyle w:val="ListParagraph"/>
               <w:numPr>
                 <w:ilvl w:val="0"/>
                 <w:numId w:val="10"/>
@@ -4629,7 +5718,7 @@
           </w:tcPr>
           <w:p>
             <w:pPr>
-              <w:pStyle w:val="af5"/>
+              <w:pStyle w:val="ListParagraph"/>
               <w:numPr>
                 <w:ilvl w:val="0"/>
                 <w:numId w:val="10"/>
@@ -4669,7 +5758,7 @@
           </w:tcPr>
           <w:p>
             <w:pPr>
-              <w:pStyle w:val="af5"/>
+              <w:pStyle w:val="ListParagraph"/>
               <w:numPr>
                 <w:ilvl w:val="0"/>
                 <w:numId w:val="10"/>
@@ -4709,7 +5798,7 @@
           </w:tcPr>
           <w:p>
             <w:pPr>
-              <w:pStyle w:val="af5"/>
+              <w:pStyle w:val="ListParagraph"/>
               <w:numPr>
                 <w:ilvl w:val="0"/>
                 <w:numId w:val="10"/>
@@ -4749,7 +5838,7 @@
           </w:tcPr>
           <w:p>
             <w:pPr>
-              <w:pStyle w:val="af5"/>
+              <w:pStyle w:val="ListParagraph"/>
               <w:numPr>
                 <w:ilvl w:val="0"/>
                 <w:numId w:val="10"/>
@@ -4789,7 +5878,7 @@
           </w:tcPr>
           <w:p>
             <w:pPr>
-              <w:pStyle w:val="af5"/>
+              <w:pStyle w:val="ListParagraph"/>
               <w:numPr>
                 <w:ilvl w:val="0"/>
                 <w:numId w:val="10"/>
@@ -4829,7 +5918,7 @@
           </w:tcPr>
           <w:p>
             <w:pPr>
-              <w:pStyle w:val="af5"/>
+              <w:pStyle w:val="ListParagraph"/>
               <w:numPr>
                 <w:ilvl w:val="0"/>
                 <w:numId w:val="10"/>
@@ -4869,7 +5958,7 @@
           </w:tcPr>
           <w:p>
             <w:pPr>
-              <w:pStyle w:val="af5"/>
+              <w:pStyle w:val="ListParagraph"/>
               <w:numPr>
                 <w:ilvl w:val="0"/>
                 <w:numId w:val="10"/>
@@ -4879,7 +5968,7 @@
                 <w:lang w:eastAsia="en-NZ"/>
               </w:rPr>
             </w:pPr>
-            <w:bookmarkStart w:id="20" w:name="RANGE!A24:A29"/>
+            <w:bookmarkStart w:id="25" w:name="RANGE!A24:A29"/>
             <w:r>
               <w:rPr>
                 <w:rFonts w:eastAsia="Times New Roman"/>
@@ -4887,7 +5976,7 @@
               </w:rPr>
               <w:t>Unclear Project Objectives and Goals</w:t>
             </w:r>
-            <w:bookmarkEnd w:id="20"/>
+            <w:bookmarkEnd w:id="25"/>
           </w:p>
         </w:tc>
       </w:tr>
@@ -4911,7 +6000,7 @@
           </w:tcPr>
           <w:p>
             <w:pPr>
-              <w:pStyle w:val="af5"/>
+              <w:pStyle w:val="ListParagraph"/>
               <w:numPr>
                 <w:ilvl w:val="0"/>
                 <w:numId w:val="10"/>
@@ -4951,7 +6040,7 @@
           </w:tcPr>
           <w:p>
             <w:pPr>
-              <w:pStyle w:val="af5"/>
+              <w:pStyle w:val="ListParagraph"/>
               <w:numPr>
                 <w:ilvl w:val="0"/>
                 <w:numId w:val="10"/>
@@ -4991,7 +6080,7 @@
           </w:tcPr>
           <w:p>
             <w:pPr>
-              <w:pStyle w:val="af5"/>
+              <w:pStyle w:val="ListParagraph"/>
               <w:numPr>
                 <w:ilvl w:val="0"/>
                 <w:numId w:val="10"/>
@@ -5031,7 +6120,7 @@
           </w:tcPr>
           <w:p>
             <w:pPr>
-              <w:pStyle w:val="af5"/>
+              <w:pStyle w:val="ListParagraph"/>
               <w:numPr>
                 <w:ilvl w:val="0"/>
                 <w:numId w:val="10"/>
@@ -5071,7 +6160,7 @@
           </w:tcPr>
           <w:p>
             <w:pPr>
-              <w:pStyle w:val="af5"/>
+              <w:pStyle w:val="ListParagraph"/>
               <w:numPr>
                 <w:ilvl w:val="0"/>
                 <w:numId w:val="10"/>
@@ -5111,7 +6200,7 @@
           </w:tcPr>
           <w:p>
             <w:pPr>
-              <w:pStyle w:val="af5"/>
+              <w:pStyle w:val="ListParagraph"/>
               <w:numPr>
                 <w:ilvl w:val="0"/>
                 <w:numId w:val="10"/>
@@ -5121,7 +6210,7 @@
                 <w:lang w:eastAsia="en-NZ"/>
               </w:rPr>
             </w:pPr>
-            <w:bookmarkStart w:id="21" w:name="RANGE!A30:A38"/>
+            <w:bookmarkStart w:id="26" w:name="RANGE!A30:A38"/>
             <w:r>
               <w:rPr>
                 <w:rFonts w:eastAsia="Times New Roman"/>
@@ -5129,7 +6218,7 @@
               </w:rPr>
               <w:t>New/Immature Technology</w:t>
             </w:r>
-            <w:bookmarkEnd w:id="21"/>
+            <w:bookmarkEnd w:id="26"/>
           </w:p>
         </w:tc>
       </w:tr>
@@ -5153,7 +6242,7 @@
           </w:tcPr>
           <w:p>
             <w:pPr>
-              <w:pStyle w:val="af5"/>
+              <w:pStyle w:val="ListParagraph"/>
               <w:numPr>
                 <w:ilvl w:val="0"/>
                 <w:numId w:val="10"/>
@@ -5193,7 +6282,7 @@
           </w:tcPr>
           <w:p>
             <w:pPr>
-              <w:pStyle w:val="af5"/>
+              <w:pStyle w:val="ListParagraph"/>
               <w:numPr>
                 <w:ilvl w:val="0"/>
                 <w:numId w:val="10"/>
@@ -5233,7 +6322,7 @@
           </w:tcPr>
           <w:p>
             <w:pPr>
-              <w:pStyle w:val="af5"/>
+              <w:pStyle w:val="ListParagraph"/>
               <w:numPr>
                 <w:ilvl w:val="0"/>
                 <w:numId w:val="10"/>
@@ -5273,7 +6362,7 @@
           </w:tcPr>
           <w:p>
             <w:pPr>
-              <w:pStyle w:val="af5"/>
+              <w:pStyle w:val="ListParagraph"/>
               <w:numPr>
                 <w:ilvl w:val="0"/>
                 <w:numId w:val="10"/>
@@ -5313,7 +6402,7 @@
           </w:tcPr>
           <w:p>
             <w:pPr>
-              <w:pStyle w:val="af5"/>
+              <w:pStyle w:val="ListParagraph"/>
               <w:numPr>
                 <w:ilvl w:val="0"/>
                 <w:numId w:val="10"/>
@@ -5353,7 +6442,7 @@
           </w:tcPr>
           <w:p>
             <w:pPr>
-              <w:pStyle w:val="af5"/>
+              <w:pStyle w:val="ListParagraph"/>
               <w:numPr>
                 <w:ilvl w:val="0"/>
                 <w:numId w:val="10"/>
@@ -5393,7 +6482,7 @@
           </w:tcPr>
           <w:p>
             <w:pPr>
-              <w:pStyle w:val="af5"/>
+              <w:pStyle w:val="ListParagraph"/>
               <w:numPr>
                 <w:ilvl w:val="0"/>
                 <w:numId w:val="10"/>
@@ -5433,7 +6522,7 @@
           </w:tcPr>
           <w:p>
             <w:pPr>
-              <w:pStyle w:val="af5"/>
+              <w:pStyle w:val="ListParagraph"/>
               <w:numPr>
                 <w:ilvl w:val="0"/>
                 <w:numId w:val="10"/>
@@ -5473,7 +6562,7 @@
           </w:tcPr>
           <w:p>
             <w:pPr>
-              <w:pStyle w:val="af5"/>
+              <w:pStyle w:val="ListParagraph"/>
               <w:numPr>
                 <w:ilvl w:val="0"/>
                 <w:numId w:val="10"/>
@@ -5483,7 +6572,7 @@
                 <w:lang w:eastAsia="en-NZ"/>
               </w:rPr>
             </w:pPr>
-            <w:bookmarkStart w:id="22" w:name="RANGE!A39:A64"/>
+            <w:bookmarkStart w:id="27" w:name="RANGE!A39:A64"/>
             <w:r>
               <w:rPr>
                 <w:rFonts w:eastAsia="Times New Roman"/>
@@ -5491,7 +6580,7 @@
               </w:rPr>
               <w:t>Scope Creep</w:t>
             </w:r>
-            <w:bookmarkEnd w:id="22"/>
+            <w:bookmarkEnd w:id="27"/>
           </w:p>
         </w:tc>
       </w:tr>
@@ -5515,7 +6604,7 @@
           </w:tcPr>
           <w:p>
             <w:pPr>
-              <w:pStyle w:val="af5"/>
+              <w:pStyle w:val="ListParagraph"/>
               <w:numPr>
                 <w:ilvl w:val="0"/>
                 <w:numId w:val="10"/>
@@ -5555,7 +6644,7 @@
           </w:tcPr>
           <w:p>
             <w:pPr>
-              <w:pStyle w:val="af5"/>
+              <w:pStyle w:val="ListParagraph"/>
               <w:numPr>
                 <w:ilvl w:val="0"/>
                 <w:numId w:val="10"/>
@@ -5596,7 +6685,7 @@
           </w:tcPr>
           <w:p>
             <w:pPr>
-              <w:pStyle w:val="af5"/>
+              <w:pStyle w:val="ListParagraph"/>
               <w:numPr>
                 <w:ilvl w:val="0"/>
                 <w:numId w:val="10"/>
@@ -5636,7 +6725,7 @@
           </w:tcPr>
           <w:p>
             <w:pPr>
-              <w:pStyle w:val="af5"/>
+              <w:pStyle w:val="ListParagraph"/>
               <w:numPr>
                 <w:ilvl w:val="0"/>
                 <w:numId w:val="10"/>
@@ -5676,7 +6765,7 @@
           </w:tcPr>
           <w:p>
             <w:pPr>
-              <w:pStyle w:val="af5"/>
+              <w:pStyle w:val="ListParagraph"/>
               <w:numPr>
                 <w:ilvl w:val="0"/>
                 <w:numId w:val="10"/>
@@ -5716,7 +6805,7 @@
           </w:tcPr>
           <w:p>
             <w:pPr>
-              <w:pStyle w:val="af5"/>
+              <w:pStyle w:val="ListParagraph"/>
               <w:numPr>
                 <w:ilvl w:val="0"/>
                 <w:numId w:val="10"/>
@@ -5756,7 +6845,7 @@
           </w:tcPr>
           <w:p>
             <w:pPr>
-              <w:pStyle w:val="af5"/>
+              <w:pStyle w:val="ListParagraph"/>
               <w:numPr>
                 <w:ilvl w:val="0"/>
                 <w:numId w:val="10"/>
@@ -5796,7 +6885,7 @@
           </w:tcPr>
           <w:p>
             <w:pPr>
-              <w:pStyle w:val="af5"/>
+              <w:pStyle w:val="ListParagraph"/>
               <w:numPr>
                 <w:ilvl w:val="0"/>
                 <w:numId w:val="10"/>
@@ -5836,7 +6925,7 @@
           </w:tcPr>
           <w:p>
             <w:pPr>
-              <w:pStyle w:val="af5"/>
+              <w:pStyle w:val="ListParagraph"/>
               <w:numPr>
                 <w:ilvl w:val="0"/>
                 <w:numId w:val="10"/>
@@ -5876,7 +6965,7 @@
           </w:tcPr>
           <w:p>
             <w:pPr>
-              <w:pStyle w:val="af5"/>
+              <w:pStyle w:val="ListParagraph"/>
               <w:numPr>
                 <w:ilvl w:val="0"/>
                 <w:numId w:val="10"/>
@@ -5916,7 +7005,7 @@
           </w:tcPr>
           <w:p>
             <w:pPr>
-              <w:pStyle w:val="af5"/>
+              <w:pStyle w:val="ListParagraph"/>
               <w:numPr>
                 <w:ilvl w:val="0"/>
                 <w:numId w:val="10"/>
@@ -5956,7 +7045,7 @@
           </w:tcPr>
           <w:p>
             <w:pPr>
-              <w:pStyle w:val="af5"/>
+              <w:pStyle w:val="ListParagraph"/>
               <w:numPr>
                 <w:ilvl w:val="0"/>
                 <w:numId w:val="10"/>
@@ -5996,7 +7085,7 @@
           </w:tcPr>
           <w:p>
             <w:pPr>
-              <w:pStyle w:val="af5"/>
+              <w:pStyle w:val="ListParagraph"/>
               <w:numPr>
                 <w:ilvl w:val="0"/>
                 <w:numId w:val="10"/>
@@ -6036,7 +7125,7 @@
           </w:tcPr>
           <w:p>
             <w:pPr>
-              <w:pStyle w:val="af5"/>
+              <w:pStyle w:val="ListParagraph"/>
               <w:numPr>
                 <w:ilvl w:val="0"/>
                 <w:numId w:val="10"/>
@@ -6076,7 +7165,7 @@
           </w:tcPr>
           <w:p>
             <w:pPr>
-              <w:pStyle w:val="af5"/>
+              <w:pStyle w:val="ListParagraph"/>
               <w:numPr>
                 <w:ilvl w:val="0"/>
                 <w:numId w:val="10"/>
@@ -6116,7 +7205,7 @@
           </w:tcPr>
           <w:p>
             <w:pPr>
-              <w:pStyle w:val="af5"/>
+              <w:pStyle w:val="ListParagraph"/>
               <w:numPr>
                 <w:ilvl w:val="0"/>
                 <w:numId w:val="10"/>
@@ -6156,7 +7245,7 @@
           </w:tcPr>
           <w:p>
             <w:pPr>
-              <w:pStyle w:val="af5"/>
+              <w:pStyle w:val="ListParagraph"/>
               <w:numPr>
                 <w:ilvl w:val="0"/>
                 <w:numId w:val="10"/>
@@ -6196,7 +7285,7 @@
           </w:tcPr>
           <w:p>
             <w:pPr>
-              <w:pStyle w:val="af5"/>
+              <w:pStyle w:val="ListParagraph"/>
               <w:numPr>
                 <w:ilvl w:val="0"/>
                 <w:numId w:val="10"/>
@@ -6236,7 +7325,7 @@
           </w:tcPr>
           <w:p>
             <w:pPr>
-              <w:pStyle w:val="af5"/>
+              <w:pStyle w:val="ListParagraph"/>
               <w:numPr>
                 <w:ilvl w:val="0"/>
                 <w:numId w:val="10"/>
@@ -6276,7 +7365,7 @@
           </w:tcPr>
           <w:p>
             <w:pPr>
-              <w:pStyle w:val="af5"/>
+              <w:pStyle w:val="ListParagraph"/>
               <w:numPr>
                 <w:ilvl w:val="0"/>
                 <w:numId w:val="10"/>
@@ -6316,7 +7405,7 @@
           </w:tcPr>
           <w:p>
             <w:pPr>
-              <w:pStyle w:val="af5"/>
+              <w:pStyle w:val="ListParagraph"/>
               <w:numPr>
                 <w:ilvl w:val="0"/>
                 <w:numId w:val="10"/>
@@ -6356,7 +7445,7 @@
           </w:tcPr>
           <w:p>
             <w:pPr>
-              <w:pStyle w:val="af5"/>
+              <w:pStyle w:val="ListParagraph"/>
               <w:numPr>
                 <w:ilvl w:val="0"/>
                 <w:numId w:val="10"/>
@@ -6396,7 +7485,7 @@
           </w:tcPr>
           <w:p>
             <w:pPr>
-              <w:pStyle w:val="af5"/>
+              <w:pStyle w:val="ListParagraph"/>
               <w:numPr>
                 <w:ilvl w:val="0"/>
                 <w:numId w:val="10"/>
@@ -6436,7 +7525,7 @@
           </w:tcPr>
           <w:p>
             <w:pPr>
-              <w:pStyle w:val="af5"/>
+              <w:pStyle w:val="ListParagraph"/>
               <w:numPr>
                 <w:ilvl w:val="0"/>
                 <w:numId w:val="10"/>
@@ -6476,7 +7565,7 @@
           </w:tcPr>
           <w:p>
             <w:pPr>
-              <w:pStyle w:val="af5"/>
+              <w:pStyle w:val="ListParagraph"/>
               <w:numPr>
                 <w:ilvl w:val="0"/>
                 <w:numId w:val="10"/>
@@ -6499,9 +7588,9 @@
     </w:tbl>
     <w:p>
       <w:pPr>
-        <w:pStyle w:val="3"/>
-      </w:pPr>
-      <w:bookmarkStart w:id="23" w:name="_Toc21944789"/>
+        <w:pStyle w:val="Heading3"/>
+      </w:pPr>
+      <w:bookmarkStart w:id="28" w:name="_Toc25057769"/>
       <w:r>
         <w:lastRenderedPageBreak/>
         <w:t>T</w:t>
@@ -6509,7 +7598,7 @@
       <w:r>
         <w:t>hemes categories</w:t>
       </w:r>
-      <w:bookmarkEnd w:id="23"/>
+      <w:bookmarkEnd w:id="28"/>
     </w:p>
     <w:tbl>
       <w:tblPr>
@@ -6539,7 +7628,7 @@
           </w:tcPr>
           <w:p>
             <w:pPr>
-              <w:pStyle w:val="af5"/>
+              <w:pStyle w:val="ListParagraph"/>
               <w:numPr>
                 <w:ilvl w:val="0"/>
                 <w:numId w:val="8"/>
@@ -6579,7 +7668,7 @@
           </w:tcPr>
           <w:p>
             <w:pPr>
-              <w:pStyle w:val="af5"/>
+              <w:pStyle w:val="ListParagraph"/>
               <w:numPr>
                 <w:ilvl w:val="0"/>
                 <w:numId w:val="8"/>
@@ -6619,7 +7708,7 @@
           </w:tcPr>
           <w:p>
             <w:pPr>
-              <w:pStyle w:val="af5"/>
+              <w:pStyle w:val="ListParagraph"/>
               <w:numPr>
                 <w:ilvl w:val="0"/>
                 <w:numId w:val="8"/>
@@ -6659,7 +7748,7 @@
           </w:tcPr>
           <w:p>
             <w:pPr>
-              <w:pStyle w:val="af5"/>
+              <w:pStyle w:val="ListParagraph"/>
               <w:numPr>
                 <w:ilvl w:val="0"/>
                 <w:numId w:val="8"/>
@@ -6699,7 +7788,7 @@
           </w:tcPr>
           <w:p>
             <w:pPr>
-              <w:pStyle w:val="af5"/>
+              <w:pStyle w:val="ListParagraph"/>
               <w:numPr>
                 <w:ilvl w:val="0"/>
                 <w:numId w:val="8"/>
@@ -6739,7 +7828,7 @@
           </w:tcPr>
           <w:p>
             <w:pPr>
-              <w:pStyle w:val="af5"/>
+              <w:pStyle w:val="ListParagraph"/>
               <w:numPr>
                 <w:ilvl w:val="0"/>
                 <w:numId w:val="8"/>
@@ -6762,9 +7851,9 @@
     </w:tbl>
     <w:p>
       <w:pPr>
-        <w:pStyle w:val="2"/>
-      </w:pPr>
-      <w:bookmarkStart w:id="24" w:name="_Toc21944790"/>
+        <w:pStyle w:val="Heading2"/>
+      </w:pPr>
+      <w:bookmarkStart w:id="29" w:name="_Toc25057770"/>
       <w:r>
         <w:t>Post</w:t>
       </w:r>
@@ -6774,7 +7863,7 @@
       <w:r>
         <w:t>analysis</w:t>
       </w:r>
-      <w:bookmarkEnd w:id="24"/>
+      <w:bookmarkEnd w:id="29"/>
     </w:p>
     <w:p>
       <w:r>
@@ -6804,17 +7893,17 @@
     </w:p>
     <w:p>
       <w:pPr>
-        <w:pStyle w:val="3"/>
-      </w:pPr>
-      <w:bookmarkStart w:id="25" w:name="_Toc21944791"/>
+        <w:pStyle w:val="Heading3"/>
+      </w:pPr>
+      <w:bookmarkStart w:id="30" w:name="_Toc25057771"/>
       <w:r>
         <w:t>Factors</w:t>
       </w:r>
-      <w:bookmarkEnd w:id="25"/>
-    </w:p>
-    <w:p>
-      <w:pPr>
-        <w:pStyle w:val="af5"/>
+      <w:bookmarkEnd w:id="30"/>
+    </w:p>
+    <w:p>
+      <w:pPr>
+        <w:pStyle w:val="ListParagraph"/>
         <w:numPr>
           <w:ilvl w:val="0"/>
           <w:numId w:val="23"/>
@@ -6826,7 +7915,7 @@
     </w:p>
     <w:p>
       <w:pPr>
-        <w:pStyle w:val="af5"/>
+        <w:pStyle w:val="ListParagraph"/>
         <w:numPr>
           <w:ilvl w:val="0"/>
           <w:numId w:val="23"/>
@@ -6838,7 +7927,7 @@
     </w:p>
     <w:p>
       <w:pPr>
-        <w:pStyle w:val="af5"/>
+        <w:pStyle w:val="ListParagraph"/>
         <w:numPr>
           <w:ilvl w:val="0"/>
           <w:numId w:val="23"/>
@@ -6850,7 +7939,7 @@
     </w:p>
     <w:p>
       <w:pPr>
-        <w:pStyle w:val="af5"/>
+        <w:pStyle w:val="ListParagraph"/>
         <w:numPr>
           <w:ilvl w:val="0"/>
           <w:numId w:val="23"/>
@@ -6862,7 +7951,7 @@
     </w:p>
     <w:p>
       <w:pPr>
-        <w:pStyle w:val="af5"/>
+        <w:pStyle w:val="ListParagraph"/>
         <w:numPr>
           <w:ilvl w:val="0"/>
           <w:numId w:val="23"/>
@@ -6874,7 +7963,7 @@
     </w:p>
     <w:p>
       <w:pPr>
-        <w:pStyle w:val="af5"/>
+        <w:pStyle w:val="ListParagraph"/>
         <w:numPr>
           <w:ilvl w:val="0"/>
           <w:numId w:val="23"/>
@@ -6886,7 +7975,7 @@
     </w:p>
     <w:p>
       <w:pPr>
-        <w:pStyle w:val="af5"/>
+        <w:pStyle w:val="ListParagraph"/>
         <w:numPr>
           <w:ilvl w:val="0"/>
           <w:numId w:val="23"/>
@@ -6898,7 +7987,7 @@
     </w:p>
     <w:p>
       <w:pPr>
-        <w:pStyle w:val="af5"/>
+        <w:pStyle w:val="ListParagraph"/>
         <w:numPr>
           <w:ilvl w:val="0"/>
           <w:numId w:val="23"/>
@@ -6910,7 +7999,7 @@
     </w:p>
     <w:p>
       <w:pPr>
-        <w:pStyle w:val="af5"/>
+        <w:pStyle w:val="ListParagraph"/>
         <w:numPr>
           <w:ilvl w:val="0"/>
           <w:numId w:val="23"/>
@@ -6922,7 +8011,7 @@
     </w:p>
     <w:p>
       <w:pPr>
-        <w:pStyle w:val="af5"/>
+        <w:pStyle w:val="ListParagraph"/>
         <w:numPr>
           <w:ilvl w:val="0"/>
           <w:numId w:val="23"/>
@@ -6934,7 +8023,7 @@
     </w:p>
     <w:p>
       <w:pPr>
-        <w:pStyle w:val="af5"/>
+        <w:pStyle w:val="ListParagraph"/>
         <w:numPr>
           <w:ilvl w:val="0"/>
           <w:numId w:val="23"/>
@@ -6946,7 +8035,7 @@
     </w:p>
     <w:p>
       <w:pPr>
-        <w:pStyle w:val="af5"/>
+        <w:pStyle w:val="ListParagraph"/>
         <w:numPr>
           <w:ilvl w:val="0"/>
           <w:numId w:val="23"/>
@@ -6958,7 +8047,7 @@
     </w:p>
     <w:p>
       <w:pPr>
-        <w:pStyle w:val="af5"/>
+        <w:pStyle w:val="ListParagraph"/>
         <w:numPr>
           <w:ilvl w:val="0"/>
           <w:numId w:val="23"/>
@@ -6970,7 +8059,7 @@
     </w:p>
     <w:p>
       <w:pPr>
-        <w:pStyle w:val="af5"/>
+        <w:pStyle w:val="ListParagraph"/>
         <w:numPr>
           <w:ilvl w:val="0"/>
           <w:numId w:val="23"/>
@@ -6982,7 +8071,7 @@
     </w:p>
     <w:p>
       <w:pPr>
-        <w:pStyle w:val="af5"/>
+        <w:pStyle w:val="ListParagraph"/>
         <w:numPr>
           <w:ilvl w:val="0"/>
           <w:numId w:val="23"/>
@@ -6994,7 +8083,7 @@
     </w:p>
     <w:p>
       <w:pPr>
-        <w:pStyle w:val="af5"/>
+        <w:pStyle w:val="ListParagraph"/>
         <w:numPr>
           <w:ilvl w:val="0"/>
           <w:numId w:val="23"/>
@@ -7006,7 +8095,7 @@
     </w:p>
     <w:p>
       <w:pPr>
-        <w:pStyle w:val="af5"/>
+        <w:pStyle w:val="ListParagraph"/>
         <w:numPr>
           <w:ilvl w:val="0"/>
           <w:numId w:val="23"/>
@@ -7018,7 +8107,7 @@
     </w:p>
     <w:p>
       <w:pPr>
-        <w:pStyle w:val="af5"/>
+        <w:pStyle w:val="ListParagraph"/>
         <w:numPr>
           <w:ilvl w:val="0"/>
           <w:numId w:val="23"/>
@@ -7030,7 +8119,7 @@
     </w:p>
     <w:p>
       <w:pPr>
-        <w:pStyle w:val="af5"/>
+        <w:pStyle w:val="ListParagraph"/>
         <w:numPr>
           <w:ilvl w:val="0"/>
           <w:numId w:val="23"/>
@@ -7043,7 +8132,7 @@
     </w:p>
     <w:p>
       <w:pPr>
-        <w:pStyle w:val="af5"/>
+        <w:pStyle w:val="ListParagraph"/>
         <w:numPr>
           <w:ilvl w:val="0"/>
           <w:numId w:val="23"/>
@@ -7055,7 +8144,7 @@
     </w:p>
     <w:p>
       <w:pPr>
-        <w:pStyle w:val="af5"/>
+        <w:pStyle w:val="ListParagraph"/>
         <w:numPr>
           <w:ilvl w:val="0"/>
           <w:numId w:val="23"/>
@@ -7067,17 +8156,17 @@
     </w:p>
     <w:p>
       <w:pPr>
-        <w:pStyle w:val="3"/>
-      </w:pPr>
-      <w:bookmarkStart w:id="26" w:name="_Toc21944792"/>
+        <w:pStyle w:val="Heading3"/>
+      </w:pPr>
+      <w:bookmarkStart w:id="31" w:name="_Toc25057772"/>
       <w:r>
         <w:t>Factor groups</w:t>
       </w:r>
-      <w:bookmarkEnd w:id="26"/>
-    </w:p>
-    <w:p>
-      <w:pPr>
-        <w:pStyle w:val="af5"/>
+      <w:bookmarkEnd w:id="31"/>
+    </w:p>
+    <w:p>
+      <w:pPr>
+        <w:pStyle w:val="ListParagraph"/>
         <w:numPr>
           <w:ilvl w:val="0"/>
           <w:numId w:val="12"/>
@@ -7089,7 +8178,7 @@
     </w:p>
     <w:p>
       <w:pPr>
-        <w:pStyle w:val="af5"/>
+        <w:pStyle w:val="ListParagraph"/>
         <w:numPr>
           <w:ilvl w:val="0"/>
           <w:numId w:val="12"/>
@@ -7101,7 +8190,7 @@
     </w:p>
     <w:p>
       <w:pPr>
-        <w:pStyle w:val="af5"/>
+        <w:pStyle w:val="ListParagraph"/>
         <w:numPr>
           <w:ilvl w:val="0"/>
           <w:numId w:val="12"/>
@@ -7113,7 +8202,7 @@
     </w:p>
     <w:p>
       <w:pPr>
-        <w:pStyle w:val="af5"/>
+        <w:pStyle w:val="ListParagraph"/>
         <w:numPr>
           <w:ilvl w:val="0"/>
           <w:numId w:val="12"/>
@@ -7125,23 +8214,23 @@
     </w:p>
     <w:p>
       <w:pPr>
-        <w:pStyle w:val="2"/>
-      </w:pPr>
-      <w:bookmarkStart w:id="27" w:name="_Toc21944793"/>
+        <w:pStyle w:val="Heading2"/>
+      </w:pPr>
+      <w:bookmarkStart w:id="32" w:name="_Toc25057773"/>
       <w:r>
         <w:t>Difference</w:t>
       </w:r>
-      <w:bookmarkEnd w:id="27"/>
-    </w:p>
-    <w:p>
-      <w:pPr>
-        <w:pStyle w:val="3"/>
-      </w:pPr>
-      <w:bookmarkStart w:id="28" w:name="_Toc21944794"/>
+      <w:bookmarkEnd w:id="32"/>
+    </w:p>
+    <w:p>
+      <w:pPr>
+        <w:pStyle w:val="Heading3"/>
+      </w:pPr>
+      <w:bookmarkStart w:id="33" w:name="_Toc25057774"/>
       <w:r>
         <w:t>Groups</w:t>
       </w:r>
-      <w:bookmarkEnd w:id="28"/>
+      <w:bookmarkEnd w:id="33"/>
     </w:p>
     <w:p>
       <w:r>
@@ -7150,13 +8239,13 @@
     </w:p>
     <w:p>
       <w:pPr>
-        <w:pStyle w:val="3"/>
-      </w:pPr>
-      <w:bookmarkStart w:id="29" w:name="_Toc21944795"/>
+        <w:pStyle w:val="Heading3"/>
+      </w:pPr>
+      <w:bookmarkStart w:id="34" w:name="_Toc25057775"/>
       <w:r>
         <w:t>Individual</w:t>
       </w:r>
-      <w:bookmarkEnd w:id="29"/>
+      <w:bookmarkEnd w:id="34"/>
     </w:p>
     <w:p>
       <w:r>
@@ -7177,22 +8266,24 @@
     </w:p>
     <w:p>
       <w:pPr>
-        <w:pStyle w:val="1"/>
-      </w:pPr>
-      <w:bookmarkStart w:id="30" w:name="_Toc21944796"/>
+        <w:pStyle w:val="Heading1"/>
+      </w:pPr>
+      <w:bookmarkStart w:id="35" w:name="_Toc25057776"/>
       <w:r>
         <w:lastRenderedPageBreak/>
         <w:t>Discussion</w:t>
       </w:r>
-      <w:bookmarkEnd w:id="30"/>
-    </w:p>
-    <w:p>
-      <w:pPr>
-        <w:pStyle w:val="2"/>
-      </w:pPr>
+      <w:bookmarkEnd w:id="35"/>
+    </w:p>
+    <w:p>
+      <w:pPr>
+        <w:pStyle w:val="Heading2"/>
+      </w:pPr>
+      <w:bookmarkStart w:id="36" w:name="_Toc25057777"/>
       <w:r>
         <w:t>Pre-Tool</w:t>
       </w:r>
+      <w:bookmarkEnd w:id="36"/>
     </w:p>
     <w:p>
       <w:r>
@@ -7260,11 +8351,13 @@
     </w:p>
     <w:p>
       <w:pPr>
-        <w:pStyle w:val="2"/>
-      </w:pPr>
+        <w:pStyle w:val="Heading2"/>
+      </w:pPr>
+      <w:bookmarkStart w:id="37" w:name="_Toc25057778"/>
       <w:r>
         <w:t>Post-Tool</w:t>
       </w:r>
+      <w:bookmarkEnd w:id="37"/>
     </w:p>
     <w:p>
       <w:r>
@@ -7332,11 +8425,13 @@
     </w:p>
     <w:p>
       <w:pPr>
-        <w:pStyle w:val="3"/>
-      </w:pPr>
+        <w:pStyle w:val="Heading3"/>
+      </w:pPr>
+      <w:bookmarkStart w:id="38" w:name="_Toc25057779"/>
       <w:r>
         <w:t>Delivery Factors</w:t>
       </w:r>
+      <w:bookmarkEnd w:id="38"/>
     </w:p>
     <w:p>
       <w:r>
@@ -7368,7 +8463,7 @@
     </w:p>
     <w:p>
       <w:pPr>
-        <w:pStyle w:val="af5"/>
+        <w:pStyle w:val="ListParagraph"/>
         <w:numPr>
           <w:ilvl w:val="0"/>
           <w:numId w:val="14"/>
@@ -7383,12 +8478,14 @@
     </w:p>
     <w:p>
       <w:pPr>
-        <w:pStyle w:val="3"/>
-      </w:pPr>
+        <w:pStyle w:val="Heading3"/>
+      </w:pPr>
+      <w:bookmarkStart w:id="39" w:name="_Toc25057780"/>
       <w:r>
         <w:lastRenderedPageBreak/>
         <w:t>Implementation Factors</w:t>
       </w:r>
+      <w:bookmarkEnd w:id="39"/>
     </w:p>
     <w:p>
       <w:r>
@@ -7405,7 +8502,7 @@
     </w:p>
     <w:p>
       <w:pPr>
-        <w:pStyle w:val="af5"/>
+        <w:pStyle w:val="ListParagraph"/>
         <w:numPr>
           <w:ilvl w:val="0"/>
           <w:numId w:val="16"/>
@@ -7417,7 +8514,7 @@
     </w:p>
     <w:p>
       <w:pPr>
-        <w:pStyle w:val="af5"/>
+        <w:pStyle w:val="ListParagraph"/>
         <w:numPr>
           <w:ilvl w:val="0"/>
           <w:numId w:val="16"/>
@@ -7429,15 +8526,25 @@
     </w:p>
     <w:p>
       <w:pPr>
-        <w:pStyle w:val="3"/>
-      </w:pPr>
+        <w:pStyle w:val="Heading3"/>
+      </w:pPr>
+      <w:bookmarkStart w:id="40" w:name="_Toc25057781"/>
       <w:r>
         <w:t>Management Factors</w:t>
       </w:r>
-    </w:p>
-    <w:p>
-      <w:r>
-        <w:t xml:space="preserve">The factors associated with management are over arching and </w:t>
+      <w:bookmarkEnd w:id="40"/>
+    </w:p>
+    <w:p>
+      <w:r>
+        <w:t xml:space="preserve">The factors associated with management are </w:t>
+      </w:r>
+      <w:proofErr w:type="spellStart"/>
+      <w:r>
+        <w:t>over arching</w:t>
+      </w:r>
+      <w:proofErr w:type="spellEnd"/>
+      <w:r>
+        <w:t xml:space="preserve"> and </w:t>
       </w:r>
       <w:r>
         <w:t>deal</w:t>
@@ -7468,7 +8575,7 @@
     </w:p>
     <w:p>
       <w:pPr>
-        <w:pStyle w:val="af5"/>
+        <w:pStyle w:val="ListParagraph"/>
         <w:numPr>
           <w:ilvl w:val="0"/>
           <w:numId w:val="18"/>
@@ -7480,7 +8587,7 @@
     </w:p>
     <w:p>
       <w:pPr>
-        <w:pStyle w:val="af5"/>
+        <w:pStyle w:val="ListParagraph"/>
         <w:numPr>
           <w:ilvl w:val="0"/>
           <w:numId w:val="18"/>
@@ -7492,7 +8599,7 @@
     </w:p>
     <w:p>
       <w:pPr>
-        <w:pStyle w:val="af5"/>
+        <w:pStyle w:val="ListParagraph"/>
         <w:numPr>
           <w:ilvl w:val="0"/>
           <w:numId w:val="18"/>
@@ -7509,7 +8616,7 @@
     </w:p>
     <w:p>
       <w:pPr>
-        <w:pStyle w:val="af5"/>
+        <w:pStyle w:val="ListParagraph"/>
         <w:numPr>
           <w:ilvl w:val="0"/>
           <w:numId w:val="17"/>
@@ -7527,7 +8634,7 @@
     </w:p>
     <w:p>
       <w:pPr>
-        <w:pStyle w:val="af5"/>
+        <w:pStyle w:val="ListParagraph"/>
         <w:numPr>
           <w:ilvl w:val="0"/>
           <w:numId w:val="17"/>
@@ -7542,7 +8649,7 @@
     </w:p>
     <w:p>
       <w:pPr>
-        <w:pStyle w:val="af5"/>
+        <w:pStyle w:val="ListParagraph"/>
         <w:numPr>
           <w:ilvl w:val="0"/>
           <w:numId w:val="17"/>
@@ -7557,7 +8664,7 @@
     </w:p>
     <w:p>
       <w:pPr>
-        <w:pStyle w:val="af5"/>
+        <w:pStyle w:val="ListParagraph"/>
         <w:numPr>
           <w:ilvl w:val="0"/>
           <w:numId w:val="17"/>
@@ -7569,7 +8676,7 @@
     </w:p>
     <w:p>
       <w:pPr>
-        <w:pStyle w:val="af5"/>
+        <w:pStyle w:val="ListParagraph"/>
         <w:numPr>
           <w:ilvl w:val="0"/>
           <w:numId w:val="17"/>
@@ -7584,11 +8691,13 @@
     </w:p>
     <w:p>
       <w:pPr>
-        <w:pStyle w:val="3"/>
-      </w:pPr>
+        <w:pStyle w:val="Heading3"/>
+      </w:pPr>
+      <w:bookmarkStart w:id="41" w:name="_Toc25057782"/>
       <w:r>
         <w:t>Planning Factors</w:t>
       </w:r>
+      <w:bookmarkEnd w:id="41"/>
     </w:p>
     <w:p>
       <w:r>
@@ -7614,7 +8723,7 @@
     </w:p>
     <w:p>
       <w:pPr>
-        <w:pStyle w:val="af5"/>
+        <w:pStyle w:val="ListParagraph"/>
         <w:numPr>
           <w:ilvl w:val="0"/>
           <w:numId w:val="20"/>
@@ -7626,7 +8735,7 @@
     </w:p>
     <w:p>
       <w:pPr>
-        <w:pStyle w:val="af5"/>
+        <w:pStyle w:val="ListParagraph"/>
         <w:numPr>
           <w:ilvl w:val="0"/>
           <w:numId w:val="20"/>
@@ -7638,7 +8747,7 @@
     </w:p>
     <w:p>
       <w:pPr>
-        <w:pStyle w:val="af5"/>
+        <w:pStyle w:val="ListParagraph"/>
         <w:numPr>
           <w:ilvl w:val="0"/>
           <w:numId w:val="20"/>
@@ -7650,7 +8759,7 @@
     </w:p>
     <w:p>
       <w:pPr>
-        <w:pStyle w:val="af5"/>
+        <w:pStyle w:val="ListParagraph"/>
         <w:numPr>
           <w:ilvl w:val="0"/>
           <w:numId w:val="20"/>
@@ -7666,19 +8775,20 @@
     </w:p>
     <w:p>
       <w:pPr>
-        <w:pStyle w:val="1"/>
-      </w:pPr>
-      <w:bookmarkStart w:id="31" w:name="_Toc21944797"/>
+        <w:pStyle w:val="Heading1"/>
+      </w:pPr>
+      <w:bookmarkStart w:id="42" w:name="_Toc25057783"/>
       <w:r>
         <w:lastRenderedPageBreak/>
         <w:t>Outcome</w:t>
       </w:r>
-      <w:bookmarkEnd w:id="31"/>
-    </w:p>
-    <w:p>
-      <w:pPr>
-        <w:pStyle w:val="2"/>
-      </w:pPr>
+      <w:bookmarkEnd w:id="42"/>
+    </w:p>
+    <w:p>
+      <w:pPr>
+        <w:pStyle w:val="Heading2"/>
+      </w:pPr>
+      <w:bookmarkStart w:id="43" w:name="_Toc25057784"/>
       <w:r>
         <w:t xml:space="preserve">The </w:t>
       </w:r>
@@ -7688,6 +8798,7 @@
       <w:r>
         <w:t>ool</w:t>
       </w:r>
+      <w:bookmarkEnd w:id="43"/>
     </w:p>
     <w:tbl>
       <w:tblPr>
@@ -8142,13 +9253,13 @@
     </w:p>
     <w:p>
       <w:pPr>
-        <w:pStyle w:val="2"/>
-      </w:pPr>
-      <w:bookmarkStart w:id="32" w:name="_Toc21944798"/>
+        <w:pStyle w:val="Heading2"/>
+      </w:pPr>
+      <w:bookmarkStart w:id="44" w:name="_Toc25057785"/>
       <w:r>
         <w:t>Delivery Factors</w:t>
       </w:r>
-      <w:bookmarkEnd w:id="32"/>
+      <w:bookmarkEnd w:id="44"/>
     </w:p>
     <w:p>
       <w:r>
@@ -8160,7 +9271,7 @@
     </w:p>
     <w:p>
       <w:pPr>
-        <w:pStyle w:val="af5"/>
+        <w:pStyle w:val="ListParagraph"/>
         <w:numPr>
           <w:ilvl w:val="0"/>
           <w:numId w:val="2"/>
@@ -8172,7 +9283,7 @@
     </w:p>
     <w:p>
       <w:pPr>
-        <w:pStyle w:val="af5"/>
+        <w:pStyle w:val="ListParagraph"/>
         <w:numPr>
           <w:ilvl w:val="0"/>
           <w:numId w:val="2"/>
@@ -8184,7 +9295,7 @@
     </w:p>
     <w:p>
       <w:pPr>
-        <w:pStyle w:val="af5"/>
+        <w:pStyle w:val="ListParagraph"/>
         <w:numPr>
           <w:ilvl w:val="0"/>
           <w:numId w:val="2"/>
@@ -8196,7 +9307,7 @@
     </w:p>
     <w:p>
       <w:pPr>
-        <w:pStyle w:val="af5"/>
+        <w:pStyle w:val="ListParagraph"/>
         <w:numPr>
           <w:ilvl w:val="0"/>
           <w:numId w:val="2"/>
@@ -8212,7 +9323,6 @@
           <w:id w:val="1922983833"/>
           <w:citation/>
         </w:sdtPr>
-        <w:sdtEndPr/>
         <w:sdtContent>
           <w:r>
             <w:fldChar w:fldCharType="begin"/>
@@ -8323,13 +9433,13 @@
     </w:p>
     <w:p>
       <w:pPr>
-        <w:pStyle w:val="2"/>
-      </w:pPr>
-      <w:bookmarkStart w:id="33" w:name="_Toc21944799"/>
+        <w:pStyle w:val="Heading2"/>
+      </w:pPr>
+      <w:bookmarkStart w:id="45" w:name="_Toc25057786"/>
       <w:r>
         <w:t>Implementation Factors</w:t>
       </w:r>
-      <w:bookmarkEnd w:id="33"/>
+      <w:bookmarkEnd w:id="45"/>
     </w:p>
     <w:p>
       <w:r>
@@ -8346,7 +9456,6 @@
           <w:id w:val="-2060311414"/>
           <w:citation/>
         </w:sdtPr>
-        <w:sdtEndPr/>
         <w:sdtContent>
           <w:r>
             <w:fldChar w:fldCharType="begin"/>
@@ -8373,7 +9482,6 @@
           <w:id w:val="1754015418"/>
           <w:citation/>
         </w:sdtPr>
-        <w:sdtEndPr/>
         <w:sdtContent>
           <w:r>
             <w:fldChar w:fldCharType="begin"/>
@@ -8398,17 +9506,17 @@
     </w:p>
     <w:p>
       <w:pPr>
-        <w:pStyle w:val="3"/>
-      </w:pPr>
-      <w:bookmarkStart w:id="34" w:name="_Toc21944800"/>
+        <w:pStyle w:val="Heading3"/>
+      </w:pPr>
+      <w:bookmarkStart w:id="46" w:name="_Toc25057787"/>
       <w:r>
         <w:t>Factor: Project Monitoring</w:t>
       </w:r>
-      <w:bookmarkEnd w:id="34"/>
-    </w:p>
-    <w:p>
-      <w:pPr>
-        <w:pStyle w:val="4"/>
+      <w:bookmarkEnd w:id="46"/>
+    </w:p>
+    <w:p>
+      <w:pPr>
+        <w:pStyle w:val="Heading4"/>
         <w:rPr>
           <w:rFonts w:eastAsia="Times New Roman"/>
           <w:lang w:eastAsia="en-NZ"/>
@@ -8519,18 +9627,18 @@
     <w:p/>
     <w:p>
       <w:pPr>
-        <w:pStyle w:val="3"/>
-      </w:pPr>
-      <w:bookmarkStart w:id="35" w:name="_Toc21944801"/>
+        <w:pStyle w:val="Heading3"/>
+      </w:pPr>
+      <w:bookmarkStart w:id="47" w:name="_Toc25057788"/>
       <w:r>
         <w:lastRenderedPageBreak/>
         <w:t>Factor: Schedules/Deadlines</w:t>
       </w:r>
-      <w:bookmarkEnd w:id="35"/>
-    </w:p>
-    <w:p>
-      <w:pPr>
-        <w:pStyle w:val="4"/>
+      <w:bookmarkEnd w:id="47"/>
+    </w:p>
+    <w:p>
+      <w:pPr>
+        <w:pStyle w:val="Heading4"/>
         <w:rPr>
           <w:rFonts w:eastAsia="Times New Roman"/>
           <w:lang w:eastAsia="en-NZ"/>
@@ -8643,17 +9751,17 @@
     </w:p>
     <w:p>
       <w:pPr>
-        <w:pStyle w:val="3"/>
-      </w:pPr>
-      <w:bookmarkStart w:id="36" w:name="_Toc21944802"/>
+        <w:pStyle w:val="Heading3"/>
+      </w:pPr>
+      <w:bookmarkStart w:id="48" w:name="_Toc25057789"/>
       <w:r>
         <w:t>Factor: Scope Creep</w:t>
       </w:r>
-      <w:bookmarkEnd w:id="36"/>
-    </w:p>
-    <w:p>
-      <w:pPr>
-        <w:pStyle w:val="4"/>
+      <w:bookmarkEnd w:id="48"/>
+    </w:p>
+    <w:p>
+      <w:pPr>
+        <w:pStyle w:val="Heading4"/>
         <w:rPr>
           <w:rFonts w:eastAsia="Times New Roman"/>
           <w:lang w:eastAsia="en-NZ"/>
@@ -8697,7 +9805,7 @@
     </w:p>
     <w:p>
       <w:pPr>
-        <w:pStyle w:val="af5"/>
+        <w:pStyle w:val="ListParagraph"/>
         <w:numPr>
           <w:ilvl w:val="0"/>
           <w:numId w:val="3"/>
@@ -8718,7 +9826,7 @@
     </w:p>
     <w:p>
       <w:pPr>
-        <w:pStyle w:val="af5"/>
+        <w:pStyle w:val="ListParagraph"/>
         <w:numPr>
           <w:ilvl w:val="0"/>
           <w:numId w:val="3"/>
@@ -8730,7 +9838,7 @@
     </w:p>
     <w:p>
       <w:pPr>
-        <w:pStyle w:val="af5"/>
+        <w:pStyle w:val="ListParagraph"/>
         <w:numPr>
           <w:ilvl w:val="0"/>
           <w:numId w:val="3"/>
@@ -8792,17 +9900,17 @@
     <w:p/>
     <w:p>
       <w:pPr>
-        <w:pStyle w:val="3"/>
-      </w:pPr>
-      <w:bookmarkStart w:id="37" w:name="_Toc21944803"/>
+        <w:pStyle w:val="Heading3"/>
+      </w:pPr>
+      <w:bookmarkStart w:id="49" w:name="_Toc25057790"/>
       <w:r>
         <w:t>Factor: Workflow Communication</w:t>
       </w:r>
-      <w:bookmarkEnd w:id="37"/>
-    </w:p>
-    <w:p>
-      <w:pPr>
-        <w:pStyle w:val="4"/>
+      <w:bookmarkEnd w:id="49"/>
+    </w:p>
+    <w:p>
+      <w:pPr>
+        <w:pStyle w:val="Heading4"/>
         <w:rPr>
           <w:rFonts w:eastAsia="Times New Roman"/>
           <w:lang w:eastAsia="en-NZ"/>
@@ -8825,7 +9933,6 @@
           <w:id w:val="-834303782"/>
           <w:citation/>
         </w:sdtPr>
-        <w:sdtEndPr/>
         <w:sdtContent>
           <w:r>
             <w:fldChar w:fldCharType="begin"/>
@@ -8916,14 +10023,14 @@
     </w:p>
     <w:p>
       <w:pPr>
-        <w:pStyle w:val="2"/>
-      </w:pPr>
-      <w:bookmarkStart w:id="38" w:name="_Toc21944804"/>
+        <w:pStyle w:val="Heading2"/>
+      </w:pPr>
+      <w:bookmarkStart w:id="50" w:name="_Toc25057791"/>
       <w:r>
         <w:lastRenderedPageBreak/>
         <w:t>Management Factors</w:t>
       </w:r>
-      <w:bookmarkEnd w:id="38"/>
+      <w:bookmarkEnd w:id="50"/>
     </w:p>
     <w:p>
       <w:r>
@@ -8940,7 +10047,6 @@
           <w:id w:val="1249305433"/>
           <w:citation/>
         </w:sdtPr>
-        <w:sdtEndPr/>
         <w:sdtContent>
           <w:r>
             <w:fldChar w:fldCharType="begin"/>
@@ -8970,7 +10076,6 @@
           <w:id w:val="1874270908"/>
           <w:citation/>
         </w:sdtPr>
-        <w:sdtEndPr/>
         <w:sdtContent>
           <w:r>
             <w:fldChar w:fldCharType="begin"/>
@@ -8998,20 +10103,20 @@
     </w:p>
     <w:p>
       <w:pPr>
-        <w:pStyle w:val="3"/>
-      </w:pPr>
-      <w:bookmarkStart w:id="39" w:name="_Toc21944805"/>
+        <w:pStyle w:val="Heading3"/>
+      </w:pPr>
+      <w:bookmarkStart w:id="51" w:name="_Toc25057792"/>
       <w:r>
         <w:t xml:space="preserve">Factor: </w:t>
       </w:r>
       <w:r>
         <w:t>Contract Status</w:t>
       </w:r>
-      <w:bookmarkEnd w:id="39"/>
-    </w:p>
-    <w:p>
-      <w:pPr>
-        <w:pStyle w:val="4"/>
+      <w:bookmarkEnd w:id="51"/>
+    </w:p>
+    <w:p>
+      <w:pPr>
+        <w:pStyle w:val="Heading4"/>
         <w:rPr>
           <w:rFonts w:eastAsia="Times New Roman"/>
           <w:lang w:eastAsia="en-NZ"/>
@@ -9056,7 +10161,7 @@
     </w:p>
     <w:p>
       <w:pPr>
-        <w:pStyle w:val="aa"/>
+        <w:pStyle w:val="NoSpacing"/>
         <w:jc w:val="left"/>
       </w:pPr>
     </w:p>
@@ -9127,20 +10232,20 @@
     <w:p/>
     <w:p>
       <w:pPr>
-        <w:pStyle w:val="3"/>
-      </w:pPr>
-      <w:bookmarkStart w:id="40" w:name="_Toc21944806"/>
+        <w:pStyle w:val="Heading3"/>
+      </w:pPr>
+      <w:bookmarkStart w:id="52" w:name="_Toc25057793"/>
       <w:r>
         <w:t xml:space="preserve">Factor: </w:t>
       </w:r>
       <w:r>
         <w:t>Management Assumptions</w:t>
       </w:r>
-      <w:bookmarkEnd w:id="40"/>
-    </w:p>
-    <w:p>
-      <w:pPr>
-        <w:pStyle w:val="4"/>
+      <w:bookmarkEnd w:id="52"/>
+    </w:p>
+    <w:p>
+      <w:pPr>
+        <w:pStyle w:val="Heading4"/>
         <w:rPr>
           <w:rFonts w:eastAsia="Times New Roman"/>
           <w:lang w:eastAsia="en-NZ"/>
@@ -9225,20 +10330,20 @@
     </w:p>
     <w:p>
       <w:pPr>
-        <w:pStyle w:val="3"/>
-      </w:pPr>
-      <w:bookmarkStart w:id="41" w:name="_Toc21944807"/>
+        <w:pStyle w:val="Heading3"/>
+      </w:pPr>
+      <w:bookmarkStart w:id="53" w:name="_Toc25057794"/>
       <w:r>
         <w:t xml:space="preserve">Factor: </w:t>
       </w:r>
       <w:r>
         <w:t>Project Expertise</w:t>
       </w:r>
-      <w:bookmarkEnd w:id="41"/>
-    </w:p>
-    <w:p>
-      <w:pPr>
-        <w:pStyle w:val="4"/>
+      <w:bookmarkEnd w:id="53"/>
+    </w:p>
+    <w:p>
+      <w:pPr>
+        <w:pStyle w:val="Heading4"/>
         <w:rPr>
           <w:rFonts w:eastAsia="Times New Roman"/>
           <w:lang w:eastAsia="en-NZ"/>
@@ -9297,20 +10402,20 @@
     <w:p/>
     <w:p>
       <w:pPr>
-        <w:pStyle w:val="3"/>
-      </w:pPr>
-      <w:bookmarkStart w:id="42" w:name="_Toc21944808"/>
+        <w:pStyle w:val="Heading3"/>
+      </w:pPr>
+      <w:bookmarkStart w:id="54" w:name="_Toc25057795"/>
       <w:r>
         <w:t xml:space="preserve">Factor: </w:t>
       </w:r>
       <w:r>
         <w:t>Project Management Skills</w:t>
       </w:r>
-      <w:bookmarkEnd w:id="42"/>
-    </w:p>
-    <w:p>
-      <w:pPr>
-        <w:pStyle w:val="4"/>
+      <w:bookmarkEnd w:id="54"/>
+    </w:p>
+    <w:p>
+      <w:pPr>
+        <w:pStyle w:val="Heading4"/>
         <w:rPr>
           <w:rFonts w:eastAsia="Times New Roman"/>
           <w:lang w:eastAsia="en-NZ"/>
@@ -9398,20 +10503,20 @@
     <w:p/>
     <w:p>
       <w:pPr>
-        <w:pStyle w:val="3"/>
-      </w:pPr>
-      <w:bookmarkStart w:id="43" w:name="_Toc21944809"/>
+        <w:pStyle w:val="Heading3"/>
+      </w:pPr>
+      <w:bookmarkStart w:id="55" w:name="_Toc25057796"/>
       <w:r>
         <w:t xml:space="preserve">Factor: </w:t>
       </w:r>
       <w:r>
         <w:t>Stakeholder Politics</w:t>
       </w:r>
-      <w:bookmarkEnd w:id="43"/>
-    </w:p>
-    <w:p>
-      <w:pPr>
-        <w:pStyle w:val="4"/>
+      <w:bookmarkEnd w:id="55"/>
+    </w:p>
+    <w:p>
+      <w:pPr>
+        <w:pStyle w:val="Heading4"/>
         <w:rPr>
           <w:rFonts w:eastAsia="Times New Roman"/>
           <w:lang w:eastAsia="en-NZ"/>
@@ -9480,13 +10585,13 @@
     </w:p>
     <w:p>
       <w:pPr>
-        <w:pStyle w:val="2"/>
-      </w:pPr>
-      <w:bookmarkStart w:id="44" w:name="_Toc21944810"/>
+        <w:pStyle w:val="Heading2"/>
+      </w:pPr>
+      <w:bookmarkStart w:id="56" w:name="_Toc25057797"/>
       <w:r>
         <w:t>Planning Factors</w:t>
       </w:r>
-      <w:bookmarkEnd w:id="44"/>
+      <w:bookmarkEnd w:id="56"/>
     </w:p>
     <w:p>
       <w:r>
@@ -9528,20 +10633,20 @@
     </w:p>
     <w:p>
       <w:pPr>
-        <w:pStyle w:val="3"/>
-      </w:pPr>
-      <w:bookmarkStart w:id="45" w:name="_Toc21944811"/>
+        <w:pStyle w:val="Heading3"/>
+      </w:pPr>
+      <w:bookmarkStart w:id="57" w:name="_Toc25057798"/>
       <w:r>
         <w:t xml:space="preserve">Factor: </w:t>
       </w:r>
       <w:r>
         <w:t>Project Complexity</w:t>
       </w:r>
-      <w:bookmarkEnd w:id="45"/>
-    </w:p>
-    <w:p>
-      <w:pPr>
-        <w:pStyle w:val="4"/>
+      <w:bookmarkEnd w:id="57"/>
+    </w:p>
+    <w:p>
+      <w:pPr>
+        <w:pStyle w:val="Heading4"/>
       </w:pPr>
       <w:r>
         <w:t xml:space="preserve">Systems </w:t>
@@ -9565,7 +10670,6 @@
           <w:id w:val="1743831941"/>
           <w:citation/>
         </w:sdtPr>
-        <w:sdtEndPr/>
         <w:sdtContent>
           <w:r>
             <w:fldChar w:fldCharType="begin"/>
@@ -9592,7 +10696,6 @@
           <w:id w:val="-426512360"/>
           <w:citation/>
         </w:sdtPr>
-        <w:sdtEndPr/>
         <w:sdtContent>
           <w:r>
             <w:fldChar w:fldCharType="begin"/>
@@ -9712,23 +10815,23 @@
     </w:p>
     <w:p>
       <w:pPr>
-        <w:pStyle w:val="3"/>
-      </w:pPr>
-      <w:bookmarkStart w:id="46" w:name="_Toc21944812"/>
+        <w:pStyle w:val="Heading3"/>
+      </w:pPr>
+      <w:bookmarkStart w:id="58" w:name="_Toc25057799"/>
       <w:r>
         <w:t xml:space="preserve">Factor: </w:t>
       </w:r>
       <w:r>
         <w:t>Project Objectives and Goals</w:t>
       </w:r>
-      <w:bookmarkEnd w:id="46"/>
+      <w:bookmarkEnd w:id="58"/>
       <w:r>
         <w:tab/>
       </w:r>
     </w:p>
     <w:p>
       <w:pPr>
-        <w:pStyle w:val="4"/>
+        <w:pStyle w:val="Heading4"/>
         <w:rPr>
           <w:rFonts w:eastAsia="Times New Roman"/>
           <w:lang w:eastAsia="en-NZ"/>
@@ -9815,9 +10918,9 @@
     <w:p/>
     <w:p>
       <w:pPr>
-        <w:pStyle w:val="3"/>
-      </w:pPr>
-      <w:bookmarkStart w:id="47" w:name="_Toc21944813"/>
+        <w:pStyle w:val="Heading3"/>
+      </w:pPr>
+      <w:bookmarkStart w:id="59" w:name="_Toc25057800"/>
       <w:r>
         <w:lastRenderedPageBreak/>
         <w:t xml:space="preserve">Factor: </w:t>
@@ -9825,11 +10928,11 @@
       <w:r>
         <w:t>Project Risk Analysis</w:t>
       </w:r>
-      <w:bookmarkEnd w:id="47"/>
-    </w:p>
-    <w:p>
-      <w:pPr>
-        <w:pStyle w:val="4"/>
+      <w:bookmarkEnd w:id="59"/>
+    </w:p>
+    <w:p>
+      <w:pPr>
+        <w:pStyle w:val="Heading4"/>
       </w:pPr>
       <w:r>
         <w:t>Risk Analysis</w:t>
@@ -9855,12 +10958,14 @@
     </w:p>
     <w:p>
       <w:pPr>
-        <w:pStyle w:val="1"/>
-      </w:pPr>
+        <w:pStyle w:val="Heading1"/>
+      </w:pPr>
+      <w:bookmarkStart w:id="60" w:name="_Toc25057801"/>
       <w:r>
         <w:lastRenderedPageBreak/>
         <w:t>Conclusion</w:t>
       </w:r>
+      <w:bookmarkEnd w:id="60"/>
     </w:p>
     <w:p>
       <w:r>
@@ -10036,10 +11141,11 @@
           <w:szCs w:val="32"/>
           <w:lang w:eastAsia="zh-CN"/>
         </w:rPr>
-        <w:t xml:space="preserve">est of </w:t>
-      </w:r>
-      <w:proofErr w:type="spellStart"/>
-      <w:r>
+        <w:t>est of Novopay project</w:t>
+      </w:r>
+    </w:p>
+    <w:p>
+      <w:pPr>
         <w:rPr>
           <w:b/>
           <w:bCs/>
@@ -10047,50 +11153,13 @@
           <w:szCs w:val="32"/>
           <w:lang w:eastAsia="zh-CN"/>
         </w:rPr>
-        <w:t>Novopay</w:t>
-      </w:r>
-      <w:proofErr w:type="spellEnd"/>
-      <w:r>
-        <w:rPr>
-          <w:b/>
-          <w:bCs/>
-          <w:sz w:val="32"/>
-          <w:szCs w:val="32"/>
-          <w:lang w:eastAsia="zh-CN"/>
-        </w:rPr>
-        <w:t xml:space="preserve"> project</w:t>
-      </w:r>
-    </w:p>
-    <w:p>
-      <w:pPr>
-        <w:rPr>
-          <w:rFonts w:hint="eastAsia"/>
-          <w:b/>
-          <w:bCs/>
-          <w:sz w:val="32"/>
-          <w:szCs w:val="32"/>
-          <w:lang w:eastAsia="zh-CN"/>
-        </w:rPr>
-      </w:pPr>
-      <w:r>
-        <w:t xml:space="preserve">The screenshot below shows the result of test of </w:t>
-      </w:r>
-      <w:proofErr w:type="spellStart"/>
-      <w:r>
-        <w:t>Novopay</w:t>
-      </w:r>
-      <w:proofErr w:type="spellEnd"/>
-      <w:r>
-        <w:t xml:space="preserve"> by using the tool we built. The </w:t>
-      </w:r>
-      <w:r>
-        <w:t>electronically</w:t>
-      </w:r>
-      <w:r>
-        <w:t xml:space="preserve"> version will be emailed with the data to show the process of testing.</w:t>
-      </w:r>
-      <w:bookmarkStart w:id="48" w:name="_GoBack"/>
-      <w:bookmarkEnd w:id="48"/>
+      </w:pPr>
+      <w:r>
+        <w:t xml:space="preserve">The screenshot below shows the result of test of Novopay by using the tool we built. The </w:t>
+      </w:r>
+      <w:r>
+        <w:t>electronically version will be emailed with the data to show the process of testing.</w:t>
+      </w:r>
     </w:p>
     <w:p>
       <w:r>
@@ -10177,7 +11246,7 @@
             <w:pPr>
               <w:spacing w:after="0" w:line="240" w:lineRule="auto"/>
               <w:rPr>
-                <w:rFonts w:ascii="等线" w:eastAsia="等线" w:hAnsi="等线" w:cs="宋体" w:hint="eastAsia"/>
+                <w:rFonts w:ascii="DengXian" w:eastAsia="DengXian" w:hAnsi="DengXian" w:cs="SimSun"/>
                 <w:color w:val="000000"/>
                 <w:sz w:val="22"/>
                 <w:szCs w:val="22"/>
@@ -10209,7 +11278,7 @@
             <w:pPr>
               <w:spacing w:after="0" w:line="240" w:lineRule="auto"/>
               <w:rPr>
-                <w:rFonts w:ascii="等线" w:eastAsia="等线" w:hAnsi="等线" w:cs="宋体" w:hint="eastAsia"/>
+                <w:rFonts w:ascii="DengXian" w:eastAsia="DengXian" w:hAnsi="DengXian" w:cs="SimSun"/>
                 <w:color w:val="000000"/>
                 <w:sz w:val="22"/>
                 <w:szCs w:val="22"/>
@@ -10258,7 +11327,7 @@
 <w:ftr xmlns:wpc="http://schemas.microsoft.com/office/word/2010/wordprocessingCanvas" xmlns:cx="http://schemas.microsoft.com/office/drawing/2014/chartex" xmlns:cx1="http://schemas.microsoft.com/office/drawing/2015/9/8/chartex" xmlns:cx2="http://schemas.microsoft.com/office/drawing/2015/10/21/chartex" xmlns:cx3="http://schemas.microsoft.com/office/drawing/2016/5/9/chartex" xmlns:cx4="http://schemas.microsoft.com/office/drawing/2016/5/10/chartex" xmlns:cx5="http://schemas.microsoft.com/office/drawing/2016/5/11/chartex" xmlns:cx6="http://schemas.microsoft.com/office/drawing/2016/5/12/chartex" xmlns:cx7="http://schemas.microsoft.com/office/drawing/2016/5/13/chartex" xmlns:cx8="http://schemas.microsoft.com/office/drawing/2016/5/14/chartex" xmlns:mc="http://schemas.openxmlformats.org/markup-compatibility/2006" xmlns:aink="http://schemas.microsoft.com/office/drawing/2016/ink" xmlns:am3d="http://schemas.microsoft.com/office/drawing/2017/model3d" xmlns:o="urn:schemas-microsoft-com:office:office" xmlns:r="http://schemas.openxmlformats.org/officeDocument/2006/relationships" xmlns:m="http://schemas.openxmlformats.org/officeDocument/2006/math" xmlns:v="urn:schemas-microsoft-com:vml" xmlns:wp14="http://schemas.microsoft.com/office/word/2010/wordprocessingDrawing" xmlns:wp="http://schemas.openxmlformats.org/drawingml/2006/wordprocessingDrawing" xmlns:w10="urn:schemas-microsoft-com:office:word" xmlns:w="http://schemas.openxmlformats.org/wordprocessingml/2006/main" xmlns:w14="http://schemas.microsoft.com/office/word/2010/wordml" xmlns:w15="http://schemas.microsoft.com/office/word/2012/wordml" xmlns:w16cid="http://schemas.microsoft.com/office/word/2016/wordml/cid" xmlns:w16se="http://schemas.microsoft.com/office/word/2015/wordml/symex" xmlns:wpg="http://schemas.microsoft.com/office/word/2010/wordprocessingGroup" xmlns:wpi="http://schemas.microsoft.com/office/word/2010/wordprocessingInk" xmlns:wne="http://schemas.microsoft.com/office/word/2006/wordml" xmlns:wps="http://schemas.microsoft.com/office/word/2010/wordprocessingShape" mc:Ignorable="w14 w15 w16se w16cid wp14">
   <w:p>
     <w:pPr>
-      <w:pStyle w:val="af9"/>
+      <w:pStyle w:val="Footer"/>
     </w:pPr>
     <w:r>
       <w:t xml:space="preserve">Page </w:t>
@@ -10295,7 +11364,7 @@
   </w:p>
   <w:p>
     <w:pPr>
-      <w:pStyle w:val="af9"/>
+      <w:pStyle w:val="Footer"/>
     </w:pPr>
   </w:p>
 </w:ftr>
@@ -10324,7 +11393,7 @@
 <w:hdr xmlns:wpc="http://schemas.microsoft.com/office/word/2010/wordprocessingCanvas" xmlns:cx="http://schemas.microsoft.com/office/drawing/2014/chartex" xmlns:cx1="http://schemas.microsoft.com/office/drawing/2015/9/8/chartex" xmlns:cx2="http://schemas.microsoft.com/office/drawing/2015/10/21/chartex" xmlns:cx3="http://schemas.microsoft.com/office/drawing/2016/5/9/chartex" xmlns:cx4="http://schemas.microsoft.com/office/drawing/2016/5/10/chartex" xmlns:cx5="http://schemas.microsoft.com/office/drawing/2016/5/11/chartex" xmlns:cx6="http://schemas.microsoft.com/office/drawing/2016/5/12/chartex" xmlns:cx7="http://schemas.microsoft.com/office/drawing/2016/5/13/chartex" xmlns:cx8="http://schemas.microsoft.com/office/drawing/2016/5/14/chartex" xmlns:mc="http://schemas.openxmlformats.org/markup-compatibility/2006" xmlns:aink="http://schemas.microsoft.com/office/drawing/2016/ink" xmlns:am3d="http://schemas.microsoft.com/office/drawing/2017/model3d" xmlns:o="urn:schemas-microsoft-com:office:office" xmlns:r="http://schemas.openxmlformats.org/officeDocument/2006/relationships" xmlns:m="http://schemas.openxmlformats.org/officeDocument/2006/math" xmlns:v="urn:schemas-microsoft-com:vml" xmlns:wp14="http://schemas.microsoft.com/office/word/2010/wordprocessingDrawing" xmlns:wp="http://schemas.openxmlformats.org/drawingml/2006/wordprocessingDrawing" xmlns:w10="urn:schemas-microsoft-com:office:word" xmlns:w="http://schemas.openxmlformats.org/wordprocessingml/2006/main" xmlns:w14="http://schemas.microsoft.com/office/word/2010/wordml" xmlns:w15="http://schemas.microsoft.com/office/word/2012/wordml" xmlns:w16cid="http://schemas.microsoft.com/office/word/2016/wordml/cid" xmlns:w16se="http://schemas.microsoft.com/office/word/2015/wordml/symex" xmlns:wpg="http://schemas.microsoft.com/office/word/2010/wordprocessingGroup" xmlns:wpi="http://schemas.microsoft.com/office/word/2010/wordprocessingInk" xmlns:wne="http://schemas.microsoft.com/office/word/2006/wordml" xmlns:wps="http://schemas.microsoft.com/office/word/2010/wordprocessingShape" mc:Ignorable="w14 w15 w16se w16cid wp14">
   <w:p>
     <w:pPr>
-      <w:pStyle w:val="af7"/>
+      <w:pStyle w:val="Header"/>
     </w:pPr>
     <w:r>
       <w:rPr>
@@ -10395,7 +11464,6 @@
                             <w:dataBinding w:prefixMappings="xmlns:ns0='http://schemas.openxmlformats.org/package/2006/metadata/core-properties' xmlns:ns1='http://purl.org/dc/elements/1.1/'" w:xpath="/ns0:coreProperties[1]/ns1:title[1]" w:storeItemID="{6C3C8BC8-F283-45AE-878A-BAB7291924A1}"/>
                             <w:text/>
                           </w:sdtPr>
-                          <w:sdtEndPr/>
                           <w:sdtContent>
                             <w:p>
                               <w:r>
@@ -13017,7 +14085,7 @@
       </w:pPr>
     </w:pPrDefault>
   </w:docDefaults>
-  <w:latentStyles w:defLockedState="0" w:defUIPriority="99" w:defSemiHidden="0" w:defUnhideWhenUsed="0" w:defQFormat="0" w:count="377">
+  <w:latentStyles w:defLockedState="0" w:defUIPriority="99" w:defSemiHidden="0" w:defUnhideWhenUsed="0" w:defQFormat="0" w:count="375">
     <w:lsdException w:name="Normal" w:uiPriority="0" w:qFormat="1"/>
     <w:lsdException w:name="heading 1" w:uiPriority="9" w:qFormat="1"/>
     <w:lsdException w:name="heading 2" w:semiHidden="1" w:uiPriority="9" w:unhideWhenUsed="1" w:qFormat="1"/>
@@ -13393,10 +14461,8 @@
     <w:lsdException w:name="Smart Hyperlink" w:semiHidden="1" w:unhideWhenUsed="1"/>
     <w:lsdException w:name="Hashtag" w:semiHidden="1" w:unhideWhenUsed="1"/>
     <w:lsdException w:name="Unresolved Mention" w:semiHidden="1" w:unhideWhenUsed="1"/>
-    <w:lsdException w:name="Smart Link" w:semiHidden="1" w:unhideWhenUsed="1"/>
-    <w:lsdException w:name="Smart Link Error" w:semiHidden="1" w:unhideWhenUsed="1"/>
   </w:latentStyles>
-  <w:style w:type="paragraph" w:default="1" w:styleId="a">
+  <w:style w:type="paragraph" w:default="1" w:styleId="Normal">
     <w:name w:val="Normal"/>
     <w:qFormat/>
     <w:rsid w:val="00457AFA"/>
@@ -13409,11 +14475,11 @@
       <w:szCs w:val="30"/>
     </w:rPr>
   </w:style>
-  <w:style w:type="paragraph" w:styleId="1">
+  <w:style w:type="paragraph" w:styleId="Heading1">
     <w:name w:val="heading 1"/>
-    <w:basedOn w:val="a"/>
-    <w:next w:val="a"/>
-    <w:link w:val="10"/>
+    <w:basedOn w:val="Normal"/>
+    <w:next w:val="Normal"/>
+    <w:link w:val="Heading1Char"/>
     <w:uiPriority w:val="9"/>
     <w:qFormat/>
     <w:rsid w:val="002447CE"/>
@@ -13433,11 +14499,11 @@
       <w:szCs w:val="44"/>
     </w:rPr>
   </w:style>
-  <w:style w:type="paragraph" w:styleId="2">
+  <w:style w:type="paragraph" w:styleId="Heading2">
     <w:name w:val="heading 2"/>
-    <w:basedOn w:val="a"/>
-    <w:next w:val="a"/>
-    <w:link w:val="20"/>
+    <w:basedOn w:val="Normal"/>
+    <w:next w:val="Normal"/>
+    <w:link w:val="Heading2Char"/>
     <w:uiPriority w:val="9"/>
     <w:unhideWhenUsed/>
     <w:qFormat/>
@@ -13450,11 +14516,11 @@
       <w:szCs w:val="36"/>
     </w:rPr>
   </w:style>
-  <w:style w:type="paragraph" w:styleId="3">
+  <w:style w:type="paragraph" w:styleId="Heading3">
     <w:name w:val="heading 3"/>
-    <w:basedOn w:val="a"/>
-    <w:next w:val="a"/>
-    <w:link w:val="30"/>
+    <w:basedOn w:val="Normal"/>
+    <w:next w:val="Normal"/>
+    <w:link w:val="Heading3Char"/>
     <w:uiPriority w:val="9"/>
     <w:unhideWhenUsed/>
     <w:qFormat/>
@@ -13466,11 +14532,11 @@
       <w:outlineLvl w:val="2"/>
     </w:pPr>
   </w:style>
-  <w:style w:type="paragraph" w:styleId="4">
+  <w:style w:type="paragraph" w:styleId="Heading4">
     <w:name w:val="heading 4"/>
-    <w:basedOn w:val="a"/>
-    <w:next w:val="a"/>
-    <w:link w:val="40"/>
+    <w:basedOn w:val="Normal"/>
+    <w:next w:val="Normal"/>
+    <w:link w:val="Heading4Char"/>
     <w:uiPriority w:val="9"/>
     <w:unhideWhenUsed/>
     <w:qFormat/>
@@ -13482,11 +14548,11 @@
       <w:outlineLvl w:val="3"/>
     </w:pPr>
   </w:style>
-  <w:style w:type="paragraph" w:styleId="5">
+  <w:style w:type="paragraph" w:styleId="Heading5">
     <w:name w:val="heading 5"/>
-    <w:basedOn w:val="a"/>
-    <w:next w:val="a"/>
-    <w:link w:val="50"/>
+    <w:basedOn w:val="Normal"/>
+    <w:next w:val="Normal"/>
+    <w:link w:val="Heading5Char"/>
     <w:uiPriority w:val="9"/>
     <w:semiHidden/>
     <w:unhideWhenUsed/>
@@ -13504,11 +14570,11 @@
       <w:bCs/>
     </w:rPr>
   </w:style>
-  <w:style w:type="paragraph" w:styleId="6">
+  <w:style w:type="paragraph" w:styleId="Heading6">
     <w:name w:val="heading 6"/>
-    <w:basedOn w:val="a"/>
-    <w:next w:val="a"/>
-    <w:link w:val="60"/>
+    <w:basedOn w:val="Normal"/>
+    <w:next w:val="Normal"/>
+    <w:link w:val="Heading6Char"/>
     <w:uiPriority w:val="9"/>
     <w:semiHidden/>
     <w:unhideWhenUsed/>
@@ -13528,11 +14594,11 @@
       <w:iCs/>
     </w:rPr>
   </w:style>
-  <w:style w:type="paragraph" w:styleId="7">
+  <w:style w:type="paragraph" w:styleId="Heading7">
     <w:name w:val="heading 7"/>
-    <w:basedOn w:val="a"/>
-    <w:next w:val="a"/>
-    <w:link w:val="70"/>
+    <w:basedOn w:val="Normal"/>
+    <w:next w:val="Normal"/>
+    <w:link w:val="Heading7Char"/>
     <w:uiPriority w:val="9"/>
     <w:semiHidden/>
     <w:unhideWhenUsed/>
@@ -13549,11 +14615,11 @@
       <w:iCs/>
     </w:rPr>
   </w:style>
-  <w:style w:type="paragraph" w:styleId="8">
+  <w:style w:type="paragraph" w:styleId="Heading8">
     <w:name w:val="heading 8"/>
-    <w:basedOn w:val="a"/>
-    <w:next w:val="a"/>
-    <w:link w:val="80"/>
+    <w:basedOn w:val="Normal"/>
+    <w:next w:val="Normal"/>
+    <w:link w:val="Heading8Char"/>
     <w:uiPriority w:val="9"/>
     <w:semiHidden/>
     <w:unhideWhenUsed/>
@@ -13570,11 +14636,11 @@
       <w:bCs/>
     </w:rPr>
   </w:style>
-  <w:style w:type="paragraph" w:styleId="9">
+  <w:style w:type="paragraph" w:styleId="Heading9">
     <w:name w:val="heading 9"/>
-    <w:basedOn w:val="a"/>
-    <w:next w:val="a"/>
-    <w:link w:val="90"/>
+    <w:basedOn w:val="Normal"/>
+    <w:next w:val="Normal"/>
+    <w:link w:val="Heading9Char"/>
     <w:uiPriority w:val="9"/>
     <w:semiHidden/>
     <w:unhideWhenUsed/>
@@ -13591,13 +14657,13 @@
       <w:iCs/>
     </w:rPr>
   </w:style>
-  <w:style w:type="character" w:default="1" w:styleId="a0">
+  <w:style w:type="character" w:default="1" w:styleId="DefaultParagraphFont">
     <w:name w:val="Default Paragraph Font"/>
     <w:uiPriority w:val="1"/>
     <w:semiHidden/>
     <w:unhideWhenUsed/>
   </w:style>
-  <w:style w:type="table" w:default="1" w:styleId="a1">
+  <w:style w:type="table" w:default="1" w:styleId="TableNormal">
     <w:name w:val="Normal Table"/>
     <w:uiPriority w:val="99"/>
     <w:semiHidden/>
@@ -13612,16 +14678,16 @@
       </w:tblCellMar>
     </w:tblPr>
   </w:style>
-  <w:style w:type="numbering" w:default="1" w:styleId="a2">
+  <w:style w:type="numbering" w:default="1" w:styleId="NoList">
     <w:name w:val="No List"/>
     <w:uiPriority w:val="99"/>
     <w:semiHidden/>
     <w:unhideWhenUsed/>
   </w:style>
-  <w:style w:type="character" w:customStyle="1" w:styleId="10">
-    <w:name w:val="标题 1 字符"/>
-    <w:basedOn w:val="a0"/>
-    <w:link w:val="1"/>
+  <w:style w:type="character" w:customStyle="1" w:styleId="Heading1Char">
+    <w:name w:val="Heading 1 Char"/>
+    <w:basedOn w:val="DefaultParagraphFont"/>
+    <w:link w:val="Heading1"/>
     <w:uiPriority w:val="9"/>
     <w:rsid w:val="002447CE"/>
     <w:rPr>
@@ -13634,10 +14700,10 @@
       <w:szCs w:val="44"/>
     </w:rPr>
   </w:style>
-  <w:style w:type="character" w:customStyle="1" w:styleId="20">
-    <w:name w:val="标题 2 字符"/>
-    <w:basedOn w:val="a0"/>
-    <w:link w:val="2"/>
+  <w:style w:type="character" w:customStyle="1" w:styleId="Heading2Char">
+    <w:name w:val="Heading 2 Char"/>
+    <w:basedOn w:val="DefaultParagraphFont"/>
+    <w:link w:val="Heading2"/>
     <w:uiPriority w:val="9"/>
     <w:rsid w:val="002447CE"/>
     <w:rPr>
@@ -13645,10 +14711,10 @@
       <w:szCs w:val="36"/>
     </w:rPr>
   </w:style>
-  <w:style w:type="character" w:customStyle="1" w:styleId="30">
-    <w:name w:val="标题 3 字符"/>
-    <w:basedOn w:val="a0"/>
-    <w:link w:val="3"/>
+  <w:style w:type="character" w:customStyle="1" w:styleId="Heading3Char">
+    <w:name w:val="Heading 3 Char"/>
+    <w:basedOn w:val="DefaultParagraphFont"/>
+    <w:link w:val="Heading3"/>
     <w:uiPriority w:val="9"/>
     <w:rsid w:val="002447CE"/>
     <w:rPr>
@@ -13657,10 +14723,10 @@
       <w:szCs w:val="30"/>
     </w:rPr>
   </w:style>
-  <w:style w:type="character" w:customStyle="1" w:styleId="40">
-    <w:name w:val="标题 4 字符"/>
-    <w:basedOn w:val="a0"/>
-    <w:link w:val="4"/>
+  <w:style w:type="character" w:customStyle="1" w:styleId="Heading4Char">
+    <w:name w:val="Heading 4 Char"/>
+    <w:basedOn w:val="DefaultParagraphFont"/>
+    <w:link w:val="Heading4"/>
     <w:uiPriority w:val="9"/>
     <w:rsid w:val="002447CE"/>
     <w:rPr>
@@ -13669,10 +14735,10 @@
       <w:szCs w:val="30"/>
     </w:rPr>
   </w:style>
-  <w:style w:type="character" w:customStyle="1" w:styleId="50">
-    <w:name w:val="标题 5 字符"/>
-    <w:basedOn w:val="a0"/>
-    <w:link w:val="5"/>
+  <w:style w:type="character" w:customStyle="1" w:styleId="Heading5Char">
+    <w:name w:val="Heading 5 Char"/>
+    <w:basedOn w:val="DefaultParagraphFont"/>
+    <w:link w:val="Heading5"/>
     <w:uiPriority w:val="9"/>
     <w:semiHidden/>
     <w:rsid w:val="00752CDE"/>
@@ -13682,10 +14748,10 @@
       <w:bCs/>
     </w:rPr>
   </w:style>
-  <w:style w:type="character" w:customStyle="1" w:styleId="60">
-    <w:name w:val="标题 6 字符"/>
-    <w:basedOn w:val="a0"/>
-    <w:link w:val="6"/>
+  <w:style w:type="character" w:customStyle="1" w:styleId="Heading6Char">
+    <w:name w:val="Heading 6 Char"/>
+    <w:basedOn w:val="DefaultParagraphFont"/>
+    <w:link w:val="Heading6"/>
     <w:uiPriority w:val="9"/>
     <w:semiHidden/>
     <w:rsid w:val="00752CDE"/>
@@ -13697,10 +14763,10 @@
       <w:iCs/>
     </w:rPr>
   </w:style>
-  <w:style w:type="character" w:customStyle="1" w:styleId="70">
-    <w:name w:val="标题 7 字符"/>
-    <w:basedOn w:val="a0"/>
-    <w:link w:val="7"/>
+  <w:style w:type="character" w:customStyle="1" w:styleId="Heading7Char">
+    <w:name w:val="Heading 7 Char"/>
+    <w:basedOn w:val="DefaultParagraphFont"/>
+    <w:link w:val="Heading7"/>
     <w:uiPriority w:val="9"/>
     <w:semiHidden/>
     <w:rsid w:val="00752CDE"/>
@@ -13709,10 +14775,10 @@
       <w:iCs/>
     </w:rPr>
   </w:style>
-  <w:style w:type="character" w:customStyle="1" w:styleId="80">
-    <w:name w:val="标题 8 字符"/>
-    <w:basedOn w:val="a0"/>
-    <w:link w:val="8"/>
+  <w:style w:type="character" w:customStyle="1" w:styleId="Heading8Char">
+    <w:name w:val="Heading 8 Char"/>
+    <w:basedOn w:val="DefaultParagraphFont"/>
+    <w:link w:val="Heading8"/>
     <w:uiPriority w:val="9"/>
     <w:semiHidden/>
     <w:rsid w:val="00752CDE"/>
@@ -13721,10 +14787,10 @@
       <w:bCs/>
     </w:rPr>
   </w:style>
-  <w:style w:type="character" w:customStyle="1" w:styleId="90">
-    <w:name w:val="标题 9 字符"/>
-    <w:basedOn w:val="a0"/>
-    <w:link w:val="9"/>
+  <w:style w:type="character" w:customStyle="1" w:styleId="Heading9Char">
+    <w:name w:val="Heading 9 Char"/>
+    <w:basedOn w:val="DefaultParagraphFont"/>
+    <w:link w:val="Heading9"/>
     <w:uiPriority w:val="9"/>
     <w:semiHidden/>
     <w:rsid w:val="00752CDE"/>
@@ -13733,10 +14799,10 @@
       <w:iCs/>
     </w:rPr>
   </w:style>
-  <w:style w:type="paragraph" w:styleId="a3">
+  <w:style w:type="paragraph" w:styleId="Caption">
     <w:name w:val="caption"/>
-    <w:basedOn w:val="a"/>
-    <w:next w:val="a"/>
+    <w:basedOn w:val="Normal"/>
+    <w:next w:val="Normal"/>
     <w:uiPriority w:val="35"/>
     <w:semiHidden/>
     <w:unhideWhenUsed/>
@@ -13749,11 +14815,11 @@
       <w:szCs w:val="18"/>
     </w:rPr>
   </w:style>
-  <w:style w:type="paragraph" w:styleId="a4">
+  <w:style w:type="paragraph" w:styleId="Title">
     <w:name w:val="Title"/>
-    <w:basedOn w:val="a"/>
-    <w:next w:val="a"/>
-    <w:link w:val="a5"/>
+    <w:basedOn w:val="Normal"/>
+    <w:next w:val="Normal"/>
+    <w:link w:val="TitleChar"/>
     <w:uiPriority w:val="10"/>
     <w:qFormat/>
     <w:rsid w:val="00752CDE"/>
@@ -13771,10 +14837,10 @@
       <w:szCs w:val="48"/>
     </w:rPr>
   </w:style>
-  <w:style w:type="character" w:customStyle="1" w:styleId="a5">
-    <w:name w:val="标题 字符"/>
-    <w:basedOn w:val="a0"/>
-    <w:link w:val="a4"/>
+  <w:style w:type="character" w:customStyle="1" w:styleId="TitleChar">
+    <w:name w:val="Title Char"/>
+    <w:basedOn w:val="DefaultParagraphFont"/>
+    <w:link w:val="Title"/>
     <w:uiPriority w:val="10"/>
     <w:rsid w:val="00752CDE"/>
     <w:rPr>
@@ -13786,11 +14852,11 @@
       <w:szCs w:val="48"/>
     </w:rPr>
   </w:style>
-  <w:style w:type="paragraph" w:styleId="a6">
+  <w:style w:type="paragraph" w:styleId="Subtitle">
     <w:name w:val="Subtitle"/>
-    <w:basedOn w:val="a"/>
-    <w:next w:val="a"/>
-    <w:link w:val="a7"/>
+    <w:basedOn w:val="Normal"/>
+    <w:next w:val="Normal"/>
+    <w:link w:val="SubtitleChar"/>
     <w:uiPriority w:val="11"/>
     <w:qFormat/>
     <w:rsid w:val="00752CDE"/>
@@ -13807,10 +14873,10 @@
       <w:szCs w:val="24"/>
     </w:rPr>
   </w:style>
-  <w:style w:type="character" w:customStyle="1" w:styleId="a7">
-    <w:name w:val="副标题 字符"/>
-    <w:basedOn w:val="a0"/>
-    <w:link w:val="a6"/>
+  <w:style w:type="character" w:customStyle="1" w:styleId="SubtitleChar">
+    <w:name w:val="Subtitle Char"/>
+    <w:basedOn w:val="DefaultParagraphFont"/>
+    <w:link w:val="Subtitle"/>
     <w:uiPriority w:val="11"/>
     <w:rsid w:val="00752CDE"/>
     <w:rPr>
@@ -13819,9 +14885,9 @@
       <w:szCs w:val="24"/>
     </w:rPr>
   </w:style>
-  <w:style w:type="character" w:styleId="a8">
+  <w:style w:type="character" w:styleId="Strong">
     <w:name w:val="Strong"/>
-    <w:basedOn w:val="a0"/>
+    <w:basedOn w:val="DefaultParagraphFont"/>
     <w:uiPriority w:val="22"/>
     <w:qFormat/>
     <w:rsid w:val="00752CDE"/>
@@ -13831,9 +14897,9 @@
       <w:color w:val="auto"/>
     </w:rPr>
   </w:style>
-  <w:style w:type="character" w:styleId="a9">
+  <w:style w:type="character" w:styleId="Emphasis">
     <w:name w:val="Emphasis"/>
-    <w:basedOn w:val="a0"/>
+    <w:basedOn w:val="DefaultParagraphFont"/>
     <w:uiPriority w:val="20"/>
     <w:qFormat/>
     <w:rsid w:val="00752CDE"/>
@@ -13843,9 +14909,9 @@
       <w:color w:val="auto"/>
     </w:rPr>
   </w:style>
-  <w:style w:type="paragraph" w:styleId="aa">
+  <w:style w:type="paragraph" w:styleId="NoSpacing">
     <w:name w:val="No Spacing"/>
-    <w:link w:val="ab"/>
+    <w:link w:val="NoSpacingChar"/>
     <w:uiPriority w:val="1"/>
     <w:qFormat/>
     <w:rsid w:val="00752CDE"/>
@@ -13853,11 +14919,11 @@
       <w:spacing w:after="0" w:line="240" w:lineRule="auto"/>
     </w:pPr>
   </w:style>
-  <w:style w:type="paragraph" w:styleId="ac">
+  <w:style w:type="paragraph" w:styleId="Quote">
     <w:name w:val="Quote"/>
-    <w:basedOn w:val="a"/>
-    <w:next w:val="a"/>
-    <w:link w:val="ad"/>
+    <w:basedOn w:val="Normal"/>
+    <w:next w:val="Normal"/>
+    <w:link w:val="QuoteChar"/>
     <w:uiPriority w:val="29"/>
     <w:qFormat/>
     <w:rsid w:val="00752CDE"/>
@@ -13874,10 +14940,10 @@
       <w:szCs w:val="24"/>
     </w:rPr>
   </w:style>
-  <w:style w:type="character" w:customStyle="1" w:styleId="ad">
-    <w:name w:val="引用 字符"/>
-    <w:basedOn w:val="a0"/>
-    <w:link w:val="ac"/>
+  <w:style w:type="character" w:customStyle="1" w:styleId="QuoteChar">
+    <w:name w:val="Quote Char"/>
+    <w:basedOn w:val="DefaultParagraphFont"/>
+    <w:link w:val="Quote"/>
     <w:uiPriority w:val="29"/>
     <w:rsid w:val="00752CDE"/>
     <w:rPr>
@@ -13888,11 +14954,11 @@
       <w:szCs w:val="24"/>
     </w:rPr>
   </w:style>
-  <w:style w:type="paragraph" w:styleId="ae">
+  <w:style w:type="paragraph" w:styleId="IntenseQuote">
     <w:name w:val="Intense Quote"/>
-    <w:basedOn w:val="a"/>
-    <w:next w:val="a"/>
-    <w:link w:val="af"/>
+    <w:basedOn w:val="Normal"/>
+    <w:next w:val="Normal"/>
+    <w:link w:val="IntenseQuoteChar"/>
     <w:uiPriority w:val="30"/>
     <w:qFormat/>
     <w:rsid w:val="00752CDE"/>
@@ -13907,10 +14973,10 @@
       <w:szCs w:val="26"/>
     </w:rPr>
   </w:style>
-  <w:style w:type="character" w:customStyle="1" w:styleId="af">
-    <w:name w:val="明显引用 字符"/>
-    <w:basedOn w:val="a0"/>
-    <w:link w:val="ae"/>
+  <w:style w:type="character" w:customStyle="1" w:styleId="IntenseQuoteChar">
+    <w:name w:val="Intense Quote Char"/>
+    <w:basedOn w:val="DefaultParagraphFont"/>
+    <w:link w:val="IntenseQuote"/>
     <w:uiPriority w:val="30"/>
     <w:rsid w:val="00752CDE"/>
     <w:rPr>
@@ -13919,9 +14985,9 @@
       <w:szCs w:val="26"/>
     </w:rPr>
   </w:style>
-  <w:style w:type="character" w:styleId="af0">
+  <w:style w:type="character" w:styleId="SubtleEmphasis">
     <w:name w:val="Subtle Emphasis"/>
-    <w:basedOn w:val="a0"/>
+    <w:basedOn w:val="DefaultParagraphFont"/>
     <w:uiPriority w:val="19"/>
     <w:qFormat/>
     <w:rsid w:val="00752CDE"/>
@@ -13931,9 +14997,9 @@
       <w:color w:val="auto"/>
     </w:rPr>
   </w:style>
-  <w:style w:type="character" w:styleId="af1">
+  <w:style w:type="character" w:styleId="IntenseEmphasis">
     <w:name w:val="Intense Emphasis"/>
-    <w:basedOn w:val="a0"/>
+    <w:basedOn w:val="DefaultParagraphFont"/>
     <w:uiPriority w:val="21"/>
     <w:qFormat/>
     <w:rsid w:val="00752CDE"/>
@@ -13945,9 +15011,9 @@
       <w:color w:val="auto"/>
     </w:rPr>
   </w:style>
-  <w:style w:type="character" w:styleId="af2">
+  <w:style w:type="character" w:styleId="SubtleReference">
     <w:name w:val="Subtle Reference"/>
-    <w:basedOn w:val="a0"/>
+    <w:basedOn w:val="DefaultParagraphFont"/>
     <w:uiPriority w:val="31"/>
     <w:qFormat/>
     <w:rsid w:val="00752CDE"/>
@@ -13957,9 +15023,9 @@
       <w:u w:val="single" w:color="7F7F7F" w:themeColor="text1" w:themeTint="80"/>
     </w:rPr>
   </w:style>
-  <w:style w:type="character" w:styleId="af3">
+  <w:style w:type="character" w:styleId="IntenseReference">
     <w:name w:val="Intense Reference"/>
-    <w:basedOn w:val="a0"/>
+    <w:basedOn w:val="DefaultParagraphFont"/>
     <w:uiPriority w:val="32"/>
     <w:qFormat/>
     <w:rsid w:val="00752CDE"/>
@@ -13971,9 +15037,9 @@
       <w:u w:val="single"/>
     </w:rPr>
   </w:style>
-  <w:style w:type="character" w:styleId="af4">
+  <w:style w:type="character" w:styleId="BookTitle">
     <w:name w:val="Book Title"/>
-    <w:basedOn w:val="a0"/>
+    <w:basedOn w:val="DefaultParagraphFont"/>
     <w:uiPriority w:val="33"/>
     <w:qFormat/>
     <w:rsid w:val="00752CDE"/>
@@ -13984,10 +15050,10 @@
       <w:color w:val="auto"/>
     </w:rPr>
   </w:style>
-  <w:style w:type="paragraph" w:styleId="TOC">
+  <w:style w:type="paragraph" w:styleId="TOCHeading">
     <w:name w:val="TOC Heading"/>
-    <w:basedOn w:val="1"/>
-    <w:next w:val="a"/>
+    <w:basedOn w:val="Heading1"/>
+    <w:next w:val="Normal"/>
     <w:uiPriority w:val="39"/>
     <w:unhideWhenUsed/>
     <w:qFormat/>
@@ -13996,9 +15062,9 @@
       <w:outlineLvl w:val="9"/>
     </w:pPr>
   </w:style>
-  <w:style w:type="paragraph" w:styleId="af5">
+  <w:style w:type="paragraph" w:styleId="ListParagraph">
     <w:name w:val="List Paragraph"/>
-    <w:basedOn w:val="a"/>
+    <w:basedOn w:val="Normal"/>
     <w:uiPriority w:val="34"/>
     <w:qFormat/>
     <w:rsid w:val="00D01380"/>
@@ -14007,17 +15073,17 @@
       <w:contextualSpacing/>
     </w:pPr>
   </w:style>
-  <w:style w:type="character" w:customStyle="1" w:styleId="ab">
-    <w:name w:val="无间隔 字符"/>
-    <w:basedOn w:val="a0"/>
-    <w:link w:val="aa"/>
+  <w:style w:type="character" w:customStyle="1" w:styleId="NoSpacingChar">
+    <w:name w:val="No Spacing Char"/>
+    <w:basedOn w:val="DefaultParagraphFont"/>
+    <w:link w:val="NoSpacing"/>
     <w:uiPriority w:val="1"/>
     <w:rsid w:val="000830A4"/>
   </w:style>
   <w:style w:type="paragraph" w:styleId="TOC1">
     <w:name w:val="toc 1"/>
-    <w:basedOn w:val="a"/>
-    <w:next w:val="a"/>
+    <w:basedOn w:val="Normal"/>
+    <w:next w:val="Normal"/>
     <w:autoRedefine/>
     <w:uiPriority w:val="39"/>
     <w:unhideWhenUsed/>
@@ -14028,8 +15094,8 @@
   </w:style>
   <w:style w:type="paragraph" w:styleId="TOC2">
     <w:name w:val="toc 2"/>
-    <w:basedOn w:val="a"/>
-    <w:next w:val="a"/>
+    <w:basedOn w:val="Normal"/>
+    <w:next w:val="Normal"/>
     <w:autoRedefine/>
     <w:uiPriority w:val="39"/>
     <w:unhideWhenUsed/>
@@ -14041,8 +15107,8 @@
   </w:style>
   <w:style w:type="paragraph" w:styleId="TOC3">
     <w:name w:val="toc 3"/>
-    <w:basedOn w:val="a"/>
-    <w:next w:val="a"/>
+    <w:basedOn w:val="Normal"/>
+    <w:next w:val="Normal"/>
     <w:autoRedefine/>
     <w:uiPriority w:val="39"/>
     <w:unhideWhenUsed/>
@@ -14052,9 +15118,9 @@
       <w:ind w:left="440"/>
     </w:pPr>
   </w:style>
-  <w:style w:type="character" w:styleId="af6">
+  <w:style w:type="character" w:styleId="Hyperlink">
     <w:name w:val="Hyperlink"/>
-    <w:basedOn w:val="a0"/>
+    <w:basedOn w:val="DefaultParagraphFont"/>
     <w:uiPriority w:val="99"/>
     <w:unhideWhenUsed/>
     <w:rsid w:val="005546A7"/>
@@ -14063,10 +15129,10 @@
       <w:u w:val="single"/>
     </w:rPr>
   </w:style>
-  <w:style w:type="paragraph" w:styleId="af7">
+  <w:style w:type="paragraph" w:styleId="Header">
     <w:name w:val="header"/>
-    <w:basedOn w:val="a"/>
-    <w:link w:val="af8"/>
+    <w:basedOn w:val="Normal"/>
+    <w:link w:val="HeaderChar"/>
     <w:uiPriority w:val="99"/>
     <w:unhideWhenUsed/>
     <w:rsid w:val="00440822"/>
@@ -14078,17 +15144,17 @@
       <w:spacing w:after="0" w:line="240" w:lineRule="auto"/>
     </w:pPr>
   </w:style>
-  <w:style w:type="character" w:customStyle="1" w:styleId="af8">
-    <w:name w:val="页眉 字符"/>
-    <w:basedOn w:val="a0"/>
-    <w:link w:val="af7"/>
+  <w:style w:type="character" w:customStyle="1" w:styleId="HeaderChar">
+    <w:name w:val="Header Char"/>
+    <w:basedOn w:val="DefaultParagraphFont"/>
+    <w:link w:val="Header"/>
     <w:uiPriority w:val="99"/>
     <w:rsid w:val="00440822"/>
   </w:style>
-  <w:style w:type="paragraph" w:styleId="af9">
+  <w:style w:type="paragraph" w:styleId="Footer">
     <w:name w:val="footer"/>
-    <w:basedOn w:val="a"/>
-    <w:link w:val="afa"/>
+    <w:basedOn w:val="Normal"/>
+    <w:link w:val="FooterChar"/>
     <w:uiPriority w:val="99"/>
     <w:unhideWhenUsed/>
     <w:rsid w:val="00440822"/>
@@ -14100,17 +15166,17 @@
       <w:spacing w:after="0" w:line="240" w:lineRule="auto"/>
     </w:pPr>
   </w:style>
-  <w:style w:type="character" w:customStyle="1" w:styleId="afa">
-    <w:name w:val="页脚 字符"/>
-    <w:basedOn w:val="a0"/>
-    <w:link w:val="af9"/>
+  <w:style w:type="character" w:customStyle="1" w:styleId="FooterChar">
+    <w:name w:val="Footer Char"/>
+    <w:basedOn w:val="DefaultParagraphFont"/>
+    <w:link w:val="Footer"/>
     <w:uiPriority w:val="99"/>
     <w:rsid w:val="00440822"/>
   </w:style>
-  <w:style w:type="paragraph" w:styleId="afb">
+  <w:style w:type="paragraph" w:styleId="BalloonText">
     <w:name w:val="Balloon Text"/>
-    <w:basedOn w:val="a"/>
-    <w:link w:val="afc"/>
+    <w:basedOn w:val="Normal"/>
+    <w:link w:val="BalloonTextChar"/>
     <w:uiPriority w:val="99"/>
     <w:semiHidden/>
     <w:unhideWhenUsed/>
@@ -14124,10 +15190,10 @@
       <w:szCs w:val="18"/>
     </w:rPr>
   </w:style>
-  <w:style w:type="character" w:customStyle="1" w:styleId="afc">
-    <w:name w:val="批注框文本 字符"/>
-    <w:basedOn w:val="a0"/>
-    <w:link w:val="afb"/>
+  <w:style w:type="character" w:customStyle="1" w:styleId="BalloonTextChar">
+    <w:name w:val="Balloon Text Char"/>
+    <w:basedOn w:val="DefaultParagraphFont"/>
+    <w:link w:val="BalloonText"/>
     <w:uiPriority w:val="99"/>
     <w:semiHidden/>
     <w:rsid w:val="001A249C"/>
@@ -14338,10 +15404,10 @@
     <w:charset w:val="00"/>
     <w:family w:val="swiss"/>
     <w:pitch w:val="variable"/>
-    <w:sig w:usb0="E4002EFF" w:usb1="C000247B" w:usb2="00000009" w:usb3="00000000" w:csb0="000001FF" w:csb1="00000000"/>
+    <w:sig w:usb0="E0002AFF" w:usb1="4000ACFF" w:usb2="00000001" w:usb3="00000000" w:csb0="000001FF" w:csb1="00000000"/>
   </w:font>
-  <w:font w:name="宋体">
-    <w:altName w:val="SimSun"/>
+  <w:font w:name="SimSun">
+    <w:altName w:val="宋体"/>
     <w:panose1 w:val="02010600030101010101"/>
     <w:charset w:val="86"/>
     <w:family w:val="auto"/>
@@ -14353,7 +15419,7 @@
     <w:charset w:val="00"/>
     <w:family w:val="swiss"/>
     <w:pitch w:val="variable"/>
-    <w:sig w:usb0="E4002EFF" w:usb1="C000247B" w:usb2="00000009" w:usb3="00000000" w:csb0="000001FF" w:csb1="00000000"/>
+    <w:sig w:usb0="A0002AEF" w:usb1="4000207B" w:usb2="00000000" w:usb3="00000000" w:csb0="000001FF" w:csb1="00000000"/>
   </w:font>
   <w:font w:name="Segoe UI">
     <w:panose1 w:val="020B0502040204020203"/>
@@ -14362,16 +15428,16 @@
     <w:pitch w:val="variable"/>
     <w:sig w:usb0="E4002EFF" w:usb1="C000E47F" w:usb2="00000009" w:usb3="00000000" w:csb0="000001FF" w:csb1="00000000"/>
   </w:font>
-  <w:font w:name="等线">
-    <w:altName w:val="DengXian"/>
+  <w:font w:name="DengXian">
+    <w:altName w:val="等线"/>
     <w:panose1 w:val="02010600030101010101"/>
     <w:charset w:val="86"/>
     <w:family w:val="auto"/>
     <w:pitch w:val="variable"/>
     <w:sig w:usb0="A00002BF" w:usb1="38CF7CFA" w:usb2="00000016" w:usb3="00000000" w:csb0="0004000F" w:csb1="00000000"/>
   </w:font>
-  <w:font w:name="等线 Light">
-    <w:panose1 w:val="02010600030101010101"/>
+  <w:font w:name="DengXian Light">
+    <w:altName w:val="等线 Light"/>
     <w:charset w:val="86"/>
     <w:family w:val="auto"/>
     <w:pitch w:val="variable"/>
@@ -14402,6 +15468,7 @@
     <w:rsid w:val="007C15F7"/>
     <w:rsid w:val="00A22306"/>
     <w:rsid w:val="00B418AB"/>
+    <w:rsid w:val="00BE729D"/>
   </w:rsids>
   <m:mathPr>
     <m:mathFont m:val="Cambria Math"/>
@@ -14441,7 +15508,7 @@
       </w:pPr>
     </w:pPrDefault>
   </w:docDefaults>
-  <w:latentStyles w:defLockedState="0" w:defUIPriority="99" w:defSemiHidden="0" w:defUnhideWhenUsed="0" w:defQFormat="0" w:count="377">
+  <w:latentStyles w:defLockedState="0" w:defUIPriority="99" w:defSemiHidden="0" w:defUnhideWhenUsed="0" w:defQFormat="0" w:count="375">
     <w:lsdException w:name="Normal" w:uiPriority="0" w:qFormat="1"/>
     <w:lsdException w:name="heading 1" w:uiPriority="9" w:qFormat="1"/>
     <w:lsdException w:name="heading 2" w:semiHidden="1" w:uiPriority="9" w:unhideWhenUsed="1" w:qFormat="1"/>
@@ -14817,20 +15884,18 @@
     <w:lsdException w:name="Smart Hyperlink" w:semiHidden="1" w:unhideWhenUsed="1"/>
     <w:lsdException w:name="Hashtag" w:semiHidden="1" w:unhideWhenUsed="1"/>
     <w:lsdException w:name="Unresolved Mention" w:semiHidden="1" w:unhideWhenUsed="1"/>
-    <w:lsdException w:name="Smart Link" w:semiHidden="1" w:unhideWhenUsed="1"/>
-    <w:lsdException w:name="Smart Link Error" w:semiHidden="1" w:unhideWhenUsed="1"/>
   </w:latentStyles>
-  <w:style w:type="paragraph" w:default="1" w:styleId="a">
+  <w:style w:type="paragraph" w:default="1" w:styleId="Normal">
     <w:name w:val="Normal"/>
     <w:qFormat/>
   </w:style>
-  <w:style w:type="character" w:default="1" w:styleId="a0">
+  <w:style w:type="character" w:default="1" w:styleId="DefaultParagraphFont">
     <w:name w:val="Default Paragraph Font"/>
     <w:uiPriority w:val="1"/>
     <w:semiHidden/>
     <w:unhideWhenUsed/>
   </w:style>
-  <w:style w:type="table" w:default="1" w:styleId="a1">
+  <w:style w:type="table" w:default="1" w:styleId="TableNormal">
     <w:name w:val="Normal Table"/>
     <w:uiPriority w:val="99"/>
     <w:semiHidden/>
@@ -14845,7 +15910,7 @@
       </w:tblCellMar>
     </w:tblPr>
   </w:style>
-  <w:style w:type="numbering" w:default="1" w:styleId="a2">
+  <w:style w:type="numbering" w:default="1" w:styleId="NoList">
     <w:name w:val="No List"/>
     <w:uiPriority w:val="99"/>
     <w:semiHidden/>
@@ -15316,7 +16381,7 @@
 </file>
 
 <file path=customXml/itemProps2.xml><?xml version="1.0" encoding="utf-8"?>
-<ds:datastoreItem xmlns:ds="http://schemas.openxmlformats.org/officeDocument/2006/customXml" ds:itemID="{B24B1D4D-7E69-482A-A022-FAFB3534AC69}">
+<ds:datastoreItem xmlns:ds="http://schemas.openxmlformats.org/officeDocument/2006/customXml" ds:itemID="{4A40B23C-722E-406E-BCF3-C89203143F2D}">
   <ds:schemaRefs>
     <ds:schemaRef ds:uri="http://schemas.openxmlformats.org/officeDocument/2006/bibliography"/>
   </ds:schemaRefs>
